--- a/templates/trivadis.docx
+++ b/templates/trivadis.docx
@@ -4,8 +4,8 @@
   <w:body>
     <w:p>
       <w:bookmarkStart w:id="0" w:name="_GoBack"/>
+      <w:bookmarkEnd w:id="0"/>
     </w:p>
-    <w:bookmarkEnd w:id="0"/>
     <w:p>
       <w:pPr>
         <w:pStyle w:val="SourceCode"/>
@@ -776,7 +776,7 @@
                               <w:color w:val="808080"/>
                               <w:szCs w:val="16"/>
                             </w:rPr>
-                            <w:t>06.06.2019</w:t>
+                            <w:t>26.09.2019</w:t>
                           </w:r>
                           <w:r>
                             <w:rPr>
@@ -1031,7 +1031,7 @@
                         <w:color w:val="808080"/>
                         <w:szCs w:val="16"/>
                       </w:rPr>
-                      <w:t>06.06.2019</w:t>
+                      <w:t>26.09.2019</w:t>
                     </w:r>
                     <w:r>
                       <w:rPr>
@@ -1639,7 +1639,7 @@
                               <w:color w:val="808080"/>
                               <w:szCs w:val="16"/>
                             </w:rPr>
-                            <w:t>06.06.2019</w:t>
+                            <w:t>26.09.2019</w:t>
                           </w:r>
                           <w:r>
                             <w:rPr>
@@ -1894,7 +1894,7 @@
                         <w:color w:val="808080"/>
                         <w:szCs w:val="16"/>
                       </w:rPr>
-                      <w:t>06.06.2019</w:t>
+                      <w:t>26.09.2019</w:t>
                     </w:r>
                     <w:r>
                       <w:rPr>
@@ -6616,7 +6616,7 @@
     </w:rPrDefault>
     <w:pPrDefault/>
   </w:docDefaults>
-  <w:latentStyles w:defLockedState="0" w:defUIPriority="99" w:defSemiHidden="0" w:defUnhideWhenUsed="0" w:defQFormat="0" w:count="376">
+  <w:latentStyles w:defLockedState="0" w:defUIPriority="99" w:defSemiHidden="0" w:defUnhideWhenUsed="0" w:defQFormat="0" w:count="377">
     <w:lsdException w:name="Normal" w:uiPriority="0" w:qFormat="1"/>
     <w:lsdException w:name="heading 1" w:uiPriority="9" w:qFormat="1"/>
     <w:lsdException w:name="heading 2" w:semiHidden="1" w:uiPriority="9" w:unhideWhenUsed="1" w:qFormat="1"/>
@@ -6722,7 +6722,6 @@
     <w:lsdException w:name="HTML Sample" w:semiHidden="1" w:unhideWhenUsed="1"/>
     <w:lsdException w:name="HTML Typewriter" w:semiHidden="1" w:unhideWhenUsed="1"/>
     <w:lsdException w:name="HTML Variable" w:semiHidden="1" w:unhideWhenUsed="1"/>
-    <w:lsdException w:name="Normal Table" w:semiHidden="1" w:unhideWhenUsed="1"/>
     <w:lsdException w:name="annotation subject" w:semiHidden="1" w:unhideWhenUsed="1"/>
     <w:lsdException w:name="No List" w:semiHidden="1" w:unhideWhenUsed="1"/>
     <w:lsdException w:name="Outline List 1" w:semiHidden="1" w:unhideWhenUsed="1"/>
@@ -6769,10 +6768,8 @@
     <w:lsdException w:name="Table Subtle 2" w:semiHidden="1" w:unhideWhenUsed="1"/>
     <w:lsdException w:name="Table Web 1" w:semiHidden="1" w:unhideWhenUsed="1"/>
     <w:lsdException w:name="Table Web 2" w:semiHidden="1" w:unhideWhenUsed="1"/>
-    <w:lsdException w:name="Table Web 3" w:semiHidden="1" w:unhideWhenUsed="1"/>
     <w:lsdException w:name="Balloon Text" w:semiHidden="1" w:unhideWhenUsed="1"/>
     <w:lsdException w:name="Table Grid" w:uiPriority="39"/>
-    <w:lsdException w:name="Table Theme" w:semiHidden="1" w:unhideWhenUsed="1"/>
     <w:lsdException w:name="Placeholder Text" w:semiHidden="1"/>
     <w:lsdException w:name="No Spacing" w:uiPriority="1" w:qFormat="1"/>
     <w:lsdException w:name="Light Shading" w:uiPriority="60"/>
@@ -6990,6 +6987,7 @@
     <w:lsdException w:name="List Table 7 Colorful Accent 6" w:uiPriority="52"/>
     <w:lsdException w:name="Smart Hyperlink" w:semiHidden="1" w:unhideWhenUsed="1"/>
     <w:lsdException w:name="Smart Link" w:semiHidden="1" w:unhideWhenUsed="1"/>
+    <w:lsdException w:name="Smart Link Error" w:semiHidden="1" w:unhideWhenUsed="1"/>
   </w:latentStyles>
   <w:style w:type="paragraph" w:default="1" w:styleId="Normal">
     <w:name w:val="Normal"/>
@@ -8594,8 +8592,14 @@
     <w:name w:val="Source Code"/>
     <w:basedOn w:val="Normal"/>
     <w:qFormat/>
-    <w:rsid w:val="00C73DBF"/>
+    <w:rsid w:val="00337195"/>
     <w:pPr>
+      <w:pBdr>
+        <w:top w:val="single" w:sz="4" w:space="1" w:color="auto"/>
+        <w:left w:val="single" w:sz="4" w:space="4" w:color="auto"/>
+        <w:bottom w:val="single" w:sz="4" w:space="1" w:color="auto"/>
+        <w:right w:val="single" w:sz="4" w:space="4" w:color="auto"/>
+      </w:pBdr>
       <w:spacing w:before="0" w:after="0" w:line="240" w:lineRule="auto"/>
     </w:pPr>
     <w:rPr>
@@ -9019,7 +9023,7 @@
 </file>
 
 <file path=customXml/itemProps1.xml><?xml version="1.0" encoding="utf-8"?>
-<ds:datastoreItem xmlns:ds="http://schemas.openxmlformats.org/officeDocument/2006/customXml" ds:itemID="{DF1AA860-62C7-C643-B837-D77242D7EEA6}">
+<ds:datastoreItem xmlns:ds="http://schemas.openxmlformats.org/officeDocument/2006/customXml" ds:itemID="{A8FF1759-5A82-8C48-B776-48854A41180B}">
   <ds:schemaRefs>
     <ds:schemaRef ds:uri="http://schemas.openxmlformats.org/officeDocument/2006/bibliography"/>
   </ds:schemaRefs>

--- a/templates/trivadis.docx
+++ b/templates/trivadis.docx
@@ -8,14 +8,14 @@
     </w:p>
     <w:p>
       <w:pPr>
-        <w:pStyle w:val="SourceCode"/>
+        <w:spacing w:before="0"/>
         <w:sectPr>
-          <w:headerReference w:type="even" r:id="rId8"/>
-          <w:headerReference w:type="default" r:id="rId9"/>
-          <w:footerReference w:type="even" r:id="rId10"/>
-          <w:footerReference w:type="default" r:id="rId11"/>
-          <w:headerReference w:type="first" r:id="rId12"/>
-          <w:footerReference w:type="first" r:id="rId13"/>
+          <w:headerReference w:type="even" r:id="rId7"/>
+          <w:headerReference w:type="default" r:id="rId8"/>
+          <w:footerReference w:type="even" r:id="rId9"/>
+          <w:footerReference w:type="default" r:id="rId10"/>
+          <w:headerReference w:type="first" r:id="rId11"/>
+          <w:footerReference w:type="first" r:id="rId12"/>
           <w:pgSz w:w="11901" w:h="16817"/>
           <w:pgMar w:top="851" w:right="851" w:bottom="1701" w:left="851" w:header="1474" w:footer="851" w:gutter="0"/>
           <w:pgNumType w:start="1"/>
@@ -28,16 +28,15 @@
         <w:br w:type="page"/>
       </w:r>
     </w:p>
-    <w:p>
-      <w:pPr>
-        <w:spacing w:before="0" w:after="0" w:line="240" w:lineRule="auto"/>
-      </w:pPr>
-    </w:p>
+    <w:p/>
     <w:sectPr>
-      <w:footerReference w:type="default" r:id="rId14"/>
+      <w:headerReference w:type="first" r:id="rId13"/>
+      <w:footerReference w:type="first" r:id="rId14"/>
       <w:pgSz w:w="11901" w:h="16817"/>
       <w:pgMar w:top="851" w:right="851" w:bottom="1701" w:left="851" w:header="1474" w:footer="851" w:gutter="0"/>
+      <w:pgNumType w:start="1"/>
       <w:cols w:space="708"/>
+      <w:titlePg/>
       <w:docGrid w:linePitch="360"/>
     </w:sectPr>
   </w:body>
@@ -48,6 +47,9 @@
 <w:endnotes xmlns:wpc="http://schemas.microsoft.com/office/word/2010/wordprocessingCanvas" xmlns:cx="http://schemas.microsoft.com/office/drawing/2014/chartex" xmlns:cx1="http://schemas.microsoft.com/office/drawing/2015/9/8/chartex" xmlns:cx2="http://schemas.microsoft.com/office/drawing/2015/10/21/chartex" xmlns:cx3="http://schemas.microsoft.com/office/drawing/2016/5/9/chartex" xmlns:cx4="http://schemas.microsoft.com/office/drawing/2016/5/10/chartex" xmlns:cx5="http://schemas.microsoft.com/office/drawing/2016/5/11/chartex" xmlns:cx6="http://schemas.microsoft.com/office/drawing/2016/5/12/chartex" xmlns:cx7="http://schemas.microsoft.com/office/drawing/2016/5/13/chartex" xmlns:cx8="http://schemas.microsoft.com/office/drawing/2016/5/14/chartex" xmlns:mc="http://schemas.openxmlformats.org/markup-compatibility/2006" xmlns:aink="http://schemas.microsoft.com/office/drawing/2016/ink" xmlns:am3d="http://schemas.microsoft.com/office/drawing/2017/model3d" xmlns:o="urn:schemas-microsoft-com:office:office" xmlns:r="http://schemas.openxmlformats.org/officeDocument/2006/relationships" xmlns:m="http://schemas.openxmlformats.org/officeDocument/2006/math" xmlns:v="urn:schemas-microsoft-com:vml" xmlns:wp14="http://schemas.microsoft.com/office/word/2010/wordprocessingDrawing" xmlns:wp="http://schemas.openxmlformats.org/drawingml/2006/wordprocessingDrawing" xmlns:w10="urn:schemas-microsoft-com:office:word" xmlns:w="http://schemas.openxmlformats.org/wordprocessingml/2006/main" xmlns:w14="http://schemas.microsoft.com/office/word/2010/wordml" xmlns:w15="http://schemas.microsoft.com/office/word/2012/wordml" xmlns:w16cid="http://schemas.microsoft.com/office/word/2016/wordml/cid" xmlns:w16se="http://schemas.microsoft.com/office/word/2015/wordml/symex" xmlns:wpg="http://schemas.microsoft.com/office/word/2010/wordprocessingGroup" xmlns:wpi="http://schemas.microsoft.com/office/word/2010/wordprocessingInk" xmlns:wne="http://schemas.microsoft.com/office/word/2006/wordml" xmlns:wps="http://schemas.microsoft.com/office/word/2010/wordprocessingShape" mc:Ignorable="w14 w15 w16se w16cid wp14">
   <w:endnote w:type="separator" w:id="-1">
     <w:p>
+      <w:pPr>
+        <w:spacing w:before="0"/>
+      </w:pPr>
       <w:r>
         <w:separator/>
       </w:r>
@@ -55,6 +57,9 @@
   </w:endnote>
   <w:endnote w:type="continuationSeparator" w:id="0">
     <w:p>
+      <w:pPr>
+        <w:spacing w:before="0"/>
+      </w:pPr>
       <w:r>
         <w:continuationSeparator/>
       </w:r>
@@ -101,6 +106,19 @@
             <w:rStyle w:val="PageNumber"/>
           </w:rPr>
           <w:instrText xml:space="preserve"> PAGE </w:instrText>
+        </w:r>
+        <w:r>
+          <w:rPr>
+            <w:rStyle w:val="PageNumber"/>
+          </w:rPr>
+          <w:fldChar w:fldCharType="separate"/>
+        </w:r>
+        <w:r>
+          <w:rPr>
+            <w:rStyle w:val="PageNumber"/>
+            <w:noProof/>
+          </w:rPr>
+          <w:t>36</w:t>
         </w:r>
         <w:r>
           <w:rPr>
@@ -436,72 +454,10 @@
       <w:rPr>
         <w:noProof/>
       </w:rPr>
-      <w:drawing>
-        <wp:anchor distT="0" distB="0" distL="114300" distR="114300" simplePos="0" relativeHeight="251668480" behindDoc="1" locked="0" layoutInCell="1" allowOverlap="1" wp14:anchorId="3D2686A6" wp14:editId="6CF0EECA">
-          <wp:simplePos x="0" y="0"/>
-          <wp:positionH relativeFrom="column">
-            <wp:posOffset>5079365</wp:posOffset>
-          </wp:positionH>
-          <wp:positionV relativeFrom="paragraph">
-            <wp:posOffset>8890</wp:posOffset>
-          </wp:positionV>
-          <wp:extent cx="1605280" cy="327025"/>
-          <wp:effectExtent l="0" t="0" r="0" b="3175"/>
-          <wp:wrapTight wrapText="bothSides">
-            <wp:wrapPolygon edited="0">
-              <wp:start x="0" y="0"/>
-              <wp:lineTo x="0" y="20971"/>
-              <wp:lineTo x="21361" y="20971"/>
-              <wp:lineTo x="21361" y="0"/>
-              <wp:lineTo x="0" y="0"/>
-            </wp:wrapPolygon>
-          </wp:wrapTight>
-          <wp:docPr id="24" name="Grafik 3"/>
-          <wp:cNvGraphicFramePr>
-            <a:graphicFrameLocks xmlns:a="http://schemas.openxmlformats.org/drawingml/2006/main" noChangeAspect="1"/>
-          </wp:cNvGraphicFramePr>
-          <a:graphic xmlns:a="http://schemas.openxmlformats.org/drawingml/2006/main">
-            <a:graphicData uri="http://schemas.openxmlformats.org/drawingml/2006/picture">
-              <pic:pic xmlns:pic="http://schemas.openxmlformats.org/drawingml/2006/picture">
-                <pic:nvPicPr>
-                  <pic:cNvPr id="3" name="TVDLogo_hi_2019_400x80.jpg"/>
-                  <pic:cNvPicPr/>
-                </pic:nvPicPr>
-                <pic:blipFill>
-                  <a:blip r:embed="rId1"/>
-                  <a:stretch>
-                    <a:fillRect/>
-                  </a:stretch>
-                </pic:blipFill>
-                <pic:spPr>
-                  <a:xfrm>
-                    <a:off x="0" y="0"/>
-                    <a:ext cx="1605280" cy="327025"/>
-                  </a:xfrm>
-                  <a:prstGeom prst="rect">
-                    <a:avLst/>
-                  </a:prstGeom>
-                </pic:spPr>
-              </pic:pic>
-            </a:graphicData>
-          </a:graphic>
-          <wp14:sizeRelH relativeFrom="page">
-            <wp14:pctWidth>0</wp14:pctWidth>
-          </wp14:sizeRelH>
-          <wp14:sizeRelV relativeFrom="page">
-            <wp14:pctHeight>0</wp14:pctHeight>
-          </wp14:sizeRelV>
-        </wp:anchor>
-      </w:drawing>
-    </w:r>
-    <w:r>
-      <w:rPr>
-        <w:noProof/>
-      </w:rPr>
       <mc:AlternateContent>
         <mc:Choice Requires="wps">
           <w:drawing>
-            <wp:anchor distT="152400" distB="152400" distL="152400" distR="152400" simplePos="0" relativeHeight="251670528" behindDoc="1" locked="0" layoutInCell="1" allowOverlap="1" wp14:anchorId="2CC81F16" wp14:editId="24E1A64C">
+            <wp:anchor distT="152400" distB="152400" distL="152400" distR="152400" simplePos="0" relativeHeight="251670528" behindDoc="1" locked="0" layoutInCell="1" allowOverlap="1" wp14:anchorId="0F0A98B8" wp14:editId="5A31F640">
               <wp:simplePos x="0" y="0"/>
               <wp:positionH relativeFrom="page">
                 <wp:posOffset>372745</wp:posOffset>
@@ -724,7 +680,7 @@
                             </w:rPr>
                             <w:t xml:space="preserve">  |   </w:t>
                           </w:r>
-                          <w:hyperlink r:id="rId2" w:history="1">
+                          <w:hyperlink r:id="rId1" w:history="1">
                             <w:r>
                               <w:rPr>
                                 <w:rStyle w:val="Hyperlink"/>
@@ -776,7 +732,7 @@
                               <w:color w:val="808080"/>
                               <w:szCs w:val="16"/>
                             </w:rPr>
-                            <w:t>26.09.2019</w:t>
+                            <w:t>03.03.2020</w:t>
                           </w:r>
                           <w:r>
                             <w:rPr>
@@ -831,7 +787,7 @@
         </mc:Choice>
         <mc:Fallback>
           <w:pict>
-            <v:shape w14:anchorId="2CC81F16" id="officeArt object" o:spid="_x0000_s1026" style="position:absolute;margin-left:29.35pt;margin-top:799.65pt;width:398.3pt;height:21.1pt;z-index:-251645952;visibility:visible;mso-wrap-style:square;mso-width-percent:0;mso-height-percent:0;mso-wrap-distance-left:12pt;mso-wrap-distance-top:12pt;mso-wrap-distance-right:12pt;mso-wrap-distance-bottom:12pt;mso-position-horizontal:absolute;mso-position-horizontal-relative:page;mso-position-vertical:absolute;mso-position-vertical-relative:page;mso-width-percent:0;mso-height-percent:0;mso-width-relative:margin;mso-height-relative:margin;v-text-anchor:top" coordsize="21600,21600" o:spt="100" o:gfxdata="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" adj="-11796480,,5400" path="m,l21599,r,21600l,21600,,xe" filled="f" stroked="f" strokeweight=".5pt">
+            <v:shape w14:anchorId="0F0A98B8" id="officeArt object" o:spid="_x0000_s1026" style="position:absolute;margin-left:29.35pt;margin-top:799.65pt;width:398.3pt;height:21.1pt;z-index:-251645952;visibility:visible;mso-wrap-style:square;mso-width-percent:0;mso-height-percent:0;mso-wrap-distance-left:12pt;mso-wrap-distance-top:12pt;mso-wrap-distance-right:12pt;mso-wrap-distance-bottom:12pt;mso-position-horizontal:absolute;mso-position-horizontal-relative:page;mso-position-vertical:absolute;mso-position-vertical-relative:page;mso-width-percent:0;mso-height-percent:0;mso-width-relative:margin;mso-height-relative:margin;v-text-anchor:top" coordsize="21600,21600" o:spt="100" o:gfxdata="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" adj="-11796480,,5400" path="m,l21599,r,21600l,21600,,xe" filled="f" stroked="f" strokeweight=".5pt">
               <v:stroke joinstyle="miter"/>
               <v:formulas/>
               <v:path arrowok="t" o:extrusionok="f" o:connecttype="custom" o:connectlocs="2529205,134112;2529205,134112;2529205,134112;2529205,134112" o:connectangles="0,90,180,270" textboxrect="0,0,21600,21600"/>
@@ -979,7 +935,7 @@
                       </w:rPr>
                       <w:t xml:space="preserve">  |   </w:t>
                     </w:r>
-                    <w:hyperlink r:id="rId3" w:history="1">
+                    <w:hyperlink r:id="rId2" w:history="1">
                       <w:r>
                         <w:rPr>
                           <w:rStyle w:val="Hyperlink"/>
@@ -1031,7 +987,7 @@
                         <w:color w:val="808080"/>
                         <w:szCs w:val="16"/>
                       </w:rPr>
-                      <w:t>26.09.2019</w:t>
+                      <w:t>03.03.2020</w:t>
                     </w:r>
                     <w:r>
                       <w:rPr>
@@ -1079,7 +1035,7 @@
       <mc:AlternateContent>
         <mc:Choice Requires="wps">
           <w:drawing>
-            <wp:anchor distT="152400" distB="152400" distL="152400" distR="152400" simplePos="0" relativeHeight="251666432" behindDoc="1" locked="0" layoutInCell="1" allowOverlap="1" wp14:anchorId="25E1F878" wp14:editId="71353DD2">
+            <wp:anchor distT="152400" distB="152400" distL="152400" distR="152400" simplePos="0" relativeHeight="251666432" behindDoc="1" locked="0" layoutInCell="1" allowOverlap="1" wp14:anchorId="7E798C82" wp14:editId="1810478C">
               <wp:simplePos x="0" y="0"/>
               <wp:positionH relativeFrom="page">
                 <wp:posOffset>374650</wp:posOffset>
@@ -1165,7 +1121,7 @@
         <w:sz w:val="16"/>
       </w:rPr>
       <w:drawing>
-        <wp:anchor distT="0" distB="0" distL="114300" distR="114300" simplePos="0" relativeHeight="251663360" behindDoc="0" locked="0" layoutInCell="1" allowOverlap="1" wp14:anchorId="20C23523" wp14:editId="4AA2D96B">
+        <wp:anchor distT="0" distB="0" distL="114300" distR="114300" simplePos="0" relativeHeight="251663360" behindDoc="0" locked="0" layoutInCell="1" allowOverlap="1" wp14:anchorId="7D8ADFA6" wp14:editId="53B2E77A">
           <wp:simplePos x="0" y="0"/>
           <wp:positionH relativeFrom="column">
             <wp:posOffset>-745490</wp:posOffset>
@@ -1273,7 +1229,6 @@
         <w:r>
           <w:rPr>
             <w:rStyle w:val="PageNumber"/>
-            <w:noProof/>
           </w:rPr>
           <w:t>2</w:t>
         </w:r>
@@ -1299,72 +1254,10 @@
       <w:rPr>
         <w:noProof/>
       </w:rPr>
-      <w:drawing>
-        <wp:anchor distT="0" distB="0" distL="114300" distR="114300" simplePos="0" relativeHeight="251673600" behindDoc="1" locked="0" layoutInCell="1" allowOverlap="1" wp14:anchorId="02C3B704" wp14:editId="2950C708">
-          <wp:simplePos x="0" y="0"/>
-          <wp:positionH relativeFrom="column">
-            <wp:posOffset>5079365</wp:posOffset>
-          </wp:positionH>
-          <wp:positionV relativeFrom="paragraph">
-            <wp:posOffset>8890</wp:posOffset>
-          </wp:positionV>
-          <wp:extent cx="1605280" cy="327025"/>
-          <wp:effectExtent l="0" t="0" r="0" b="3175"/>
-          <wp:wrapTight wrapText="bothSides">
-            <wp:wrapPolygon edited="0">
-              <wp:start x="0" y="0"/>
-              <wp:lineTo x="0" y="20971"/>
-              <wp:lineTo x="21361" y="20971"/>
-              <wp:lineTo x="21361" y="0"/>
-              <wp:lineTo x="0" y="0"/>
-            </wp:wrapPolygon>
-          </wp:wrapTight>
-          <wp:docPr id="7" name="Grafik 3"/>
-          <wp:cNvGraphicFramePr>
-            <a:graphicFrameLocks xmlns:a="http://schemas.openxmlformats.org/drawingml/2006/main" noChangeAspect="1"/>
-          </wp:cNvGraphicFramePr>
-          <a:graphic xmlns:a="http://schemas.openxmlformats.org/drawingml/2006/main">
-            <a:graphicData uri="http://schemas.openxmlformats.org/drawingml/2006/picture">
-              <pic:pic xmlns:pic="http://schemas.openxmlformats.org/drawingml/2006/picture">
-                <pic:nvPicPr>
-                  <pic:cNvPr id="3" name="TVDLogo_hi_2019_400x80.jpg"/>
-                  <pic:cNvPicPr/>
-                </pic:nvPicPr>
-                <pic:blipFill>
-                  <a:blip r:embed="rId1"/>
-                  <a:stretch>
-                    <a:fillRect/>
-                  </a:stretch>
-                </pic:blipFill>
-                <pic:spPr>
-                  <a:xfrm>
-                    <a:off x="0" y="0"/>
-                    <a:ext cx="1605280" cy="327025"/>
-                  </a:xfrm>
-                  <a:prstGeom prst="rect">
-                    <a:avLst/>
-                  </a:prstGeom>
-                </pic:spPr>
-              </pic:pic>
-            </a:graphicData>
-          </a:graphic>
-          <wp14:sizeRelH relativeFrom="page">
-            <wp14:pctWidth>0</wp14:pctWidth>
-          </wp14:sizeRelH>
-          <wp14:sizeRelV relativeFrom="page">
-            <wp14:pctHeight>0</wp14:pctHeight>
-          </wp14:sizeRelV>
-        </wp:anchor>
-      </w:drawing>
-    </w:r>
-    <w:r>
-      <w:rPr>
-        <w:noProof/>
-      </w:rPr>
       <mc:AlternateContent>
         <mc:Choice Requires="wps">
           <w:drawing>
-            <wp:anchor distT="152400" distB="152400" distL="152400" distR="152400" simplePos="0" relativeHeight="251674624" behindDoc="1" locked="0" layoutInCell="1" allowOverlap="1" wp14:anchorId="1AF048B1" wp14:editId="0F215D0F">
+            <wp:anchor distT="152400" distB="152400" distL="152400" distR="152400" simplePos="0" relativeHeight="251673600" behindDoc="1" locked="0" layoutInCell="1" allowOverlap="1" wp14:anchorId="2A959752" wp14:editId="47DAEC32">
               <wp:simplePos x="0" y="0"/>
               <wp:positionH relativeFrom="page">
                 <wp:posOffset>372745</wp:posOffset>
@@ -1587,7 +1480,7 @@
                             </w:rPr>
                             <w:t xml:space="preserve">  |   </w:t>
                           </w:r>
-                          <w:hyperlink r:id="rId2" w:history="1">
+                          <w:hyperlink r:id="rId1" w:history="1">
                             <w:r>
                               <w:rPr>
                                 <w:rStyle w:val="Hyperlink"/>
@@ -1639,7 +1532,7 @@
                               <w:color w:val="808080"/>
                               <w:szCs w:val="16"/>
                             </w:rPr>
-                            <w:t>26.09.2019</w:t>
+                            <w:t>03.03.2020</w:t>
                           </w:r>
                           <w:r>
                             <w:rPr>
@@ -1694,7 +1587,7 @@
         </mc:Choice>
         <mc:Fallback>
           <w:pict>
-            <v:shape w14:anchorId="1AF048B1" id="_x0000_s1027" style="position:absolute;margin-left:29.35pt;margin-top:799.65pt;width:398.3pt;height:21.1pt;z-index:-251641856;visibility:visible;mso-wrap-style:square;mso-width-percent:0;mso-height-percent:0;mso-wrap-distance-left:12pt;mso-wrap-distance-top:12pt;mso-wrap-distance-right:12pt;mso-wrap-distance-bottom:12pt;mso-position-horizontal:absolute;mso-position-horizontal-relative:page;mso-position-vertical:absolute;mso-position-vertical-relative:page;mso-width-percent:0;mso-height-percent:0;mso-width-relative:margin;mso-height-relative:margin;v-text-anchor:top" coordsize="21600,21600" o:spt="100" o:gfxdata="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" adj="-11796480,,5400" path="m,l21599,r,21600l,21600,,xe" filled="f" stroked="f" strokeweight=".5pt">
+            <v:shape w14:anchorId="2A959752" id="_x0000_s1027" style="position:absolute;margin-left:29.35pt;margin-top:799.65pt;width:398.3pt;height:21.1pt;z-index:-251642880;visibility:visible;mso-wrap-style:square;mso-width-percent:0;mso-height-percent:0;mso-wrap-distance-left:12pt;mso-wrap-distance-top:12pt;mso-wrap-distance-right:12pt;mso-wrap-distance-bottom:12pt;mso-position-horizontal:absolute;mso-position-horizontal-relative:page;mso-position-vertical:absolute;mso-position-vertical-relative:page;mso-width-percent:0;mso-height-percent:0;mso-width-relative:margin;mso-height-relative:margin;v-text-anchor:top" coordsize="21600,21600" o:spt="100" o:gfxdata="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" adj="-11796480,,5400" path="m,l21599,r,21600l,21600,,xe" filled="f" stroked="f" strokeweight=".5pt">
               <v:stroke joinstyle="miter"/>
               <v:formulas/>
               <v:path arrowok="t" o:extrusionok="f" o:connecttype="custom" o:connectlocs="2529205,134112;2529205,134112;2529205,134112;2529205,134112" o:connectangles="0,90,180,270" textboxrect="0,0,21600,21600"/>
@@ -1842,7 +1735,7 @@
                       </w:rPr>
                       <w:t xml:space="preserve">  |   </w:t>
                     </w:r>
-                    <w:hyperlink r:id="rId3" w:history="1">
+                    <w:hyperlink r:id="rId2" w:history="1">
                       <w:r>
                         <w:rPr>
                           <w:rStyle w:val="Hyperlink"/>
@@ -1894,7 +1787,7 @@
                         <w:color w:val="808080"/>
                         <w:szCs w:val="16"/>
                       </w:rPr>
-                      <w:t>26.09.2019</w:t>
+                      <w:t>03.03.2020</w:t>
                     </w:r>
                     <w:r>
                       <w:rPr>
@@ -1942,7 +1835,7 @@
       <mc:AlternateContent>
         <mc:Choice Requires="wps">
           <w:drawing>
-            <wp:anchor distT="152400" distB="152400" distL="152400" distR="152400" simplePos="0" relativeHeight="251672576" behindDoc="1" locked="0" layoutInCell="1" allowOverlap="1" wp14:anchorId="0DFBC91E" wp14:editId="0F5F2E03">
+            <wp:anchor distT="152400" distB="152400" distL="152400" distR="152400" simplePos="0" relativeHeight="251672576" behindDoc="1" locked="0" layoutInCell="1" allowOverlap="1" wp14:anchorId="34A417FA" wp14:editId="1638952F">
               <wp:simplePos x="0" y="0"/>
               <wp:positionH relativeFrom="page">
                 <wp:posOffset>374650</wp:posOffset>
@@ -2003,7 +1896,7 @@
         </mc:Choice>
         <mc:Fallback>
           <w:pict>
-            <v:line w14:anchorId="2FAED7DF" id="officeArt object" o:spid="_x0000_s1026" style="position:absolute;flip:x;z-index:-251643904;visibility:visible;mso-wrap-style:square;mso-width-percent:0;mso-wrap-distance-left:12pt;mso-wrap-distance-top:12pt;mso-wrap-distance-right:12pt;mso-wrap-distance-bottom:12pt;mso-position-horizontal:absolute;mso-position-horizontal-relative:page;mso-position-vertical:absolute;mso-position-vertical-relative:page;mso-width-percent:0;mso-width-relative:margin" from="29.5pt,821pt" to="568.65pt,821pt" o:gfxdata="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" strokecolor="#929292">
+            <v:line w14:anchorId="645EB22A" id="officeArt object" o:spid="_x0000_s1026" style="position:absolute;flip:x;z-index:-251643904;visibility:visible;mso-wrap-style:square;mso-width-percent:0;mso-wrap-distance-left:12pt;mso-wrap-distance-top:12pt;mso-wrap-distance-right:12pt;mso-wrap-distance-bottom:12pt;mso-position-horizontal:absolute;mso-position-horizontal-relative:page;mso-position-vertical:absolute;mso-position-vertical-relative:page;mso-width-percent:0;mso-width-relative:margin" from="29.5pt,821pt" to="568.65pt,821pt" o:gfxdata="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" strokecolor="#929292">
               <v:stroke miterlimit="4" joinstyle="miter"/>
               <w10:wrap anchorx="page" anchory="page"/>
             </v:line>
@@ -2063,7 +1956,7 @@
         <w:lang w:val="en-US"/>
       </w:rPr>
       <w:drawing>
-        <wp:inline distT="0" distB="0" distL="0" distR="0" wp14:anchorId="54A9249A" wp14:editId="77EE042E">
+        <wp:inline distT="0" distB="0" distL="0" distR="0" wp14:anchorId="528B2E4A" wp14:editId="407BB9C1">
           <wp:extent cx="1143423" cy="351672"/>
           <wp:effectExtent l="0" t="0" r="0" b="4445"/>
           <wp:docPr id="23" name="Picture 23"/>
@@ -2181,13 +2074,13 @@
     <w:r>
       <w:rPr>
         <w:noProof/>
-        <w:lang w:val="en-US"/>
+        <w:lang w:val="de-DE" w:eastAsia="de-DE"/>
       </w:rPr>
       <w:drawing>
-        <wp:inline distT="0" distB="0" distL="0" distR="0" wp14:anchorId="294E2BF1" wp14:editId="36F89258">
+        <wp:inline distT="0" distB="0" distL="0" distR="0" wp14:anchorId="5CBAFD8C" wp14:editId="0C9DCF16">
           <wp:extent cx="1843200" cy="374400"/>
           <wp:effectExtent l="0" t="0" r="0" b="0"/>
-          <wp:docPr id="25" name="Picture 25"/>
+          <wp:docPr id="25" name="Picture 25" descr="A picture containing clipart&#10;&#10;Description automatically generated"/>
           <wp:cNvGraphicFramePr>
             <a:graphicFrameLocks xmlns:a="http://schemas.openxmlformats.org/drawingml/2006/main" noChangeAspect="1"/>
           </wp:cNvGraphicFramePr>
@@ -2223,6 +2116,21 @@
 </w:hdr>
 </file>
 
+<file path=word/header4.xml><?xml version="1.0" encoding="utf-8"?>
+<w:hdr xmlns:wpc="http://schemas.microsoft.com/office/word/2010/wordprocessingCanvas" xmlns:cx="http://schemas.microsoft.com/office/drawing/2014/chartex" xmlns:cx1="http://schemas.microsoft.com/office/drawing/2015/9/8/chartex" xmlns:cx2="http://schemas.microsoft.com/office/drawing/2015/10/21/chartex" xmlns:cx3="http://schemas.microsoft.com/office/drawing/2016/5/9/chartex" xmlns:cx4="http://schemas.microsoft.com/office/drawing/2016/5/10/chartex" xmlns:cx5="http://schemas.microsoft.com/office/drawing/2016/5/11/chartex" xmlns:cx6="http://schemas.microsoft.com/office/drawing/2016/5/12/chartex" xmlns:cx7="http://schemas.microsoft.com/office/drawing/2016/5/13/chartex" xmlns:cx8="http://schemas.microsoft.com/office/drawing/2016/5/14/chartex" xmlns:mc="http://schemas.openxmlformats.org/markup-compatibility/2006" xmlns:aink="http://schemas.microsoft.com/office/drawing/2016/ink" xmlns:am3d="http://schemas.microsoft.com/office/drawing/2017/model3d" xmlns:o="urn:schemas-microsoft-com:office:office" xmlns:r="http://schemas.openxmlformats.org/officeDocument/2006/relationships" xmlns:m="http://schemas.openxmlformats.org/officeDocument/2006/math" xmlns:v="urn:schemas-microsoft-com:vml" xmlns:wp14="http://schemas.microsoft.com/office/word/2010/wordprocessingDrawing" xmlns:wp="http://schemas.openxmlformats.org/drawingml/2006/wordprocessingDrawing" xmlns:w10="urn:schemas-microsoft-com:office:word" xmlns:w="http://schemas.openxmlformats.org/wordprocessingml/2006/main" xmlns:w14="http://schemas.microsoft.com/office/word/2010/wordml" xmlns:w15="http://schemas.microsoft.com/office/word/2012/wordml" xmlns:w16cid="http://schemas.microsoft.com/office/word/2016/wordml/cid" xmlns:w16se="http://schemas.microsoft.com/office/word/2015/wordml/symex" xmlns:wpg="http://schemas.microsoft.com/office/word/2010/wordprocessingGroup" xmlns:wpi="http://schemas.microsoft.com/office/word/2010/wordprocessingInk" xmlns:wne="http://schemas.microsoft.com/office/word/2006/wordml" xmlns:wps="http://schemas.microsoft.com/office/word/2010/wordprocessingShape" mc:Ignorable="w14 w15 w16se w16cid wp14">
+  <w:p>
+    <w:pPr>
+      <w:pStyle w:val="Header"/>
+      <w:ind w:right="360"/>
+      <w:rPr>
+        <w:sz w:val="16"/>
+        <w:szCs w:val="16"/>
+      </w:rPr>
+    </w:pPr>
+  </w:p>
+</w:hdr>
+</file>
+
 <file path=word/numbering.xml><?xml version="1.0" encoding="utf-8"?>
 <w:numbering xmlns:wpc="http://schemas.microsoft.com/office/word/2010/wordprocessingCanvas" xmlns:cx="http://schemas.microsoft.com/office/drawing/2014/chartex" xmlns:cx1="http://schemas.microsoft.com/office/drawing/2015/9/8/chartex" xmlns:cx2="http://schemas.microsoft.com/office/drawing/2015/10/21/chartex" xmlns:cx3="http://schemas.microsoft.com/office/drawing/2016/5/9/chartex" xmlns:cx4="http://schemas.microsoft.com/office/drawing/2016/5/10/chartex" xmlns:cx5="http://schemas.microsoft.com/office/drawing/2016/5/11/chartex" xmlns:cx6="http://schemas.microsoft.com/office/drawing/2016/5/12/chartex" xmlns:cx7="http://schemas.microsoft.com/office/drawing/2016/5/13/chartex" xmlns:cx8="http://schemas.microsoft.com/office/drawing/2016/5/14/chartex" xmlns:mc="http://schemas.openxmlformats.org/markup-compatibility/2006" xmlns:aink="http://schemas.microsoft.com/office/drawing/2016/ink" xmlns:am3d="http://schemas.microsoft.com/office/drawing/2017/model3d" xmlns:o="urn:schemas-microsoft-com:office:office" xmlns:r="http://schemas.openxmlformats.org/officeDocument/2006/relationships" xmlns:m="http://schemas.openxmlformats.org/officeDocument/2006/math" xmlns:v="urn:schemas-microsoft-com:vml" xmlns:wp14="http://schemas.microsoft.com/office/word/2010/wordprocessingDrawing" xmlns:wp="http://schemas.openxmlformats.org/drawingml/2006/wordprocessingDrawing" xmlns:w10="urn:schemas-microsoft-com:office:word" xmlns:w="http://schemas.openxmlformats.org/wordprocessingml/2006/main" xmlns:w14="http://schemas.microsoft.com/office/word/2010/wordml" xmlns:w15="http://schemas.microsoft.com/office/word/2012/wordml" xmlns:w16cid="http://schemas.microsoft.com/office/word/2016/wordml/cid" xmlns:w16se="http://schemas.microsoft.com/office/word/2015/wordml/symex" xmlns:wpg="http://schemas.microsoft.com/office/word/2010/wordprocessingGroup" xmlns:wpi="http://schemas.microsoft.com/office/word/2010/wordprocessingInk" xmlns:wne="http://schemas.microsoft.com/office/word/2006/wordml" xmlns:wps="http://schemas.microsoft.com/office/word/2010/wordprocessingShape" mc:Ignorable="w14 w15 w16se w16cid wp14">
   <w:abstractNum w:abstractNumId="0" w15:restartNumberingAfterBreak="0">
@@ -3541,6 +3449,110 @@
     </w:lvl>
   </w:abstractNum>
   <w:abstractNum w:abstractNumId="20" w15:restartNumberingAfterBreak="0">
+    <w:nsid w:val="2C1AE401"/>
+    <w:multiLevelType w:val="multilevel"/>
+    <w:tmpl w:val="0E506CB2"/>
+    <w:lvl w:ilvl="0">
+      <w:numFmt w:val="bullet"/>
+      <w:lvlText w:val=" "/>
+      <w:lvlJc w:val="left"/>
+      <w:pPr>
+        <w:tabs>
+          <w:tab w:val="num" w:pos="0"/>
+        </w:tabs>
+        <w:ind w:left="480" w:hanging="480"/>
+      </w:pPr>
+    </w:lvl>
+    <w:lvl w:ilvl="1">
+      <w:numFmt w:val="bullet"/>
+      <w:lvlText w:val=" "/>
+      <w:lvlJc w:val="left"/>
+      <w:pPr>
+        <w:tabs>
+          <w:tab w:val="num" w:pos="720"/>
+        </w:tabs>
+        <w:ind w:left="1200" w:hanging="480"/>
+      </w:pPr>
+    </w:lvl>
+    <w:lvl w:ilvl="2">
+      <w:numFmt w:val="bullet"/>
+      <w:lvlText w:val=" "/>
+      <w:lvlJc w:val="left"/>
+      <w:pPr>
+        <w:tabs>
+          <w:tab w:val="num" w:pos="1440"/>
+        </w:tabs>
+        <w:ind w:left="1920" w:hanging="480"/>
+      </w:pPr>
+    </w:lvl>
+    <w:lvl w:ilvl="3">
+      <w:numFmt w:val="bullet"/>
+      <w:lvlText w:val=" "/>
+      <w:lvlJc w:val="left"/>
+      <w:pPr>
+        <w:tabs>
+          <w:tab w:val="num" w:pos="2160"/>
+        </w:tabs>
+        <w:ind w:left="2640" w:hanging="480"/>
+      </w:pPr>
+    </w:lvl>
+    <w:lvl w:ilvl="4">
+      <w:numFmt w:val="bullet"/>
+      <w:lvlText w:val=" "/>
+      <w:lvlJc w:val="left"/>
+      <w:pPr>
+        <w:tabs>
+          <w:tab w:val="num" w:pos="2880"/>
+        </w:tabs>
+        <w:ind w:left="3360" w:hanging="480"/>
+      </w:pPr>
+    </w:lvl>
+    <w:lvl w:ilvl="5">
+      <w:numFmt w:val="bullet"/>
+      <w:lvlText w:val=" "/>
+      <w:lvlJc w:val="left"/>
+      <w:pPr>
+        <w:tabs>
+          <w:tab w:val="num" w:pos="3600"/>
+        </w:tabs>
+        <w:ind w:left="4080" w:hanging="480"/>
+      </w:pPr>
+    </w:lvl>
+    <w:lvl w:ilvl="6">
+      <w:numFmt w:val="bullet"/>
+      <w:lvlText w:val=" "/>
+      <w:lvlJc w:val="left"/>
+      <w:pPr>
+        <w:tabs>
+          <w:tab w:val="num" w:pos="4320"/>
+        </w:tabs>
+        <w:ind w:left="4800" w:hanging="480"/>
+      </w:pPr>
+    </w:lvl>
+    <w:lvl w:ilvl="7">
+      <w:numFmt w:val="bullet"/>
+      <w:lvlText w:val=" "/>
+      <w:lvlJc w:val="left"/>
+      <w:pPr>
+        <w:tabs>
+          <w:tab w:val="num" w:pos="5040"/>
+        </w:tabs>
+        <w:ind w:left="5520" w:hanging="480"/>
+      </w:pPr>
+    </w:lvl>
+    <w:lvl w:ilvl="8">
+      <w:numFmt w:val="bullet"/>
+      <w:lvlText w:val=" "/>
+      <w:lvlJc w:val="left"/>
+      <w:pPr>
+        <w:tabs>
+          <w:tab w:val="num" w:pos="5760"/>
+        </w:tabs>
+        <w:ind w:left="6240" w:hanging="480"/>
+      </w:pPr>
+    </w:lvl>
+  </w:abstractNum>
+  <w:abstractNum w:abstractNumId="21" w15:restartNumberingAfterBreak="0">
     <w:nsid w:val="321B6D2D"/>
     <w:multiLevelType w:val="hybridMultilevel"/>
     <w:tmpl w:val="3774A772"/>
@@ -3653,7 +3665,7 @@
       </w:rPr>
     </w:lvl>
   </w:abstractNum>
-  <w:abstractNum w:abstractNumId="21" w15:restartNumberingAfterBreak="0">
+  <w:abstractNum w:abstractNumId="22" w15:restartNumberingAfterBreak="0">
     <w:nsid w:val="340D0C80"/>
     <w:multiLevelType w:val="hybridMultilevel"/>
     <w:tmpl w:val="66ECD99A"/>
@@ -3766,7 +3778,7 @@
       </w:rPr>
     </w:lvl>
   </w:abstractNum>
-  <w:abstractNum w:abstractNumId="22" w15:restartNumberingAfterBreak="0">
+  <w:abstractNum w:abstractNumId="23" w15:restartNumberingAfterBreak="0">
     <w:nsid w:val="35251179"/>
     <w:multiLevelType w:val="hybridMultilevel"/>
     <w:tmpl w:val="0C5A27A4"/>
@@ -3879,7 +3891,7 @@
       </w:rPr>
     </w:lvl>
   </w:abstractNum>
-  <w:abstractNum w:abstractNumId="23" w15:restartNumberingAfterBreak="0">
+  <w:abstractNum w:abstractNumId="24" w15:restartNumberingAfterBreak="0">
     <w:nsid w:val="3885125D"/>
     <w:multiLevelType w:val="hybridMultilevel"/>
     <w:tmpl w:val="353E0066"/>
@@ -3992,7 +4004,7 @@
       </w:rPr>
     </w:lvl>
   </w:abstractNum>
-  <w:abstractNum w:abstractNumId="24" w15:restartNumberingAfterBreak="0">
+  <w:abstractNum w:abstractNumId="25" w15:restartNumberingAfterBreak="0">
     <w:nsid w:val="396B00E0"/>
     <w:multiLevelType w:val="hybridMultilevel"/>
     <w:tmpl w:val="6728E76E"/>
@@ -4105,7 +4117,7 @@
       </w:rPr>
     </w:lvl>
   </w:abstractNum>
-  <w:abstractNum w:abstractNumId="25" w15:restartNumberingAfterBreak="0">
+  <w:abstractNum w:abstractNumId="26" w15:restartNumberingAfterBreak="0">
     <w:nsid w:val="40B528AC"/>
     <w:multiLevelType w:val="hybridMultilevel"/>
     <w:tmpl w:val="205A6500"/>
@@ -4218,7 +4230,7 @@
       </w:rPr>
     </w:lvl>
   </w:abstractNum>
-  <w:abstractNum w:abstractNumId="26" w15:restartNumberingAfterBreak="0">
+  <w:abstractNum w:abstractNumId="27" w15:restartNumberingAfterBreak="0">
     <w:nsid w:val="45174F0C"/>
     <w:multiLevelType w:val="hybridMultilevel"/>
     <w:tmpl w:val="722682F8"/>
@@ -4331,7 +4343,7 @@
       </w:rPr>
     </w:lvl>
   </w:abstractNum>
-  <w:abstractNum w:abstractNumId="27" w15:restartNumberingAfterBreak="0">
+  <w:abstractNum w:abstractNumId="28" w15:restartNumberingAfterBreak="0">
     <w:nsid w:val="4605774F"/>
     <w:multiLevelType w:val="hybridMultilevel"/>
     <w:tmpl w:val="CBC62236"/>
@@ -4444,7 +4456,7 @@
       </w:rPr>
     </w:lvl>
   </w:abstractNum>
-  <w:abstractNum w:abstractNumId="28" w15:restartNumberingAfterBreak="0">
+  <w:abstractNum w:abstractNumId="29" w15:restartNumberingAfterBreak="0">
     <w:nsid w:val="47623458"/>
     <w:multiLevelType w:val="multilevel"/>
     <w:tmpl w:val="7BF4C95E"/>
@@ -4539,7 +4551,7 @@
       </w:pPr>
     </w:lvl>
   </w:abstractNum>
-  <w:abstractNum w:abstractNumId="29" w15:restartNumberingAfterBreak="0">
+  <w:abstractNum w:abstractNumId="30" w15:restartNumberingAfterBreak="0">
     <w:nsid w:val="528213B0"/>
     <w:multiLevelType w:val="multilevel"/>
     <w:tmpl w:val="1A5A5C10"/>
@@ -4652,7 +4664,7 @@
       </w:rPr>
     </w:lvl>
   </w:abstractNum>
-  <w:abstractNum w:abstractNumId="30" w15:restartNumberingAfterBreak="0">
+  <w:abstractNum w:abstractNumId="31" w15:restartNumberingAfterBreak="0">
     <w:nsid w:val="53A36788"/>
     <w:multiLevelType w:val="hybridMultilevel"/>
     <w:tmpl w:val="1642666E"/>
@@ -4765,7 +4777,7 @@
       </w:rPr>
     </w:lvl>
   </w:abstractNum>
-  <w:abstractNum w:abstractNumId="31" w15:restartNumberingAfterBreak="0">
+  <w:abstractNum w:abstractNumId="32" w15:restartNumberingAfterBreak="0">
     <w:nsid w:val="53D56A9F"/>
     <w:multiLevelType w:val="hybridMultilevel"/>
     <w:tmpl w:val="43C2FAC2"/>
@@ -4878,7 +4890,7 @@
       </w:rPr>
     </w:lvl>
   </w:abstractNum>
-  <w:abstractNum w:abstractNumId="32" w15:restartNumberingAfterBreak="0">
+  <w:abstractNum w:abstractNumId="33" w15:restartNumberingAfterBreak="0">
     <w:nsid w:val="54311173"/>
     <w:multiLevelType w:val="hybridMultilevel"/>
     <w:tmpl w:val="34E6CE7C"/>
@@ -4991,7 +5003,7 @@
       </w:rPr>
     </w:lvl>
   </w:abstractNum>
-  <w:abstractNum w:abstractNumId="33" w15:restartNumberingAfterBreak="0">
+  <w:abstractNum w:abstractNumId="34" w15:restartNumberingAfterBreak="0">
     <w:nsid w:val="54602E65"/>
     <w:multiLevelType w:val="hybridMultilevel"/>
     <w:tmpl w:val="18165040"/>
@@ -5104,7 +5116,7 @@
       </w:rPr>
     </w:lvl>
   </w:abstractNum>
-  <w:abstractNum w:abstractNumId="34" w15:restartNumberingAfterBreak="0">
+  <w:abstractNum w:abstractNumId="35" w15:restartNumberingAfterBreak="0">
     <w:nsid w:val="54B433CB"/>
     <w:multiLevelType w:val="hybridMultilevel"/>
     <w:tmpl w:val="42147876"/>
@@ -5217,7 +5229,7 @@
       </w:rPr>
     </w:lvl>
   </w:abstractNum>
-  <w:abstractNum w:abstractNumId="35" w15:restartNumberingAfterBreak="0">
+  <w:abstractNum w:abstractNumId="36" w15:restartNumberingAfterBreak="0">
     <w:nsid w:val="59B12FA3"/>
     <w:multiLevelType w:val="hybridMultilevel"/>
     <w:tmpl w:val="5F523A6E"/>
@@ -5330,7 +5342,7 @@
       </w:rPr>
     </w:lvl>
   </w:abstractNum>
-  <w:abstractNum w:abstractNumId="36" w15:restartNumberingAfterBreak="0">
+  <w:abstractNum w:abstractNumId="37" w15:restartNumberingAfterBreak="0">
     <w:nsid w:val="5E2F0289"/>
     <w:multiLevelType w:val="hybridMultilevel"/>
     <w:tmpl w:val="ED9AED86"/>
@@ -5443,7 +5455,7 @@
       </w:rPr>
     </w:lvl>
   </w:abstractNum>
-  <w:abstractNum w:abstractNumId="37" w15:restartNumberingAfterBreak="0">
+  <w:abstractNum w:abstractNumId="38" w15:restartNumberingAfterBreak="0">
     <w:nsid w:val="614A2CE1"/>
     <w:multiLevelType w:val="hybridMultilevel"/>
     <w:tmpl w:val="7C3EF000"/>
@@ -5557,7 +5569,7 @@
       </w:rPr>
     </w:lvl>
   </w:abstractNum>
-  <w:abstractNum w:abstractNumId="38" w15:restartNumberingAfterBreak="0">
+  <w:abstractNum w:abstractNumId="39" w15:restartNumberingAfterBreak="0">
     <w:nsid w:val="61AD7EFF"/>
     <w:multiLevelType w:val="hybridMultilevel"/>
     <w:tmpl w:val="84B233FC"/>
@@ -5670,7 +5682,7 @@
       </w:rPr>
     </w:lvl>
   </w:abstractNum>
-  <w:abstractNum w:abstractNumId="39" w15:restartNumberingAfterBreak="0">
+  <w:abstractNum w:abstractNumId="40" w15:restartNumberingAfterBreak="0">
     <w:nsid w:val="6ADE24D2"/>
     <w:multiLevelType w:val="hybridMultilevel"/>
     <w:tmpl w:val="900491F0"/>
@@ -5783,7 +5795,7 @@
       </w:rPr>
     </w:lvl>
   </w:abstractNum>
-  <w:abstractNum w:abstractNumId="40" w15:restartNumberingAfterBreak="0">
+  <w:abstractNum w:abstractNumId="41" w15:restartNumberingAfterBreak="0">
     <w:nsid w:val="6BAB5B6E"/>
     <w:multiLevelType w:val="hybridMultilevel"/>
     <w:tmpl w:val="9FB8D8DA"/>
@@ -5896,7 +5908,7 @@
       </w:rPr>
     </w:lvl>
   </w:abstractNum>
-  <w:abstractNum w:abstractNumId="41" w15:restartNumberingAfterBreak="0">
+  <w:abstractNum w:abstractNumId="42" w15:restartNumberingAfterBreak="0">
     <w:nsid w:val="719B0C66"/>
     <w:multiLevelType w:val="hybridMultilevel"/>
     <w:tmpl w:val="C5B8D798"/>
@@ -6009,7 +6021,7 @@
       </w:rPr>
     </w:lvl>
   </w:abstractNum>
-  <w:abstractNum w:abstractNumId="42" w15:restartNumberingAfterBreak="0">
+  <w:abstractNum w:abstractNumId="43" w15:restartNumberingAfterBreak="0">
     <w:nsid w:val="75882FD4"/>
     <w:multiLevelType w:val="hybridMultilevel"/>
     <w:tmpl w:val="15C44FC6"/>
@@ -6122,7 +6134,7 @@
       </w:rPr>
     </w:lvl>
   </w:abstractNum>
-  <w:abstractNum w:abstractNumId="43" w15:restartNumberingAfterBreak="0">
+  <w:abstractNum w:abstractNumId="44" w15:restartNumberingAfterBreak="0">
     <w:nsid w:val="785C2FAB"/>
     <w:multiLevelType w:val="multilevel"/>
     <w:tmpl w:val="BCAA4538"/>
@@ -6235,7 +6247,7 @@
       </w:rPr>
     </w:lvl>
   </w:abstractNum>
-  <w:abstractNum w:abstractNumId="44" w15:restartNumberingAfterBreak="0">
+  <w:abstractNum w:abstractNumId="45" w15:restartNumberingAfterBreak="0">
     <w:nsid w:val="7AAF557C"/>
     <w:multiLevelType w:val="hybridMultilevel"/>
     <w:tmpl w:val="17DA63EE"/>
@@ -6348,7 +6360,7 @@
       </w:rPr>
     </w:lvl>
   </w:abstractNum>
-  <w:abstractNum w:abstractNumId="45" w15:restartNumberingAfterBreak="0">
+  <w:abstractNum w:abstractNumId="46" w15:restartNumberingAfterBreak="0">
     <w:nsid w:val="7F1B7DB9"/>
     <w:multiLevelType w:val="hybridMultilevel"/>
     <w:tmpl w:val="FEE8BABE"/>
@@ -6462,28 +6474,28 @@
     </w:lvl>
   </w:abstractNum>
   <w:num w:numId="1">
-    <w:abstractNumId w:val="37"/>
+    <w:abstractNumId w:val="38"/>
   </w:num>
   <w:num w:numId="2">
-    <w:abstractNumId w:val="32"/>
+    <w:abstractNumId w:val="33"/>
   </w:num>
   <w:num w:numId="3">
-    <w:abstractNumId w:val="44"/>
+    <w:abstractNumId w:val="45"/>
   </w:num>
   <w:num w:numId="4">
-    <w:abstractNumId w:val="34"/>
+    <w:abstractNumId w:val="35"/>
   </w:num>
   <w:num w:numId="5">
-    <w:abstractNumId w:val="38"/>
+    <w:abstractNumId w:val="39"/>
   </w:num>
   <w:num w:numId="6">
     <w:abstractNumId w:val="17"/>
   </w:num>
   <w:num w:numId="7">
-    <w:abstractNumId w:val="20"/>
+    <w:abstractNumId w:val="21"/>
   </w:num>
   <w:num w:numId="8">
-    <w:abstractNumId w:val="43"/>
+    <w:abstractNumId w:val="44"/>
   </w:num>
   <w:num w:numId="9">
     <w:abstractNumId w:val="19"/>
@@ -6492,58 +6504,58 @@
     <w:abstractNumId w:val="18"/>
   </w:num>
   <w:num w:numId="11">
-    <w:abstractNumId w:val="22"/>
+    <w:abstractNumId w:val="23"/>
   </w:num>
   <w:num w:numId="12">
     <w:abstractNumId w:val="15"/>
   </w:num>
   <w:num w:numId="13">
-    <w:abstractNumId w:val="29"/>
+    <w:abstractNumId w:val="30"/>
   </w:num>
   <w:num w:numId="14">
-    <w:abstractNumId w:val="45"/>
+    <w:abstractNumId w:val="46"/>
   </w:num>
   <w:num w:numId="15">
-    <w:abstractNumId w:val="33"/>
+    <w:abstractNumId w:val="34"/>
   </w:num>
   <w:num w:numId="16">
-    <w:abstractNumId w:val="35"/>
+    <w:abstractNumId w:val="36"/>
   </w:num>
   <w:num w:numId="17">
-    <w:abstractNumId w:val="23"/>
+    <w:abstractNumId w:val="24"/>
   </w:num>
   <w:num w:numId="18">
-    <w:abstractNumId w:val="41"/>
+    <w:abstractNumId w:val="42"/>
   </w:num>
   <w:num w:numId="19">
     <w:abstractNumId w:val="12"/>
   </w:num>
   <w:num w:numId="20">
-    <w:abstractNumId w:val="24"/>
+    <w:abstractNumId w:val="25"/>
   </w:num>
   <w:num w:numId="21">
-    <w:abstractNumId w:val="30"/>
+    <w:abstractNumId w:val="31"/>
   </w:num>
   <w:num w:numId="22">
-    <w:abstractNumId w:val="39"/>
+    <w:abstractNumId w:val="40"/>
   </w:num>
   <w:num w:numId="23">
-    <w:abstractNumId w:val="42"/>
+    <w:abstractNumId w:val="43"/>
   </w:num>
   <w:num w:numId="24">
-    <w:abstractNumId w:val="21"/>
+    <w:abstractNumId w:val="22"/>
   </w:num>
   <w:num w:numId="25">
-    <w:abstractNumId w:val="31"/>
+    <w:abstractNumId w:val="32"/>
   </w:num>
   <w:num w:numId="26">
-    <w:abstractNumId w:val="40"/>
+    <w:abstractNumId w:val="41"/>
   </w:num>
   <w:num w:numId="27">
-    <w:abstractNumId w:val="36"/>
+    <w:abstractNumId w:val="37"/>
   </w:num>
   <w:num w:numId="28">
-    <w:abstractNumId w:val="27"/>
+    <w:abstractNumId w:val="28"/>
   </w:num>
   <w:num w:numId="29">
     <w:abstractNumId w:val="16"/>
@@ -6552,10 +6564,10 @@
     <w:abstractNumId w:val="11"/>
   </w:num>
   <w:num w:numId="31">
-    <w:abstractNumId w:val="25"/>
+    <w:abstractNumId w:val="26"/>
   </w:num>
   <w:num w:numId="32">
-    <w:abstractNumId w:val="26"/>
+    <w:abstractNumId w:val="27"/>
   </w:num>
   <w:num w:numId="33">
     <w:abstractNumId w:val="14"/>
@@ -6567,7 +6579,7 @@
     <w:abstractNumId w:val="10"/>
   </w:num>
   <w:num w:numId="36">
-    <w:abstractNumId w:val="28"/>
+    <w:abstractNumId w:val="29"/>
   </w:num>
   <w:num w:numId="37">
     <w:abstractNumId w:val="0"/>
@@ -6599,7 +6611,9 @@
   <w:num w:numId="46">
     <w:abstractNumId w:val="9"/>
   </w:num>
-  <w:numIdMacAtCleanup w:val="35"/>
+  <w:num w:numId="47">
+    <w:abstractNumId w:val="20"/>
+  </w:num>
 </w:numbering>
 </file>
 
@@ -6616,7 +6630,7 @@
     </w:rPrDefault>
     <w:pPrDefault/>
   </w:docDefaults>
-  <w:latentStyles w:defLockedState="0" w:defUIPriority="99" w:defSemiHidden="0" w:defUnhideWhenUsed="0" w:defQFormat="0" w:count="377">
+  <w:latentStyles w:defLockedState="0" w:defUIPriority="99" w:defSemiHidden="0" w:defUnhideWhenUsed="0" w:defQFormat="0" w:count="376">
     <w:lsdException w:name="Normal" w:uiPriority="0" w:qFormat="1"/>
     <w:lsdException w:name="heading 1" w:uiPriority="9" w:qFormat="1"/>
     <w:lsdException w:name="heading 2" w:semiHidden="1" w:uiPriority="9" w:unhideWhenUsed="1" w:qFormat="1"/>
@@ -6722,6 +6736,7 @@
     <w:lsdException w:name="HTML Sample" w:semiHidden="1" w:unhideWhenUsed="1"/>
     <w:lsdException w:name="HTML Typewriter" w:semiHidden="1" w:unhideWhenUsed="1"/>
     <w:lsdException w:name="HTML Variable" w:semiHidden="1" w:unhideWhenUsed="1"/>
+    <w:lsdException w:name="Normal Table" w:semiHidden="1" w:unhideWhenUsed="1"/>
     <w:lsdException w:name="annotation subject" w:semiHidden="1" w:unhideWhenUsed="1"/>
     <w:lsdException w:name="No List" w:semiHidden="1" w:unhideWhenUsed="1"/>
     <w:lsdException w:name="Outline List 1" w:semiHidden="1" w:unhideWhenUsed="1"/>
@@ -6768,8 +6783,10 @@
     <w:lsdException w:name="Table Subtle 2" w:semiHidden="1" w:unhideWhenUsed="1"/>
     <w:lsdException w:name="Table Web 1" w:semiHidden="1" w:unhideWhenUsed="1"/>
     <w:lsdException w:name="Table Web 2" w:semiHidden="1" w:unhideWhenUsed="1"/>
+    <w:lsdException w:name="Table Web 3" w:semiHidden="1" w:unhideWhenUsed="1"/>
     <w:lsdException w:name="Balloon Text" w:semiHidden="1" w:unhideWhenUsed="1"/>
     <w:lsdException w:name="Table Grid" w:uiPriority="39"/>
+    <w:lsdException w:name="Table Theme" w:semiHidden="1" w:unhideWhenUsed="1"/>
     <w:lsdException w:name="Placeholder Text" w:semiHidden="1"/>
     <w:lsdException w:name="No Spacing" w:uiPriority="1" w:qFormat="1"/>
     <w:lsdException w:name="Light Shading" w:uiPriority="60"/>
@@ -6987,18 +7004,15 @@
     <w:lsdException w:name="List Table 7 Colorful Accent 6" w:uiPriority="52"/>
     <w:lsdException w:name="Smart Hyperlink" w:semiHidden="1" w:unhideWhenUsed="1"/>
     <w:lsdException w:name="Smart Link" w:semiHidden="1" w:unhideWhenUsed="1"/>
-    <w:lsdException w:name="Smart Link Error" w:semiHidden="1" w:unhideWhenUsed="1"/>
   </w:latentStyles>
   <w:style w:type="paragraph" w:default="1" w:styleId="Normal">
     <w:name w:val="Normal"/>
     <w:qFormat/>
-    <w:rsid w:val="006A0BD8"/>
+    <w:rsid w:val="003167EE"/>
     <w:pPr>
-      <w:spacing w:before="120" w:after="240" w:line="240" w:lineRule="atLeast"/>
+      <w:spacing w:before="120"/>
+      <w:jc w:val="both"/>
     </w:pPr>
-    <w:rPr>
-      <w:sz w:val="20"/>
-    </w:rPr>
   </w:style>
   <w:style w:type="paragraph" w:styleId="Heading1">
     <w:name w:val="heading 1"/>
@@ -7007,7 +7021,7 @@
     <w:link w:val="Heading1Char"/>
     <w:uiPriority w:val="9"/>
     <w:qFormat/>
-    <w:rsid w:val="009A0194"/>
+    <w:rsid w:val="000B6CE5"/>
     <w:pPr>
       <w:keepNext/>
       <w:keepLines/>
@@ -7015,13 +7029,14 @@
       <w:numPr>
         <w:numId w:val="36"/>
       </w:numPr>
-      <w:spacing w:before="240"/>
+      <w:spacing w:before="240" w:after="120"/>
+      <w:ind w:left="431" w:hanging="431"/>
       <w:outlineLvl w:val="0"/>
     </w:pPr>
     <w:rPr>
       <w:rFonts w:ascii="Nunito" w:eastAsiaTheme="majorEastAsia" w:hAnsi="Nunito" w:cstheme="majorBidi"/>
       <w:b/>
-      <w:sz w:val="24"/>
+      <w:sz w:val="32"/>
       <w:szCs w:val="32"/>
     </w:rPr>
   </w:style>
@@ -7033,7 +7048,7 @@
     <w:uiPriority w:val="9"/>
     <w:unhideWhenUsed/>
     <w:qFormat/>
-    <w:rsid w:val="006A0BD8"/>
+    <w:rsid w:val="000B6CE5"/>
     <w:pPr>
       <w:keepNext/>
       <w:keepLines/>
@@ -7041,12 +7056,14 @@
         <w:ilvl w:val="1"/>
         <w:numId w:val="36"/>
       </w:numPr>
-      <w:spacing w:before="40"/>
+      <w:spacing w:before="240" w:after="120"/>
+      <w:ind w:left="578" w:hanging="578"/>
       <w:outlineLvl w:val="1"/>
     </w:pPr>
     <w:rPr>
       <w:rFonts w:ascii="Nunito" w:eastAsiaTheme="majorEastAsia" w:hAnsi="Nunito" w:cstheme="majorBidi"/>
       <w:b/>
+      <w:sz w:val="28"/>
       <w:szCs w:val="26"/>
     </w:rPr>
   </w:style>
@@ -7058,7 +7075,7 @@
     <w:uiPriority w:val="9"/>
     <w:unhideWhenUsed/>
     <w:qFormat/>
-    <w:rsid w:val="006A0BD8"/>
+    <w:rsid w:val="002215D8"/>
     <w:pPr>
       <w:keepNext/>
       <w:keepLines/>
@@ -7066,7 +7083,7 @@
         <w:ilvl w:val="2"/>
         <w:numId w:val="36"/>
       </w:numPr>
-      <w:spacing w:before="40"/>
+      <w:spacing w:before="240" w:after="120"/>
       <w:outlineLvl w:val="2"/>
     </w:pPr>
     <w:rPr>
@@ -7082,7 +7099,7 @@
     <w:uiPriority w:val="9"/>
     <w:unhideWhenUsed/>
     <w:qFormat/>
-    <w:rsid w:val="006A0BD8"/>
+    <w:rsid w:val="00640831"/>
     <w:pPr>
       <w:keepNext/>
       <w:keepLines/>
@@ -7090,7 +7107,7 @@
         <w:ilvl w:val="3"/>
         <w:numId w:val="36"/>
       </w:numPr>
-      <w:spacing w:before="40" w:after="0"/>
+      <w:ind w:left="862" w:hanging="862"/>
       <w:outlineLvl w:val="3"/>
     </w:pPr>
     <w:rPr>
@@ -7116,7 +7133,7 @@
         <w:ilvl w:val="4"/>
         <w:numId w:val="36"/>
       </w:numPr>
-      <w:spacing w:before="40" w:after="0"/>
+      <w:spacing w:before="40"/>
       <w:outlineLvl w:val="4"/>
     </w:pPr>
     <w:rPr>
@@ -7141,7 +7158,7 @@
         <w:ilvl w:val="5"/>
         <w:numId w:val="36"/>
       </w:numPr>
-      <w:spacing w:before="40" w:after="0"/>
+      <w:spacing w:before="40"/>
       <w:outlineLvl w:val="5"/>
     </w:pPr>
     <w:rPr>
@@ -7167,7 +7184,7 @@
         <w:ilvl w:val="6"/>
         <w:numId w:val="36"/>
       </w:numPr>
-      <w:spacing w:before="40" w:after="0"/>
+      <w:spacing w:before="40"/>
       <w:outlineLvl w:val="6"/>
     </w:pPr>
     <w:rPr>
@@ -7193,7 +7210,7 @@
         <w:ilvl w:val="7"/>
         <w:numId w:val="36"/>
       </w:numPr>
-      <w:spacing w:before="40" w:after="0"/>
+      <w:spacing w:before="40"/>
       <w:outlineLvl w:val="7"/>
     </w:pPr>
     <w:rPr>
@@ -7220,7 +7237,7 @@
         <w:ilvl w:val="8"/>
         <w:numId w:val="36"/>
       </w:numPr>
-      <w:spacing w:before="40" w:after="0"/>
+      <w:spacing w:before="40"/>
       <w:outlineLvl w:val="8"/>
     </w:pPr>
     <w:rPr>
@@ -7263,10 +7280,11 @@
     <w:basedOn w:val="DefaultParagraphFont"/>
     <w:link w:val="Heading1"/>
     <w:uiPriority w:val="9"/>
-    <w:rsid w:val="009A0194"/>
+    <w:rsid w:val="000B6CE5"/>
     <w:rPr>
       <w:rFonts w:ascii="Nunito" w:eastAsiaTheme="majorEastAsia" w:hAnsi="Nunito" w:cstheme="majorBidi"/>
       <w:b/>
+      <w:sz w:val="32"/>
       <w:szCs w:val="32"/>
     </w:rPr>
   </w:style>
@@ -7277,17 +7295,16 @@
     <w:uiPriority w:val="39"/>
     <w:unhideWhenUsed/>
     <w:qFormat/>
-    <w:rsid w:val="009A0194"/>
+    <w:rsid w:val="008B7904"/>
     <w:pPr>
       <w:numPr>
         <w:numId w:val="0"/>
       </w:numPr>
-      <w:spacing w:before="480" w:line="276" w:lineRule="auto"/>
+      <w:spacing w:before="480" w:after="240"/>
       <w:outlineLvl w:val="9"/>
     </w:pPr>
     <w:rPr>
       <w:bCs/>
-      <w:sz w:val="32"/>
       <w:szCs w:val="28"/>
       <w:lang w:val="en-US"/>
     </w:rPr>
@@ -7301,13 +7318,12 @@
     <w:unhideWhenUsed/>
     <w:rsid w:val="00077026"/>
     <w:pPr>
-      <w:spacing w:before="0" w:after="0"/>
+      <w:spacing w:before="0"/>
     </w:pPr>
     <w:rPr>
       <w:rFonts w:ascii="Nunito" w:hAnsi="Nunito"/>
       <w:b/>
       <w:caps/>
-      <w:sz w:val="24"/>
       <w:szCs w:val="22"/>
     </w:rPr>
   </w:style>
@@ -7320,7 +7336,7 @@
     <w:unhideWhenUsed/>
     <w:rsid w:val="00F17D61"/>
     <w:pPr>
-      <w:spacing w:before="0" w:after="0"/>
+      <w:spacing w:before="0"/>
     </w:pPr>
     <w:rPr>
       <w:rFonts w:ascii="Nunito" w:hAnsi="Nunito"/>
@@ -7338,7 +7354,7 @@
     <w:unhideWhenUsed/>
     <w:rsid w:val="00F17D61"/>
     <w:pPr>
-      <w:spacing w:before="0" w:after="0"/>
+      <w:spacing w:before="0"/>
     </w:pPr>
     <w:rPr>
       <w:rFonts w:ascii="Nunito" w:hAnsi="Nunito"/>
@@ -7356,7 +7372,7 @@
     <w:unhideWhenUsed/>
     <w:rsid w:val="00F17D61"/>
     <w:pPr>
-      <w:spacing w:before="0" w:after="0"/>
+      <w:spacing w:before="0"/>
     </w:pPr>
     <w:rPr>
       <w:rFonts w:ascii="Nunito" w:hAnsi="Nunito"/>
@@ -7373,7 +7389,7 @@
     <w:unhideWhenUsed/>
     <w:rsid w:val="00F17D61"/>
     <w:pPr>
-      <w:spacing w:before="0" w:after="0"/>
+      <w:spacing w:before="0"/>
     </w:pPr>
     <w:rPr>
       <w:rFonts w:ascii="Nunito" w:hAnsi="Nunito"/>
@@ -7390,7 +7406,7 @@
     <w:unhideWhenUsed/>
     <w:rsid w:val="00F17D61"/>
     <w:pPr>
-      <w:spacing w:before="0" w:after="0"/>
+      <w:spacing w:before="0"/>
     </w:pPr>
     <w:rPr>
       <w:rFonts w:ascii="Nunito" w:hAnsi="Nunito"/>
@@ -7407,7 +7423,7 @@
     <w:unhideWhenUsed/>
     <w:rsid w:val="00F17D61"/>
     <w:pPr>
-      <w:spacing w:before="0" w:after="0"/>
+      <w:spacing w:before="0"/>
     </w:pPr>
     <w:rPr>
       <w:rFonts w:ascii="Nunito" w:hAnsi="Nunito"/>
@@ -7424,7 +7440,7 @@
     <w:unhideWhenUsed/>
     <w:rsid w:val="00F17D61"/>
     <w:pPr>
-      <w:spacing w:before="0" w:after="0"/>
+      <w:spacing w:before="0"/>
     </w:pPr>
     <w:rPr>
       <w:rFonts w:ascii="Nunito" w:hAnsi="Nunito"/>
@@ -7441,7 +7457,7 @@
     <w:unhideWhenUsed/>
     <w:rsid w:val="00F17D61"/>
     <w:pPr>
-      <w:spacing w:before="0" w:after="0"/>
+      <w:spacing w:before="0"/>
     </w:pPr>
     <w:rPr>
       <w:rFonts w:ascii="Nunito" w:hAnsi="Nunito"/>
@@ -7454,11 +7470,11 @@
     <w:basedOn w:val="DefaultParagraphFont"/>
     <w:link w:val="Heading2"/>
     <w:uiPriority w:val="9"/>
-    <w:rsid w:val="006A0BD8"/>
+    <w:rsid w:val="000B6CE5"/>
     <w:rPr>
       <w:rFonts w:ascii="Nunito" w:eastAsiaTheme="majorEastAsia" w:hAnsi="Nunito" w:cstheme="majorBidi"/>
       <w:b/>
-      <w:sz w:val="20"/>
+      <w:sz w:val="28"/>
       <w:szCs w:val="26"/>
     </w:rPr>
   </w:style>
@@ -7467,7 +7483,7 @@
     <w:basedOn w:val="DefaultParagraphFont"/>
     <w:link w:val="Heading3"/>
     <w:uiPriority w:val="9"/>
-    <w:rsid w:val="006A0BD8"/>
+    <w:rsid w:val="002215D8"/>
     <w:rPr>
       <w:rFonts w:ascii="Nunito" w:eastAsiaTheme="majorEastAsia" w:hAnsi="Nunito" w:cstheme="majorBidi"/>
       <w:b/>
@@ -8151,7 +8167,7 @@
     <w:basedOn w:val="DefaultParagraphFont"/>
     <w:link w:val="Heading4"/>
     <w:uiPriority w:val="9"/>
-    <w:rsid w:val="006A0BD8"/>
+    <w:rsid w:val="00640831"/>
     <w:rPr>
       <w:rFonts w:ascii="Nunito" w:eastAsiaTheme="majorEastAsia" w:hAnsi="Nunito" w:cstheme="majorBidi"/>
       <w:b/>
@@ -8217,9 +8233,6 @@
     <w:semiHidden/>
     <w:unhideWhenUsed/>
     <w:rsid w:val="00C177DA"/>
-    <w:pPr>
-      <w:spacing w:line="240" w:lineRule="auto"/>
-    </w:pPr>
   </w:style>
   <w:style w:type="character" w:customStyle="1" w:styleId="CommentTextChar">
     <w:name w:val="Comment Text Char"/>
@@ -8267,7 +8280,7 @@
     <w:unhideWhenUsed/>
     <w:rsid w:val="00831B61"/>
     <w:pPr>
-      <w:spacing w:before="0" w:after="0" w:line="240" w:lineRule="auto"/>
+      <w:spacing w:before="0"/>
     </w:pPr>
     <w:rPr>
       <w:sz w:val="18"/>
@@ -8414,7 +8427,7 @@
     <w:unhideWhenUsed/>
     <w:rsid w:val="00B92575"/>
     <w:pPr>
-      <w:spacing w:before="100" w:beforeAutospacing="1" w:after="100" w:afterAutospacing="1" w:line="240" w:lineRule="auto"/>
+      <w:spacing w:before="100" w:beforeAutospacing="1" w:after="100" w:afterAutospacing="1"/>
     </w:pPr>
     <w:rPr>
       <w:rFonts w:ascii="Times New Roman" w:eastAsia="Times New Roman" w:hAnsi="Times New Roman" w:cs="Times New Roman"/>
@@ -8592,15 +8605,18 @@
     <w:name w:val="Source Code"/>
     <w:basedOn w:val="Normal"/>
     <w:qFormat/>
-    <w:rsid w:val="00337195"/>
+    <w:rsid w:val="00EE16BC"/>
     <w:pPr>
+      <w:keepLines/>
       <w:pBdr>
         <w:top w:val="single" w:sz="4" w:space="1" w:color="auto"/>
         <w:left w:val="single" w:sz="4" w:space="4" w:color="auto"/>
         <w:bottom w:val="single" w:sz="4" w:space="1" w:color="auto"/>
         <w:right w:val="single" w:sz="4" w:space="4" w:color="auto"/>
       </w:pBdr>
-      <w:spacing w:before="0" w:after="0" w:line="240" w:lineRule="auto"/>
+      <w:spacing w:after="120"/>
+      <w:contextualSpacing/>
+      <w:jc w:val="left"/>
     </w:pPr>
     <w:rPr>
       <w:rFonts w:ascii="Courier New" w:hAnsi="Courier New"/>
@@ -8751,6 +8767,294 @@
     <w:rsid w:val="00831B61"/>
     <w:rPr>
       <w:rFonts w:asciiTheme="minorHAnsi" w:hAnsiTheme="minorHAnsi"/>
+      <w:sz w:val="20"/>
+    </w:rPr>
+  </w:style>
+  <w:style w:type="character" w:customStyle="1" w:styleId="KeywordTok">
+    <w:name w:val="KeywordTok"/>
+    <w:basedOn w:val="VerbatimChar"/>
+    <w:rPr>
+      <w:rFonts w:ascii="Courier New" w:hAnsi="Courier New"/>
+      <w:b/>
+      <w:color w:val="007020"/>
+      <w:sz w:val="20"/>
+    </w:rPr>
+  </w:style>
+  <w:style w:type="character" w:customStyle="1" w:styleId="DataTypeTok">
+    <w:name w:val="DataTypeTok"/>
+    <w:basedOn w:val="VerbatimChar"/>
+    <w:rPr>
+      <w:rFonts w:ascii="Courier New" w:hAnsi="Courier New"/>
+      <w:color w:val="902000"/>
+      <w:sz w:val="20"/>
+    </w:rPr>
+  </w:style>
+  <w:style w:type="character" w:customStyle="1" w:styleId="DecValTok">
+    <w:name w:val="DecValTok"/>
+    <w:basedOn w:val="VerbatimChar"/>
+    <w:rPr>
+      <w:rFonts w:ascii="Courier New" w:hAnsi="Courier New"/>
+      <w:color w:val="40A070"/>
+      <w:sz w:val="20"/>
+    </w:rPr>
+  </w:style>
+  <w:style w:type="character" w:customStyle="1" w:styleId="BaseNTok">
+    <w:name w:val="BaseNTok"/>
+    <w:basedOn w:val="VerbatimChar"/>
+    <w:rPr>
+      <w:rFonts w:ascii="Courier New" w:hAnsi="Courier New"/>
+      <w:color w:val="40A070"/>
+      <w:sz w:val="20"/>
+    </w:rPr>
+  </w:style>
+  <w:style w:type="character" w:customStyle="1" w:styleId="FloatTok">
+    <w:name w:val="FloatTok"/>
+    <w:basedOn w:val="VerbatimChar"/>
+    <w:rPr>
+      <w:rFonts w:ascii="Courier New" w:hAnsi="Courier New"/>
+      <w:color w:val="40A070"/>
+      <w:sz w:val="20"/>
+    </w:rPr>
+  </w:style>
+  <w:style w:type="character" w:customStyle="1" w:styleId="ConstantTok">
+    <w:name w:val="ConstantTok"/>
+    <w:basedOn w:val="VerbatimChar"/>
+    <w:rPr>
+      <w:rFonts w:ascii="Courier New" w:hAnsi="Courier New"/>
+      <w:color w:val="880000"/>
+      <w:sz w:val="20"/>
+    </w:rPr>
+  </w:style>
+  <w:style w:type="character" w:customStyle="1" w:styleId="CharTok">
+    <w:name w:val="CharTok"/>
+    <w:basedOn w:val="VerbatimChar"/>
+    <w:rPr>
+      <w:rFonts w:ascii="Courier New" w:hAnsi="Courier New"/>
+      <w:color w:val="4070A0"/>
+      <w:sz w:val="20"/>
+    </w:rPr>
+  </w:style>
+  <w:style w:type="character" w:customStyle="1" w:styleId="SpecialCharTok">
+    <w:name w:val="SpecialCharTok"/>
+    <w:basedOn w:val="VerbatimChar"/>
+    <w:rPr>
+      <w:rFonts w:ascii="Courier New" w:hAnsi="Courier New"/>
+      <w:color w:val="4070A0"/>
+      <w:sz w:val="20"/>
+    </w:rPr>
+  </w:style>
+  <w:style w:type="character" w:customStyle="1" w:styleId="StringTok">
+    <w:name w:val="StringTok"/>
+    <w:basedOn w:val="VerbatimChar"/>
+    <w:rPr>
+      <w:rFonts w:ascii="Courier New" w:hAnsi="Courier New"/>
+      <w:color w:val="4070A0"/>
+      <w:sz w:val="20"/>
+    </w:rPr>
+  </w:style>
+  <w:style w:type="character" w:customStyle="1" w:styleId="VerbatimStringTok">
+    <w:name w:val="VerbatimStringTok"/>
+    <w:basedOn w:val="VerbatimChar"/>
+    <w:rPr>
+      <w:rFonts w:ascii="Courier New" w:hAnsi="Courier New"/>
+      <w:color w:val="4070A0"/>
+      <w:sz w:val="20"/>
+    </w:rPr>
+  </w:style>
+  <w:style w:type="character" w:customStyle="1" w:styleId="SpecialStringTok">
+    <w:name w:val="SpecialStringTok"/>
+    <w:basedOn w:val="VerbatimChar"/>
+    <w:rPr>
+      <w:rFonts w:ascii="Courier New" w:hAnsi="Courier New"/>
+      <w:color w:val="BB6688"/>
+      <w:sz w:val="20"/>
+    </w:rPr>
+  </w:style>
+  <w:style w:type="character" w:customStyle="1" w:styleId="ImportTok">
+    <w:name w:val="ImportTok"/>
+    <w:basedOn w:val="VerbatimChar"/>
+    <w:rPr>
+      <w:rFonts w:ascii="Courier New" w:hAnsi="Courier New"/>
+      <w:sz w:val="20"/>
+    </w:rPr>
+  </w:style>
+  <w:style w:type="character" w:customStyle="1" w:styleId="CommentTok">
+    <w:name w:val="CommentTok"/>
+    <w:basedOn w:val="VerbatimChar"/>
+    <w:rPr>
+      <w:rFonts w:ascii="Courier New" w:hAnsi="Courier New"/>
+      <w:i/>
+      <w:color w:val="60A0B0"/>
+      <w:sz w:val="20"/>
+    </w:rPr>
+  </w:style>
+  <w:style w:type="character" w:customStyle="1" w:styleId="DocumentationTok">
+    <w:name w:val="DocumentationTok"/>
+    <w:basedOn w:val="VerbatimChar"/>
+    <w:rPr>
+      <w:rFonts w:ascii="Courier New" w:hAnsi="Courier New"/>
+      <w:i/>
+      <w:color w:val="BA2121"/>
+      <w:sz w:val="20"/>
+    </w:rPr>
+  </w:style>
+  <w:style w:type="character" w:customStyle="1" w:styleId="AnnotationTok">
+    <w:name w:val="AnnotationTok"/>
+    <w:basedOn w:val="VerbatimChar"/>
+    <w:rPr>
+      <w:rFonts w:ascii="Courier New" w:hAnsi="Courier New"/>
+      <w:b/>
+      <w:i/>
+      <w:color w:val="60A0B0"/>
+      <w:sz w:val="20"/>
+    </w:rPr>
+  </w:style>
+  <w:style w:type="character" w:customStyle="1" w:styleId="CommentVarTok">
+    <w:name w:val="CommentVarTok"/>
+    <w:basedOn w:val="VerbatimChar"/>
+    <w:rPr>
+      <w:rFonts w:ascii="Courier New" w:hAnsi="Courier New"/>
+      <w:b/>
+      <w:i/>
+      <w:color w:val="60A0B0"/>
+      <w:sz w:val="20"/>
+    </w:rPr>
+  </w:style>
+  <w:style w:type="character" w:customStyle="1" w:styleId="OtherTok">
+    <w:name w:val="OtherTok"/>
+    <w:basedOn w:val="VerbatimChar"/>
+    <w:rPr>
+      <w:rFonts w:ascii="Courier New" w:hAnsi="Courier New"/>
+      <w:color w:val="007020"/>
+      <w:sz w:val="20"/>
+    </w:rPr>
+  </w:style>
+  <w:style w:type="character" w:customStyle="1" w:styleId="FunctionTok">
+    <w:name w:val="FunctionTok"/>
+    <w:basedOn w:val="VerbatimChar"/>
+    <w:rPr>
+      <w:rFonts w:ascii="Courier New" w:hAnsi="Courier New"/>
+      <w:color w:val="06287E"/>
+      <w:sz w:val="20"/>
+    </w:rPr>
+  </w:style>
+  <w:style w:type="character" w:customStyle="1" w:styleId="VariableTok">
+    <w:name w:val="VariableTok"/>
+    <w:basedOn w:val="VerbatimChar"/>
+    <w:rPr>
+      <w:rFonts w:ascii="Courier New" w:hAnsi="Courier New"/>
+      <w:color w:val="19177C"/>
+      <w:sz w:val="20"/>
+    </w:rPr>
+  </w:style>
+  <w:style w:type="character" w:customStyle="1" w:styleId="ControlFlowTok">
+    <w:name w:val="ControlFlowTok"/>
+    <w:basedOn w:val="VerbatimChar"/>
+    <w:rPr>
+      <w:rFonts w:ascii="Courier New" w:hAnsi="Courier New"/>
+      <w:b/>
+      <w:color w:val="007020"/>
+      <w:sz w:val="20"/>
+    </w:rPr>
+  </w:style>
+  <w:style w:type="character" w:customStyle="1" w:styleId="OperatorTok">
+    <w:name w:val="OperatorTok"/>
+    <w:basedOn w:val="VerbatimChar"/>
+    <w:rPr>
+      <w:rFonts w:ascii="Courier New" w:hAnsi="Courier New"/>
+      <w:color w:val="666666"/>
+      <w:sz w:val="20"/>
+    </w:rPr>
+  </w:style>
+  <w:style w:type="character" w:customStyle="1" w:styleId="BuiltInTok">
+    <w:name w:val="BuiltInTok"/>
+    <w:basedOn w:val="VerbatimChar"/>
+    <w:rPr>
+      <w:rFonts w:ascii="Courier New" w:hAnsi="Courier New"/>
+      <w:sz w:val="20"/>
+    </w:rPr>
+  </w:style>
+  <w:style w:type="character" w:customStyle="1" w:styleId="ExtensionTok">
+    <w:name w:val="ExtensionTok"/>
+    <w:basedOn w:val="VerbatimChar"/>
+    <w:rPr>
+      <w:rFonts w:ascii="Courier New" w:hAnsi="Courier New"/>
+      <w:sz w:val="20"/>
+    </w:rPr>
+  </w:style>
+  <w:style w:type="character" w:customStyle="1" w:styleId="PreprocessorTok">
+    <w:name w:val="PreprocessorTok"/>
+    <w:basedOn w:val="VerbatimChar"/>
+    <w:rPr>
+      <w:rFonts w:ascii="Courier New" w:hAnsi="Courier New"/>
+      <w:color w:val="BC7A00"/>
+      <w:sz w:val="20"/>
+    </w:rPr>
+  </w:style>
+  <w:style w:type="character" w:customStyle="1" w:styleId="AttributeTok">
+    <w:name w:val="AttributeTok"/>
+    <w:basedOn w:val="VerbatimChar"/>
+    <w:rPr>
+      <w:rFonts w:ascii="Courier New" w:hAnsi="Courier New"/>
+      <w:color w:val="7D9029"/>
+      <w:sz w:val="20"/>
+    </w:rPr>
+  </w:style>
+  <w:style w:type="character" w:customStyle="1" w:styleId="RegionMarkerTok">
+    <w:name w:val="RegionMarkerTok"/>
+    <w:basedOn w:val="VerbatimChar"/>
+    <w:rPr>
+      <w:rFonts w:ascii="Courier New" w:hAnsi="Courier New"/>
+      <w:sz w:val="20"/>
+    </w:rPr>
+  </w:style>
+  <w:style w:type="character" w:customStyle="1" w:styleId="InformationTok">
+    <w:name w:val="InformationTok"/>
+    <w:basedOn w:val="VerbatimChar"/>
+    <w:rPr>
+      <w:rFonts w:ascii="Courier New" w:hAnsi="Courier New"/>
+      <w:b/>
+      <w:i/>
+      <w:color w:val="60A0B0"/>
+      <w:sz w:val="20"/>
+    </w:rPr>
+  </w:style>
+  <w:style w:type="character" w:customStyle="1" w:styleId="WarningTok">
+    <w:name w:val="WarningTok"/>
+    <w:basedOn w:val="VerbatimChar"/>
+    <w:rPr>
+      <w:rFonts w:ascii="Courier New" w:hAnsi="Courier New"/>
+      <w:b/>
+      <w:i/>
+      <w:color w:val="60A0B0"/>
+      <w:sz w:val="20"/>
+    </w:rPr>
+  </w:style>
+  <w:style w:type="character" w:customStyle="1" w:styleId="AlertTok">
+    <w:name w:val="AlertTok"/>
+    <w:basedOn w:val="VerbatimChar"/>
+    <w:rPr>
+      <w:rFonts w:ascii="Courier New" w:hAnsi="Courier New"/>
+      <w:b/>
+      <w:color w:val="FF0000"/>
+      <w:sz w:val="20"/>
+    </w:rPr>
+  </w:style>
+  <w:style w:type="character" w:customStyle="1" w:styleId="ErrorTok">
+    <w:name w:val="ErrorTok"/>
+    <w:basedOn w:val="VerbatimChar"/>
+    <w:rPr>
+      <w:rFonts w:ascii="Courier New" w:hAnsi="Courier New"/>
+      <w:b/>
+      <w:color w:val="FF0000"/>
+      <w:sz w:val="20"/>
+    </w:rPr>
+  </w:style>
+  <w:style w:type="character" w:customStyle="1" w:styleId="NormalTok">
+    <w:name w:val="NormalTok"/>
+    <w:basedOn w:val="VerbatimChar"/>
+    <w:rPr>
+      <w:rFonts w:ascii="Courier New" w:hAnsi="Courier New"/>
       <w:sz w:val="20"/>
     </w:rPr>
   </w:style>
@@ -9016,16 +9320,4 @@
     </a:ext>
   </a:extLst>
 </a:theme>
-</file>
-
-<file path=customXml/item1.xml><?xml version="1.0" encoding="utf-8"?>
-<b:Sources xmlns:b="http://schemas.openxmlformats.org/officeDocument/2006/bibliography" xmlns="http://schemas.openxmlformats.org/officeDocument/2006/bibliography" SelectedStyle="/APA.XSL" StyleName="APA"/>
-</file>
-
-<file path=customXml/itemProps1.xml><?xml version="1.0" encoding="utf-8"?>
-<ds:datastoreItem xmlns:ds="http://schemas.openxmlformats.org/officeDocument/2006/customXml" ds:itemID="{A8FF1759-5A82-8C48-B776-48854A41180B}">
-  <ds:schemaRefs>
-    <ds:schemaRef ds:uri="http://schemas.openxmlformats.org/officeDocument/2006/bibliography"/>
-  </ds:schemaRefs>
-</ds:datastoreItem>
 </file>
--- a/templates/trivadis.docx
+++ b/templates/trivadis.docx
@@ -1,11 +1,8 @@
 
 <file path=word/document.xml><?xml version="1.0" encoding="utf-8"?>
-<w:document xmlns:wpc="http://schemas.microsoft.com/office/word/2010/wordprocessingCanvas" xmlns:cx="http://schemas.microsoft.com/office/drawing/2014/chartex" xmlns:cx1="http://schemas.microsoft.com/office/drawing/2015/9/8/chartex" xmlns:cx2="http://schemas.microsoft.com/office/drawing/2015/10/21/chartex" xmlns:cx3="http://schemas.microsoft.com/office/drawing/2016/5/9/chartex" xmlns:cx4="http://schemas.microsoft.com/office/drawing/2016/5/10/chartex" xmlns:cx5="http://schemas.microsoft.com/office/drawing/2016/5/11/chartex" xmlns:cx6="http://schemas.microsoft.com/office/drawing/2016/5/12/chartex" xmlns:cx7="http://schemas.microsoft.com/office/drawing/2016/5/13/chartex" xmlns:cx8="http://schemas.microsoft.com/office/drawing/2016/5/14/chartex" xmlns:mc="http://schemas.openxmlformats.org/markup-compatibility/2006" xmlns:aink="http://schemas.microsoft.com/office/drawing/2016/ink" xmlns:am3d="http://schemas.microsoft.com/office/drawing/2017/model3d" xmlns:o="urn:schemas-microsoft-com:office:office" xmlns:r="http://schemas.openxmlformats.org/officeDocument/2006/relationships" xmlns:m="http://schemas.openxmlformats.org/officeDocument/2006/math" xmlns:v="urn:schemas-microsoft-com:vml" xmlns:wp14="http://schemas.microsoft.com/office/word/2010/wordprocessingDrawing" xmlns:wp="http://schemas.openxmlformats.org/drawingml/2006/wordprocessingDrawing" xmlns:w10="urn:schemas-microsoft-com:office:word" xmlns:w="http://schemas.openxmlformats.org/wordprocessingml/2006/main" xmlns:w14="http://schemas.microsoft.com/office/word/2010/wordml" xmlns:w15="http://schemas.microsoft.com/office/word/2012/wordml" xmlns:w16cid="http://schemas.microsoft.com/office/word/2016/wordml/cid" xmlns:w16se="http://schemas.microsoft.com/office/word/2015/wordml/symex" xmlns:wpg="http://schemas.microsoft.com/office/word/2010/wordprocessingGroup" xmlns:wpi="http://schemas.microsoft.com/office/word/2010/wordprocessingInk" xmlns:wne="http://schemas.microsoft.com/office/word/2006/wordml" xmlns:wps="http://schemas.microsoft.com/office/word/2010/wordprocessingShape" mc:Ignorable="w14 w15 w16se w16cid wp14">
+<w:document xmlns:wpc="http://schemas.microsoft.com/office/word/2010/wordprocessingCanvas" xmlns:cx="http://schemas.microsoft.com/office/drawing/2014/chartex" xmlns:cx1="http://schemas.microsoft.com/office/drawing/2015/9/8/chartex" xmlns:cx2="http://schemas.microsoft.com/office/drawing/2015/10/21/chartex" xmlns:cx3="http://schemas.microsoft.com/office/drawing/2016/5/9/chartex" xmlns:cx4="http://schemas.microsoft.com/office/drawing/2016/5/10/chartex" xmlns:cx5="http://schemas.microsoft.com/office/drawing/2016/5/11/chartex" xmlns:cx6="http://schemas.microsoft.com/office/drawing/2016/5/12/chartex" xmlns:cx7="http://schemas.microsoft.com/office/drawing/2016/5/13/chartex" xmlns:cx8="http://schemas.microsoft.com/office/drawing/2016/5/14/chartex" xmlns:mc="http://schemas.openxmlformats.org/markup-compatibility/2006" xmlns:aink="http://schemas.microsoft.com/office/drawing/2016/ink" xmlns:am3d="http://schemas.microsoft.com/office/drawing/2017/model3d" xmlns:o="urn:schemas-microsoft-com:office:office" xmlns:r="http://schemas.openxmlformats.org/officeDocument/2006/relationships" xmlns:m="http://schemas.openxmlformats.org/officeDocument/2006/math" xmlns:v="urn:schemas-microsoft-com:vml" xmlns:wp14="http://schemas.microsoft.com/office/word/2010/wordprocessingDrawing" xmlns:wp="http://schemas.openxmlformats.org/drawingml/2006/wordprocessingDrawing" xmlns:w10="urn:schemas-microsoft-com:office:word" xmlns:w="http://schemas.openxmlformats.org/wordprocessingml/2006/main" xmlns:w14="http://schemas.microsoft.com/office/word/2010/wordml" xmlns:w15="http://schemas.microsoft.com/office/word/2012/wordml" xmlns:w16cex="http://schemas.microsoft.com/office/word/2018/wordml/cex" xmlns:w16cid="http://schemas.microsoft.com/office/word/2016/wordml/cid" xmlns:w16="http://schemas.microsoft.com/office/word/2018/wordml" xmlns:w16se="http://schemas.microsoft.com/office/word/2015/wordml/symex" xmlns:wpg="http://schemas.microsoft.com/office/word/2010/wordprocessingGroup" xmlns:wpi="http://schemas.microsoft.com/office/word/2010/wordprocessingInk" xmlns:wne="http://schemas.microsoft.com/office/word/2006/wordml" xmlns:wps="http://schemas.microsoft.com/office/word/2010/wordprocessingShape" mc:Ignorable="w14 w15 w16se w16cid w16 w16cex wp14">
   <w:body>
-    <w:p>
-      <w:bookmarkStart w:id="0" w:name="_GoBack"/>
-      <w:bookmarkEnd w:id="0"/>
-    </w:p>
+    <w:p/>
     <w:p>
       <w:pPr>
         <w:spacing w:before="0"/>
@@ -44,7 +41,7 @@
 </file>
 
 <file path=word/endnotes.xml><?xml version="1.0" encoding="utf-8"?>
-<w:endnotes xmlns:wpc="http://schemas.microsoft.com/office/word/2010/wordprocessingCanvas" xmlns:cx="http://schemas.microsoft.com/office/drawing/2014/chartex" xmlns:cx1="http://schemas.microsoft.com/office/drawing/2015/9/8/chartex" xmlns:cx2="http://schemas.microsoft.com/office/drawing/2015/10/21/chartex" xmlns:cx3="http://schemas.microsoft.com/office/drawing/2016/5/9/chartex" xmlns:cx4="http://schemas.microsoft.com/office/drawing/2016/5/10/chartex" xmlns:cx5="http://schemas.microsoft.com/office/drawing/2016/5/11/chartex" xmlns:cx6="http://schemas.microsoft.com/office/drawing/2016/5/12/chartex" xmlns:cx7="http://schemas.microsoft.com/office/drawing/2016/5/13/chartex" xmlns:cx8="http://schemas.microsoft.com/office/drawing/2016/5/14/chartex" xmlns:mc="http://schemas.openxmlformats.org/markup-compatibility/2006" xmlns:aink="http://schemas.microsoft.com/office/drawing/2016/ink" xmlns:am3d="http://schemas.microsoft.com/office/drawing/2017/model3d" xmlns:o="urn:schemas-microsoft-com:office:office" xmlns:r="http://schemas.openxmlformats.org/officeDocument/2006/relationships" xmlns:m="http://schemas.openxmlformats.org/officeDocument/2006/math" xmlns:v="urn:schemas-microsoft-com:vml" xmlns:wp14="http://schemas.microsoft.com/office/word/2010/wordprocessingDrawing" xmlns:wp="http://schemas.openxmlformats.org/drawingml/2006/wordprocessingDrawing" xmlns:w10="urn:schemas-microsoft-com:office:word" xmlns:w="http://schemas.openxmlformats.org/wordprocessingml/2006/main" xmlns:w14="http://schemas.microsoft.com/office/word/2010/wordml" xmlns:w15="http://schemas.microsoft.com/office/word/2012/wordml" xmlns:w16cid="http://schemas.microsoft.com/office/word/2016/wordml/cid" xmlns:w16se="http://schemas.microsoft.com/office/word/2015/wordml/symex" xmlns:wpg="http://schemas.microsoft.com/office/word/2010/wordprocessingGroup" xmlns:wpi="http://schemas.microsoft.com/office/word/2010/wordprocessingInk" xmlns:wne="http://schemas.microsoft.com/office/word/2006/wordml" xmlns:wps="http://schemas.microsoft.com/office/word/2010/wordprocessingShape" mc:Ignorable="w14 w15 w16se w16cid wp14">
+<w:endnotes xmlns:wpc="http://schemas.microsoft.com/office/word/2010/wordprocessingCanvas" xmlns:cx="http://schemas.microsoft.com/office/drawing/2014/chartex" xmlns:cx1="http://schemas.microsoft.com/office/drawing/2015/9/8/chartex" xmlns:cx2="http://schemas.microsoft.com/office/drawing/2015/10/21/chartex" xmlns:cx3="http://schemas.microsoft.com/office/drawing/2016/5/9/chartex" xmlns:cx4="http://schemas.microsoft.com/office/drawing/2016/5/10/chartex" xmlns:cx5="http://schemas.microsoft.com/office/drawing/2016/5/11/chartex" xmlns:cx6="http://schemas.microsoft.com/office/drawing/2016/5/12/chartex" xmlns:cx7="http://schemas.microsoft.com/office/drawing/2016/5/13/chartex" xmlns:cx8="http://schemas.microsoft.com/office/drawing/2016/5/14/chartex" xmlns:mc="http://schemas.openxmlformats.org/markup-compatibility/2006" xmlns:aink="http://schemas.microsoft.com/office/drawing/2016/ink" xmlns:am3d="http://schemas.microsoft.com/office/drawing/2017/model3d" xmlns:o="urn:schemas-microsoft-com:office:office" xmlns:r="http://schemas.openxmlformats.org/officeDocument/2006/relationships" xmlns:m="http://schemas.openxmlformats.org/officeDocument/2006/math" xmlns:v="urn:schemas-microsoft-com:vml" xmlns:wp14="http://schemas.microsoft.com/office/word/2010/wordprocessingDrawing" xmlns:wp="http://schemas.openxmlformats.org/drawingml/2006/wordprocessingDrawing" xmlns:w10="urn:schemas-microsoft-com:office:word" xmlns:w="http://schemas.openxmlformats.org/wordprocessingml/2006/main" xmlns:w14="http://schemas.microsoft.com/office/word/2010/wordml" xmlns:w15="http://schemas.microsoft.com/office/word/2012/wordml" xmlns:w16cex="http://schemas.microsoft.com/office/word/2018/wordml/cex" xmlns:w16cid="http://schemas.microsoft.com/office/word/2016/wordml/cid" xmlns:w16="http://schemas.microsoft.com/office/word/2018/wordml" xmlns:w16se="http://schemas.microsoft.com/office/word/2015/wordml/symex" xmlns:wpg="http://schemas.microsoft.com/office/word/2010/wordprocessingGroup" xmlns:wpi="http://schemas.microsoft.com/office/word/2010/wordprocessingInk" xmlns:wne="http://schemas.microsoft.com/office/word/2006/wordml" xmlns:wps="http://schemas.microsoft.com/office/word/2010/wordprocessingShape" mc:Ignorable="w14 w15 w16se w16cid w16 w16cex wp14">
   <w:endnote w:type="separator" w:id="-1">
     <w:p>
       <w:pPr>
@@ -69,7 +66,7 @@
 </file>
 
 <file path=word/footer1.xml><?xml version="1.0" encoding="utf-8"?>
-<w:ftr xmlns:wpc="http://schemas.microsoft.com/office/word/2010/wordprocessingCanvas" xmlns:cx="http://schemas.microsoft.com/office/drawing/2014/chartex" xmlns:cx1="http://schemas.microsoft.com/office/drawing/2015/9/8/chartex" xmlns:cx2="http://schemas.microsoft.com/office/drawing/2015/10/21/chartex" xmlns:cx3="http://schemas.microsoft.com/office/drawing/2016/5/9/chartex" xmlns:cx4="http://schemas.microsoft.com/office/drawing/2016/5/10/chartex" xmlns:cx5="http://schemas.microsoft.com/office/drawing/2016/5/11/chartex" xmlns:cx6="http://schemas.microsoft.com/office/drawing/2016/5/12/chartex" xmlns:cx7="http://schemas.microsoft.com/office/drawing/2016/5/13/chartex" xmlns:cx8="http://schemas.microsoft.com/office/drawing/2016/5/14/chartex" xmlns:mc="http://schemas.openxmlformats.org/markup-compatibility/2006" xmlns:aink="http://schemas.microsoft.com/office/drawing/2016/ink" xmlns:am3d="http://schemas.microsoft.com/office/drawing/2017/model3d" xmlns:o="urn:schemas-microsoft-com:office:office" xmlns:r="http://schemas.openxmlformats.org/officeDocument/2006/relationships" xmlns:m="http://schemas.openxmlformats.org/officeDocument/2006/math" xmlns:v="urn:schemas-microsoft-com:vml" xmlns:wp14="http://schemas.microsoft.com/office/word/2010/wordprocessingDrawing" xmlns:wp="http://schemas.openxmlformats.org/drawingml/2006/wordprocessingDrawing" xmlns:w10="urn:schemas-microsoft-com:office:word" xmlns:w="http://schemas.openxmlformats.org/wordprocessingml/2006/main" xmlns:w14="http://schemas.microsoft.com/office/word/2010/wordml" xmlns:w15="http://schemas.microsoft.com/office/word/2012/wordml" xmlns:w16cid="http://schemas.microsoft.com/office/word/2016/wordml/cid" xmlns:w16se="http://schemas.microsoft.com/office/word/2015/wordml/symex" xmlns:wpg="http://schemas.microsoft.com/office/word/2010/wordprocessingGroup" xmlns:wpi="http://schemas.microsoft.com/office/word/2010/wordprocessingInk" xmlns:wne="http://schemas.microsoft.com/office/word/2006/wordml" xmlns:wps="http://schemas.microsoft.com/office/word/2010/wordprocessingShape" mc:Ignorable="w14 w15 w16se w16cid wp14">
+<w:ftr xmlns:wpc="http://schemas.microsoft.com/office/word/2010/wordprocessingCanvas" xmlns:cx="http://schemas.microsoft.com/office/drawing/2014/chartex" xmlns:cx1="http://schemas.microsoft.com/office/drawing/2015/9/8/chartex" xmlns:cx2="http://schemas.microsoft.com/office/drawing/2015/10/21/chartex" xmlns:cx3="http://schemas.microsoft.com/office/drawing/2016/5/9/chartex" xmlns:cx4="http://schemas.microsoft.com/office/drawing/2016/5/10/chartex" xmlns:cx5="http://schemas.microsoft.com/office/drawing/2016/5/11/chartex" xmlns:cx6="http://schemas.microsoft.com/office/drawing/2016/5/12/chartex" xmlns:cx7="http://schemas.microsoft.com/office/drawing/2016/5/13/chartex" xmlns:cx8="http://schemas.microsoft.com/office/drawing/2016/5/14/chartex" xmlns:mc="http://schemas.openxmlformats.org/markup-compatibility/2006" xmlns:aink="http://schemas.microsoft.com/office/drawing/2016/ink" xmlns:am3d="http://schemas.microsoft.com/office/drawing/2017/model3d" xmlns:o="urn:schemas-microsoft-com:office:office" xmlns:r="http://schemas.openxmlformats.org/officeDocument/2006/relationships" xmlns:m="http://schemas.openxmlformats.org/officeDocument/2006/math" xmlns:v="urn:schemas-microsoft-com:vml" xmlns:wp14="http://schemas.microsoft.com/office/word/2010/wordprocessingDrawing" xmlns:wp="http://schemas.openxmlformats.org/drawingml/2006/wordprocessingDrawing" xmlns:w10="urn:schemas-microsoft-com:office:word" xmlns:w="http://schemas.openxmlformats.org/wordprocessingml/2006/main" xmlns:w14="http://schemas.microsoft.com/office/word/2010/wordml" xmlns:w15="http://schemas.microsoft.com/office/word/2012/wordml" xmlns:w16cex="http://schemas.microsoft.com/office/word/2018/wordml/cex" xmlns:w16cid="http://schemas.microsoft.com/office/word/2016/wordml/cid" xmlns:w16="http://schemas.microsoft.com/office/word/2018/wordml" xmlns:w16se="http://schemas.microsoft.com/office/word/2015/wordml/symex" xmlns:wpg="http://schemas.microsoft.com/office/word/2010/wordprocessingGroup" xmlns:wpi="http://schemas.microsoft.com/office/word/2010/wordprocessingInk" xmlns:wne="http://schemas.microsoft.com/office/word/2006/wordml" xmlns:wps="http://schemas.microsoft.com/office/word/2010/wordprocessingShape" mc:Ignorable="w14 w15 w16se w16cid w16 w16cex wp14">
   <w:sdt>
     <w:sdtPr>
       <w:rPr>
@@ -381,7 +378,7 @@
 </file>
 
 <file path=word/footer2.xml><?xml version="1.0" encoding="utf-8"?>
-<w:ftr xmlns:wpc="http://schemas.microsoft.com/office/word/2010/wordprocessingCanvas" xmlns:cx="http://schemas.microsoft.com/office/drawing/2014/chartex" xmlns:cx1="http://schemas.microsoft.com/office/drawing/2015/9/8/chartex" xmlns:cx2="http://schemas.microsoft.com/office/drawing/2015/10/21/chartex" xmlns:cx3="http://schemas.microsoft.com/office/drawing/2016/5/9/chartex" xmlns:cx4="http://schemas.microsoft.com/office/drawing/2016/5/10/chartex" xmlns:cx5="http://schemas.microsoft.com/office/drawing/2016/5/11/chartex" xmlns:cx6="http://schemas.microsoft.com/office/drawing/2016/5/12/chartex" xmlns:cx7="http://schemas.microsoft.com/office/drawing/2016/5/13/chartex" xmlns:cx8="http://schemas.microsoft.com/office/drawing/2016/5/14/chartex" xmlns:mc="http://schemas.openxmlformats.org/markup-compatibility/2006" xmlns:aink="http://schemas.microsoft.com/office/drawing/2016/ink" xmlns:am3d="http://schemas.microsoft.com/office/drawing/2017/model3d" xmlns:o="urn:schemas-microsoft-com:office:office" xmlns:r="http://schemas.openxmlformats.org/officeDocument/2006/relationships" xmlns:m="http://schemas.openxmlformats.org/officeDocument/2006/math" xmlns:v="urn:schemas-microsoft-com:vml" xmlns:wp14="http://schemas.microsoft.com/office/word/2010/wordprocessingDrawing" xmlns:wp="http://schemas.openxmlformats.org/drawingml/2006/wordprocessingDrawing" xmlns:w10="urn:schemas-microsoft-com:office:word" xmlns:w="http://schemas.openxmlformats.org/wordprocessingml/2006/main" xmlns:w14="http://schemas.microsoft.com/office/word/2010/wordml" xmlns:w15="http://schemas.microsoft.com/office/word/2012/wordml" xmlns:w16cid="http://schemas.microsoft.com/office/word/2016/wordml/cid" xmlns:w16se="http://schemas.microsoft.com/office/word/2015/wordml/symex" xmlns:wpg="http://schemas.microsoft.com/office/word/2010/wordprocessingGroup" xmlns:wpi="http://schemas.microsoft.com/office/word/2010/wordprocessingInk" xmlns:wne="http://schemas.microsoft.com/office/word/2006/wordml" xmlns:wps="http://schemas.microsoft.com/office/word/2010/wordprocessingShape" mc:Ignorable="w14 w15 w16se w16cid wp14">
+<w:ftr xmlns:wpc="http://schemas.microsoft.com/office/word/2010/wordprocessingCanvas" xmlns:cx="http://schemas.microsoft.com/office/drawing/2014/chartex" xmlns:cx1="http://schemas.microsoft.com/office/drawing/2015/9/8/chartex" xmlns:cx2="http://schemas.microsoft.com/office/drawing/2015/10/21/chartex" xmlns:cx3="http://schemas.microsoft.com/office/drawing/2016/5/9/chartex" xmlns:cx4="http://schemas.microsoft.com/office/drawing/2016/5/10/chartex" xmlns:cx5="http://schemas.microsoft.com/office/drawing/2016/5/11/chartex" xmlns:cx6="http://schemas.microsoft.com/office/drawing/2016/5/12/chartex" xmlns:cx7="http://schemas.microsoft.com/office/drawing/2016/5/13/chartex" xmlns:cx8="http://schemas.microsoft.com/office/drawing/2016/5/14/chartex" xmlns:mc="http://schemas.openxmlformats.org/markup-compatibility/2006" xmlns:aink="http://schemas.microsoft.com/office/drawing/2016/ink" xmlns:am3d="http://schemas.microsoft.com/office/drawing/2017/model3d" xmlns:o="urn:schemas-microsoft-com:office:office" xmlns:r="http://schemas.openxmlformats.org/officeDocument/2006/relationships" xmlns:m="http://schemas.openxmlformats.org/officeDocument/2006/math" xmlns:v="urn:schemas-microsoft-com:vml" xmlns:wp14="http://schemas.microsoft.com/office/word/2010/wordprocessingDrawing" xmlns:wp="http://schemas.openxmlformats.org/drawingml/2006/wordprocessingDrawing" xmlns:w10="urn:schemas-microsoft-com:office:word" xmlns:w="http://schemas.openxmlformats.org/wordprocessingml/2006/main" xmlns:w14="http://schemas.microsoft.com/office/word/2010/wordml" xmlns:w15="http://schemas.microsoft.com/office/word/2012/wordml" xmlns:w16cex="http://schemas.microsoft.com/office/word/2018/wordml/cex" xmlns:w16cid="http://schemas.microsoft.com/office/word/2016/wordml/cid" xmlns:w16="http://schemas.microsoft.com/office/word/2018/wordml" xmlns:w16se="http://schemas.microsoft.com/office/word/2015/wordml/symex" xmlns:wpg="http://schemas.microsoft.com/office/word/2010/wordprocessingGroup" xmlns:wpi="http://schemas.microsoft.com/office/word/2010/wordprocessingInk" xmlns:wne="http://schemas.microsoft.com/office/word/2006/wordml" xmlns:wps="http://schemas.microsoft.com/office/word/2010/wordprocessingShape" mc:Ignorable="w14 w15 w16se w16cid w16 w16cex wp14">
   <w:sdt>
     <w:sdtPr>
       <w:rPr>
@@ -732,7 +729,7 @@
                               <w:color w:val="808080"/>
                               <w:szCs w:val="16"/>
                             </w:rPr>
-                            <w:t>03.03.2020</w:t>
+                            <w:t>24.06.2021</w:t>
                           </w:r>
                           <w:r>
                             <w:rPr>
@@ -987,7 +984,7 @@
                         <w:color w:val="808080"/>
                         <w:szCs w:val="16"/>
                       </w:rPr>
-                      <w:t>03.03.2020</w:t>
+                      <w:t>24.06.2021</w:t>
                     </w:r>
                     <w:r>
                       <w:rPr>
@@ -1109,80 +1106,17 @@
 </file>
 
 <file path=word/footer3.xml><?xml version="1.0" encoding="utf-8"?>
-<w:ftr xmlns:wpc="http://schemas.microsoft.com/office/word/2010/wordprocessingCanvas" xmlns:cx="http://schemas.microsoft.com/office/drawing/2014/chartex" xmlns:cx1="http://schemas.microsoft.com/office/drawing/2015/9/8/chartex" xmlns:cx2="http://schemas.microsoft.com/office/drawing/2015/10/21/chartex" xmlns:cx3="http://schemas.microsoft.com/office/drawing/2016/5/9/chartex" xmlns:cx4="http://schemas.microsoft.com/office/drawing/2016/5/10/chartex" xmlns:cx5="http://schemas.microsoft.com/office/drawing/2016/5/11/chartex" xmlns:cx6="http://schemas.microsoft.com/office/drawing/2016/5/12/chartex" xmlns:cx7="http://schemas.microsoft.com/office/drawing/2016/5/13/chartex" xmlns:cx8="http://schemas.microsoft.com/office/drawing/2016/5/14/chartex" xmlns:mc="http://schemas.openxmlformats.org/markup-compatibility/2006" xmlns:aink="http://schemas.microsoft.com/office/drawing/2016/ink" xmlns:am3d="http://schemas.microsoft.com/office/drawing/2017/model3d" xmlns:o="urn:schemas-microsoft-com:office:office" xmlns:r="http://schemas.openxmlformats.org/officeDocument/2006/relationships" xmlns:m="http://schemas.openxmlformats.org/officeDocument/2006/math" xmlns:v="urn:schemas-microsoft-com:vml" xmlns:wp14="http://schemas.microsoft.com/office/word/2010/wordprocessingDrawing" xmlns:wp="http://schemas.openxmlformats.org/drawingml/2006/wordprocessingDrawing" xmlns:w10="urn:schemas-microsoft-com:office:word" xmlns:w="http://schemas.openxmlformats.org/wordprocessingml/2006/main" xmlns:w14="http://schemas.microsoft.com/office/word/2010/wordml" xmlns:w15="http://schemas.microsoft.com/office/word/2012/wordml" xmlns:w16cid="http://schemas.microsoft.com/office/word/2016/wordml/cid" xmlns:w16se="http://schemas.microsoft.com/office/word/2015/wordml/symex" xmlns:wpg="http://schemas.microsoft.com/office/word/2010/wordprocessingGroup" xmlns:wpi="http://schemas.microsoft.com/office/word/2010/wordprocessingInk" xmlns:wne="http://schemas.microsoft.com/office/word/2006/wordml" xmlns:wps="http://schemas.microsoft.com/office/word/2010/wordprocessingShape" mc:Ignorable="w14 w15 w16se w16cid wp14">
+<w:ftr xmlns:wpc="http://schemas.microsoft.com/office/word/2010/wordprocessingCanvas" xmlns:cx="http://schemas.microsoft.com/office/drawing/2014/chartex" xmlns:cx1="http://schemas.microsoft.com/office/drawing/2015/9/8/chartex" xmlns:cx2="http://schemas.microsoft.com/office/drawing/2015/10/21/chartex" xmlns:cx3="http://schemas.microsoft.com/office/drawing/2016/5/9/chartex" xmlns:cx4="http://schemas.microsoft.com/office/drawing/2016/5/10/chartex" xmlns:cx5="http://schemas.microsoft.com/office/drawing/2016/5/11/chartex" xmlns:cx6="http://schemas.microsoft.com/office/drawing/2016/5/12/chartex" xmlns:cx7="http://schemas.microsoft.com/office/drawing/2016/5/13/chartex" xmlns:cx8="http://schemas.microsoft.com/office/drawing/2016/5/14/chartex" xmlns:mc="http://schemas.openxmlformats.org/markup-compatibility/2006" xmlns:aink="http://schemas.microsoft.com/office/drawing/2016/ink" xmlns:am3d="http://schemas.microsoft.com/office/drawing/2017/model3d" xmlns:o="urn:schemas-microsoft-com:office:office" xmlns:r="http://schemas.openxmlformats.org/officeDocument/2006/relationships" xmlns:m="http://schemas.openxmlformats.org/officeDocument/2006/math" xmlns:v="urn:schemas-microsoft-com:vml" xmlns:wp14="http://schemas.microsoft.com/office/word/2010/wordprocessingDrawing" xmlns:wp="http://schemas.openxmlformats.org/drawingml/2006/wordprocessingDrawing" xmlns:w10="urn:schemas-microsoft-com:office:word" xmlns:w="http://schemas.openxmlformats.org/wordprocessingml/2006/main" xmlns:w14="http://schemas.microsoft.com/office/word/2010/wordml" xmlns:w15="http://schemas.microsoft.com/office/word/2012/wordml" xmlns:w16cex="http://schemas.microsoft.com/office/word/2018/wordml/cex" xmlns:w16cid="http://schemas.microsoft.com/office/word/2016/wordml/cid" xmlns:w16="http://schemas.microsoft.com/office/word/2018/wordml" xmlns:w16se="http://schemas.microsoft.com/office/word/2015/wordml/symex" xmlns:wpg="http://schemas.microsoft.com/office/word/2010/wordprocessingGroup" xmlns:wpi="http://schemas.microsoft.com/office/word/2010/wordprocessingInk" xmlns:wne="http://schemas.microsoft.com/office/word/2006/wordml" xmlns:wps="http://schemas.microsoft.com/office/word/2010/wordprocessingShape" mc:Ignorable="w14 w15 w16se w16cid w16 w16cex wp14">
   <w:p>
     <w:pPr>
       <w:pStyle w:val="Footer"/>
     </w:pPr>
-    <w:r>
-      <w:rPr>
-        <w:rFonts w:ascii="Nunito Sans" w:hAnsi="Nunito Sans"/>
-        <w:noProof/>
-        <w:sz w:val="16"/>
-      </w:rPr>
-      <w:drawing>
-        <wp:anchor distT="0" distB="0" distL="114300" distR="114300" simplePos="0" relativeHeight="251663360" behindDoc="0" locked="0" layoutInCell="1" allowOverlap="1" wp14:anchorId="7D8ADFA6" wp14:editId="53B2E77A">
-          <wp:simplePos x="0" y="0"/>
-          <wp:positionH relativeFrom="column">
-            <wp:posOffset>-745490</wp:posOffset>
-          </wp:positionH>
-          <wp:positionV relativeFrom="paragraph">
-            <wp:posOffset>-136525</wp:posOffset>
-          </wp:positionV>
-          <wp:extent cx="7804800" cy="802800"/>
-          <wp:effectExtent l="0" t="0" r="0" b="0"/>
-          <wp:wrapNone/>
-          <wp:docPr id="26" name="Grafik 26"/>
-          <wp:cNvGraphicFramePr>
-            <a:graphicFrameLocks xmlns:a="http://schemas.openxmlformats.org/drawingml/2006/main" noChangeAspect="1"/>
-          </wp:cNvGraphicFramePr>
-          <a:graphic xmlns:a="http://schemas.openxmlformats.org/drawingml/2006/main">
-            <a:graphicData uri="http://schemas.openxmlformats.org/drawingml/2006/picture">
-              <pic:pic xmlns:pic="http://schemas.openxmlformats.org/drawingml/2006/picture">
-                <pic:nvPicPr>
-                  <pic:cNvPr id="8" name="Hintergrund-Word-Template_v12.jpg"/>
-                  <pic:cNvPicPr/>
-                </pic:nvPicPr>
-                <pic:blipFill rotWithShape="1">
-                  <a:blip r:embed="rId1"/>
-                  <a:srcRect t="92734"/>
-                  <a:stretch/>
-                </pic:blipFill>
-                <pic:spPr bwMode="auto">
-                  <a:xfrm>
-                    <a:off x="0" y="0"/>
-                    <a:ext cx="7804800" cy="802800"/>
-                  </a:xfrm>
-                  <a:prstGeom prst="rect">
-                    <a:avLst/>
-                  </a:prstGeom>
-                  <a:ln>
-                    <a:noFill/>
-                  </a:ln>
-                  <a:extLst>
-                    <a:ext uri="{53640926-AAD7-44D8-BBD7-CCE9431645EC}">
-                      <a14:shadowObscured xmlns:a14="http://schemas.microsoft.com/office/drawing/2010/main"/>
-                    </a:ext>
-                  </a:extLst>
-                </pic:spPr>
-              </pic:pic>
-            </a:graphicData>
-          </a:graphic>
-          <wp14:sizeRelH relativeFrom="page">
-            <wp14:pctWidth>0</wp14:pctWidth>
-          </wp14:sizeRelH>
-          <wp14:sizeRelV relativeFrom="page">
-            <wp14:pctHeight>0</wp14:pctHeight>
-          </wp14:sizeRelV>
-        </wp:anchor>
-      </w:drawing>
-    </w:r>
   </w:p>
 </w:ftr>
 </file>
 
 <file path=word/footer4.xml><?xml version="1.0" encoding="utf-8"?>
-<w:ftr xmlns:wpc="http://schemas.microsoft.com/office/word/2010/wordprocessingCanvas" xmlns:cx="http://schemas.microsoft.com/office/drawing/2014/chartex" xmlns:cx1="http://schemas.microsoft.com/office/drawing/2015/9/8/chartex" xmlns:cx2="http://schemas.microsoft.com/office/drawing/2015/10/21/chartex" xmlns:cx3="http://schemas.microsoft.com/office/drawing/2016/5/9/chartex" xmlns:cx4="http://schemas.microsoft.com/office/drawing/2016/5/10/chartex" xmlns:cx5="http://schemas.microsoft.com/office/drawing/2016/5/11/chartex" xmlns:cx6="http://schemas.microsoft.com/office/drawing/2016/5/12/chartex" xmlns:cx7="http://schemas.microsoft.com/office/drawing/2016/5/13/chartex" xmlns:cx8="http://schemas.microsoft.com/office/drawing/2016/5/14/chartex" xmlns:mc="http://schemas.openxmlformats.org/markup-compatibility/2006" xmlns:aink="http://schemas.microsoft.com/office/drawing/2016/ink" xmlns:am3d="http://schemas.microsoft.com/office/drawing/2017/model3d" xmlns:o="urn:schemas-microsoft-com:office:office" xmlns:r="http://schemas.openxmlformats.org/officeDocument/2006/relationships" xmlns:m="http://schemas.openxmlformats.org/officeDocument/2006/math" xmlns:v="urn:schemas-microsoft-com:vml" xmlns:wp14="http://schemas.microsoft.com/office/word/2010/wordprocessingDrawing" xmlns:wp="http://schemas.openxmlformats.org/drawingml/2006/wordprocessingDrawing" xmlns:w10="urn:schemas-microsoft-com:office:word" xmlns:w="http://schemas.openxmlformats.org/wordprocessingml/2006/main" xmlns:w14="http://schemas.microsoft.com/office/word/2010/wordml" xmlns:w15="http://schemas.microsoft.com/office/word/2012/wordml" xmlns:w16cid="http://schemas.microsoft.com/office/word/2016/wordml/cid" xmlns:w16se="http://schemas.microsoft.com/office/word/2015/wordml/symex" xmlns:wpg="http://schemas.microsoft.com/office/word/2010/wordprocessingGroup" xmlns:wpi="http://schemas.microsoft.com/office/word/2010/wordprocessingInk" xmlns:wne="http://schemas.microsoft.com/office/word/2006/wordml" xmlns:wps="http://schemas.microsoft.com/office/word/2010/wordprocessingShape" mc:Ignorable="w14 w15 w16se w16cid wp14">
+<w:ftr xmlns:wpc="http://schemas.microsoft.com/office/word/2010/wordprocessingCanvas" xmlns:cx="http://schemas.microsoft.com/office/drawing/2014/chartex" xmlns:cx1="http://schemas.microsoft.com/office/drawing/2015/9/8/chartex" xmlns:cx2="http://schemas.microsoft.com/office/drawing/2015/10/21/chartex" xmlns:cx3="http://schemas.microsoft.com/office/drawing/2016/5/9/chartex" xmlns:cx4="http://schemas.microsoft.com/office/drawing/2016/5/10/chartex" xmlns:cx5="http://schemas.microsoft.com/office/drawing/2016/5/11/chartex" xmlns:cx6="http://schemas.microsoft.com/office/drawing/2016/5/12/chartex" xmlns:cx7="http://schemas.microsoft.com/office/drawing/2016/5/13/chartex" xmlns:cx8="http://schemas.microsoft.com/office/drawing/2016/5/14/chartex" xmlns:mc="http://schemas.openxmlformats.org/markup-compatibility/2006" xmlns:aink="http://schemas.microsoft.com/office/drawing/2016/ink" xmlns:am3d="http://schemas.microsoft.com/office/drawing/2017/model3d" xmlns:o="urn:schemas-microsoft-com:office:office" xmlns:r="http://schemas.openxmlformats.org/officeDocument/2006/relationships" xmlns:m="http://schemas.openxmlformats.org/officeDocument/2006/math" xmlns:v="urn:schemas-microsoft-com:vml" xmlns:wp14="http://schemas.microsoft.com/office/word/2010/wordprocessingDrawing" xmlns:wp="http://schemas.openxmlformats.org/drawingml/2006/wordprocessingDrawing" xmlns:w10="urn:schemas-microsoft-com:office:word" xmlns:w="http://schemas.openxmlformats.org/wordprocessingml/2006/main" xmlns:w14="http://schemas.microsoft.com/office/word/2010/wordml" xmlns:w15="http://schemas.microsoft.com/office/word/2012/wordml" xmlns:w16cex="http://schemas.microsoft.com/office/word/2018/wordml/cex" xmlns:w16cid="http://schemas.microsoft.com/office/word/2016/wordml/cid" xmlns:w16="http://schemas.microsoft.com/office/word/2018/wordml" xmlns:w16se="http://schemas.microsoft.com/office/word/2015/wordml/symex" xmlns:wpg="http://schemas.microsoft.com/office/word/2010/wordprocessingGroup" xmlns:wpi="http://schemas.microsoft.com/office/word/2010/wordprocessingInk" xmlns:wne="http://schemas.microsoft.com/office/word/2006/wordml" xmlns:wps="http://schemas.microsoft.com/office/word/2010/wordprocessingShape" mc:Ignorable="w14 w15 w16se w16cid w16 w16cex wp14">
   <w:sdt>
     <w:sdtPr>
       <w:rPr>
@@ -1244,607 +1178,86 @@
   <w:p>
     <w:pPr>
       <w:pStyle w:val="HeaderFooter"/>
-      <w:ind w:right="360"/>
-      <w:jc w:val="left"/>
-      <w:rPr>
-        <w:lang w:val="de-DE"/>
-      </w:rPr>
     </w:pPr>
     <w:r>
       <w:rPr>
         <w:noProof/>
       </w:rPr>
+      <w:drawing>
+        <wp:anchor distT="0" distB="0" distL="114300" distR="114300" simplePos="0" relativeHeight="251673600" behindDoc="0" locked="0" layoutInCell="1" allowOverlap="1" wp14:anchorId="4DA929F0" wp14:editId="157BA36B">
+          <wp:simplePos x="0" y="0"/>
+          <wp:positionH relativeFrom="margin">
+            <wp:posOffset>0</wp:posOffset>
+          </wp:positionH>
+          <wp:positionV relativeFrom="paragraph">
+            <wp:posOffset>24345</wp:posOffset>
+          </wp:positionV>
+          <wp:extent cx="899795" cy="179705"/>
+          <wp:effectExtent l="0" t="0" r="0" b="0"/>
+          <wp:wrapSquare wrapText="right"/>
+          <wp:docPr id="3" name="Picture 3"/>
+          <wp:cNvGraphicFramePr>
+            <a:graphicFrameLocks xmlns:a="http://schemas.openxmlformats.org/drawingml/2006/main" noChangeAspect="1"/>
+          </wp:cNvGraphicFramePr>
+          <a:graphic xmlns:a="http://schemas.openxmlformats.org/drawingml/2006/main">
+            <a:graphicData uri="http://schemas.openxmlformats.org/drawingml/2006/picture">
+              <pic:pic xmlns:pic="http://schemas.openxmlformats.org/drawingml/2006/picture">
+                <pic:nvPicPr>
+                  <pic:cNvPr id="3" name="Picture 3"/>
+                  <pic:cNvPicPr/>
+                </pic:nvPicPr>
+                <pic:blipFill>
+                  <a:blip r:embed="rId1">
+                    <a:extLst>
+                      <a:ext uri="{28A0092B-C50C-407E-A947-70E740481C1C}">
+                        <a14:useLocalDpi xmlns:a14="http://schemas.microsoft.com/office/drawing/2010/main" val="0"/>
+                      </a:ext>
+                    </a:extLst>
+                  </a:blip>
+                  <a:stretch>
+                    <a:fillRect/>
+                  </a:stretch>
+                </pic:blipFill>
+                <pic:spPr>
+                  <a:xfrm>
+                    <a:off x="0" y="0"/>
+                    <a:ext cx="899795" cy="179705"/>
+                  </a:xfrm>
+                  <a:prstGeom prst="rect">
+                    <a:avLst/>
+                  </a:prstGeom>
+                </pic:spPr>
+              </pic:pic>
+            </a:graphicData>
+          </a:graphic>
+          <wp14:sizeRelH relativeFrom="margin">
+            <wp14:pctWidth>0</wp14:pctWidth>
+          </wp14:sizeRelH>
+          <wp14:sizeRelV relativeFrom="margin">
+            <wp14:pctHeight>0</wp14:pctHeight>
+          </wp14:sizeRelV>
+        </wp:anchor>
+      </w:drawing>
+    </w:r>
+    <w:fldSimple w:instr=" TITLE  \* MERGEFORMAT ">
+      <w:r>
+        <w:t>Administrationshandbuch OUD/EUS</w:t>
+      </w:r>
+    </w:fldSimple>
+    <w:r>
       <mc:AlternateContent>
         <mc:Choice Requires="wps">
           <w:drawing>
-            <wp:anchor distT="152400" distB="152400" distL="152400" distR="152400" simplePos="0" relativeHeight="251673600" behindDoc="1" locked="0" layoutInCell="1" allowOverlap="1" wp14:anchorId="2A959752" wp14:editId="47DAEC32">
+            <wp:anchor distT="152400" distB="152400" distL="152400" distR="152400" simplePos="0" relativeHeight="251672576" behindDoc="1" locked="0" layoutInCell="1" allowOverlap="1" wp14:anchorId="34A417FA" wp14:editId="5166AFB2">
               <wp:simplePos x="0" y="0"/>
               <wp:positionH relativeFrom="page">
-                <wp:posOffset>372745</wp:posOffset>
+                <wp:posOffset>540000</wp:posOffset>
               </wp:positionH>
               <wp:positionV relativeFrom="page">
-                <wp:posOffset>10155758</wp:posOffset>
+                <wp:posOffset>9892800</wp:posOffset>
               </wp:positionV>
-              <wp:extent cx="5058410" cy="268224"/>
+              <wp:extent cx="6480000" cy="0"/>
               <wp:effectExtent l="0" t="0" r="0" b="0"/>
-              <wp:wrapNone/>
-              <wp:docPr id="5" name="officeArt object"/>
-              <wp:cNvGraphicFramePr/>
-              <a:graphic xmlns:a="http://schemas.openxmlformats.org/drawingml/2006/main">
-                <a:graphicData uri="http://schemas.microsoft.com/office/word/2010/wordprocessingShape">
-                  <wps:wsp>
-                    <wps:cNvSpPr/>
-                    <wps:spPr>
-                      <a:xfrm>
-                        <a:off x="0" y="0"/>
-                        <a:ext cx="5058410" cy="268224"/>
-                      </a:xfrm>
-                      <a:custGeom>
-                        <a:avLst/>
-                        <a:gdLst/>
-                        <a:ahLst/>
-                        <a:cxnLst>
-                          <a:cxn ang="0">
-                            <a:pos x="wd2" y="hd2"/>
-                          </a:cxn>
-                          <a:cxn ang="5400000">
-                            <a:pos x="wd2" y="hd2"/>
-                          </a:cxn>
-                          <a:cxn ang="10800000">
-                            <a:pos x="wd2" y="hd2"/>
-                          </a:cxn>
-                          <a:cxn ang="16200000">
-                            <a:pos x="wd2" y="hd2"/>
-                          </a:cxn>
-                        </a:cxnLst>
-                        <a:rect l="0" t="0" r="r" b="b"/>
-                        <a:pathLst>
-                          <a:path w="21600" h="21600" extrusionOk="0">
-                            <a:moveTo>
-                              <a:pt x="0" y="0"/>
-                            </a:moveTo>
-                            <a:lnTo>
-                              <a:pt x="21599" y="0"/>
-                            </a:lnTo>
-                            <a:lnTo>
-                              <a:pt x="21599" y="21600"/>
-                            </a:lnTo>
-                            <a:lnTo>
-                              <a:pt x="0" y="21600"/>
-                            </a:lnTo>
-                            <a:close/>
-                          </a:path>
-                        </a:pathLst>
-                      </a:custGeom>
-                      <a:noFill/>
-                      <a:ln>
-                        <a:noFill/>
-                      </a:ln>
-                      <a:effectLst/>
-                    </wps:spPr>
-                    <wps:style>
-                      <a:lnRef idx="1">
-                        <a:schemeClr val="accent1"/>
-                      </a:lnRef>
-                      <a:fillRef idx="3">
-                        <a:schemeClr val="accent1"/>
-                      </a:fillRef>
-                      <a:effectRef idx="2">
-                        <a:schemeClr val="accent1"/>
-                      </a:effectRef>
-                      <a:fontRef idx="minor">
-                        <a:schemeClr val="tx1"/>
-                      </a:fontRef>
-                    </wps:style>
-                    <wps:txbx>
-                      <w:txbxContent>
-                        <w:p>
-                          <w:pPr>
-                            <w:pStyle w:val="Footer"/>
-                            <w:spacing w:before="0" w:after="120" w:line="276" w:lineRule="auto"/>
-                            <w:ind w:right="-255"/>
-                            <w:rPr>
-                              <w:rFonts w:cstheme="minorHAnsi"/>
-                              <w:color w:val="808080"/>
-                              <w:szCs w:val="16"/>
-                              <w:lang w:val="en-US"/>
-                            </w:rPr>
-                          </w:pPr>
-                          <w:r>
-                            <w:rPr>
-                              <w:rStyle w:val="PageNumber"/>
-                              <w:rFonts w:cstheme="minorHAnsi"/>
-                              <w:color w:val="808080"/>
-                              <w:szCs w:val="16"/>
-                              <w:lang w:val="en-US"/>
-                            </w:rPr>
-                            <w:t xml:space="preserve">Page </w:t>
-                          </w:r>
-                          <w:r>
-                            <w:rPr>
-                              <w:rStyle w:val="PageNumber"/>
-                              <w:rFonts w:cstheme="minorHAnsi"/>
-                              <w:color w:val="808080"/>
-                              <w:szCs w:val="16"/>
-                            </w:rPr>
-                            <w:fldChar w:fldCharType="begin"/>
-                          </w:r>
-                          <w:r>
-                            <w:rPr>
-                              <w:rStyle w:val="PageNumber"/>
-                              <w:rFonts w:cstheme="minorHAnsi"/>
-                              <w:color w:val="808080"/>
-                              <w:szCs w:val="16"/>
-                            </w:rPr>
-                            <w:instrText xml:space="preserve"> PAGE </w:instrText>
-                          </w:r>
-                          <w:r>
-                            <w:rPr>
-                              <w:rStyle w:val="PageNumber"/>
-                              <w:rFonts w:cstheme="minorHAnsi"/>
-                              <w:color w:val="808080"/>
-                              <w:szCs w:val="16"/>
-                            </w:rPr>
-                            <w:fldChar w:fldCharType="separate"/>
-                          </w:r>
-                          <w:r>
-                            <w:rPr>
-                              <w:rStyle w:val="PageNumber"/>
-                              <w:rFonts w:cstheme="minorHAnsi"/>
-                              <w:noProof/>
-                              <w:color w:val="808080"/>
-                              <w:szCs w:val="16"/>
-                            </w:rPr>
-                            <w:t>2</w:t>
-                          </w:r>
-                          <w:r>
-                            <w:rPr>
-                              <w:rStyle w:val="PageNumber"/>
-                              <w:rFonts w:cstheme="minorHAnsi"/>
-                              <w:color w:val="808080"/>
-                              <w:szCs w:val="16"/>
-                            </w:rPr>
-                            <w:fldChar w:fldCharType="end"/>
-                          </w:r>
-                          <w:r>
-                            <w:rPr>
-                              <w:rStyle w:val="PageNumber"/>
-                              <w:rFonts w:cstheme="minorHAnsi"/>
-                              <w:color w:val="808080"/>
-                              <w:szCs w:val="16"/>
-                            </w:rPr>
-                            <w:t xml:space="preserve"> of </w:t>
-                          </w:r>
-                          <w:r>
-                            <w:rPr>
-                              <w:rStyle w:val="PageNumber"/>
-                              <w:rFonts w:cstheme="minorHAnsi"/>
-                              <w:color w:val="808080"/>
-                              <w:szCs w:val="16"/>
-                            </w:rPr>
-                            <w:fldChar w:fldCharType="begin"/>
-                          </w:r>
-                          <w:r>
-                            <w:rPr>
-                              <w:rStyle w:val="PageNumber"/>
-                              <w:rFonts w:cstheme="minorHAnsi"/>
-                              <w:color w:val="808080"/>
-                              <w:szCs w:val="16"/>
-                            </w:rPr>
-                            <w:instrText xml:space="preserve"> NUMPAGES </w:instrText>
-                          </w:r>
-                          <w:r>
-                            <w:rPr>
-                              <w:rStyle w:val="PageNumber"/>
-                              <w:rFonts w:cstheme="minorHAnsi"/>
-                              <w:color w:val="808080"/>
-                              <w:szCs w:val="16"/>
-                            </w:rPr>
-                            <w:fldChar w:fldCharType="separate"/>
-                          </w:r>
-                          <w:r>
-                            <w:rPr>
-                              <w:rStyle w:val="PageNumber"/>
-                              <w:rFonts w:cstheme="minorHAnsi"/>
-                              <w:noProof/>
-                              <w:color w:val="808080"/>
-                              <w:szCs w:val="16"/>
-                            </w:rPr>
-                            <w:t>2</w:t>
-                          </w:r>
-                          <w:r>
-                            <w:rPr>
-                              <w:rStyle w:val="PageNumber"/>
-                              <w:rFonts w:cstheme="minorHAnsi"/>
-                              <w:color w:val="808080"/>
-                              <w:szCs w:val="16"/>
-                            </w:rPr>
-                            <w:fldChar w:fldCharType="end"/>
-                          </w:r>
-                          <w:r>
-                            <w:rPr>
-                              <w:rStyle w:val="PageNumber"/>
-                              <w:rFonts w:cstheme="minorHAnsi"/>
-                              <w:color w:val="808080"/>
-                              <w:szCs w:val="16"/>
-                              <w:lang w:val="en-US"/>
-                            </w:rPr>
-                            <w:t xml:space="preserve">  </w:t>
-                          </w:r>
-                          <w:r>
-                            <w:rPr>
-                              <w:rFonts w:cstheme="minorHAnsi"/>
-                              <w:color w:val="808080"/>
-                              <w:szCs w:val="16"/>
-                              <w:lang w:val="en-US"/>
-                            </w:rPr>
-                            <w:t xml:space="preserve">  |   </w:t>
-                          </w:r>
-                          <w:hyperlink r:id="rId1" w:history="1">
-                            <w:r>
-                              <w:rPr>
-                                <w:rStyle w:val="Hyperlink"/>
-                                <w:rFonts w:cstheme="minorHAnsi"/>
-                                <w:color w:val="808080"/>
-                                <w:szCs w:val="16"/>
-                                <w:lang w:val="en-US"/>
-                              </w:rPr>
-                              <w:t>www.trivadis.com</w:t>
-                            </w:r>
-                          </w:hyperlink>
-                          <w:r>
-                            <w:rPr>
-                              <w:rFonts w:cstheme="minorHAnsi"/>
-                              <w:color w:val="808080"/>
-                              <w:szCs w:val="16"/>
-                              <w:lang w:val="en-US"/>
-                            </w:rPr>
-                            <w:t xml:space="preserve">   |   Date </w:t>
-                          </w:r>
-                          <w:r>
-                            <w:rPr>
-                              <w:rFonts w:cstheme="minorHAnsi"/>
-                              <w:color w:val="808080"/>
-                              <w:szCs w:val="16"/>
-                            </w:rPr>
-                            <w:fldChar w:fldCharType="begin"/>
-                          </w:r>
-                          <w:r>
-                            <w:rPr>
-                              <w:rFonts w:cstheme="minorHAnsi"/>
-                              <w:color w:val="808080"/>
-                              <w:szCs w:val="16"/>
-                            </w:rPr>
-                            <w:instrText xml:space="preserve"> DATE \@ "dd.MM.yyyy" </w:instrText>
-                          </w:r>
-                          <w:r>
-                            <w:rPr>
-                              <w:rFonts w:cstheme="minorHAnsi"/>
-                              <w:color w:val="808080"/>
-                              <w:szCs w:val="16"/>
-                            </w:rPr>
-                            <w:fldChar w:fldCharType="separate"/>
-                          </w:r>
-                          <w:r>
-                            <w:rPr>
-                              <w:rFonts w:cstheme="minorHAnsi"/>
-                              <w:noProof/>
-                              <w:color w:val="808080"/>
-                              <w:szCs w:val="16"/>
-                            </w:rPr>
-                            <w:t>03.03.2020</w:t>
-                          </w:r>
-                          <w:r>
-                            <w:rPr>
-                              <w:rFonts w:cstheme="minorHAnsi"/>
-                              <w:color w:val="808080"/>
-                              <w:szCs w:val="16"/>
-                            </w:rPr>
-                            <w:fldChar w:fldCharType="end"/>
-                          </w:r>
-                        </w:p>
-                        <w:p>
-                          <w:pPr>
-                            <w:spacing w:line="200" w:lineRule="exact"/>
-                            <w:rPr>
-                              <w:rFonts w:cstheme="minorHAnsi"/>
-                              <w:sz w:val="16"/>
-                              <w:szCs w:val="16"/>
-                              <w:lang w:val="en-US"/>
-                            </w:rPr>
-                          </w:pPr>
-                        </w:p>
-                        <w:p>
-                          <w:pPr>
-                            <w:spacing w:line="200" w:lineRule="exact"/>
-                            <w:rPr>
-                              <w:rFonts w:cstheme="minorHAnsi"/>
-                              <w:sz w:val="16"/>
-                              <w:szCs w:val="16"/>
-                              <w:lang w:val="en-US"/>
-                            </w:rPr>
-                          </w:pPr>
-                        </w:p>
-                      </w:txbxContent>
-                    </wps:txbx>
-                    <wps:bodyPr rot="0" spcFirstLastPara="1" vertOverflow="overflow" horzOverflow="overflow" vert="horz" wrap="square" lIns="50800" tIns="50800" rIns="50800" bIns="50800" numCol="1" spcCol="38100" rtlCol="0" anchor="t">
-                      <a:prstTxWarp prst="textNoShape">
-                        <a:avLst/>
-                      </a:prstTxWarp>
-                      <a:noAutofit/>
-                    </wps:bodyPr>
-                  </wps:wsp>
-                </a:graphicData>
-              </a:graphic>
-              <wp14:sizeRelH relativeFrom="margin">
-                <wp14:pctWidth>0</wp14:pctWidth>
-              </wp14:sizeRelH>
-              <wp14:sizeRelV relativeFrom="margin">
-                <wp14:pctHeight>0</wp14:pctHeight>
-              </wp14:sizeRelV>
-            </wp:anchor>
-          </w:drawing>
-        </mc:Choice>
-        <mc:Fallback>
-          <w:pict>
-            <v:shape w14:anchorId="2A959752" id="_x0000_s1027" style="position:absolute;margin-left:29.35pt;margin-top:799.65pt;width:398.3pt;height:21.1pt;z-index:-251642880;visibility:visible;mso-wrap-style:square;mso-width-percent:0;mso-height-percent:0;mso-wrap-distance-left:12pt;mso-wrap-distance-top:12pt;mso-wrap-distance-right:12pt;mso-wrap-distance-bottom:12pt;mso-position-horizontal:absolute;mso-position-horizontal-relative:page;mso-position-vertical:absolute;mso-position-vertical-relative:page;mso-width-percent:0;mso-height-percent:0;mso-width-relative:margin;mso-height-relative:margin;v-text-anchor:top" coordsize="21600,21600" o:spt="100" o:gfxdata="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" adj="-11796480,,5400" path="m,l21599,r,21600l,21600,,xe" filled="f" stroked="f" strokeweight=".5pt">
-              <v:stroke joinstyle="miter"/>
-              <v:formulas/>
-              <v:path arrowok="t" o:extrusionok="f" o:connecttype="custom" o:connectlocs="2529205,134112;2529205,134112;2529205,134112;2529205,134112" o:connectangles="0,90,180,270" textboxrect="0,0,21600,21600"/>
-              <v:textbox inset="4pt,4pt,4pt,4pt">
-                <w:txbxContent>
-                  <w:p>
-                    <w:pPr>
-                      <w:pStyle w:val="Footer"/>
-                      <w:spacing w:before="0" w:after="120" w:line="276" w:lineRule="auto"/>
-                      <w:ind w:right="-255"/>
-                      <w:rPr>
-                        <w:rFonts w:cstheme="minorHAnsi"/>
-                        <w:color w:val="808080"/>
-                        <w:szCs w:val="16"/>
-                        <w:lang w:val="en-US"/>
-                      </w:rPr>
-                    </w:pPr>
-                    <w:r>
-                      <w:rPr>
-                        <w:rStyle w:val="PageNumber"/>
-                        <w:rFonts w:cstheme="minorHAnsi"/>
-                        <w:color w:val="808080"/>
-                        <w:szCs w:val="16"/>
-                        <w:lang w:val="en-US"/>
-                      </w:rPr>
-                      <w:t xml:space="preserve">Page </w:t>
-                    </w:r>
-                    <w:r>
-                      <w:rPr>
-                        <w:rStyle w:val="PageNumber"/>
-                        <w:rFonts w:cstheme="minorHAnsi"/>
-                        <w:color w:val="808080"/>
-                        <w:szCs w:val="16"/>
-                      </w:rPr>
-                      <w:fldChar w:fldCharType="begin"/>
-                    </w:r>
-                    <w:r>
-                      <w:rPr>
-                        <w:rStyle w:val="PageNumber"/>
-                        <w:rFonts w:cstheme="minorHAnsi"/>
-                        <w:color w:val="808080"/>
-                        <w:szCs w:val="16"/>
-                      </w:rPr>
-                      <w:instrText xml:space="preserve"> PAGE </w:instrText>
-                    </w:r>
-                    <w:r>
-                      <w:rPr>
-                        <w:rStyle w:val="PageNumber"/>
-                        <w:rFonts w:cstheme="minorHAnsi"/>
-                        <w:color w:val="808080"/>
-                        <w:szCs w:val="16"/>
-                      </w:rPr>
-                      <w:fldChar w:fldCharType="separate"/>
-                    </w:r>
-                    <w:r>
-                      <w:rPr>
-                        <w:rStyle w:val="PageNumber"/>
-                        <w:rFonts w:cstheme="minorHAnsi"/>
-                        <w:noProof/>
-                        <w:color w:val="808080"/>
-                        <w:szCs w:val="16"/>
-                      </w:rPr>
-                      <w:t>2</w:t>
-                    </w:r>
-                    <w:r>
-                      <w:rPr>
-                        <w:rStyle w:val="PageNumber"/>
-                        <w:rFonts w:cstheme="minorHAnsi"/>
-                        <w:color w:val="808080"/>
-                        <w:szCs w:val="16"/>
-                      </w:rPr>
-                      <w:fldChar w:fldCharType="end"/>
-                    </w:r>
-                    <w:r>
-                      <w:rPr>
-                        <w:rStyle w:val="PageNumber"/>
-                        <w:rFonts w:cstheme="minorHAnsi"/>
-                        <w:color w:val="808080"/>
-                        <w:szCs w:val="16"/>
-                      </w:rPr>
-                      <w:t xml:space="preserve"> of </w:t>
-                    </w:r>
-                    <w:r>
-                      <w:rPr>
-                        <w:rStyle w:val="PageNumber"/>
-                        <w:rFonts w:cstheme="minorHAnsi"/>
-                        <w:color w:val="808080"/>
-                        <w:szCs w:val="16"/>
-                      </w:rPr>
-                      <w:fldChar w:fldCharType="begin"/>
-                    </w:r>
-                    <w:r>
-                      <w:rPr>
-                        <w:rStyle w:val="PageNumber"/>
-                        <w:rFonts w:cstheme="minorHAnsi"/>
-                        <w:color w:val="808080"/>
-                        <w:szCs w:val="16"/>
-                      </w:rPr>
-                      <w:instrText xml:space="preserve"> NUMPAGES </w:instrText>
-                    </w:r>
-                    <w:r>
-                      <w:rPr>
-                        <w:rStyle w:val="PageNumber"/>
-                        <w:rFonts w:cstheme="minorHAnsi"/>
-                        <w:color w:val="808080"/>
-                        <w:szCs w:val="16"/>
-                      </w:rPr>
-                      <w:fldChar w:fldCharType="separate"/>
-                    </w:r>
-                    <w:r>
-                      <w:rPr>
-                        <w:rStyle w:val="PageNumber"/>
-                        <w:rFonts w:cstheme="minorHAnsi"/>
-                        <w:noProof/>
-                        <w:color w:val="808080"/>
-                        <w:szCs w:val="16"/>
-                      </w:rPr>
-                      <w:t>2</w:t>
-                    </w:r>
-                    <w:r>
-                      <w:rPr>
-                        <w:rStyle w:val="PageNumber"/>
-                        <w:rFonts w:cstheme="minorHAnsi"/>
-                        <w:color w:val="808080"/>
-                        <w:szCs w:val="16"/>
-                      </w:rPr>
-                      <w:fldChar w:fldCharType="end"/>
-                    </w:r>
-                    <w:r>
-                      <w:rPr>
-                        <w:rStyle w:val="PageNumber"/>
-                        <w:rFonts w:cstheme="minorHAnsi"/>
-                        <w:color w:val="808080"/>
-                        <w:szCs w:val="16"/>
-                        <w:lang w:val="en-US"/>
-                      </w:rPr>
-                      <w:t xml:space="preserve">  </w:t>
-                    </w:r>
-                    <w:r>
-                      <w:rPr>
-                        <w:rFonts w:cstheme="minorHAnsi"/>
-                        <w:color w:val="808080"/>
-                        <w:szCs w:val="16"/>
-                        <w:lang w:val="en-US"/>
-                      </w:rPr>
-                      <w:t xml:space="preserve">  |   </w:t>
-                    </w:r>
-                    <w:hyperlink r:id="rId2" w:history="1">
-                      <w:r>
-                        <w:rPr>
-                          <w:rStyle w:val="Hyperlink"/>
-                          <w:rFonts w:cstheme="minorHAnsi"/>
-                          <w:color w:val="808080"/>
-                          <w:szCs w:val="16"/>
-                          <w:lang w:val="en-US"/>
-                        </w:rPr>
-                        <w:t>www.trivadis.com</w:t>
-                      </w:r>
-                    </w:hyperlink>
-                    <w:r>
-                      <w:rPr>
-                        <w:rFonts w:cstheme="minorHAnsi"/>
-                        <w:color w:val="808080"/>
-                        <w:szCs w:val="16"/>
-                        <w:lang w:val="en-US"/>
-                      </w:rPr>
-                      <w:t xml:space="preserve">   |   Date </w:t>
-                    </w:r>
-                    <w:r>
-                      <w:rPr>
-                        <w:rFonts w:cstheme="minorHAnsi"/>
-                        <w:color w:val="808080"/>
-                        <w:szCs w:val="16"/>
-                      </w:rPr>
-                      <w:fldChar w:fldCharType="begin"/>
-                    </w:r>
-                    <w:r>
-                      <w:rPr>
-                        <w:rFonts w:cstheme="minorHAnsi"/>
-                        <w:color w:val="808080"/>
-                        <w:szCs w:val="16"/>
-                      </w:rPr>
-                      <w:instrText xml:space="preserve"> DATE \@ "dd.MM.yyyy" </w:instrText>
-                    </w:r>
-                    <w:r>
-                      <w:rPr>
-                        <w:rFonts w:cstheme="minorHAnsi"/>
-                        <w:color w:val="808080"/>
-                        <w:szCs w:val="16"/>
-                      </w:rPr>
-                      <w:fldChar w:fldCharType="separate"/>
-                    </w:r>
-                    <w:r>
-                      <w:rPr>
-                        <w:rFonts w:cstheme="minorHAnsi"/>
-                        <w:noProof/>
-                        <w:color w:val="808080"/>
-                        <w:szCs w:val="16"/>
-                      </w:rPr>
-                      <w:t>03.03.2020</w:t>
-                    </w:r>
-                    <w:r>
-                      <w:rPr>
-                        <w:rFonts w:cstheme="minorHAnsi"/>
-                        <w:color w:val="808080"/>
-                        <w:szCs w:val="16"/>
-                      </w:rPr>
-                      <w:fldChar w:fldCharType="end"/>
-                    </w:r>
-                  </w:p>
-                  <w:p>
-                    <w:pPr>
-                      <w:spacing w:line="200" w:lineRule="exact"/>
-                      <w:rPr>
-                        <w:rFonts w:cstheme="minorHAnsi"/>
-                        <w:sz w:val="16"/>
-                        <w:szCs w:val="16"/>
-                        <w:lang w:val="en-US"/>
-                      </w:rPr>
-                    </w:pPr>
-                  </w:p>
-                  <w:p>
-                    <w:pPr>
-                      <w:spacing w:line="200" w:lineRule="exact"/>
-                      <w:rPr>
-                        <w:rFonts w:cstheme="minorHAnsi"/>
-                        <w:sz w:val="16"/>
-                        <w:szCs w:val="16"/>
-                        <w:lang w:val="en-US"/>
-                      </w:rPr>
-                    </w:pPr>
-                  </w:p>
-                </w:txbxContent>
-              </v:textbox>
-              <w10:wrap anchorx="page" anchory="page"/>
-            </v:shape>
-          </w:pict>
-        </mc:Fallback>
-      </mc:AlternateContent>
-    </w:r>
-    <w:r>
-      <w:rPr>
-        <w:noProof/>
-      </w:rPr>
-      <mc:AlternateContent>
-        <mc:Choice Requires="wps">
-          <w:drawing>
-            <wp:anchor distT="152400" distB="152400" distL="152400" distR="152400" simplePos="0" relativeHeight="251672576" behindDoc="1" locked="0" layoutInCell="1" allowOverlap="1" wp14:anchorId="34A417FA" wp14:editId="1638952F">
-              <wp:simplePos x="0" y="0"/>
-              <wp:positionH relativeFrom="page">
-                <wp:posOffset>374650</wp:posOffset>
-              </wp:positionH>
-              <wp:positionV relativeFrom="page">
-                <wp:posOffset>10426700</wp:posOffset>
-              </wp:positionV>
-              <wp:extent cx="6847200" cy="0"/>
-              <wp:effectExtent l="0" t="0" r="11430" b="12700"/>
               <wp:wrapNone/>
               <wp:docPr id="6" name="officeArt object"/>
               <wp:cNvGraphicFramePr/>
@@ -1855,7 +1268,7 @@
                     <wps:spPr>
                       <a:xfrm flipH="1">
                         <a:off x="0" y="0"/>
-                        <a:ext cx="6847200" cy="0"/>
+                        <a:ext cx="6480000" cy="0"/>
                       </a:xfrm>
                       <a:prstGeom prst="line">
                         <a:avLst/>
@@ -1896,7 +1309,7 @@
         </mc:Choice>
         <mc:Fallback>
           <w:pict>
-            <v:line w14:anchorId="645EB22A" id="officeArt object" o:spid="_x0000_s1026" style="position:absolute;flip:x;z-index:-251643904;visibility:visible;mso-wrap-style:square;mso-width-percent:0;mso-wrap-distance-left:12pt;mso-wrap-distance-top:12pt;mso-wrap-distance-right:12pt;mso-wrap-distance-bottom:12pt;mso-position-horizontal:absolute;mso-position-horizontal-relative:page;mso-position-vertical:absolute;mso-position-vertical-relative:page;mso-width-percent:0;mso-width-relative:margin" from="29.5pt,821pt" to="568.65pt,821pt" o:gfxdata="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" strokecolor="#929292">
+            <v:line w14:anchorId="418A6856" id="officeArt object" o:spid="_x0000_s1026" style="position:absolute;flip:x;z-index:-251643904;visibility:visible;mso-wrap-style:square;mso-width-percent:0;mso-wrap-distance-left:12pt;mso-wrap-distance-top:12pt;mso-wrap-distance-right:12pt;mso-wrap-distance-bottom:12pt;mso-position-horizontal:absolute;mso-position-horizontal-relative:page;mso-position-vertical:absolute;mso-position-vertical-relative:page;mso-width-percent:0;mso-width-relative:margin" from="42.5pt,778.95pt" to="552.75pt,778.95pt" o:gfxdata="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" strokecolor="#929292">
               <v:stroke miterlimit="4" joinstyle="miter"/>
               <w10:wrap anchorx="page" anchory="page"/>
             </v:line>
@@ -1909,7 +1322,7 @@
 </file>
 
 <file path=word/footnotes.xml><?xml version="1.0" encoding="utf-8"?>
-<w:footnotes xmlns:wpc="http://schemas.microsoft.com/office/word/2010/wordprocessingCanvas" xmlns:cx="http://schemas.microsoft.com/office/drawing/2014/chartex" xmlns:cx1="http://schemas.microsoft.com/office/drawing/2015/9/8/chartex" xmlns:cx2="http://schemas.microsoft.com/office/drawing/2015/10/21/chartex" xmlns:cx3="http://schemas.microsoft.com/office/drawing/2016/5/9/chartex" xmlns:cx4="http://schemas.microsoft.com/office/drawing/2016/5/10/chartex" xmlns:cx5="http://schemas.microsoft.com/office/drawing/2016/5/11/chartex" xmlns:cx6="http://schemas.microsoft.com/office/drawing/2016/5/12/chartex" xmlns:cx7="http://schemas.microsoft.com/office/drawing/2016/5/13/chartex" xmlns:cx8="http://schemas.microsoft.com/office/drawing/2016/5/14/chartex" xmlns:mc="http://schemas.openxmlformats.org/markup-compatibility/2006" xmlns:aink="http://schemas.microsoft.com/office/drawing/2016/ink" xmlns:am3d="http://schemas.microsoft.com/office/drawing/2017/model3d" xmlns:o="urn:schemas-microsoft-com:office:office" xmlns:r="http://schemas.openxmlformats.org/officeDocument/2006/relationships" xmlns:m="http://schemas.openxmlformats.org/officeDocument/2006/math" xmlns:v="urn:schemas-microsoft-com:vml" xmlns:wp14="http://schemas.microsoft.com/office/word/2010/wordprocessingDrawing" xmlns:wp="http://schemas.openxmlformats.org/drawingml/2006/wordprocessingDrawing" xmlns:w10="urn:schemas-microsoft-com:office:word" xmlns:w="http://schemas.openxmlformats.org/wordprocessingml/2006/main" xmlns:w14="http://schemas.microsoft.com/office/word/2010/wordml" xmlns:w15="http://schemas.microsoft.com/office/word/2012/wordml" xmlns:w16cid="http://schemas.microsoft.com/office/word/2016/wordml/cid" xmlns:w16se="http://schemas.microsoft.com/office/word/2015/wordml/symex" xmlns:wpg="http://schemas.microsoft.com/office/word/2010/wordprocessingGroup" xmlns:wpi="http://schemas.microsoft.com/office/word/2010/wordprocessingInk" xmlns:wne="http://schemas.microsoft.com/office/word/2006/wordml" xmlns:wps="http://schemas.microsoft.com/office/word/2010/wordprocessingShape" mc:Ignorable="w14 w15 w16se w16cid wp14">
+<w:footnotes xmlns:wpc="http://schemas.microsoft.com/office/word/2010/wordprocessingCanvas" xmlns:cx="http://schemas.microsoft.com/office/drawing/2014/chartex" xmlns:cx1="http://schemas.microsoft.com/office/drawing/2015/9/8/chartex" xmlns:cx2="http://schemas.microsoft.com/office/drawing/2015/10/21/chartex" xmlns:cx3="http://schemas.microsoft.com/office/drawing/2016/5/9/chartex" xmlns:cx4="http://schemas.microsoft.com/office/drawing/2016/5/10/chartex" xmlns:cx5="http://schemas.microsoft.com/office/drawing/2016/5/11/chartex" xmlns:cx6="http://schemas.microsoft.com/office/drawing/2016/5/12/chartex" xmlns:cx7="http://schemas.microsoft.com/office/drawing/2016/5/13/chartex" xmlns:cx8="http://schemas.microsoft.com/office/drawing/2016/5/14/chartex" xmlns:mc="http://schemas.openxmlformats.org/markup-compatibility/2006" xmlns:aink="http://schemas.microsoft.com/office/drawing/2016/ink" xmlns:am3d="http://schemas.microsoft.com/office/drawing/2017/model3d" xmlns:o="urn:schemas-microsoft-com:office:office" xmlns:r="http://schemas.openxmlformats.org/officeDocument/2006/relationships" xmlns:m="http://schemas.openxmlformats.org/officeDocument/2006/math" xmlns:v="urn:schemas-microsoft-com:vml" xmlns:wp14="http://schemas.microsoft.com/office/word/2010/wordprocessingDrawing" xmlns:wp="http://schemas.openxmlformats.org/drawingml/2006/wordprocessingDrawing" xmlns:w10="urn:schemas-microsoft-com:office:word" xmlns:w="http://schemas.openxmlformats.org/wordprocessingml/2006/main" xmlns:w14="http://schemas.microsoft.com/office/word/2010/wordml" xmlns:w15="http://schemas.microsoft.com/office/word/2012/wordml" xmlns:w16cex="http://schemas.microsoft.com/office/word/2018/wordml/cex" xmlns:w16cid="http://schemas.microsoft.com/office/word/2016/wordml/cid" xmlns:w16="http://schemas.microsoft.com/office/word/2018/wordml" xmlns:w16se="http://schemas.microsoft.com/office/word/2015/wordml/symex" xmlns:wpg="http://schemas.microsoft.com/office/word/2010/wordprocessingGroup" xmlns:wpi="http://schemas.microsoft.com/office/word/2010/wordprocessingInk" xmlns:wne="http://schemas.microsoft.com/office/word/2006/wordml" xmlns:wps="http://schemas.microsoft.com/office/word/2010/wordprocessingShape" mc:Ignorable="w14 w15 w16se w16cid w16 w16cex wp14">
   <w:footnote w:type="separator" w:id="-1">
     <w:p>
       <w:r>
@@ -1928,7 +1341,7 @@
 </file>
 
 <file path=word/header1.xml><?xml version="1.0" encoding="utf-8"?>
-<w:hdr xmlns:wpc="http://schemas.microsoft.com/office/word/2010/wordprocessingCanvas" xmlns:cx="http://schemas.microsoft.com/office/drawing/2014/chartex" xmlns:cx1="http://schemas.microsoft.com/office/drawing/2015/9/8/chartex" xmlns:cx2="http://schemas.microsoft.com/office/drawing/2015/10/21/chartex" xmlns:cx3="http://schemas.microsoft.com/office/drawing/2016/5/9/chartex" xmlns:cx4="http://schemas.microsoft.com/office/drawing/2016/5/10/chartex" xmlns:cx5="http://schemas.microsoft.com/office/drawing/2016/5/11/chartex" xmlns:cx6="http://schemas.microsoft.com/office/drawing/2016/5/12/chartex" xmlns:cx7="http://schemas.microsoft.com/office/drawing/2016/5/13/chartex" xmlns:cx8="http://schemas.microsoft.com/office/drawing/2016/5/14/chartex" xmlns:mc="http://schemas.openxmlformats.org/markup-compatibility/2006" xmlns:aink="http://schemas.microsoft.com/office/drawing/2016/ink" xmlns:am3d="http://schemas.microsoft.com/office/drawing/2017/model3d" xmlns:o="urn:schemas-microsoft-com:office:office" xmlns:r="http://schemas.openxmlformats.org/officeDocument/2006/relationships" xmlns:m="http://schemas.openxmlformats.org/officeDocument/2006/math" xmlns:v="urn:schemas-microsoft-com:vml" xmlns:wp14="http://schemas.microsoft.com/office/word/2010/wordprocessingDrawing" xmlns:wp="http://schemas.openxmlformats.org/drawingml/2006/wordprocessingDrawing" xmlns:w10="urn:schemas-microsoft-com:office:word" xmlns:w="http://schemas.openxmlformats.org/wordprocessingml/2006/main" xmlns:w14="http://schemas.microsoft.com/office/word/2010/wordml" xmlns:w15="http://schemas.microsoft.com/office/word/2012/wordml" xmlns:w16cid="http://schemas.microsoft.com/office/word/2016/wordml/cid" xmlns:w16se="http://schemas.microsoft.com/office/word/2015/wordml/symex" xmlns:wpg="http://schemas.microsoft.com/office/word/2010/wordprocessingGroup" xmlns:wpi="http://schemas.microsoft.com/office/word/2010/wordprocessingInk" xmlns:wne="http://schemas.microsoft.com/office/word/2006/wordml" xmlns:wps="http://schemas.microsoft.com/office/word/2010/wordprocessingShape" mc:Ignorable="w14 w15 w16se w16cid wp14">
+<w:hdr xmlns:wpc="http://schemas.microsoft.com/office/word/2010/wordprocessingCanvas" xmlns:cx="http://schemas.microsoft.com/office/drawing/2014/chartex" xmlns:cx1="http://schemas.microsoft.com/office/drawing/2015/9/8/chartex" xmlns:cx2="http://schemas.microsoft.com/office/drawing/2015/10/21/chartex" xmlns:cx3="http://schemas.microsoft.com/office/drawing/2016/5/9/chartex" xmlns:cx4="http://schemas.microsoft.com/office/drawing/2016/5/10/chartex" xmlns:cx5="http://schemas.microsoft.com/office/drawing/2016/5/11/chartex" xmlns:cx6="http://schemas.microsoft.com/office/drawing/2016/5/12/chartex" xmlns:cx7="http://schemas.microsoft.com/office/drawing/2016/5/13/chartex" xmlns:cx8="http://schemas.microsoft.com/office/drawing/2016/5/14/chartex" xmlns:mc="http://schemas.openxmlformats.org/markup-compatibility/2006" xmlns:aink="http://schemas.microsoft.com/office/drawing/2016/ink" xmlns:am3d="http://schemas.microsoft.com/office/drawing/2017/model3d" xmlns:o="urn:schemas-microsoft-com:office:office" xmlns:r="http://schemas.openxmlformats.org/officeDocument/2006/relationships" xmlns:m="http://schemas.openxmlformats.org/officeDocument/2006/math" xmlns:v="urn:schemas-microsoft-com:vml" xmlns:wp14="http://schemas.microsoft.com/office/word/2010/wordprocessingDrawing" xmlns:wp="http://schemas.openxmlformats.org/drawingml/2006/wordprocessingDrawing" xmlns:w10="urn:schemas-microsoft-com:office:word" xmlns:w="http://schemas.openxmlformats.org/wordprocessingml/2006/main" xmlns:w14="http://schemas.microsoft.com/office/word/2010/wordml" xmlns:w15="http://schemas.microsoft.com/office/word/2012/wordml" xmlns:w16cex="http://schemas.microsoft.com/office/word/2018/wordml/cex" xmlns:w16cid="http://schemas.microsoft.com/office/word/2016/wordml/cid" xmlns:w16="http://schemas.microsoft.com/office/word/2018/wordml" xmlns:w16se="http://schemas.microsoft.com/office/word/2015/wordml/symex" xmlns:wpg="http://schemas.microsoft.com/office/word/2010/wordprocessingGroup" xmlns:wpi="http://schemas.microsoft.com/office/word/2010/wordprocessingInk" xmlns:wne="http://schemas.microsoft.com/office/word/2006/wordml" xmlns:wps="http://schemas.microsoft.com/office/word/2010/wordprocessingShape" mc:Ignorable="w14 w15 w16se w16cid w16 w16cex wp14">
   <w:p>
     <w:pPr>
       <w:pStyle w:val="Header"/>
@@ -2003,7 +1416,7 @@
 </file>
 
 <file path=word/header2.xml><?xml version="1.0" encoding="utf-8"?>
-<w:hdr xmlns:wpc="http://schemas.microsoft.com/office/word/2010/wordprocessingCanvas" xmlns:cx="http://schemas.microsoft.com/office/drawing/2014/chartex" xmlns:cx1="http://schemas.microsoft.com/office/drawing/2015/9/8/chartex" xmlns:cx2="http://schemas.microsoft.com/office/drawing/2015/10/21/chartex" xmlns:cx3="http://schemas.microsoft.com/office/drawing/2016/5/9/chartex" xmlns:cx4="http://schemas.microsoft.com/office/drawing/2016/5/10/chartex" xmlns:cx5="http://schemas.microsoft.com/office/drawing/2016/5/11/chartex" xmlns:cx6="http://schemas.microsoft.com/office/drawing/2016/5/12/chartex" xmlns:cx7="http://schemas.microsoft.com/office/drawing/2016/5/13/chartex" xmlns:cx8="http://schemas.microsoft.com/office/drawing/2016/5/14/chartex" xmlns:mc="http://schemas.openxmlformats.org/markup-compatibility/2006" xmlns:aink="http://schemas.microsoft.com/office/drawing/2016/ink" xmlns:am3d="http://schemas.microsoft.com/office/drawing/2017/model3d" xmlns:o="urn:schemas-microsoft-com:office:office" xmlns:r="http://schemas.openxmlformats.org/officeDocument/2006/relationships" xmlns:m="http://schemas.openxmlformats.org/officeDocument/2006/math" xmlns:v="urn:schemas-microsoft-com:vml" xmlns:wp14="http://schemas.microsoft.com/office/word/2010/wordprocessingDrawing" xmlns:wp="http://schemas.openxmlformats.org/drawingml/2006/wordprocessingDrawing" xmlns:w10="urn:schemas-microsoft-com:office:word" xmlns:w="http://schemas.openxmlformats.org/wordprocessingml/2006/main" xmlns:w14="http://schemas.microsoft.com/office/word/2010/wordml" xmlns:w15="http://schemas.microsoft.com/office/word/2012/wordml" xmlns:w16cid="http://schemas.microsoft.com/office/word/2016/wordml/cid" xmlns:w16se="http://schemas.microsoft.com/office/word/2015/wordml/symex" xmlns:wpg="http://schemas.microsoft.com/office/word/2010/wordprocessingGroup" xmlns:wpi="http://schemas.microsoft.com/office/word/2010/wordprocessingInk" xmlns:wne="http://schemas.microsoft.com/office/word/2006/wordml" xmlns:wps="http://schemas.microsoft.com/office/word/2010/wordprocessingShape" mc:Ignorable="w14 w15 w16se w16cid wp14">
+<w:hdr xmlns:wpc="http://schemas.microsoft.com/office/word/2010/wordprocessingCanvas" xmlns:cx="http://schemas.microsoft.com/office/drawing/2014/chartex" xmlns:cx1="http://schemas.microsoft.com/office/drawing/2015/9/8/chartex" xmlns:cx2="http://schemas.microsoft.com/office/drawing/2015/10/21/chartex" xmlns:cx3="http://schemas.microsoft.com/office/drawing/2016/5/9/chartex" xmlns:cx4="http://schemas.microsoft.com/office/drawing/2016/5/10/chartex" xmlns:cx5="http://schemas.microsoft.com/office/drawing/2016/5/11/chartex" xmlns:cx6="http://schemas.microsoft.com/office/drawing/2016/5/12/chartex" xmlns:cx7="http://schemas.microsoft.com/office/drawing/2016/5/13/chartex" xmlns:cx8="http://schemas.microsoft.com/office/drawing/2016/5/14/chartex" xmlns:mc="http://schemas.openxmlformats.org/markup-compatibility/2006" xmlns:aink="http://schemas.microsoft.com/office/drawing/2016/ink" xmlns:am3d="http://schemas.microsoft.com/office/drawing/2017/model3d" xmlns:o="urn:schemas-microsoft-com:office:office" xmlns:r="http://schemas.openxmlformats.org/officeDocument/2006/relationships" xmlns:m="http://schemas.openxmlformats.org/officeDocument/2006/math" xmlns:v="urn:schemas-microsoft-com:vml" xmlns:wp14="http://schemas.microsoft.com/office/word/2010/wordprocessingDrawing" xmlns:wp="http://schemas.openxmlformats.org/drawingml/2006/wordprocessingDrawing" xmlns:w10="urn:schemas-microsoft-com:office:word" xmlns:w="http://schemas.openxmlformats.org/wordprocessingml/2006/main" xmlns:w14="http://schemas.microsoft.com/office/word/2010/wordml" xmlns:w15="http://schemas.microsoft.com/office/word/2012/wordml" xmlns:w16cex="http://schemas.microsoft.com/office/word/2018/wordml/cex" xmlns:w16cid="http://schemas.microsoft.com/office/word/2016/wordml/cid" xmlns:w16="http://schemas.microsoft.com/office/word/2018/wordml" xmlns:w16se="http://schemas.microsoft.com/office/word/2015/wordml/symex" xmlns:wpg="http://schemas.microsoft.com/office/word/2010/wordprocessingGroup" xmlns:wpi="http://schemas.microsoft.com/office/word/2010/wordprocessingInk" xmlns:wne="http://schemas.microsoft.com/office/word/2006/wordml" xmlns:wps="http://schemas.microsoft.com/office/word/2010/wordprocessingShape" mc:Ignorable="w14 w15 w16se w16cid w16 w16cex wp14">
   <w:p>
     <w:pPr>
       <w:pStyle w:val="Header"/>
@@ -2022,7 +1435,7 @@
 </file>
 
 <file path=word/header3.xml><?xml version="1.0" encoding="utf-8"?>
-<w:hdr xmlns:wpc="http://schemas.microsoft.com/office/word/2010/wordprocessingCanvas" xmlns:cx="http://schemas.microsoft.com/office/drawing/2014/chartex" xmlns:cx1="http://schemas.microsoft.com/office/drawing/2015/9/8/chartex" xmlns:cx2="http://schemas.microsoft.com/office/drawing/2015/10/21/chartex" xmlns:cx3="http://schemas.microsoft.com/office/drawing/2016/5/9/chartex" xmlns:cx4="http://schemas.microsoft.com/office/drawing/2016/5/10/chartex" xmlns:cx5="http://schemas.microsoft.com/office/drawing/2016/5/11/chartex" xmlns:cx6="http://schemas.microsoft.com/office/drawing/2016/5/12/chartex" xmlns:cx7="http://schemas.microsoft.com/office/drawing/2016/5/13/chartex" xmlns:cx8="http://schemas.microsoft.com/office/drawing/2016/5/14/chartex" xmlns:mc="http://schemas.openxmlformats.org/markup-compatibility/2006" xmlns:aink="http://schemas.microsoft.com/office/drawing/2016/ink" xmlns:am3d="http://schemas.microsoft.com/office/drawing/2017/model3d" xmlns:o="urn:schemas-microsoft-com:office:office" xmlns:r="http://schemas.openxmlformats.org/officeDocument/2006/relationships" xmlns:m="http://schemas.openxmlformats.org/officeDocument/2006/math" xmlns:v="urn:schemas-microsoft-com:vml" xmlns:wp14="http://schemas.microsoft.com/office/word/2010/wordprocessingDrawing" xmlns:wp="http://schemas.openxmlformats.org/drawingml/2006/wordprocessingDrawing" xmlns:w10="urn:schemas-microsoft-com:office:word" xmlns:w="http://schemas.openxmlformats.org/wordprocessingml/2006/main" xmlns:w14="http://schemas.microsoft.com/office/word/2010/wordml" xmlns:w15="http://schemas.microsoft.com/office/word/2012/wordml" xmlns:w16cid="http://schemas.microsoft.com/office/word/2016/wordml/cid" xmlns:w16se="http://schemas.microsoft.com/office/word/2015/wordml/symex" xmlns:wpg="http://schemas.microsoft.com/office/word/2010/wordprocessingGroup" xmlns:wpi="http://schemas.microsoft.com/office/word/2010/wordprocessingInk" xmlns:wne="http://schemas.microsoft.com/office/word/2006/wordml" xmlns:wps="http://schemas.microsoft.com/office/word/2010/wordprocessingShape" mc:Ignorable="w14 w15 w16se w16cid wp14">
+<w:hdr xmlns:wpc="http://schemas.microsoft.com/office/word/2010/wordprocessingCanvas" xmlns:cx="http://schemas.microsoft.com/office/drawing/2014/chartex" xmlns:cx1="http://schemas.microsoft.com/office/drawing/2015/9/8/chartex" xmlns:cx2="http://schemas.microsoft.com/office/drawing/2015/10/21/chartex" xmlns:cx3="http://schemas.microsoft.com/office/drawing/2016/5/9/chartex" xmlns:cx4="http://schemas.microsoft.com/office/drawing/2016/5/10/chartex" xmlns:cx5="http://schemas.microsoft.com/office/drawing/2016/5/11/chartex" xmlns:cx6="http://schemas.microsoft.com/office/drawing/2016/5/12/chartex" xmlns:cx7="http://schemas.microsoft.com/office/drawing/2016/5/13/chartex" xmlns:cx8="http://schemas.microsoft.com/office/drawing/2016/5/14/chartex" xmlns:mc="http://schemas.openxmlformats.org/markup-compatibility/2006" xmlns:aink="http://schemas.microsoft.com/office/drawing/2016/ink" xmlns:am3d="http://schemas.microsoft.com/office/drawing/2017/model3d" xmlns:o="urn:schemas-microsoft-com:office:office" xmlns:r="http://schemas.openxmlformats.org/officeDocument/2006/relationships" xmlns:m="http://schemas.openxmlformats.org/officeDocument/2006/math" xmlns:v="urn:schemas-microsoft-com:vml" xmlns:wp14="http://schemas.microsoft.com/office/word/2010/wordprocessingDrawing" xmlns:wp="http://schemas.openxmlformats.org/drawingml/2006/wordprocessingDrawing" xmlns:w10="urn:schemas-microsoft-com:office:word" xmlns:w="http://schemas.openxmlformats.org/wordprocessingml/2006/main" xmlns:w14="http://schemas.microsoft.com/office/word/2010/wordml" xmlns:w15="http://schemas.microsoft.com/office/word/2012/wordml" xmlns:w16cex="http://schemas.microsoft.com/office/word/2018/wordml/cex" xmlns:w16cid="http://schemas.microsoft.com/office/word/2016/wordml/cid" xmlns:w16="http://schemas.microsoft.com/office/word/2018/wordml" xmlns:w16se="http://schemas.microsoft.com/office/word/2015/wordml/symex" xmlns:wpg="http://schemas.microsoft.com/office/word/2010/wordprocessingGroup" xmlns:wpi="http://schemas.microsoft.com/office/word/2010/wordprocessingInk" xmlns:wne="http://schemas.microsoft.com/office/word/2006/wordml" xmlns:wps="http://schemas.microsoft.com/office/word/2010/wordprocessingShape" mc:Ignorable="w14 w15 w16se w16cid w16 w16cex wp14">
   <w:p>
     <w:pPr>
       <w:pStyle w:val="Header"/>
@@ -2077,10 +1490,10 @@
         <w:lang w:val="de-DE" w:eastAsia="de-DE"/>
       </w:rPr>
       <w:drawing>
-        <wp:inline distT="0" distB="0" distL="0" distR="0" wp14:anchorId="5CBAFD8C" wp14:editId="0C9DCF16">
-          <wp:extent cx="1843200" cy="374400"/>
+        <wp:inline distT="0" distB="0" distL="0" distR="0" wp14:anchorId="5CBAFD8C" wp14:editId="7E9B09F6">
+          <wp:extent cx="1843200" cy="367949"/>
           <wp:effectExtent l="0" t="0" r="0" b="0"/>
-          <wp:docPr id="25" name="Picture 25" descr="A picture containing clipart&#10;&#10;Description automatically generated"/>
+          <wp:docPr id="25" name="Picture 25"/>
           <wp:cNvGraphicFramePr>
             <a:graphicFrameLocks xmlns:a="http://schemas.openxmlformats.org/drawingml/2006/main" noChangeAspect="1"/>
           </wp:cNvGraphicFramePr>
@@ -2088,11 +1501,17 @@
             <a:graphicData uri="http://schemas.openxmlformats.org/drawingml/2006/picture">
               <pic:pic xmlns:pic="http://schemas.openxmlformats.org/drawingml/2006/picture">
                 <pic:nvPicPr>
-                  <pic:cNvPr id="11" name="TVDLogo2019.png"/>
+                  <pic:cNvPr id="25" name="Picture 25"/>
                   <pic:cNvPicPr/>
                 </pic:nvPicPr>
                 <pic:blipFill>
-                  <a:blip r:embed="rId1"/>
+                  <a:blip r:embed="rId1">
+                    <a:extLst>
+                      <a:ext uri="{28A0092B-C50C-407E-A947-70E740481C1C}">
+                        <a14:useLocalDpi xmlns:a14="http://schemas.microsoft.com/office/drawing/2010/main" val="0"/>
+                      </a:ext>
+                    </a:extLst>
+                  </a:blip>
                   <a:stretch>
                     <a:fillRect/>
                   </a:stretch>
@@ -2100,7 +1519,7 @@
                 <pic:spPr>
                   <a:xfrm>
                     <a:off x="0" y="0"/>
-                    <a:ext cx="1843200" cy="374400"/>
+                    <a:ext cx="1843200" cy="367949"/>
                   </a:xfrm>
                   <a:prstGeom prst="rect">
                     <a:avLst/>
@@ -2117,7 +1536,7 @@
 </file>
 
 <file path=word/header4.xml><?xml version="1.0" encoding="utf-8"?>
-<w:hdr xmlns:wpc="http://schemas.microsoft.com/office/word/2010/wordprocessingCanvas" xmlns:cx="http://schemas.microsoft.com/office/drawing/2014/chartex" xmlns:cx1="http://schemas.microsoft.com/office/drawing/2015/9/8/chartex" xmlns:cx2="http://schemas.microsoft.com/office/drawing/2015/10/21/chartex" xmlns:cx3="http://schemas.microsoft.com/office/drawing/2016/5/9/chartex" xmlns:cx4="http://schemas.microsoft.com/office/drawing/2016/5/10/chartex" xmlns:cx5="http://schemas.microsoft.com/office/drawing/2016/5/11/chartex" xmlns:cx6="http://schemas.microsoft.com/office/drawing/2016/5/12/chartex" xmlns:cx7="http://schemas.microsoft.com/office/drawing/2016/5/13/chartex" xmlns:cx8="http://schemas.microsoft.com/office/drawing/2016/5/14/chartex" xmlns:mc="http://schemas.openxmlformats.org/markup-compatibility/2006" xmlns:aink="http://schemas.microsoft.com/office/drawing/2016/ink" xmlns:am3d="http://schemas.microsoft.com/office/drawing/2017/model3d" xmlns:o="urn:schemas-microsoft-com:office:office" xmlns:r="http://schemas.openxmlformats.org/officeDocument/2006/relationships" xmlns:m="http://schemas.openxmlformats.org/officeDocument/2006/math" xmlns:v="urn:schemas-microsoft-com:vml" xmlns:wp14="http://schemas.microsoft.com/office/word/2010/wordprocessingDrawing" xmlns:wp="http://schemas.openxmlformats.org/drawingml/2006/wordprocessingDrawing" xmlns:w10="urn:schemas-microsoft-com:office:word" xmlns:w="http://schemas.openxmlformats.org/wordprocessingml/2006/main" xmlns:w14="http://schemas.microsoft.com/office/word/2010/wordml" xmlns:w15="http://schemas.microsoft.com/office/word/2012/wordml" xmlns:w16cid="http://schemas.microsoft.com/office/word/2016/wordml/cid" xmlns:w16se="http://schemas.microsoft.com/office/word/2015/wordml/symex" xmlns:wpg="http://schemas.microsoft.com/office/word/2010/wordprocessingGroup" xmlns:wpi="http://schemas.microsoft.com/office/word/2010/wordprocessingInk" xmlns:wne="http://schemas.microsoft.com/office/word/2006/wordml" xmlns:wps="http://schemas.microsoft.com/office/word/2010/wordprocessingShape" mc:Ignorable="w14 w15 w16se w16cid wp14">
+<w:hdr xmlns:wpc="http://schemas.microsoft.com/office/word/2010/wordprocessingCanvas" xmlns:cx="http://schemas.microsoft.com/office/drawing/2014/chartex" xmlns:cx1="http://schemas.microsoft.com/office/drawing/2015/9/8/chartex" xmlns:cx2="http://schemas.microsoft.com/office/drawing/2015/10/21/chartex" xmlns:cx3="http://schemas.microsoft.com/office/drawing/2016/5/9/chartex" xmlns:cx4="http://schemas.microsoft.com/office/drawing/2016/5/10/chartex" xmlns:cx5="http://schemas.microsoft.com/office/drawing/2016/5/11/chartex" xmlns:cx6="http://schemas.microsoft.com/office/drawing/2016/5/12/chartex" xmlns:cx7="http://schemas.microsoft.com/office/drawing/2016/5/13/chartex" xmlns:cx8="http://schemas.microsoft.com/office/drawing/2016/5/14/chartex" xmlns:mc="http://schemas.openxmlformats.org/markup-compatibility/2006" xmlns:aink="http://schemas.microsoft.com/office/drawing/2016/ink" xmlns:am3d="http://schemas.microsoft.com/office/drawing/2017/model3d" xmlns:o="urn:schemas-microsoft-com:office:office" xmlns:r="http://schemas.openxmlformats.org/officeDocument/2006/relationships" xmlns:m="http://schemas.openxmlformats.org/officeDocument/2006/math" xmlns:v="urn:schemas-microsoft-com:vml" xmlns:wp14="http://schemas.microsoft.com/office/word/2010/wordprocessingDrawing" xmlns:wp="http://schemas.openxmlformats.org/drawingml/2006/wordprocessingDrawing" xmlns:w10="urn:schemas-microsoft-com:office:word" xmlns:w="http://schemas.openxmlformats.org/wordprocessingml/2006/main" xmlns:w14="http://schemas.microsoft.com/office/word/2010/wordml" xmlns:w15="http://schemas.microsoft.com/office/word/2012/wordml" xmlns:w16cex="http://schemas.microsoft.com/office/word/2018/wordml/cex" xmlns:w16cid="http://schemas.microsoft.com/office/word/2016/wordml/cid" xmlns:w16="http://schemas.microsoft.com/office/word/2018/wordml" xmlns:w16se="http://schemas.microsoft.com/office/word/2015/wordml/symex" xmlns:wpg="http://schemas.microsoft.com/office/word/2010/wordprocessingGroup" xmlns:wpi="http://schemas.microsoft.com/office/word/2010/wordprocessingInk" xmlns:wne="http://schemas.microsoft.com/office/word/2006/wordml" xmlns:wps="http://schemas.microsoft.com/office/word/2010/wordprocessingShape" mc:Ignorable="w14 w15 w16se w16cid w16 w16cex wp14">
   <w:p>
     <w:pPr>
       <w:pStyle w:val="Header"/>
@@ -2132,11 +1551,11 @@
 </file>
 
 <file path=word/numbering.xml><?xml version="1.0" encoding="utf-8"?>
-<w:numbering xmlns:wpc="http://schemas.microsoft.com/office/word/2010/wordprocessingCanvas" xmlns:cx="http://schemas.microsoft.com/office/drawing/2014/chartex" xmlns:cx1="http://schemas.microsoft.com/office/drawing/2015/9/8/chartex" xmlns:cx2="http://schemas.microsoft.com/office/drawing/2015/10/21/chartex" xmlns:cx3="http://schemas.microsoft.com/office/drawing/2016/5/9/chartex" xmlns:cx4="http://schemas.microsoft.com/office/drawing/2016/5/10/chartex" xmlns:cx5="http://schemas.microsoft.com/office/drawing/2016/5/11/chartex" xmlns:cx6="http://schemas.microsoft.com/office/drawing/2016/5/12/chartex" xmlns:cx7="http://schemas.microsoft.com/office/drawing/2016/5/13/chartex" xmlns:cx8="http://schemas.microsoft.com/office/drawing/2016/5/14/chartex" xmlns:mc="http://schemas.openxmlformats.org/markup-compatibility/2006" xmlns:aink="http://schemas.microsoft.com/office/drawing/2016/ink" xmlns:am3d="http://schemas.microsoft.com/office/drawing/2017/model3d" xmlns:o="urn:schemas-microsoft-com:office:office" xmlns:r="http://schemas.openxmlformats.org/officeDocument/2006/relationships" xmlns:m="http://schemas.openxmlformats.org/officeDocument/2006/math" xmlns:v="urn:schemas-microsoft-com:vml" xmlns:wp14="http://schemas.microsoft.com/office/word/2010/wordprocessingDrawing" xmlns:wp="http://schemas.openxmlformats.org/drawingml/2006/wordprocessingDrawing" xmlns:w10="urn:schemas-microsoft-com:office:word" xmlns:w="http://schemas.openxmlformats.org/wordprocessingml/2006/main" xmlns:w14="http://schemas.microsoft.com/office/word/2010/wordml" xmlns:w15="http://schemas.microsoft.com/office/word/2012/wordml" xmlns:w16cid="http://schemas.microsoft.com/office/word/2016/wordml/cid" xmlns:w16se="http://schemas.microsoft.com/office/word/2015/wordml/symex" xmlns:wpg="http://schemas.microsoft.com/office/word/2010/wordprocessingGroup" xmlns:wpi="http://schemas.microsoft.com/office/word/2010/wordprocessingInk" xmlns:wne="http://schemas.microsoft.com/office/word/2006/wordml" xmlns:wps="http://schemas.microsoft.com/office/word/2010/wordprocessingShape" mc:Ignorable="w14 w15 w16se w16cid wp14">
+<w:numbering xmlns:wpc="http://schemas.microsoft.com/office/word/2010/wordprocessingCanvas" xmlns:cx="http://schemas.microsoft.com/office/drawing/2014/chartex" xmlns:cx1="http://schemas.microsoft.com/office/drawing/2015/9/8/chartex" xmlns:cx2="http://schemas.microsoft.com/office/drawing/2015/10/21/chartex" xmlns:cx3="http://schemas.microsoft.com/office/drawing/2016/5/9/chartex" xmlns:cx4="http://schemas.microsoft.com/office/drawing/2016/5/10/chartex" xmlns:cx5="http://schemas.microsoft.com/office/drawing/2016/5/11/chartex" xmlns:cx6="http://schemas.microsoft.com/office/drawing/2016/5/12/chartex" xmlns:cx7="http://schemas.microsoft.com/office/drawing/2016/5/13/chartex" xmlns:cx8="http://schemas.microsoft.com/office/drawing/2016/5/14/chartex" xmlns:mc="http://schemas.openxmlformats.org/markup-compatibility/2006" xmlns:aink="http://schemas.microsoft.com/office/drawing/2016/ink" xmlns:am3d="http://schemas.microsoft.com/office/drawing/2017/model3d" xmlns:o="urn:schemas-microsoft-com:office:office" xmlns:r="http://schemas.openxmlformats.org/officeDocument/2006/relationships" xmlns:m="http://schemas.openxmlformats.org/officeDocument/2006/math" xmlns:v="urn:schemas-microsoft-com:vml" xmlns:wp14="http://schemas.microsoft.com/office/word/2010/wordprocessingDrawing" xmlns:wp="http://schemas.openxmlformats.org/drawingml/2006/wordprocessingDrawing" xmlns:w10="urn:schemas-microsoft-com:office:word" xmlns:w="http://schemas.openxmlformats.org/wordprocessingml/2006/main" xmlns:w14="http://schemas.microsoft.com/office/word/2010/wordml" xmlns:w15="http://schemas.microsoft.com/office/word/2012/wordml" xmlns:w16cex="http://schemas.microsoft.com/office/word/2018/wordml/cex" xmlns:w16cid="http://schemas.microsoft.com/office/word/2016/wordml/cid" xmlns:w16="http://schemas.microsoft.com/office/word/2018/wordml" xmlns:w16se="http://schemas.microsoft.com/office/word/2015/wordml/symex" xmlns:wpg="http://schemas.microsoft.com/office/word/2010/wordprocessingGroup" xmlns:wpi="http://schemas.microsoft.com/office/word/2010/wordprocessingInk" xmlns:wne="http://schemas.microsoft.com/office/word/2006/wordml" xmlns:wps="http://schemas.microsoft.com/office/word/2010/wordprocessingShape" mc:Ignorable="w14 w15 w16se w16cid w16 w16cex wp14">
   <w:abstractNum w:abstractNumId="0" w15:restartNumberingAfterBreak="0">
     <w:nsid w:val="FFFFFF7C"/>
     <w:multiLevelType w:val="singleLevel"/>
-    <w:tmpl w:val="9B52FFB6"/>
+    <w:tmpl w:val="0438172C"/>
     <w:lvl w:ilvl="0">
       <w:start w:val="1"/>
       <w:numFmt w:val="decimal"/>
@@ -2153,7 +1572,7 @@
   <w:abstractNum w:abstractNumId="1" w15:restartNumberingAfterBreak="0">
     <w:nsid w:val="FFFFFF7D"/>
     <w:multiLevelType w:val="singleLevel"/>
-    <w:tmpl w:val="382EB876"/>
+    <w:tmpl w:val="C6ECECDA"/>
     <w:lvl w:ilvl="0">
       <w:start w:val="1"/>
       <w:numFmt w:val="decimal"/>
@@ -2170,7 +1589,7 @@
   <w:abstractNum w:abstractNumId="2" w15:restartNumberingAfterBreak="0">
     <w:nsid w:val="FFFFFF7E"/>
     <w:multiLevelType w:val="singleLevel"/>
-    <w:tmpl w:val="0C9C307E"/>
+    <w:tmpl w:val="80B88B12"/>
     <w:lvl w:ilvl="0">
       <w:start w:val="1"/>
       <w:numFmt w:val="decimal"/>
@@ -2187,7 +1606,7 @@
   <w:abstractNum w:abstractNumId="3" w15:restartNumberingAfterBreak="0">
     <w:nsid w:val="FFFFFF7F"/>
     <w:multiLevelType w:val="singleLevel"/>
-    <w:tmpl w:val="263AE53C"/>
+    <w:tmpl w:val="6FA8F916"/>
     <w:lvl w:ilvl="0">
       <w:start w:val="1"/>
       <w:numFmt w:val="decimal"/>
@@ -2204,7 +1623,7 @@
   <w:abstractNum w:abstractNumId="4" w15:restartNumberingAfterBreak="0">
     <w:nsid w:val="FFFFFF80"/>
     <w:multiLevelType w:val="singleLevel"/>
-    <w:tmpl w:val="53DA6964"/>
+    <w:tmpl w:val="7018BEC4"/>
     <w:lvl w:ilvl="0">
       <w:start w:val="1"/>
       <w:numFmt w:val="bullet"/>
@@ -2224,7 +1643,7 @@
   <w:abstractNum w:abstractNumId="5" w15:restartNumberingAfterBreak="0">
     <w:nsid w:val="FFFFFF81"/>
     <w:multiLevelType w:val="singleLevel"/>
-    <w:tmpl w:val="34FC008C"/>
+    <w:tmpl w:val="960A7282"/>
     <w:lvl w:ilvl="0">
       <w:start w:val="1"/>
       <w:numFmt w:val="bullet"/>
@@ -2244,7 +1663,7 @@
   <w:abstractNum w:abstractNumId="6" w15:restartNumberingAfterBreak="0">
     <w:nsid w:val="FFFFFF82"/>
     <w:multiLevelType w:val="singleLevel"/>
-    <w:tmpl w:val="3E4E808A"/>
+    <w:tmpl w:val="3C387972"/>
     <w:lvl w:ilvl="0">
       <w:start w:val="1"/>
       <w:numFmt w:val="bullet"/>
@@ -2264,7 +1683,7 @@
   <w:abstractNum w:abstractNumId="7" w15:restartNumberingAfterBreak="0">
     <w:nsid w:val="FFFFFF83"/>
     <w:multiLevelType w:val="singleLevel"/>
-    <w:tmpl w:val="B6929D6C"/>
+    <w:tmpl w:val="59B85416"/>
     <w:lvl w:ilvl="0">
       <w:start w:val="1"/>
       <w:numFmt w:val="bullet"/>
@@ -2284,7 +1703,7 @@
   <w:abstractNum w:abstractNumId="8" w15:restartNumberingAfterBreak="0">
     <w:nsid w:val="FFFFFF88"/>
     <w:multiLevelType w:val="singleLevel"/>
-    <w:tmpl w:val="D3ECBDCC"/>
+    <w:tmpl w:val="FB349DFC"/>
     <w:lvl w:ilvl="0">
       <w:start w:val="1"/>
       <w:numFmt w:val="decimal"/>
@@ -2301,7 +1720,7 @@
   <w:abstractNum w:abstractNumId="9" w15:restartNumberingAfterBreak="0">
     <w:nsid w:val="FFFFFF89"/>
     <w:multiLevelType w:val="singleLevel"/>
-    <w:tmpl w:val="489623F2"/>
+    <w:tmpl w:val="598A652A"/>
     <w:lvl w:ilvl="0">
       <w:start w:val="1"/>
       <w:numFmt w:val="bullet"/>
@@ -4665,6 +4084,93 @@
     </w:lvl>
   </w:abstractNum>
   <w:abstractNum w:abstractNumId="31" w15:restartNumberingAfterBreak="0">
+    <w:nsid w:val="53800C3F"/>
+    <w:multiLevelType w:val="multilevel"/>
+    <w:tmpl w:val="08090023"/>
+    <w:lvl w:ilvl="0">
+      <w:start w:val="1"/>
+      <w:numFmt w:val="upperRoman"/>
+      <w:lvlText w:val="Article %1."/>
+      <w:lvlJc w:val="left"/>
+      <w:pPr>
+        <w:ind w:left="0" w:firstLine="0"/>
+      </w:pPr>
+    </w:lvl>
+    <w:lvl w:ilvl="1">
+      <w:start w:val="1"/>
+      <w:numFmt w:val="decimalZero"/>
+      <w:isLgl/>
+      <w:lvlText w:val="Section %1.%2"/>
+      <w:lvlJc w:val="left"/>
+      <w:pPr>
+        <w:ind w:left="0" w:firstLine="0"/>
+      </w:pPr>
+    </w:lvl>
+    <w:lvl w:ilvl="2">
+      <w:start w:val="1"/>
+      <w:numFmt w:val="lowerLetter"/>
+      <w:lvlText w:val="(%3)"/>
+      <w:lvlJc w:val="left"/>
+      <w:pPr>
+        <w:ind w:left="720" w:hanging="432"/>
+      </w:pPr>
+    </w:lvl>
+    <w:lvl w:ilvl="3">
+      <w:start w:val="1"/>
+      <w:numFmt w:val="lowerRoman"/>
+      <w:lvlText w:val="(%4)"/>
+      <w:lvlJc w:val="right"/>
+      <w:pPr>
+        <w:ind w:left="864" w:hanging="144"/>
+      </w:pPr>
+    </w:lvl>
+    <w:lvl w:ilvl="4">
+      <w:start w:val="1"/>
+      <w:numFmt w:val="decimal"/>
+      <w:lvlText w:val="%5)"/>
+      <w:lvlJc w:val="left"/>
+      <w:pPr>
+        <w:ind w:left="1008" w:hanging="432"/>
+      </w:pPr>
+    </w:lvl>
+    <w:lvl w:ilvl="5">
+      <w:start w:val="1"/>
+      <w:numFmt w:val="lowerLetter"/>
+      <w:lvlText w:val="%6)"/>
+      <w:lvlJc w:val="left"/>
+      <w:pPr>
+        <w:ind w:left="1152" w:hanging="432"/>
+      </w:pPr>
+    </w:lvl>
+    <w:lvl w:ilvl="6">
+      <w:start w:val="1"/>
+      <w:numFmt w:val="lowerRoman"/>
+      <w:lvlText w:val="%7)"/>
+      <w:lvlJc w:val="right"/>
+      <w:pPr>
+        <w:ind w:left="1296" w:hanging="288"/>
+      </w:pPr>
+    </w:lvl>
+    <w:lvl w:ilvl="7">
+      <w:start w:val="1"/>
+      <w:numFmt w:val="lowerLetter"/>
+      <w:lvlText w:val="%8."/>
+      <w:lvlJc w:val="left"/>
+      <w:pPr>
+        <w:ind w:left="1440" w:hanging="432"/>
+      </w:pPr>
+    </w:lvl>
+    <w:lvl w:ilvl="8">
+      <w:start w:val="1"/>
+      <w:numFmt w:val="lowerRoman"/>
+      <w:lvlText w:val="%9."/>
+      <w:lvlJc w:val="right"/>
+      <w:pPr>
+        <w:ind w:left="1584" w:hanging="144"/>
+      </w:pPr>
+    </w:lvl>
+  </w:abstractNum>
+  <w:abstractNum w:abstractNumId="32" w15:restartNumberingAfterBreak="0">
     <w:nsid w:val="53A36788"/>
     <w:multiLevelType w:val="hybridMultilevel"/>
     <w:tmpl w:val="1642666E"/>
@@ -4777,7 +4283,7 @@
       </w:rPr>
     </w:lvl>
   </w:abstractNum>
-  <w:abstractNum w:abstractNumId="32" w15:restartNumberingAfterBreak="0">
+  <w:abstractNum w:abstractNumId="33" w15:restartNumberingAfterBreak="0">
     <w:nsid w:val="53D56A9F"/>
     <w:multiLevelType w:val="hybridMultilevel"/>
     <w:tmpl w:val="43C2FAC2"/>
@@ -4890,7 +4396,7 @@
       </w:rPr>
     </w:lvl>
   </w:abstractNum>
-  <w:abstractNum w:abstractNumId="33" w15:restartNumberingAfterBreak="0">
+  <w:abstractNum w:abstractNumId="34" w15:restartNumberingAfterBreak="0">
     <w:nsid w:val="54311173"/>
     <w:multiLevelType w:val="hybridMultilevel"/>
     <w:tmpl w:val="34E6CE7C"/>
@@ -5003,7 +4509,7 @@
       </w:rPr>
     </w:lvl>
   </w:abstractNum>
-  <w:abstractNum w:abstractNumId="34" w15:restartNumberingAfterBreak="0">
+  <w:abstractNum w:abstractNumId="35" w15:restartNumberingAfterBreak="0">
     <w:nsid w:val="54602E65"/>
     <w:multiLevelType w:val="hybridMultilevel"/>
     <w:tmpl w:val="18165040"/>
@@ -5116,7 +4622,7 @@
       </w:rPr>
     </w:lvl>
   </w:abstractNum>
-  <w:abstractNum w:abstractNumId="35" w15:restartNumberingAfterBreak="0">
+  <w:abstractNum w:abstractNumId="36" w15:restartNumberingAfterBreak="0">
     <w:nsid w:val="54B433CB"/>
     <w:multiLevelType w:val="hybridMultilevel"/>
     <w:tmpl w:val="42147876"/>
@@ -5229,7 +4735,7 @@
       </w:rPr>
     </w:lvl>
   </w:abstractNum>
-  <w:abstractNum w:abstractNumId="36" w15:restartNumberingAfterBreak="0">
+  <w:abstractNum w:abstractNumId="37" w15:restartNumberingAfterBreak="0">
     <w:nsid w:val="59B12FA3"/>
     <w:multiLevelType w:val="hybridMultilevel"/>
     <w:tmpl w:val="5F523A6E"/>
@@ -5342,7 +4848,7 @@
       </w:rPr>
     </w:lvl>
   </w:abstractNum>
-  <w:abstractNum w:abstractNumId="37" w15:restartNumberingAfterBreak="0">
+  <w:abstractNum w:abstractNumId="38" w15:restartNumberingAfterBreak="0">
     <w:nsid w:val="5E2F0289"/>
     <w:multiLevelType w:val="hybridMultilevel"/>
     <w:tmpl w:val="ED9AED86"/>
@@ -5455,7 +4961,7 @@
       </w:rPr>
     </w:lvl>
   </w:abstractNum>
-  <w:abstractNum w:abstractNumId="38" w15:restartNumberingAfterBreak="0">
+  <w:abstractNum w:abstractNumId="39" w15:restartNumberingAfterBreak="0">
     <w:nsid w:val="614A2CE1"/>
     <w:multiLevelType w:val="hybridMultilevel"/>
     <w:tmpl w:val="7C3EF000"/>
@@ -5569,7 +5075,7 @@
       </w:rPr>
     </w:lvl>
   </w:abstractNum>
-  <w:abstractNum w:abstractNumId="39" w15:restartNumberingAfterBreak="0">
+  <w:abstractNum w:abstractNumId="40" w15:restartNumberingAfterBreak="0">
     <w:nsid w:val="61AD7EFF"/>
     <w:multiLevelType w:val="hybridMultilevel"/>
     <w:tmpl w:val="84B233FC"/>
@@ -5682,7 +5188,97 @@
       </w:rPr>
     </w:lvl>
   </w:abstractNum>
-  <w:abstractNum w:abstractNumId="40" w15:restartNumberingAfterBreak="0">
+  <w:abstractNum w:abstractNumId="41" w15:restartNumberingAfterBreak="0">
+    <w:nsid w:val="69244A02"/>
+    <w:multiLevelType w:val="multilevel"/>
+    <w:tmpl w:val="0809001F"/>
+    <w:styleLink w:val="111111"/>
+    <w:lvl w:ilvl="0">
+      <w:start w:val="1"/>
+      <w:numFmt w:val="decimal"/>
+      <w:lvlText w:val="%1."/>
+      <w:lvlJc w:val="left"/>
+      <w:pPr>
+        <w:ind w:left="360" w:hanging="360"/>
+      </w:pPr>
+      <w:rPr>
+        <w:rFonts w:ascii="Montserrat" w:hAnsi="Montserrat"/>
+      </w:rPr>
+    </w:lvl>
+    <w:lvl w:ilvl="1">
+      <w:start w:val="1"/>
+      <w:numFmt w:val="decimal"/>
+      <w:lvlText w:val="%1.%2."/>
+      <w:lvlJc w:val="left"/>
+      <w:pPr>
+        <w:ind w:left="792" w:hanging="432"/>
+      </w:pPr>
+    </w:lvl>
+    <w:lvl w:ilvl="2">
+      <w:start w:val="1"/>
+      <w:numFmt w:val="decimal"/>
+      <w:lvlText w:val="%1.%2.%3."/>
+      <w:lvlJc w:val="left"/>
+      <w:pPr>
+        <w:ind w:left="1224" w:hanging="504"/>
+      </w:pPr>
+    </w:lvl>
+    <w:lvl w:ilvl="3">
+      <w:start w:val="1"/>
+      <w:numFmt w:val="decimal"/>
+      <w:lvlText w:val="%1.%2.%3.%4."/>
+      <w:lvlJc w:val="left"/>
+      <w:pPr>
+        <w:ind w:left="1728" w:hanging="648"/>
+      </w:pPr>
+    </w:lvl>
+    <w:lvl w:ilvl="4">
+      <w:start w:val="1"/>
+      <w:numFmt w:val="decimal"/>
+      <w:lvlText w:val="%1.%2.%3.%4.%5."/>
+      <w:lvlJc w:val="left"/>
+      <w:pPr>
+        <w:ind w:left="2232" w:hanging="792"/>
+      </w:pPr>
+    </w:lvl>
+    <w:lvl w:ilvl="5">
+      <w:start w:val="1"/>
+      <w:numFmt w:val="decimal"/>
+      <w:lvlText w:val="%1.%2.%3.%4.%5.%6."/>
+      <w:lvlJc w:val="left"/>
+      <w:pPr>
+        <w:ind w:left="2736" w:hanging="936"/>
+      </w:pPr>
+    </w:lvl>
+    <w:lvl w:ilvl="6">
+      <w:start w:val="1"/>
+      <w:numFmt w:val="decimal"/>
+      <w:lvlText w:val="%1.%2.%3.%4.%5.%6.%7."/>
+      <w:lvlJc w:val="left"/>
+      <w:pPr>
+        <w:ind w:left="3240" w:hanging="1080"/>
+      </w:pPr>
+    </w:lvl>
+    <w:lvl w:ilvl="7">
+      <w:start w:val="1"/>
+      <w:numFmt w:val="decimal"/>
+      <w:lvlText w:val="%1.%2.%3.%4.%5.%6.%7.%8."/>
+      <w:lvlJc w:val="left"/>
+      <w:pPr>
+        <w:ind w:left="3744" w:hanging="1224"/>
+      </w:pPr>
+    </w:lvl>
+    <w:lvl w:ilvl="8">
+      <w:start w:val="1"/>
+      <w:numFmt w:val="decimal"/>
+      <w:lvlText w:val="%1.%2.%3.%4.%5.%6.%7.%8.%9."/>
+      <w:lvlJc w:val="left"/>
+      <w:pPr>
+        <w:ind w:left="4320" w:hanging="1440"/>
+      </w:pPr>
+    </w:lvl>
+  </w:abstractNum>
+  <w:abstractNum w:abstractNumId="42" w15:restartNumberingAfterBreak="0">
     <w:nsid w:val="6ADE24D2"/>
     <w:multiLevelType w:val="hybridMultilevel"/>
     <w:tmpl w:val="900491F0"/>
@@ -5795,7 +5391,7 @@
       </w:rPr>
     </w:lvl>
   </w:abstractNum>
-  <w:abstractNum w:abstractNumId="41" w15:restartNumberingAfterBreak="0">
+  <w:abstractNum w:abstractNumId="43" w15:restartNumberingAfterBreak="0">
     <w:nsid w:val="6BAB5B6E"/>
     <w:multiLevelType w:val="hybridMultilevel"/>
     <w:tmpl w:val="9FB8D8DA"/>
@@ -5908,7 +5504,7 @@
       </w:rPr>
     </w:lvl>
   </w:abstractNum>
-  <w:abstractNum w:abstractNumId="42" w15:restartNumberingAfterBreak="0">
+  <w:abstractNum w:abstractNumId="44" w15:restartNumberingAfterBreak="0">
     <w:nsid w:val="719B0C66"/>
     <w:multiLevelType w:val="hybridMultilevel"/>
     <w:tmpl w:val="C5B8D798"/>
@@ -6021,7 +5617,7 @@
       </w:rPr>
     </w:lvl>
   </w:abstractNum>
-  <w:abstractNum w:abstractNumId="43" w15:restartNumberingAfterBreak="0">
+  <w:abstractNum w:abstractNumId="45" w15:restartNumberingAfterBreak="0">
     <w:nsid w:val="75882FD4"/>
     <w:multiLevelType w:val="hybridMultilevel"/>
     <w:tmpl w:val="15C44FC6"/>
@@ -6134,7 +5730,93 @@
       </w:rPr>
     </w:lvl>
   </w:abstractNum>
-  <w:abstractNum w:abstractNumId="44" w15:restartNumberingAfterBreak="0">
+  <w:abstractNum w:abstractNumId="46" w15:restartNumberingAfterBreak="0">
+    <w:nsid w:val="760F6DD2"/>
+    <w:multiLevelType w:val="multilevel"/>
+    <w:tmpl w:val="0809001D"/>
+    <w:lvl w:ilvl="0">
+      <w:start w:val="1"/>
+      <w:numFmt w:val="decimal"/>
+      <w:lvlText w:val="%1)"/>
+      <w:lvlJc w:val="left"/>
+      <w:pPr>
+        <w:ind w:left="360" w:hanging="360"/>
+      </w:pPr>
+    </w:lvl>
+    <w:lvl w:ilvl="1">
+      <w:start w:val="1"/>
+      <w:numFmt w:val="lowerLetter"/>
+      <w:lvlText w:val="%2)"/>
+      <w:lvlJc w:val="left"/>
+      <w:pPr>
+        <w:ind w:left="720" w:hanging="360"/>
+      </w:pPr>
+    </w:lvl>
+    <w:lvl w:ilvl="2">
+      <w:start w:val="1"/>
+      <w:numFmt w:val="lowerRoman"/>
+      <w:lvlText w:val="%3)"/>
+      <w:lvlJc w:val="left"/>
+      <w:pPr>
+        <w:ind w:left="1080" w:hanging="360"/>
+      </w:pPr>
+    </w:lvl>
+    <w:lvl w:ilvl="3">
+      <w:start w:val="1"/>
+      <w:numFmt w:val="decimal"/>
+      <w:lvlText w:val="(%4)"/>
+      <w:lvlJc w:val="left"/>
+      <w:pPr>
+        <w:ind w:left="1440" w:hanging="360"/>
+      </w:pPr>
+    </w:lvl>
+    <w:lvl w:ilvl="4">
+      <w:start w:val="1"/>
+      <w:numFmt w:val="lowerLetter"/>
+      <w:lvlText w:val="(%5)"/>
+      <w:lvlJc w:val="left"/>
+      <w:pPr>
+        <w:ind w:left="1800" w:hanging="360"/>
+      </w:pPr>
+    </w:lvl>
+    <w:lvl w:ilvl="5">
+      <w:start w:val="1"/>
+      <w:numFmt w:val="lowerRoman"/>
+      <w:lvlText w:val="(%6)"/>
+      <w:lvlJc w:val="left"/>
+      <w:pPr>
+        <w:ind w:left="2160" w:hanging="360"/>
+      </w:pPr>
+    </w:lvl>
+    <w:lvl w:ilvl="6">
+      <w:start w:val="1"/>
+      <w:numFmt w:val="decimal"/>
+      <w:lvlText w:val="%7."/>
+      <w:lvlJc w:val="left"/>
+      <w:pPr>
+        <w:ind w:left="2520" w:hanging="360"/>
+      </w:pPr>
+    </w:lvl>
+    <w:lvl w:ilvl="7">
+      <w:start w:val="1"/>
+      <w:numFmt w:val="lowerLetter"/>
+      <w:lvlText w:val="%8."/>
+      <w:lvlJc w:val="left"/>
+      <w:pPr>
+        <w:ind w:left="2880" w:hanging="360"/>
+      </w:pPr>
+    </w:lvl>
+    <w:lvl w:ilvl="8">
+      <w:start w:val="1"/>
+      <w:numFmt w:val="lowerRoman"/>
+      <w:lvlText w:val="%9."/>
+      <w:lvlJc w:val="left"/>
+      <w:pPr>
+        <w:ind w:left="3240" w:hanging="360"/>
+      </w:pPr>
+    </w:lvl>
+  </w:abstractNum>
+  <w:abstractNum w:abstractNumId="47" w15:restartNumberingAfterBreak="0">
     <w:nsid w:val="785C2FAB"/>
     <w:multiLevelType w:val="multilevel"/>
     <w:tmpl w:val="BCAA4538"/>
@@ -6247,7 +5929,7 @@
       </w:rPr>
     </w:lvl>
   </w:abstractNum>
-  <w:abstractNum w:abstractNumId="45" w15:restartNumberingAfterBreak="0">
+  <w:abstractNum w:abstractNumId="48" w15:restartNumberingAfterBreak="0">
     <w:nsid w:val="7AAF557C"/>
     <w:multiLevelType w:val="hybridMultilevel"/>
     <w:tmpl w:val="17DA63EE"/>
@@ -6360,7 +6042,7 @@
       </w:rPr>
     </w:lvl>
   </w:abstractNum>
-  <w:abstractNum w:abstractNumId="46" w15:restartNumberingAfterBreak="0">
+  <w:abstractNum w:abstractNumId="49" w15:restartNumberingAfterBreak="0">
     <w:nsid w:val="7F1B7DB9"/>
     <w:multiLevelType w:val="hybridMultilevel"/>
     <w:tmpl w:val="FEE8BABE"/>
@@ -6474,19 +6156,19 @@
     </w:lvl>
   </w:abstractNum>
   <w:num w:numId="1">
-    <w:abstractNumId w:val="38"/>
+    <w:abstractNumId w:val="39"/>
   </w:num>
   <w:num w:numId="2">
-    <w:abstractNumId w:val="33"/>
+    <w:abstractNumId w:val="34"/>
   </w:num>
   <w:num w:numId="3">
-    <w:abstractNumId w:val="45"/>
+    <w:abstractNumId w:val="48"/>
   </w:num>
   <w:num w:numId="4">
-    <w:abstractNumId w:val="35"/>
+    <w:abstractNumId w:val="36"/>
   </w:num>
   <w:num w:numId="5">
-    <w:abstractNumId w:val="39"/>
+    <w:abstractNumId w:val="40"/>
   </w:num>
   <w:num w:numId="6">
     <w:abstractNumId w:val="17"/>
@@ -6495,7 +6177,7 @@
     <w:abstractNumId w:val="21"/>
   </w:num>
   <w:num w:numId="8">
-    <w:abstractNumId w:val="44"/>
+    <w:abstractNumId w:val="47"/>
   </w:num>
   <w:num w:numId="9">
     <w:abstractNumId w:val="19"/>
@@ -6513,19 +6195,19 @@
     <w:abstractNumId w:val="30"/>
   </w:num>
   <w:num w:numId="14">
-    <w:abstractNumId w:val="46"/>
+    <w:abstractNumId w:val="49"/>
   </w:num>
   <w:num w:numId="15">
-    <w:abstractNumId w:val="34"/>
+    <w:abstractNumId w:val="35"/>
   </w:num>
   <w:num w:numId="16">
-    <w:abstractNumId w:val="36"/>
+    <w:abstractNumId w:val="37"/>
   </w:num>
   <w:num w:numId="17">
     <w:abstractNumId w:val="24"/>
   </w:num>
   <w:num w:numId="18">
-    <w:abstractNumId w:val="42"/>
+    <w:abstractNumId w:val="44"/>
   </w:num>
   <w:num w:numId="19">
     <w:abstractNumId w:val="12"/>
@@ -6534,25 +6216,25 @@
     <w:abstractNumId w:val="25"/>
   </w:num>
   <w:num w:numId="21">
-    <w:abstractNumId w:val="31"/>
+    <w:abstractNumId w:val="32"/>
   </w:num>
   <w:num w:numId="22">
-    <w:abstractNumId w:val="40"/>
+    <w:abstractNumId w:val="42"/>
   </w:num>
   <w:num w:numId="23">
-    <w:abstractNumId w:val="43"/>
+    <w:abstractNumId w:val="45"/>
   </w:num>
   <w:num w:numId="24">
     <w:abstractNumId w:val="22"/>
   </w:num>
   <w:num w:numId="25">
-    <w:abstractNumId w:val="32"/>
+    <w:abstractNumId w:val="33"/>
   </w:num>
   <w:num w:numId="26">
-    <w:abstractNumId w:val="41"/>
+    <w:abstractNumId w:val="43"/>
   </w:num>
   <w:num w:numId="27">
-    <w:abstractNumId w:val="37"/>
+    <w:abstractNumId w:val="38"/>
   </w:num>
   <w:num w:numId="28">
     <w:abstractNumId w:val="28"/>
@@ -6614,11 +6296,20 @@
   <w:num w:numId="47">
     <w:abstractNumId w:val="20"/>
   </w:num>
+  <w:num w:numId="48">
+    <w:abstractNumId w:val="41"/>
+  </w:num>
+  <w:num w:numId="49">
+    <w:abstractNumId w:val="46"/>
+  </w:num>
+  <w:num w:numId="50">
+    <w:abstractNumId w:val="31"/>
+  </w:num>
 </w:numbering>
 </file>
 
 <file path=word/styles.xml><?xml version="1.0" encoding="utf-8"?>
-<w:styles xmlns:mc="http://schemas.openxmlformats.org/markup-compatibility/2006" xmlns:r="http://schemas.openxmlformats.org/officeDocument/2006/relationships" xmlns:w="http://schemas.openxmlformats.org/wordprocessingml/2006/main" xmlns:w14="http://schemas.microsoft.com/office/word/2010/wordml" xmlns:w15="http://schemas.microsoft.com/office/word/2012/wordml" xmlns:w16cid="http://schemas.microsoft.com/office/word/2016/wordml/cid" xmlns:w16se="http://schemas.microsoft.com/office/word/2015/wordml/symex" mc:Ignorable="w14 w15 w16se w16cid">
+<w:styles xmlns:mc="http://schemas.openxmlformats.org/markup-compatibility/2006" xmlns:r="http://schemas.openxmlformats.org/officeDocument/2006/relationships" xmlns:w="http://schemas.openxmlformats.org/wordprocessingml/2006/main" xmlns:w14="http://schemas.microsoft.com/office/word/2010/wordml" xmlns:w15="http://schemas.microsoft.com/office/word/2012/wordml" xmlns:w16cex="http://schemas.microsoft.com/office/word/2018/wordml/cex" xmlns:w16cid="http://schemas.microsoft.com/office/word/2016/wordml/cid" xmlns:w16="http://schemas.microsoft.com/office/word/2018/wordml" xmlns:w16se="http://schemas.microsoft.com/office/word/2015/wordml/symex" mc:Ignorable="w14 w15 w16se w16cid w16 w16cex">
   <w:docDefaults>
     <w:rPrDefault>
       <w:rPr>
@@ -7008,11 +6699,14 @@
   <w:style w:type="paragraph" w:default="1" w:styleId="Normal">
     <w:name w:val="Normal"/>
     <w:qFormat/>
-    <w:rsid w:val="003167EE"/>
+    <w:rsid w:val="00791B99"/>
     <w:pPr>
       <w:spacing w:before="120"/>
       <w:jc w:val="both"/>
     </w:pPr>
+    <w:rPr>
+      <w:rFonts w:ascii="Open Sans" w:hAnsi="Open Sans"/>
+    </w:rPr>
   </w:style>
   <w:style w:type="paragraph" w:styleId="Heading1">
     <w:name w:val="heading 1"/>
@@ -7021,7 +6715,7 @@
     <w:link w:val="Heading1Char"/>
     <w:uiPriority w:val="9"/>
     <w:qFormat/>
-    <w:rsid w:val="000B6CE5"/>
+    <w:rsid w:val="00791B99"/>
     <w:pPr>
       <w:keepNext/>
       <w:keepLines/>
@@ -7034,7 +6728,7 @@
       <w:outlineLvl w:val="0"/>
     </w:pPr>
     <w:rPr>
-      <w:rFonts w:ascii="Nunito" w:eastAsiaTheme="majorEastAsia" w:hAnsi="Nunito" w:cstheme="majorBidi"/>
+      <w:rFonts w:ascii="Montserrat" w:eastAsiaTheme="majorEastAsia" w:hAnsi="Montserrat" w:cstheme="majorBidi"/>
       <w:b/>
       <w:sz w:val="32"/>
       <w:szCs w:val="32"/>
@@ -7048,7 +6742,7 @@
     <w:uiPriority w:val="9"/>
     <w:unhideWhenUsed/>
     <w:qFormat/>
-    <w:rsid w:val="000B6CE5"/>
+    <w:rsid w:val="00791B99"/>
     <w:pPr>
       <w:keepNext/>
       <w:keepLines/>
@@ -7061,7 +6755,7 @@
       <w:outlineLvl w:val="1"/>
     </w:pPr>
     <w:rPr>
-      <w:rFonts w:ascii="Nunito" w:eastAsiaTheme="majorEastAsia" w:hAnsi="Nunito" w:cstheme="majorBidi"/>
+      <w:rFonts w:ascii="Montserrat" w:eastAsiaTheme="majorEastAsia" w:hAnsi="Montserrat" w:cstheme="majorBidi"/>
       <w:b/>
       <w:sz w:val="28"/>
       <w:szCs w:val="26"/>
@@ -7075,7 +6769,7 @@
     <w:uiPriority w:val="9"/>
     <w:unhideWhenUsed/>
     <w:qFormat/>
-    <w:rsid w:val="002215D8"/>
+    <w:rsid w:val="00791B99"/>
     <w:pPr>
       <w:keepNext/>
       <w:keepLines/>
@@ -7087,7 +6781,7 @@
       <w:outlineLvl w:val="2"/>
     </w:pPr>
     <w:rPr>
-      <w:rFonts w:ascii="Nunito" w:eastAsiaTheme="majorEastAsia" w:hAnsi="Nunito" w:cstheme="majorBidi"/>
+      <w:rFonts w:ascii="Montserrat" w:eastAsiaTheme="majorEastAsia" w:hAnsi="Montserrat" w:cstheme="majorBidi"/>
       <w:b/>
     </w:rPr>
   </w:style>
@@ -7099,7 +6793,7 @@
     <w:uiPriority w:val="9"/>
     <w:unhideWhenUsed/>
     <w:qFormat/>
-    <w:rsid w:val="00640831"/>
+    <w:rsid w:val="00791B99"/>
     <w:pPr>
       <w:keepNext/>
       <w:keepLines/>
@@ -7111,7 +6805,7 @@
       <w:outlineLvl w:val="3"/>
     </w:pPr>
     <w:rPr>
-      <w:rFonts w:ascii="Nunito" w:eastAsiaTheme="majorEastAsia" w:hAnsi="Nunito" w:cstheme="majorBidi"/>
+      <w:rFonts w:ascii="Montserrat" w:eastAsiaTheme="majorEastAsia" w:hAnsi="Montserrat" w:cstheme="majorBidi"/>
       <w:b/>
       <w:iCs/>
       <w:color w:val="2F2D2E"/>
@@ -7125,7 +6819,7 @@
     <w:uiPriority w:val="9"/>
     <w:unhideWhenUsed/>
     <w:qFormat/>
-    <w:rsid w:val="006A0BD8"/>
+    <w:rsid w:val="00791B99"/>
     <w:pPr>
       <w:keepNext/>
       <w:keepLines/>
@@ -7137,7 +6831,7 @@
       <w:outlineLvl w:val="4"/>
     </w:pPr>
     <w:rPr>
-      <w:rFonts w:ascii="Nunito" w:eastAsiaTheme="majorEastAsia" w:hAnsi="Nunito" w:cstheme="majorBidi"/>
+      <w:rFonts w:ascii="Montserrat" w:eastAsiaTheme="majorEastAsia" w:hAnsi="Montserrat" w:cstheme="majorBidi"/>
       <w:b/>
     </w:rPr>
   </w:style>
@@ -7150,7 +6844,7 @@
     <w:semiHidden/>
     <w:unhideWhenUsed/>
     <w:qFormat/>
-    <w:rsid w:val="006A0BD8"/>
+    <w:rsid w:val="00791B99"/>
     <w:pPr>
       <w:keepNext/>
       <w:keepLines/>
@@ -7162,7 +6856,7 @@
       <w:outlineLvl w:val="5"/>
     </w:pPr>
     <w:rPr>
-      <w:rFonts w:ascii="Nunito" w:eastAsiaTheme="majorEastAsia" w:hAnsi="Nunito" w:cstheme="majorBidi"/>
+      <w:rFonts w:ascii="Montserrat" w:eastAsiaTheme="majorEastAsia" w:hAnsi="Montserrat" w:cstheme="majorBidi"/>
       <w:b/>
       <w:color w:val="000000" w:themeColor="text1"/>
     </w:rPr>
@@ -7176,7 +6870,7 @@
     <w:semiHidden/>
     <w:unhideWhenUsed/>
     <w:qFormat/>
-    <w:rsid w:val="006A0BD8"/>
+    <w:rsid w:val="00791B99"/>
     <w:pPr>
       <w:keepNext/>
       <w:keepLines/>
@@ -7188,7 +6882,7 @@
       <w:outlineLvl w:val="6"/>
     </w:pPr>
     <w:rPr>
-      <w:rFonts w:ascii="Nunito" w:eastAsiaTheme="majorEastAsia" w:hAnsi="Nunito" w:cstheme="majorBidi"/>
+      <w:rFonts w:ascii="Montserrat" w:eastAsiaTheme="majorEastAsia" w:hAnsi="Montserrat" w:cstheme="majorBidi"/>
       <w:b/>
       <w:iCs/>
     </w:rPr>
@@ -7202,7 +6896,7 @@
     <w:semiHidden/>
     <w:unhideWhenUsed/>
     <w:qFormat/>
-    <w:rsid w:val="006A0BD8"/>
+    <w:rsid w:val="00791B99"/>
     <w:pPr>
       <w:keepNext/>
       <w:keepLines/>
@@ -7214,7 +6908,7 @@
       <w:outlineLvl w:val="7"/>
     </w:pPr>
     <w:rPr>
-      <w:rFonts w:ascii="Nunito" w:eastAsiaTheme="majorEastAsia" w:hAnsi="Nunito" w:cstheme="majorBidi"/>
+      <w:rFonts w:ascii="Montserrat" w:eastAsiaTheme="majorEastAsia" w:hAnsi="Montserrat" w:cstheme="majorBidi"/>
       <w:b/>
       <w:color w:val="272727" w:themeColor="text1" w:themeTint="D8"/>
       <w:szCs w:val="21"/>
@@ -7229,7 +6923,7 @@
     <w:semiHidden/>
     <w:unhideWhenUsed/>
     <w:qFormat/>
-    <w:rsid w:val="006A0BD8"/>
+    <w:rsid w:val="00791B99"/>
     <w:pPr>
       <w:keepNext/>
       <w:keepLines/>
@@ -7241,7 +6935,7 @@
       <w:outlineLvl w:val="8"/>
     </w:pPr>
     <w:rPr>
-      <w:rFonts w:ascii="Nunito" w:eastAsiaTheme="majorEastAsia" w:hAnsi="Nunito" w:cstheme="majorBidi"/>
+      <w:rFonts w:ascii="Montserrat" w:eastAsiaTheme="majorEastAsia" w:hAnsi="Montserrat" w:cstheme="majorBidi"/>
       <w:b/>
       <w:iCs/>
       <w:color w:val="272727" w:themeColor="text1" w:themeTint="D8"/>
@@ -7280,9 +6974,9 @@
     <w:basedOn w:val="DefaultParagraphFont"/>
     <w:link w:val="Heading1"/>
     <w:uiPriority w:val="9"/>
-    <w:rsid w:val="000B6CE5"/>
+    <w:rsid w:val="00791B99"/>
     <w:rPr>
-      <w:rFonts w:ascii="Nunito" w:eastAsiaTheme="majorEastAsia" w:hAnsi="Nunito" w:cstheme="majorBidi"/>
+      <w:rFonts w:ascii="Montserrat" w:eastAsiaTheme="majorEastAsia" w:hAnsi="Montserrat" w:cstheme="majorBidi"/>
       <w:b/>
       <w:sz w:val="32"/>
       <w:szCs w:val="32"/>
@@ -7316,12 +7010,12 @@
     <w:autoRedefine/>
     <w:uiPriority w:val="39"/>
     <w:unhideWhenUsed/>
-    <w:rsid w:val="00077026"/>
+    <w:rsid w:val="00791B99"/>
     <w:pPr>
       <w:spacing w:before="0"/>
     </w:pPr>
     <w:rPr>
-      <w:rFonts w:ascii="Nunito" w:hAnsi="Nunito"/>
+      <w:rFonts w:ascii="Montserrat" w:hAnsi="Montserrat"/>
       <w:b/>
       <w:caps/>
       <w:szCs w:val="22"/>
@@ -7334,12 +7028,12 @@
     <w:autoRedefine/>
     <w:uiPriority w:val="39"/>
     <w:unhideWhenUsed/>
-    <w:rsid w:val="00F17D61"/>
+    <w:rsid w:val="00791B99"/>
     <w:pPr>
       <w:spacing w:before="0"/>
     </w:pPr>
     <w:rPr>
-      <w:rFonts w:ascii="Nunito" w:hAnsi="Nunito"/>
+      <w:rFonts w:ascii="Montserrat" w:hAnsi="Montserrat"/>
       <w:b/>
       <w:smallCaps/>
       <w:szCs w:val="22"/>
@@ -7352,12 +7046,12 @@
     <w:autoRedefine/>
     <w:uiPriority w:val="39"/>
     <w:unhideWhenUsed/>
-    <w:rsid w:val="00F17D61"/>
+    <w:rsid w:val="00791B99"/>
     <w:pPr>
       <w:spacing w:before="0"/>
     </w:pPr>
     <w:rPr>
-      <w:rFonts w:ascii="Nunito" w:hAnsi="Nunito"/>
+      <w:rFonts w:ascii="Montserrat" w:hAnsi="Montserrat"/>
       <w:b/>
       <w:smallCaps/>
       <w:szCs w:val="22"/>
@@ -7370,12 +7064,12 @@
     <w:autoRedefine/>
     <w:uiPriority w:val="39"/>
     <w:unhideWhenUsed/>
-    <w:rsid w:val="00F17D61"/>
+    <w:rsid w:val="00791B99"/>
     <w:pPr>
       <w:spacing w:before="0"/>
     </w:pPr>
     <w:rPr>
-      <w:rFonts w:ascii="Nunito" w:hAnsi="Nunito"/>
+      <w:rFonts w:ascii="Montserrat" w:hAnsi="Montserrat"/>
       <w:b/>
       <w:szCs w:val="22"/>
     </w:rPr>
@@ -7387,12 +7081,12 @@
     <w:autoRedefine/>
     <w:uiPriority w:val="39"/>
     <w:unhideWhenUsed/>
-    <w:rsid w:val="00F17D61"/>
+    <w:rsid w:val="00791B99"/>
     <w:pPr>
       <w:spacing w:before="0"/>
     </w:pPr>
     <w:rPr>
-      <w:rFonts w:ascii="Nunito" w:hAnsi="Nunito"/>
+      <w:rFonts w:ascii="Montserrat" w:hAnsi="Montserrat"/>
       <w:b/>
       <w:szCs w:val="22"/>
     </w:rPr>
@@ -7404,12 +7098,12 @@
     <w:autoRedefine/>
     <w:uiPriority w:val="39"/>
     <w:unhideWhenUsed/>
-    <w:rsid w:val="00F17D61"/>
+    <w:rsid w:val="00791B99"/>
     <w:pPr>
       <w:spacing w:before="0"/>
     </w:pPr>
     <w:rPr>
-      <w:rFonts w:ascii="Nunito" w:hAnsi="Nunito"/>
+      <w:rFonts w:ascii="Montserrat" w:hAnsi="Montserrat"/>
       <w:b/>
       <w:szCs w:val="22"/>
     </w:rPr>
@@ -7421,12 +7115,12 @@
     <w:autoRedefine/>
     <w:uiPriority w:val="39"/>
     <w:unhideWhenUsed/>
-    <w:rsid w:val="00F17D61"/>
+    <w:rsid w:val="00791B99"/>
     <w:pPr>
       <w:spacing w:before="0"/>
     </w:pPr>
     <w:rPr>
-      <w:rFonts w:ascii="Nunito" w:hAnsi="Nunito"/>
+      <w:rFonts w:ascii="Montserrat" w:hAnsi="Montserrat"/>
       <w:b/>
       <w:szCs w:val="22"/>
     </w:rPr>
@@ -7438,12 +7132,12 @@
     <w:autoRedefine/>
     <w:uiPriority w:val="39"/>
     <w:unhideWhenUsed/>
-    <w:rsid w:val="00F17D61"/>
+    <w:rsid w:val="00791B99"/>
     <w:pPr>
       <w:spacing w:before="0"/>
     </w:pPr>
     <w:rPr>
-      <w:rFonts w:ascii="Nunito" w:hAnsi="Nunito"/>
+      <w:rFonts w:ascii="Montserrat" w:hAnsi="Montserrat"/>
       <w:b/>
       <w:szCs w:val="22"/>
     </w:rPr>
@@ -7455,12 +7149,12 @@
     <w:autoRedefine/>
     <w:uiPriority w:val="39"/>
     <w:unhideWhenUsed/>
-    <w:rsid w:val="00F17D61"/>
+    <w:rsid w:val="00791B99"/>
     <w:pPr>
       <w:spacing w:before="0"/>
     </w:pPr>
     <w:rPr>
-      <w:rFonts w:ascii="Nunito" w:hAnsi="Nunito"/>
+      <w:rFonts w:ascii="Montserrat" w:hAnsi="Montserrat"/>
       <w:b/>
       <w:szCs w:val="22"/>
     </w:rPr>
@@ -7470,9 +7164,9 @@
     <w:basedOn w:val="DefaultParagraphFont"/>
     <w:link w:val="Heading2"/>
     <w:uiPriority w:val="9"/>
-    <w:rsid w:val="000B6CE5"/>
+    <w:rsid w:val="00791B99"/>
     <w:rPr>
-      <w:rFonts w:ascii="Nunito" w:eastAsiaTheme="majorEastAsia" w:hAnsi="Nunito" w:cstheme="majorBidi"/>
+      <w:rFonts w:ascii="Montserrat" w:eastAsiaTheme="majorEastAsia" w:hAnsi="Montserrat" w:cstheme="majorBidi"/>
       <w:b/>
       <w:sz w:val="28"/>
       <w:szCs w:val="26"/>
@@ -7483,11 +7177,10 @@
     <w:basedOn w:val="DefaultParagraphFont"/>
     <w:link w:val="Heading3"/>
     <w:uiPriority w:val="9"/>
-    <w:rsid w:val="002215D8"/>
+    <w:rsid w:val="00791B99"/>
     <w:rPr>
-      <w:rFonts w:ascii="Nunito" w:eastAsiaTheme="majorEastAsia" w:hAnsi="Nunito" w:cstheme="majorBidi"/>
+      <w:rFonts w:ascii="Montserrat" w:eastAsiaTheme="majorEastAsia" w:hAnsi="Montserrat" w:cstheme="majorBidi"/>
       <w:b/>
-      <w:sz w:val="20"/>
     </w:rPr>
   </w:style>
   <w:style w:type="table" w:styleId="TableGrid">
@@ -7955,9 +7648,9 @@
     <w:basedOn w:val="DefaultParagraphFont"/>
     <w:uiPriority w:val="99"/>
     <w:unhideWhenUsed/>
-    <w:rsid w:val="00224FAF"/>
+    <w:rsid w:val="00791B99"/>
     <w:rPr>
-      <w:color w:val="0563C1" w:themeColor="hyperlink"/>
+      <w:color w:val="9601FF"/>
       <w:u w:val="single"/>
     </w:rPr>
   </w:style>
@@ -7968,15 +7661,15 @@
     <w:link w:val="TitleChar"/>
     <w:uiPriority w:val="10"/>
     <w:qFormat/>
-    <w:rsid w:val="004D33EE"/>
+    <w:rsid w:val="00791B99"/>
     <w:pPr>
       <w:spacing w:before="600"/>
       <w:contextualSpacing/>
       <w:jc w:val="right"/>
     </w:pPr>
     <w:rPr>
-      <w:rFonts w:ascii="Impact" w:eastAsiaTheme="majorEastAsia" w:hAnsi="Impact" w:cstheme="majorBidi"/>
-      <w:color w:val="808080" w:themeColor="background1" w:themeShade="80"/>
+      <w:rFonts w:ascii="Montserrat" w:eastAsiaTheme="majorEastAsia" w:hAnsi="Montserrat" w:cstheme="majorBidi"/>
+      <w:color w:val="000000" w:themeColor="text1"/>
       <w:spacing w:val="-10"/>
       <w:kern w:val="28"/>
       <w:sz w:val="60"/>
@@ -7988,10 +7681,10 @@
     <w:basedOn w:val="DefaultParagraphFont"/>
     <w:link w:val="Title"/>
     <w:uiPriority w:val="10"/>
-    <w:rsid w:val="004D33EE"/>
+    <w:rsid w:val="00791B99"/>
     <w:rPr>
-      <w:rFonts w:ascii="Impact" w:eastAsiaTheme="majorEastAsia" w:hAnsi="Impact" w:cstheme="majorBidi"/>
-      <w:color w:val="808080" w:themeColor="background1" w:themeShade="80"/>
+      <w:rFonts w:ascii="Montserrat" w:eastAsiaTheme="majorEastAsia" w:hAnsi="Montserrat" w:cstheme="majorBidi"/>
+      <w:color w:val="000000" w:themeColor="text1"/>
       <w:spacing w:val="-10"/>
       <w:kern w:val="28"/>
       <w:sz w:val="60"/>
@@ -8005,7 +7698,7 @@
     <w:link w:val="SubtitleChar"/>
     <w:uiPriority w:val="11"/>
     <w:qFormat/>
-    <w:rsid w:val="004D33EE"/>
+    <w:rsid w:val="00791B99"/>
     <w:pPr>
       <w:numPr>
         <w:ilvl w:val="1"/>
@@ -8014,7 +7707,7 @@
       <w:jc w:val="right"/>
     </w:pPr>
     <w:rPr>
-      <w:rFonts w:ascii="Nunito" w:hAnsi="Nunito"/>
+      <w:rFonts w:ascii="Montserrat" w:hAnsi="Montserrat"/>
       <w:b/>
       <w:color w:val="808080" w:themeColor="background1" w:themeShade="80"/>
       <w:spacing w:val="15"/>
@@ -8027,9 +7720,9 @@
     <w:basedOn w:val="DefaultParagraphFont"/>
     <w:link w:val="Subtitle"/>
     <w:uiPriority w:val="11"/>
-    <w:rsid w:val="004D33EE"/>
+    <w:rsid w:val="00791B99"/>
     <w:rPr>
-      <w:rFonts w:ascii="Nunito" w:hAnsi="Nunito"/>
+      <w:rFonts w:ascii="Montserrat" w:hAnsi="Montserrat"/>
       <w:b/>
       <w:color w:val="808080" w:themeColor="background1" w:themeShade="80"/>
       <w:spacing w:val="15"/>
@@ -8167,13 +7860,12 @@
     <w:basedOn w:val="DefaultParagraphFont"/>
     <w:link w:val="Heading4"/>
     <w:uiPriority w:val="9"/>
-    <w:rsid w:val="00640831"/>
+    <w:rsid w:val="00791B99"/>
     <w:rPr>
-      <w:rFonts w:ascii="Nunito" w:eastAsiaTheme="majorEastAsia" w:hAnsi="Nunito" w:cstheme="majorBidi"/>
+      <w:rFonts w:ascii="Montserrat" w:eastAsiaTheme="majorEastAsia" w:hAnsi="Montserrat" w:cstheme="majorBidi"/>
       <w:b/>
       <w:iCs/>
       <w:color w:val="2F2D2E"/>
-      <w:sz w:val="20"/>
     </w:rPr>
   </w:style>
   <w:style w:type="character" w:customStyle="1" w:styleId="Heading5Char">
@@ -8181,11 +7873,10 @@
     <w:basedOn w:val="DefaultParagraphFont"/>
     <w:link w:val="Heading5"/>
     <w:uiPriority w:val="9"/>
-    <w:rsid w:val="006A0BD8"/>
+    <w:rsid w:val="00791B99"/>
     <w:rPr>
-      <w:rFonts w:ascii="Nunito" w:eastAsiaTheme="majorEastAsia" w:hAnsi="Nunito" w:cstheme="majorBidi"/>
+      <w:rFonts w:ascii="Montserrat" w:eastAsiaTheme="majorEastAsia" w:hAnsi="Montserrat" w:cstheme="majorBidi"/>
       <w:b/>
-      <w:sz w:val="20"/>
     </w:rPr>
   </w:style>
   <w:style w:type="paragraph" w:customStyle="1" w:styleId="TableHeading">
@@ -8526,7 +8217,7 @@
   </w:style>
   <w:style w:type="paragraph" w:customStyle="1" w:styleId="HeaderFooter">
     <w:name w:val="Header &amp; Footer"/>
-    <w:rsid w:val="00831B61"/>
+    <w:rsid w:val="00A7542C"/>
     <w:pPr>
       <w:tabs>
         <w:tab w:val="right" w:pos="9632"/>
@@ -8536,7 +8227,7 @@
     </w:pPr>
     <w:rPr>
       <w:rFonts w:eastAsia="Arial Unicode MS" w:cs="Times New Roman"/>
-      <w:color w:val="7F7F7F" w:themeColor="text1" w:themeTint="80"/>
+      <w:color w:val="000000" w:themeColor="text1"/>
       <w:sz w:val="20"/>
       <w:szCs w:val="20"/>
       <w:lang w:val="en-US"/>
@@ -8548,12 +8239,11 @@
     <w:link w:val="Heading6"/>
     <w:uiPriority w:val="9"/>
     <w:semiHidden/>
-    <w:rsid w:val="006A0BD8"/>
+    <w:rsid w:val="00791B99"/>
     <w:rPr>
-      <w:rFonts w:ascii="Nunito" w:eastAsiaTheme="majorEastAsia" w:hAnsi="Nunito" w:cstheme="majorBidi"/>
+      <w:rFonts w:ascii="Montserrat" w:eastAsiaTheme="majorEastAsia" w:hAnsi="Montserrat" w:cstheme="majorBidi"/>
       <w:b/>
       <w:color w:val="000000" w:themeColor="text1"/>
-      <w:sz w:val="20"/>
     </w:rPr>
   </w:style>
   <w:style w:type="character" w:customStyle="1" w:styleId="Heading7Char">
@@ -8562,12 +8252,11 @@
     <w:link w:val="Heading7"/>
     <w:uiPriority w:val="9"/>
     <w:semiHidden/>
-    <w:rsid w:val="006A0BD8"/>
+    <w:rsid w:val="00791B99"/>
     <w:rPr>
-      <w:rFonts w:ascii="Nunito" w:eastAsiaTheme="majorEastAsia" w:hAnsi="Nunito" w:cstheme="majorBidi"/>
+      <w:rFonts w:ascii="Montserrat" w:eastAsiaTheme="majorEastAsia" w:hAnsi="Montserrat" w:cstheme="majorBidi"/>
       <w:b/>
       <w:iCs/>
-      <w:sz w:val="20"/>
     </w:rPr>
   </w:style>
   <w:style w:type="character" w:customStyle="1" w:styleId="Heading8Char">
@@ -8576,12 +8265,11 @@
     <w:link w:val="Heading8"/>
     <w:uiPriority w:val="9"/>
     <w:semiHidden/>
-    <w:rsid w:val="006A0BD8"/>
+    <w:rsid w:val="00791B99"/>
     <w:rPr>
-      <w:rFonts w:ascii="Nunito" w:eastAsiaTheme="majorEastAsia" w:hAnsi="Nunito" w:cstheme="majorBidi"/>
+      <w:rFonts w:ascii="Montserrat" w:eastAsiaTheme="majorEastAsia" w:hAnsi="Montserrat" w:cstheme="majorBidi"/>
       <w:b/>
       <w:color w:val="272727" w:themeColor="text1" w:themeTint="D8"/>
-      <w:sz w:val="20"/>
       <w:szCs w:val="21"/>
     </w:rPr>
   </w:style>
@@ -8591,13 +8279,12 @@
     <w:link w:val="Heading9"/>
     <w:uiPriority w:val="9"/>
     <w:semiHidden/>
-    <w:rsid w:val="006A0BD8"/>
+    <w:rsid w:val="00791B99"/>
     <w:rPr>
-      <w:rFonts w:ascii="Nunito" w:eastAsiaTheme="majorEastAsia" w:hAnsi="Nunito" w:cstheme="majorBidi"/>
+      <w:rFonts w:ascii="Montserrat" w:eastAsiaTheme="majorEastAsia" w:hAnsi="Montserrat" w:cstheme="majorBidi"/>
       <w:b/>
       <w:iCs/>
       <w:color w:val="272727" w:themeColor="text1" w:themeTint="D8"/>
-      <w:sz w:val="20"/>
       <w:szCs w:val="21"/>
     </w:rPr>
   </w:style>
@@ -8605,7 +8292,7 @@
     <w:name w:val="Source Code"/>
     <w:basedOn w:val="Normal"/>
     <w:qFormat/>
-    <w:rsid w:val="00EE16BC"/>
+    <w:rsid w:val="00791B99"/>
     <w:pPr>
       <w:keepLines/>
       <w:pBdr>
@@ -8614,7 +8301,7 @@
         <w:bottom w:val="single" w:sz="4" w:space="1" w:color="auto"/>
         <w:right w:val="single" w:sz="4" w:space="4" w:color="auto"/>
       </w:pBdr>
-      <w:spacing w:after="120"/>
+      <w:spacing w:before="240" w:after="240"/>
       <w:contextualSpacing/>
       <w:jc w:val="left"/>
     </w:pPr>
@@ -9057,6 +8744,110 @@
       <w:rFonts w:ascii="Courier New" w:hAnsi="Courier New"/>
       <w:sz w:val="20"/>
     </w:rPr>
+  </w:style>
+  <w:style w:type="numbering" w:styleId="111111">
+    <w:name w:val="Outline List 2"/>
+    <w:basedOn w:val="NoList"/>
+    <w:uiPriority w:val="99"/>
+    <w:semiHidden/>
+    <w:unhideWhenUsed/>
+    <w:rsid w:val="00791B99"/>
+    <w:pPr>
+      <w:numPr>
+        <w:numId w:val="48"/>
+      </w:numPr>
+    </w:pPr>
+  </w:style>
+  <w:style w:type="character" w:styleId="SmartLink">
+    <w:name w:val="Smart Link"/>
+    <w:basedOn w:val="DefaultParagraphFont"/>
+    <w:uiPriority w:val="99"/>
+    <w:semiHidden/>
+    <w:unhideWhenUsed/>
+    <w:rsid w:val="00791B99"/>
+    <w:rPr>
+      <w:color w:val="9601FF"/>
+      <w:u w:val="single"/>
+      <w:shd w:val="clear" w:color="auto" w:fill="F3F2F1"/>
+    </w:rPr>
+  </w:style>
+  <w:style w:type="table" w:styleId="ColourfulList">
+    <w:name w:val="Colorful List"/>
+    <w:basedOn w:val="TableNormal"/>
+    <w:uiPriority w:val="72"/>
+    <w:semiHidden/>
+    <w:unhideWhenUsed/>
+    <w:rsid w:val="00791B99"/>
+    <w:rPr>
+      <w:color w:val="000000" w:themeColor="text1"/>
+    </w:rPr>
+    <w:tblPr>
+      <w:tblStyleRowBandSize w:val="1"/>
+      <w:tblStyleColBandSize w:val="1"/>
+    </w:tblPr>
+    <w:tcPr>
+      <w:shd w:val="clear" w:color="auto" w:fill="E6E6E6" w:themeFill="text1" w:themeFillTint="19"/>
+    </w:tcPr>
+    <w:tblStylePr w:type="firstRow">
+      <w:rPr>
+        <w:b/>
+        <w:bCs/>
+        <w:color w:val="FFFFFF" w:themeColor="background1"/>
+      </w:rPr>
+      <w:tblPr/>
+      <w:tcPr>
+        <w:tcBorders>
+          <w:bottom w:val="single" w:sz="12" w:space="0" w:color="FFFFFF" w:themeColor="background1"/>
+        </w:tcBorders>
+        <w:shd w:val="clear" w:color="auto" w:fill="D25F12" w:themeFill="accent2" w:themeFillShade="CC"/>
+      </w:tcPr>
+    </w:tblStylePr>
+    <w:tblStylePr w:type="lastRow">
+      <w:rPr>
+        <w:b/>
+        <w:bCs/>
+        <w:color w:val="D25F12" w:themeColor="accent2" w:themeShade="CC"/>
+      </w:rPr>
+      <w:tblPr/>
+      <w:tcPr>
+        <w:tcBorders>
+          <w:top w:val="single" w:sz="12" w:space="0" w:color="000000" w:themeColor="text1"/>
+        </w:tcBorders>
+        <w:shd w:val="clear" w:color="auto" w:fill="FFFFFF" w:themeFill="background1"/>
+      </w:tcPr>
+    </w:tblStylePr>
+    <w:tblStylePr w:type="firstCol">
+      <w:rPr>
+        <w:b/>
+        <w:bCs/>
+      </w:rPr>
+    </w:tblStylePr>
+    <w:tblStylePr w:type="lastCol">
+      <w:rPr>
+        <w:b/>
+        <w:bCs/>
+      </w:rPr>
+    </w:tblStylePr>
+    <w:tblStylePr w:type="band1Vert">
+      <w:tblPr/>
+      <w:tcPr>
+        <w:tcBorders>
+          <w:top w:val="nil"/>
+          <w:left w:val="nil"/>
+          <w:bottom w:val="nil"/>
+          <w:right w:val="nil"/>
+          <w:insideH w:val="nil"/>
+          <w:insideV w:val="nil"/>
+        </w:tcBorders>
+        <w:shd w:val="clear" w:color="auto" w:fill="C0C0C0" w:themeFill="text1" w:themeFillTint="3F"/>
+      </w:tcPr>
+    </w:tblStylePr>
+    <w:tblStylePr w:type="band1Horz">
+      <w:tblPr/>
+      <w:tcPr>
+        <w:shd w:val="clear" w:color="auto" w:fill="CCCCCC" w:themeFill="text1" w:themeFillTint="33"/>
+      </w:tcPr>
+    </w:tblStylePr>
   </w:style>
 </w:styles>
 </file>

--- a/templates/trivadis.docx
+++ b/templates/trivadis.docx
@@ -12,7 +12,6 @@
           <w:footerReference w:type="even" r:id="rId9"/>
           <w:footerReference w:type="default" r:id="rId10"/>
           <w:headerReference w:type="first" r:id="rId11"/>
-          <w:footerReference w:type="first" r:id="rId12"/>
           <w:pgSz w:w="11901" w:h="16817"/>
           <w:pgMar w:top="851" w:right="851" w:bottom="1701" w:left="851" w:header="1474" w:footer="851" w:gutter="0"/>
           <w:pgNumType w:start="1"/>
@@ -27,8 +26,8 @@
     </w:p>
     <w:p/>
     <w:sectPr>
-      <w:headerReference w:type="first" r:id="rId13"/>
-      <w:footerReference w:type="first" r:id="rId14"/>
+      <w:headerReference w:type="first" r:id="rId12"/>
+      <w:footerReference w:type="first" r:id="rId13"/>
       <w:pgSz w:w="11901" w:h="16817"/>
       <w:pgMar w:top="851" w:right="851" w:bottom="1701" w:left="851" w:header="1474" w:footer="851" w:gutter="0"/>
       <w:pgNumType w:start="1"/>
@@ -441,12 +440,87 @@
   <w:p>
     <w:pPr>
       <w:pStyle w:val="HeaderFooter"/>
-      <w:ind w:right="360"/>
-      <w:jc w:val="left"/>
-      <w:rPr>
-        <w:lang w:val="de-DE"/>
-      </w:rPr>
     </w:pPr>
+    <w:r>
+      <w:rPr>
+        <w:noProof/>
+      </w:rPr>
+      <w:drawing>
+        <wp:anchor distT="0" distB="0" distL="114300" distR="114300" simplePos="0" relativeHeight="251676672" behindDoc="0" locked="0" layoutInCell="1" allowOverlap="1" wp14:anchorId="44519C4D" wp14:editId="09E600C1">
+          <wp:simplePos x="0" y="0"/>
+          <wp:positionH relativeFrom="margin">
+            <wp:posOffset>0</wp:posOffset>
+          </wp:positionH>
+          <wp:positionV relativeFrom="paragraph">
+            <wp:posOffset>24345</wp:posOffset>
+          </wp:positionV>
+          <wp:extent cx="899795" cy="179705"/>
+          <wp:effectExtent l="0" t="0" r="0" b="0"/>
+          <wp:wrapSquare wrapText="right"/>
+          <wp:docPr id="5" name="Picture 5"/>
+          <wp:cNvGraphicFramePr>
+            <a:graphicFrameLocks xmlns:a="http://schemas.openxmlformats.org/drawingml/2006/main" noChangeAspect="1"/>
+          </wp:cNvGraphicFramePr>
+          <a:graphic xmlns:a="http://schemas.openxmlformats.org/drawingml/2006/main">
+            <a:graphicData uri="http://schemas.openxmlformats.org/drawingml/2006/picture">
+              <pic:pic xmlns:pic="http://schemas.openxmlformats.org/drawingml/2006/picture">
+                <pic:nvPicPr>
+                  <pic:cNvPr id="3" name="Picture 3"/>
+                  <pic:cNvPicPr/>
+                </pic:nvPicPr>
+                <pic:blipFill>
+                  <a:blip r:embed="rId1">
+                    <a:extLst>
+                      <a:ext uri="{28A0092B-C50C-407E-A947-70E740481C1C}">
+                        <a14:useLocalDpi xmlns:a14="http://schemas.microsoft.com/office/drawing/2010/main" val="0"/>
+                      </a:ext>
+                    </a:extLst>
+                  </a:blip>
+                  <a:stretch>
+                    <a:fillRect/>
+                  </a:stretch>
+                </pic:blipFill>
+                <pic:spPr>
+                  <a:xfrm>
+                    <a:off x="0" y="0"/>
+                    <a:ext cx="899795" cy="179705"/>
+                  </a:xfrm>
+                  <a:prstGeom prst="rect">
+                    <a:avLst/>
+                  </a:prstGeom>
+                </pic:spPr>
+              </pic:pic>
+            </a:graphicData>
+          </a:graphic>
+          <wp14:sizeRelH relativeFrom="margin">
+            <wp14:pctWidth>0</wp14:pctWidth>
+          </wp14:sizeRelH>
+          <wp14:sizeRelV relativeFrom="margin">
+            <wp14:pctHeight>0</wp14:pctHeight>
+          </wp14:sizeRelV>
+        </wp:anchor>
+      </w:drawing>
+    </w:r>
+    <w:r>
+      <w:fldChar w:fldCharType="begin"/>
+    </w:r>
+    <w:r>
+      <w:instrText xml:space="preserve"> TITLE  \* MERGEFORMAT </w:instrText>
+    </w:r>
+    <w:r>
+      <w:fldChar w:fldCharType="separate"/>
+    </w:r>
+    <w:proofErr w:type="spellStart"/>
+    <w:r>
+      <w:t>Administrationshandbuch</w:t>
+    </w:r>
+    <w:proofErr w:type="spellEnd"/>
+    <w:r>
+      <w:t xml:space="preserve"> OUD/EUS</w:t>
+    </w:r>
+    <w:r>
+      <w:fldChar w:fldCharType="end"/>
+    </w:r>
     <w:r>
       <w:rPr>
         <w:noProof/>
@@ -454,596 +528,18 @@
       <mc:AlternateContent>
         <mc:Choice Requires="wps">
           <w:drawing>
-            <wp:anchor distT="152400" distB="152400" distL="152400" distR="152400" simplePos="0" relativeHeight="251670528" behindDoc="1" locked="0" layoutInCell="1" allowOverlap="1" wp14:anchorId="0F0A98B8" wp14:editId="5A31F640">
+            <wp:anchor distT="152400" distB="152400" distL="152400" distR="152400" simplePos="0" relativeHeight="251675648" behindDoc="1" locked="0" layoutInCell="1" allowOverlap="1" wp14:anchorId="57B7AA3A" wp14:editId="3C0A632A">
               <wp:simplePos x="0" y="0"/>
               <wp:positionH relativeFrom="page">
-                <wp:posOffset>372745</wp:posOffset>
+                <wp:posOffset>540000</wp:posOffset>
               </wp:positionH>
               <wp:positionV relativeFrom="page">
-                <wp:posOffset>10155758</wp:posOffset>
+                <wp:posOffset>9892800</wp:posOffset>
               </wp:positionV>
-              <wp:extent cx="5058410" cy="268224"/>
+              <wp:extent cx="6480000" cy="0"/>
               <wp:effectExtent l="0" t="0" r="0" b="0"/>
               <wp:wrapNone/>
-              <wp:docPr id="9" name="officeArt object"/>
-              <wp:cNvGraphicFramePr/>
-              <a:graphic xmlns:a="http://schemas.openxmlformats.org/drawingml/2006/main">
-                <a:graphicData uri="http://schemas.microsoft.com/office/word/2010/wordprocessingShape">
-                  <wps:wsp>
-                    <wps:cNvSpPr/>
-                    <wps:spPr>
-                      <a:xfrm>
-                        <a:off x="0" y="0"/>
-                        <a:ext cx="5058410" cy="268224"/>
-                      </a:xfrm>
-                      <a:custGeom>
-                        <a:avLst/>
-                        <a:gdLst/>
-                        <a:ahLst/>
-                        <a:cxnLst>
-                          <a:cxn ang="0">
-                            <a:pos x="wd2" y="hd2"/>
-                          </a:cxn>
-                          <a:cxn ang="5400000">
-                            <a:pos x="wd2" y="hd2"/>
-                          </a:cxn>
-                          <a:cxn ang="10800000">
-                            <a:pos x="wd2" y="hd2"/>
-                          </a:cxn>
-                          <a:cxn ang="16200000">
-                            <a:pos x="wd2" y="hd2"/>
-                          </a:cxn>
-                        </a:cxnLst>
-                        <a:rect l="0" t="0" r="r" b="b"/>
-                        <a:pathLst>
-                          <a:path w="21600" h="21600" extrusionOk="0">
-                            <a:moveTo>
-                              <a:pt x="0" y="0"/>
-                            </a:moveTo>
-                            <a:lnTo>
-                              <a:pt x="21599" y="0"/>
-                            </a:lnTo>
-                            <a:lnTo>
-                              <a:pt x="21599" y="21600"/>
-                            </a:lnTo>
-                            <a:lnTo>
-                              <a:pt x="0" y="21600"/>
-                            </a:lnTo>
-                            <a:close/>
-                          </a:path>
-                        </a:pathLst>
-                      </a:custGeom>
-                      <a:noFill/>
-                      <a:ln>
-                        <a:noFill/>
-                      </a:ln>
-                      <a:effectLst/>
-                    </wps:spPr>
-                    <wps:style>
-                      <a:lnRef idx="1">
-                        <a:schemeClr val="accent1"/>
-                      </a:lnRef>
-                      <a:fillRef idx="3">
-                        <a:schemeClr val="accent1"/>
-                      </a:fillRef>
-                      <a:effectRef idx="2">
-                        <a:schemeClr val="accent1"/>
-                      </a:effectRef>
-                      <a:fontRef idx="minor">
-                        <a:schemeClr val="tx1"/>
-                      </a:fontRef>
-                    </wps:style>
-                    <wps:txbx>
-                      <w:txbxContent>
-                        <w:p>
-                          <w:pPr>
-                            <w:pStyle w:val="Footer"/>
-                            <w:spacing w:before="0" w:after="120" w:line="276" w:lineRule="auto"/>
-                            <w:ind w:right="-255"/>
-                            <w:rPr>
-                              <w:rFonts w:cstheme="minorHAnsi"/>
-                              <w:color w:val="808080"/>
-                              <w:szCs w:val="16"/>
-                              <w:lang w:val="en-US"/>
-                            </w:rPr>
-                          </w:pPr>
-                          <w:r>
-                            <w:rPr>
-                              <w:rStyle w:val="PageNumber"/>
-                              <w:rFonts w:cstheme="minorHAnsi"/>
-                              <w:color w:val="808080"/>
-                              <w:szCs w:val="16"/>
-                              <w:lang w:val="en-US"/>
-                            </w:rPr>
-                            <w:t xml:space="preserve">Page </w:t>
-                          </w:r>
-                          <w:r>
-                            <w:rPr>
-                              <w:rStyle w:val="PageNumber"/>
-                              <w:rFonts w:cstheme="minorHAnsi"/>
-                              <w:color w:val="808080"/>
-                              <w:szCs w:val="16"/>
-                            </w:rPr>
-                            <w:fldChar w:fldCharType="begin"/>
-                          </w:r>
-                          <w:r>
-                            <w:rPr>
-                              <w:rStyle w:val="PageNumber"/>
-                              <w:rFonts w:cstheme="minorHAnsi"/>
-                              <w:color w:val="808080"/>
-                              <w:szCs w:val="16"/>
-                            </w:rPr>
-                            <w:instrText xml:space="preserve"> PAGE </w:instrText>
-                          </w:r>
-                          <w:r>
-                            <w:rPr>
-                              <w:rStyle w:val="PageNumber"/>
-                              <w:rFonts w:cstheme="minorHAnsi"/>
-                              <w:color w:val="808080"/>
-                              <w:szCs w:val="16"/>
-                            </w:rPr>
-                            <w:fldChar w:fldCharType="separate"/>
-                          </w:r>
-                          <w:r>
-                            <w:rPr>
-                              <w:rStyle w:val="PageNumber"/>
-                              <w:rFonts w:cstheme="minorHAnsi"/>
-                              <w:noProof/>
-                              <w:color w:val="808080"/>
-                              <w:szCs w:val="16"/>
-                            </w:rPr>
-                            <w:t>2</w:t>
-                          </w:r>
-                          <w:r>
-                            <w:rPr>
-                              <w:rStyle w:val="PageNumber"/>
-                              <w:rFonts w:cstheme="minorHAnsi"/>
-                              <w:color w:val="808080"/>
-                              <w:szCs w:val="16"/>
-                            </w:rPr>
-                            <w:fldChar w:fldCharType="end"/>
-                          </w:r>
-                          <w:r>
-                            <w:rPr>
-                              <w:rStyle w:val="PageNumber"/>
-                              <w:rFonts w:cstheme="minorHAnsi"/>
-                              <w:color w:val="808080"/>
-                              <w:szCs w:val="16"/>
-                            </w:rPr>
-                            <w:t xml:space="preserve"> of </w:t>
-                          </w:r>
-                          <w:r>
-                            <w:rPr>
-                              <w:rStyle w:val="PageNumber"/>
-                              <w:rFonts w:cstheme="minorHAnsi"/>
-                              <w:color w:val="808080"/>
-                              <w:szCs w:val="16"/>
-                            </w:rPr>
-                            <w:fldChar w:fldCharType="begin"/>
-                          </w:r>
-                          <w:r>
-                            <w:rPr>
-                              <w:rStyle w:val="PageNumber"/>
-                              <w:rFonts w:cstheme="minorHAnsi"/>
-                              <w:color w:val="808080"/>
-                              <w:szCs w:val="16"/>
-                            </w:rPr>
-                            <w:instrText xml:space="preserve"> NUMPAGES </w:instrText>
-                          </w:r>
-                          <w:r>
-                            <w:rPr>
-                              <w:rStyle w:val="PageNumber"/>
-                              <w:rFonts w:cstheme="minorHAnsi"/>
-                              <w:color w:val="808080"/>
-                              <w:szCs w:val="16"/>
-                            </w:rPr>
-                            <w:fldChar w:fldCharType="separate"/>
-                          </w:r>
-                          <w:r>
-                            <w:rPr>
-                              <w:rStyle w:val="PageNumber"/>
-                              <w:rFonts w:cstheme="minorHAnsi"/>
-                              <w:noProof/>
-                              <w:color w:val="808080"/>
-                              <w:szCs w:val="16"/>
-                            </w:rPr>
-                            <w:t>2</w:t>
-                          </w:r>
-                          <w:r>
-                            <w:rPr>
-                              <w:rStyle w:val="PageNumber"/>
-                              <w:rFonts w:cstheme="minorHAnsi"/>
-                              <w:color w:val="808080"/>
-                              <w:szCs w:val="16"/>
-                            </w:rPr>
-                            <w:fldChar w:fldCharType="end"/>
-                          </w:r>
-                          <w:r>
-                            <w:rPr>
-                              <w:rStyle w:val="PageNumber"/>
-                              <w:rFonts w:cstheme="minorHAnsi"/>
-                              <w:color w:val="808080"/>
-                              <w:szCs w:val="16"/>
-                              <w:lang w:val="en-US"/>
-                            </w:rPr>
-                            <w:t xml:space="preserve">  </w:t>
-                          </w:r>
-                          <w:r>
-                            <w:rPr>
-                              <w:rFonts w:cstheme="minorHAnsi"/>
-                              <w:color w:val="808080"/>
-                              <w:szCs w:val="16"/>
-                              <w:lang w:val="en-US"/>
-                            </w:rPr>
-                            <w:t xml:space="preserve">  |   </w:t>
-                          </w:r>
-                          <w:hyperlink r:id="rId1" w:history="1">
-                            <w:r>
-                              <w:rPr>
-                                <w:rStyle w:val="Hyperlink"/>
-                                <w:rFonts w:cstheme="minorHAnsi"/>
-                                <w:color w:val="808080"/>
-                                <w:szCs w:val="16"/>
-                                <w:lang w:val="en-US"/>
-                              </w:rPr>
-                              <w:t>www.trivadis.com</w:t>
-                            </w:r>
-                          </w:hyperlink>
-                          <w:r>
-                            <w:rPr>
-                              <w:rFonts w:cstheme="minorHAnsi"/>
-                              <w:color w:val="808080"/>
-                              <w:szCs w:val="16"/>
-                              <w:lang w:val="en-US"/>
-                            </w:rPr>
-                            <w:t xml:space="preserve">   |   Date </w:t>
-                          </w:r>
-                          <w:r>
-                            <w:rPr>
-                              <w:rFonts w:cstheme="minorHAnsi"/>
-                              <w:color w:val="808080"/>
-                              <w:szCs w:val="16"/>
-                            </w:rPr>
-                            <w:fldChar w:fldCharType="begin"/>
-                          </w:r>
-                          <w:r>
-                            <w:rPr>
-                              <w:rFonts w:cstheme="minorHAnsi"/>
-                              <w:color w:val="808080"/>
-                              <w:szCs w:val="16"/>
-                            </w:rPr>
-                            <w:instrText xml:space="preserve"> DATE \@ "dd.MM.yyyy" </w:instrText>
-                          </w:r>
-                          <w:r>
-                            <w:rPr>
-                              <w:rFonts w:cstheme="minorHAnsi"/>
-                              <w:color w:val="808080"/>
-                              <w:szCs w:val="16"/>
-                            </w:rPr>
-                            <w:fldChar w:fldCharType="separate"/>
-                          </w:r>
-                          <w:r>
-                            <w:rPr>
-                              <w:rFonts w:cstheme="minorHAnsi"/>
-                              <w:noProof/>
-                              <w:color w:val="808080"/>
-                              <w:szCs w:val="16"/>
-                            </w:rPr>
-                            <w:t>24.06.2021</w:t>
-                          </w:r>
-                          <w:r>
-                            <w:rPr>
-                              <w:rFonts w:cstheme="minorHAnsi"/>
-                              <w:color w:val="808080"/>
-                              <w:szCs w:val="16"/>
-                            </w:rPr>
-                            <w:fldChar w:fldCharType="end"/>
-                          </w:r>
-                        </w:p>
-                        <w:p>
-                          <w:pPr>
-                            <w:spacing w:line="200" w:lineRule="exact"/>
-                            <w:rPr>
-                              <w:rFonts w:cstheme="minorHAnsi"/>
-                              <w:sz w:val="16"/>
-                              <w:szCs w:val="16"/>
-                              <w:lang w:val="en-US"/>
-                            </w:rPr>
-                          </w:pPr>
-                        </w:p>
-                        <w:p>
-                          <w:pPr>
-                            <w:spacing w:line="200" w:lineRule="exact"/>
-                            <w:rPr>
-                              <w:rFonts w:cstheme="minorHAnsi"/>
-                              <w:sz w:val="16"/>
-                              <w:szCs w:val="16"/>
-                              <w:lang w:val="en-US"/>
-                            </w:rPr>
-                          </w:pPr>
-                        </w:p>
-                      </w:txbxContent>
-                    </wps:txbx>
-                    <wps:bodyPr rot="0" spcFirstLastPara="1" vertOverflow="overflow" horzOverflow="overflow" vert="horz" wrap="square" lIns="50800" tIns="50800" rIns="50800" bIns="50800" numCol="1" spcCol="38100" rtlCol="0" anchor="t">
-                      <a:prstTxWarp prst="textNoShape">
-                        <a:avLst/>
-                      </a:prstTxWarp>
-                      <a:noAutofit/>
-                    </wps:bodyPr>
-                  </wps:wsp>
-                </a:graphicData>
-              </a:graphic>
-              <wp14:sizeRelH relativeFrom="margin">
-                <wp14:pctWidth>0</wp14:pctWidth>
-              </wp14:sizeRelH>
-              <wp14:sizeRelV relativeFrom="margin">
-                <wp14:pctHeight>0</wp14:pctHeight>
-              </wp14:sizeRelV>
-            </wp:anchor>
-          </w:drawing>
-        </mc:Choice>
-        <mc:Fallback>
-          <w:pict>
-            <v:shape w14:anchorId="0F0A98B8" id="officeArt object" o:spid="_x0000_s1026" style="position:absolute;margin-left:29.35pt;margin-top:799.65pt;width:398.3pt;height:21.1pt;z-index:-251645952;visibility:visible;mso-wrap-style:square;mso-width-percent:0;mso-height-percent:0;mso-wrap-distance-left:12pt;mso-wrap-distance-top:12pt;mso-wrap-distance-right:12pt;mso-wrap-distance-bottom:12pt;mso-position-horizontal:absolute;mso-position-horizontal-relative:page;mso-position-vertical:absolute;mso-position-vertical-relative:page;mso-width-percent:0;mso-height-percent:0;mso-width-relative:margin;mso-height-relative:margin;v-text-anchor:top" coordsize="21600,21600" o:spt="100" o:gfxdata="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" adj="-11796480,,5400" path="m,l21599,r,21600l,21600,,xe" filled="f" stroked="f" strokeweight=".5pt">
-              <v:stroke joinstyle="miter"/>
-              <v:formulas/>
-              <v:path arrowok="t" o:extrusionok="f" o:connecttype="custom" o:connectlocs="2529205,134112;2529205,134112;2529205,134112;2529205,134112" o:connectangles="0,90,180,270" textboxrect="0,0,21600,21600"/>
-              <v:textbox inset="4pt,4pt,4pt,4pt">
-                <w:txbxContent>
-                  <w:p>
-                    <w:pPr>
-                      <w:pStyle w:val="Footer"/>
-                      <w:spacing w:before="0" w:after="120" w:line="276" w:lineRule="auto"/>
-                      <w:ind w:right="-255"/>
-                      <w:rPr>
-                        <w:rFonts w:cstheme="minorHAnsi"/>
-                        <w:color w:val="808080"/>
-                        <w:szCs w:val="16"/>
-                        <w:lang w:val="en-US"/>
-                      </w:rPr>
-                    </w:pPr>
-                    <w:r>
-                      <w:rPr>
-                        <w:rStyle w:val="PageNumber"/>
-                        <w:rFonts w:cstheme="minorHAnsi"/>
-                        <w:color w:val="808080"/>
-                        <w:szCs w:val="16"/>
-                        <w:lang w:val="en-US"/>
-                      </w:rPr>
-                      <w:t xml:space="preserve">Page </w:t>
-                    </w:r>
-                    <w:r>
-                      <w:rPr>
-                        <w:rStyle w:val="PageNumber"/>
-                        <w:rFonts w:cstheme="minorHAnsi"/>
-                        <w:color w:val="808080"/>
-                        <w:szCs w:val="16"/>
-                      </w:rPr>
-                      <w:fldChar w:fldCharType="begin"/>
-                    </w:r>
-                    <w:r>
-                      <w:rPr>
-                        <w:rStyle w:val="PageNumber"/>
-                        <w:rFonts w:cstheme="minorHAnsi"/>
-                        <w:color w:val="808080"/>
-                        <w:szCs w:val="16"/>
-                      </w:rPr>
-                      <w:instrText xml:space="preserve"> PAGE </w:instrText>
-                    </w:r>
-                    <w:r>
-                      <w:rPr>
-                        <w:rStyle w:val="PageNumber"/>
-                        <w:rFonts w:cstheme="minorHAnsi"/>
-                        <w:color w:val="808080"/>
-                        <w:szCs w:val="16"/>
-                      </w:rPr>
-                      <w:fldChar w:fldCharType="separate"/>
-                    </w:r>
-                    <w:r>
-                      <w:rPr>
-                        <w:rStyle w:val="PageNumber"/>
-                        <w:rFonts w:cstheme="minorHAnsi"/>
-                        <w:noProof/>
-                        <w:color w:val="808080"/>
-                        <w:szCs w:val="16"/>
-                      </w:rPr>
-                      <w:t>2</w:t>
-                    </w:r>
-                    <w:r>
-                      <w:rPr>
-                        <w:rStyle w:val="PageNumber"/>
-                        <w:rFonts w:cstheme="minorHAnsi"/>
-                        <w:color w:val="808080"/>
-                        <w:szCs w:val="16"/>
-                      </w:rPr>
-                      <w:fldChar w:fldCharType="end"/>
-                    </w:r>
-                    <w:r>
-                      <w:rPr>
-                        <w:rStyle w:val="PageNumber"/>
-                        <w:rFonts w:cstheme="minorHAnsi"/>
-                        <w:color w:val="808080"/>
-                        <w:szCs w:val="16"/>
-                      </w:rPr>
-                      <w:t xml:space="preserve"> of </w:t>
-                    </w:r>
-                    <w:r>
-                      <w:rPr>
-                        <w:rStyle w:val="PageNumber"/>
-                        <w:rFonts w:cstheme="minorHAnsi"/>
-                        <w:color w:val="808080"/>
-                        <w:szCs w:val="16"/>
-                      </w:rPr>
-                      <w:fldChar w:fldCharType="begin"/>
-                    </w:r>
-                    <w:r>
-                      <w:rPr>
-                        <w:rStyle w:val="PageNumber"/>
-                        <w:rFonts w:cstheme="minorHAnsi"/>
-                        <w:color w:val="808080"/>
-                        <w:szCs w:val="16"/>
-                      </w:rPr>
-                      <w:instrText xml:space="preserve"> NUMPAGES </w:instrText>
-                    </w:r>
-                    <w:r>
-                      <w:rPr>
-                        <w:rStyle w:val="PageNumber"/>
-                        <w:rFonts w:cstheme="minorHAnsi"/>
-                        <w:color w:val="808080"/>
-                        <w:szCs w:val="16"/>
-                      </w:rPr>
-                      <w:fldChar w:fldCharType="separate"/>
-                    </w:r>
-                    <w:r>
-                      <w:rPr>
-                        <w:rStyle w:val="PageNumber"/>
-                        <w:rFonts w:cstheme="minorHAnsi"/>
-                        <w:noProof/>
-                        <w:color w:val="808080"/>
-                        <w:szCs w:val="16"/>
-                      </w:rPr>
-                      <w:t>2</w:t>
-                    </w:r>
-                    <w:r>
-                      <w:rPr>
-                        <w:rStyle w:val="PageNumber"/>
-                        <w:rFonts w:cstheme="minorHAnsi"/>
-                        <w:color w:val="808080"/>
-                        <w:szCs w:val="16"/>
-                      </w:rPr>
-                      <w:fldChar w:fldCharType="end"/>
-                    </w:r>
-                    <w:r>
-                      <w:rPr>
-                        <w:rStyle w:val="PageNumber"/>
-                        <w:rFonts w:cstheme="minorHAnsi"/>
-                        <w:color w:val="808080"/>
-                        <w:szCs w:val="16"/>
-                        <w:lang w:val="en-US"/>
-                      </w:rPr>
-                      <w:t xml:space="preserve">  </w:t>
-                    </w:r>
-                    <w:r>
-                      <w:rPr>
-                        <w:rFonts w:cstheme="minorHAnsi"/>
-                        <w:color w:val="808080"/>
-                        <w:szCs w:val="16"/>
-                        <w:lang w:val="en-US"/>
-                      </w:rPr>
-                      <w:t xml:space="preserve">  |   </w:t>
-                    </w:r>
-                    <w:hyperlink r:id="rId2" w:history="1">
-                      <w:r>
-                        <w:rPr>
-                          <w:rStyle w:val="Hyperlink"/>
-                          <w:rFonts w:cstheme="minorHAnsi"/>
-                          <w:color w:val="808080"/>
-                          <w:szCs w:val="16"/>
-                          <w:lang w:val="en-US"/>
-                        </w:rPr>
-                        <w:t>www.trivadis.com</w:t>
-                      </w:r>
-                    </w:hyperlink>
-                    <w:r>
-                      <w:rPr>
-                        <w:rFonts w:cstheme="minorHAnsi"/>
-                        <w:color w:val="808080"/>
-                        <w:szCs w:val="16"/>
-                        <w:lang w:val="en-US"/>
-                      </w:rPr>
-                      <w:t xml:space="preserve">   |   Date </w:t>
-                    </w:r>
-                    <w:r>
-                      <w:rPr>
-                        <w:rFonts w:cstheme="minorHAnsi"/>
-                        <w:color w:val="808080"/>
-                        <w:szCs w:val="16"/>
-                      </w:rPr>
-                      <w:fldChar w:fldCharType="begin"/>
-                    </w:r>
-                    <w:r>
-                      <w:rPr>
-                        <w:rFonts w:cstheme="minorHAnsi"/>
-                        <w:color w:val="808080"/>
-                        <w:szCs w:val="16"/>
-                      </w:rPr>
-                      <w:instrText xml:space="preserve"> DATE \@ "dd.MM.yyyy" </w:instrText>
-                    </w:r>
-                    <w:r>
-                      <w:rPr>
-                        <w:rFonts w:cstheme="minorHAnsi"/>
-                        <w:color w:val="808080"/>
-                        <w:szCs w:val="16"/>
-                      </w:rPr>
-                      <w:fldChar w:fldCharType="separate"/>
-                    </w:r>
-                    <w:r>
-                      <w:rPr>
-                        <w:rFonts w:cstheme="minorHAnsi"/>
-                        <w:noProof/>
-                        <w:color w:val="808080"/>
-                        <w:szCs w:val="16"/>
-                      </w:rPr>
-                      <w:t>24.06.2021</w:t>
-                    </w:r>
-                    <w:r>
-                      <w:rPr>
-                        <w:rFonts w:cstheme="minorHAnsi"/>
-                        <w:color w:val="808080"/>
-                        <w:szCs w:val="16"/>
-                      </w:rPr>
-                      <w:fldChar w:fldCharType="end"/>
-                    </w:r>
-                  </w:p>
-                  <w:p>
-                    <w:pPr>
-                      <w:spacing w:line="200" w:lineRule="exact"/>
-                      <w:rPr>
-                        <w:rFonts w:cstheme="minorHAnsi"/>
-                        <w:sz w:val="16"/>
-                        <w:szCs w:val="16"/>
-                        <w:lang w:val="en-US"/>
-                      </w:rPr>
-                    </w:pPr>
-                  </w:p>
-                  <w:p>
-                    <w:pPr>
-                      <w:spacing w:line="200" w:lineRule="exact"/>
-                      <w:rPr>
-                        <w:rFonts w:cstheme="minorHAnsi"/>
-                        <w:sz w:val="16"/>
-                        <w:szCs w:val="16"/>
-                        <w:lang w:val="en-US"/>
-                      </w:rPr>
-                    </w:pPr>
-                  </w:p>
-                </w:txbxContent>
-              </v:textbox>
-              <w10:wrap anchorx="page" anchory="page"/>
-            </v:shape>
-          </w:pict>
-        </mc:Fallback>
-      </mc:AlternateContent>
-    </w:r>
-    <w:r>
-      <w:rPr>
-        <w:noProof/>
-      </w:rPr>
-      <mc:AlternateContent>
-        <mc:Choice Requires="wps">
-          <w:drawing>
-            <wp:anchor distT="152400" distB="152400" distL="152400" distR="152400" simplePos="0" relativeHeight="251666432" behindDoc="1" locked="0" layoutInCell="1" allowOverlap="1" wp14:anchorId="7E798C82" wp14:editId="1810478C">
-              <wp:simplePos x="0" y="0"/>
-              <wp:positionH relativeFrom="page">
-                <wp:posOffset>374650</wp:posOffset>
-              </wp:positionH>
-              <wp:positionV relativeFrom="page">
-                <wp:posOffset>10426700</wp:posOffset>
-              </wp:positionV>
-              <wp:extent cx="6847200" cy="0"/>
-              <wp:effectExtent l="0" t="0" r="11430" b="12700"/>
-              <wp:wrapNone/>
-              <wp:docPr id="233" name="officeArt object"/>
+              <wp:docPr id="4" name="officeArt object"/>
               <wp:cNvGraphicFramePr/>
               <a:graphic xmlns:a="http://schemas.openxmlformats.org/drawingml/2006/main">
                 <a:graphicData uri="http://schemas.microsoft.com/office/word/2010/wordprocessingShape">
@@ -1052,7 +548,7 @@
                     <wps:spPr>
                       <a:xfrm flipH="1">
                         <a:off x="0" y="0"/>
-                        <a:ext cx="6847200" cy="0"/>
+                        <a:ext cx="6480000" cy="0"/>
                       </a:xfrm>
                       <a:prstGeom prst="line">
                         <a:avLst/>
@@ -1093,7 +589,7 @@
         </mc:Choice>
         <mc:Fallback>
           <w:pict>
-            <v:line w14:anchorId="589AA500" id="officeArt object" o:spid="_x0000_s1026" style="position:absolute;flip:x;z-index:-251650048;visibility:visible;mso-wrap-style:square;mso-width-percent:0;mso-wrap-distance-left:12pt;mso-wrap-distance-top:12pt;mso-wrap-distance-right:12pt;mso-wrap-distance-bottom:12pt;mso-position-horizontal:absolute;mso-position-horizontal-relative:page;mso-position-vertical:absolute;mso-position-vertical-relative:page;mso-width-percent:0;mso-width-relative:margin" from="29.5pt,821pt" to="568.65pt,821pt" o:gfxdata="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" strokecolor="#929292">
+            <v:line w14:anchorId="5DE0D9F4" id="officeArt object" o:spid="_x0000_s1026" style="position:absolute;flip:x;z-index:-251640832;visibility:visible;mso-wrap-style:square;mso-width-percent:0;mso-wrap-distance-left:12pt;mso-wrap-distance-top:12pt;mso-wrap-distance-right:12pt;mso-wrap-distance-bottom:12pt;mso-position-horizontal:absolute;mso-position-horizontal-relative:page;mso-position-vertical:absolute;mso-position-vertical-relative:page;mso-width-percent:0;mso-width-relative:margin" from="42.5pt,778.95pt" to="552.75pt,778.95pt" o:gfxdata="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" strokecolor="#929292">
               <v:stroke miterlimit="4" joinstyle="miter"/>
               <w10:wrap anchorx="page" anchory="page"/>
             </v:line>
@@ -1106,16 +602,6 @@
 </file>
 
 <file path=word/footer3.xml><?xml version="1.0" encoding="utf-8"?>
-<w:ftr xmlns:wpc="http://schemas.microsoft.com/office/word/2010/wordprocessingCanvas" xmlns:cx="http://schemas.microsoft.com/office/drawing/2014/chartex" xmlns:cx1="http://schemas.microsoft.com/office/drawing/2015/9/8/chartex" xmlns:cx2="http://schemas.microsoft.com/office/drawing/2015/10/21/chartex" xmlns:cx3="http://schemas.microsoft.com/office/drawing/2016/5/9/chartex" xmlns:cx4="http://schemas.microsoft.com/office/drawing/2016/5/10/chartex" xmlns:cx5="http://schemas.microsoft.com/office/drawing/2016/5/11/chartex" xmlns:cx6="http://schemas.microsoft.com/office/drawing/2016/5/12/chartex" xmlns:cx7="http://schemas.microsoft.com/office/drawing/2016/5/13/chartex" xmlns:cx8="http://schemas.microsoft.com/office/drawing/2016/5/14/chartex" xmlns:mc="http://schemas.openxmlformats.org/markup-compatibility/2006" xmlns:aink="http://schemas.microsoft.com/office/drawing/2016/ink" xmlns:am3d="http://schemas.microsoft.com/office/drawing/2017/model3d" xmlns:o="urn:schemas-microsoft-com:office:office" xmlns:r="http://schemas.openxmlformats.org/officeDocument/2006/relationships" xmlns:m="http://schemas.openxmlformats.org/officeDocument/2006/math" xmlns:v="urn:schemas-microsoft-com:vml" xmlns:wp14="http://schemas.microsoft.com/office/word/2010/wordprocessingDrawing" xmlns:wp="http://schemas.openxmlformats.org/drawingml/2006/wordprocessingDrawing" xmlns:w10="urn:schemas-microsoft-com:office:word" xmlns:w="http://schemas.openxmlformats.org/wordprocessingml/2006/main" xmlns:w14="http://schemas.microsoft.com/office/word/2010/wordml" xmlns:w15="http://schemas.microsoft.com/office/word/2012/wordml" xmlns:w16cex="http://schemas.microsoft.com/office/word/2018/wordml/cex" xmlns:w16cid="http://schemas.microsoft.com/office/word/2016/wordml/cid" xmlns:w16="http://schemas.microsoft.com/office/word/2018/wordml" xmlns:w16se="http://schemas.microsoft.com/office/word/2015/wordml/symex" xmlns:wpg="http://schemas.microsoft.com/office/word/2010/wordprocessingGroup" xmlns:wpi="http://schemas.microsoft.com/office/word/2010/wordprocessingInk" xmlns:wne="http://schemas.microsoft.com/office/word/2006/wordml" xmlns:wps="http://schemas.microsoft.com/office/word/2010/wordprocessingShape" mc:Ignorable="w14 w15 w16se w16cid w16 w16cex wp14">
-  <w:p>
-    <w:pPr>
-      <w:pStyle w:val="Footer"/>
-    </w:pPr>
-  </w:p>
-</w:ftr>
-</file>
-
-<file path=word/footer4.xml><?xml version="1.0" encoding="utf-8"?>
 <w:ftr xmlns:wpc="http://schemas.microsoft.com/office/word/2010/wordprocessingCanvas" xmlns:cx="http://schemas.microsoft.com/office/drawing/2014/chartex" xmlns:cx1="http://schemas.microsoft.com/office/drawing/2015/9/8/chartex" xmlns:cx2="http://schemas.microsoft.com/office/drawing/2015/10/21/chartex" xmlns:cx3="http://schemas.microsoft.com/office/drawing/2016/5/9/chartex" xmlns:cx4="http://schemas.microsoft.com/office/drawing/2016/5/10/chartex" xmlns:cx5="http://schemas.microsoft.com/office/drawing/2016/5/11/chartex" xmlns:cx6="http://schemas.microsoft.com/office/drawing/2016/5/12/chartex" xmlns:cx7="http://schemas.microsoft.com/office/drawing/2016/5/13/chartex" xmlns:cx8="http://schemas.microsoft.com/office/drawing/2016/5/14/chartex" xmlns:mc="http://schemas.openxmlformats.org/markup-compatibility/2006" xmlns:aink="http://schemas.microsoft.com/office/drawing/2016/ink" xmlns:am3d="http://schemas.microsoft.com/office/drawing/2017/model3d" xmlns:o="urn:schemas-microsoft-com:office:office" xmlns:r="http://schemas.openxmlformats.org/officeDocument/2006/relationships" xmlns:m="http://schemas.openxmlformats.org/officeDocument/2006/math" xmlns:v="urn:schemas-microsoft-com:vml" xmlns:wp14="http://schemas.microsoft.com/office/word/2010/wordprocessingDrawing" xmlns:wp="http://schemas.openxmlformats.org/drawingml/2006/wordprocessingDrawing" xmlns:w10="urn:schemas-microsoft-com:office:word" xmlns:w="http://schemas.openxmlformats.org/wordprocessingml/2006/main" xmlns:w14="http://schemas.microsoft.com/office/word/2010/wordml" xmlns:w15="http://schemas.microsoft.com/office/word/2012/wordml" xmlns:w16cex="http://schemas.microsoft.com/office/word/2018/wordml/cex" xmlns:w16cid="http://schemas.microsoft.com/office/word/2016/wordml/cid" xmlns:w16="http://schemas.microsoft.com/office/word/2018/wordml" xmlns:w16se="http://schemas.microsoft.com/office/word/2015/wordml/symex" xmlns:wpg="http://schemas.microsoft.com/office/word/2010/wordprocessingGroup" xmlns:wpi="http://schemas.microsoft.com/office/word/2010/wordprocessingInk" xmlns:wne="http://schemas.microsoft.com/office/word/2006/wordml" xmlns:wps="http://schemas.microsoft.com/office/word/2010/wordprocessingShape" mc:Ignorable="w14 w15 w16se w16cid w16 w16cex wp14">
   <w:sdt>
     <w:sdtPr>
@@ -1239,12 +725,30 @@
         </wp:anchor>
       </w:drawing>
     </w:r>
-    <w:fldSimple w:instr=" TITLE  \* MERGEFORMAT ">
-      <w:r>
-        <w:t>Administrationshandbuch OUD/EUS</w:t>
-      </w:r>
-    </w:fldSimple>
     <w:r>
+      <w:fldChar w:fldCharType="begin"/>
+    </w:r>
+    <w:r>
+      <w:instrText xml:space="preserve"> TITLE  \* MERGEFORMAT </w:instrText>
+    </w:r>
+    <w:r>
+      <w:fldChar w:fldCharType="separate"/>
+    </w:r>
+    <w:proofErr w:type="spellStart"/>
+    <w:r>
+      <w:t>Administrationshandbuch</w:t>
+    </w:r>
+    <w:proofErr w:type="spellEnd"/>
+    <w:r>
+      <w:t xml:space="preserve"> OUD/EUS</w:t>
+    </w:r>
+    <w:r>
+      <w:fldChar w:fldCharType="end"/>
+    </w:r>
+    <w:r>
+      <w:rPr>
+        <w:noProof/>
+      </w:rPr>
       <mc:AlternateContent>
         <mc:Choice Requires="wps">
           <w:drawing>
@@ -1477,23 +981,18 @@
   </w:p>
   <w:p>
     <w:pPr>
-      <w:pStyle w:val="Header"/>
-      <w:jc w:val="right"/>
-      <w:rPr>
-        <w:sz w:val="16"/>
-        <w:szCs w:val="16"/>
-      </w:rPr>
+      <w:pStyle w:val="Subtitle"/>
     </w:pPr>
     <w:r>
       <w:rPr>
         <w:noProof/>
-        <w:lang w:val="de-DE" w:eastAsia="de-DE"/>
+        <w:lang w:val="en-US"/>
       </w:rPr>
       <w:drawing>
-        <wp:inline distT="0" distB="0" distL="0" distR="0" wp14:anchorId="5CBAFD8C" wp14:editId="7E9B09F6">
-          <wp:extent cx="1843200" cy="367949"/>
+        <wp:inline distT="0" distB="0" distL="0" distR="0" wp14:anchorId="0DD31999" wp14:editId="7689C677">
+          <wp:extent cx="1839600" cy="367200"/>
           <wp:effectExtent l="0" t="0" r="0" b="0"/>
-          <wp:docPr id="25" name="Picture 25"/>
+          <wp:docPr id="2" name="Picture 2"/>
           <wp:cNvGraphicFramePr>
             <a:graphicFrameLocks xmlns:a="http://schemas.openxmlformats.org/drawingml/2006/main" noChangeAspect="1"/>
           </wp:cNvGraphicFramePr>
@@ -1501,7 +1000,7 @@
             <a:graphicData uri="http://schemas.openxmlformats.org/drawingml/2006/picture">
               <pic:pic xmlns:pic="http://schemas.openxmlformats.org/drawingml/2006/picture">
                 <pic:nvPicPr>
-                  <pic:cNvPr id="25" name="Picture 25"/>
+                  <pic:cNvPr id="2" name="Picture 2"/>
                   <pic:cNvPicPr/>
                 </pic:nvPicPr>
                 <pic:blipFill>
@@ -1519,7 +1018,7 @@
                 <pic:spPr>
                   <a:xfrm>
                     <a:off x="0" y="0"/>
-                    <a:ext cx="1843200" cy="367949"/>
+                    <a:ext cx="1839600" cy="367200"/>
                   </a:xfrm>
                   <a:prstGeom prst="rect">
                     <a:avLst/>
@@ -7698,7 +7197,7 @@
     <w:link w:val="SubtitleChar"/>
     <w:uiPriority w:val="11"/>
     <w:qFormat/>
-    <w:rsid w:val="00791B99"/>
+    <w:rsid w:val="00CB009B"/>
     <w:pPr>
       <w:numPr>
         <w:ilvl w:val="1"/>
@@ -7708,8 +7207,7 @@
     </w:pPr>
     <w:rPr>
       <w:rFonts w:ascii="Montserrat" w:hAnsi="Montserrat"/>
-      <w:b/>
-      <w:color w:val="808080" w:themeColor="background1" w:themeShade="80"/>
+      <w:color w:val="000000" w:themeColor="text1"/>
       <w:spacing w:val="15"/>
       <w:sz w:val="36"/>
       <w:szCs w:val="22"/>
@@ -7720,11 +7218,10 @@
     <w:basedOn w:val="DefaultParagraphFont"/>
     <w:link w:val="Subtitle"/>
     <w:uiPriority w:val="11"/>
-    <w:rsid w:val="00791B99"/>
+    <w:rsid w:val="00CB009B"/>
     <w:rPr>
       <w:rFonts w:ascii="Montserrat" w:hAnsi="Montserrat"/>
-      <w:b/>
-      <w:color w:val="808080" w:themeColor="background1" w:themeShade="80"/>
+      <w:color w:val="000000" w:themeColor="text1"/>
       <w:spacing w:val="15"/>
       <w:sz w:val="36"/>
       <w:szCs w:val="22"/>
@@ -8848,6 +8345,41 @@
         <w:shd w:val="clear" w:color="auto" w:fill="CCCCCC" w:themeFill="text1" w:themeFillTint="33"/>
       </w:tcPr>
     </w:tblStylePr>
+  </w:style>
+  <w:style w:type="paragraph" w:styleId="MessageHeader">
+    <w:name w:val="Message Header"/>
+    <w:basedOn w:val="Normal"/>
+    <w:link w:val="MessageHeaderChar"/>
+    <w:uiPriority w:val="99"/>
+    <w:semiHidden/>
+    <w:unhideWhenUsed/>
+    <w:rsid w:val="00CB009B"/>
+    <w:pPr>
+      <w:pBdr>
+        <w:top w:val="single" w:sz="6" w:space="1" w:color="auto"/>
+        <w:left w:val="single" w:sz="6" w:space="1" w:color="auto"/>
+        <w:bottom w:val="single" w:sz="6" w:space="1" w:color="auto"/>
+        <w:right w:val="single" w:sz="6" w:space="1" w:color="auto"/>
+      </w:pBdr>
+      <w:shd w:val="pct20" w:color="auto" w:fill="auto"/>
+      <w:spacing w:before="0"/>
+      <w:ind w:left="1134" w:hanging="1134"/>
+    </w:pPr>
+    <w:rPr>
+      <w:rFonts w:asciiTheme="majorHAnsi" w:eastAsiaTheme="majorEastAsia" w:hAnsiTheme="majorHAnsi" w:cstheme="majorBidi"/>
+    </w:rPr>
+  </w:style>
+  <w:style w:type="character" w:customStyle="1" w:styleId="MessageHeaderChar">
+    <w:name w:val="Message Header Char"/>
+    <w:basedOn w:val="DefaultParagraphFont"/>
+    <w:link w:val="MessageHeader"/>
+    <w:uiPriority w:val="99"/>
+    <w:semiHidden/>
+    <w:rsid w:val="00CB009B"/>
+    <w:rPr>
+      <w:rFonts w:asciiTheme="majorHAnsi" w:eastAsiaTheme="majorEastAsia" w:hAnsiTheme="majorHAnsi" w:cstheme="majorBidi"/>
+      <w:shd w:val="pct20" w:color="auto" w:fill="auto"/>
+    </w:rPr>
   </w:style>
 </w:styles>
 </file>

--- a/templates/trivadis.docx
+++ b/templates/trivadis.docx
@@ -2,7 +2,11 @@
 <file path=word/document.xml><?xml version="1.0" encoding="utf-8"?>
 <w:document xmlns:wpc="http://schemas.microsoft.com/office/word/2010/wordprocessingCanvas" xmlns:cx="http://schemas.microsoft.com/office/drawing/2014/chartex" xmlns:cx1="http://schemas.microsoft.com/office/drawing/2015/9/8/chartex" xmlns:cx2="http://schemas.microsoft.com/office/drawing/2015/10/21/chartex" xmlns:cx3="http://schemas.microsoft.com/office/drawing/2016/5/9/chartex" xmlns:cx4="http://schemas.microsoft.com/office/drawing/2016/5/10/chartex" xmlns:cx5="http://schemas.microsoft.com/office/drawing/2016/5/11/chartex" xmlns:cx6="http://schemas.microsoft.com/office/drawing/2016/5/12/chartex" xmlns:cx7="http://schemas.microsoft.com/office/drawing/2016/5/13/chartex" xmlns:cx8="http://schemas.microsoft.com/office/drawing/2016/5/14/chartex" xmlns:mc="http://schemas.openxmlformats.org/markup-compatibility/2006" xmlns:aink="http://schemas.microsoft.com/office/drawing/2016/ink" xmlns:am3d="http://schemas.microsoft.com/office/drawing/2017/model3d" xmlns:o="urn:schemas-microsoft-com:office:office" xmlns:r="http://schemas.openxmlformats.org/officeDocument/2006/relationships" xmlns:m="http://schemas.openxmlformats.org/officeDocument/2006/math" xmlns:v="urn:schemas-microsoft-com:vml" xmlns:wp14="http://schemas.microsoft.com/office/word/2010/wordprocessingDrawing" xmlns:wp="http://schemas.openxmlformats.org/drawingml/2006/wordprocessingDrawing" xmlns:w10="urn:schemas-microsoft-com:office:word" xmlns:w="http://schemas.openxmlformats.org/wordprocessingml/2006/main" xmlns:w14="http://schemas.microsoft.com/office/word/2010/wordml" xmlns:w15="http://schemas.microsoft.com/office/word/2012/wordml" xmlns:w16cex="http://schemas.microsoft.com/office/word/2018/wordml/cex" xmlns:w16cid="http://schemas.microsoft.com/office/word/2016/wordml/cid" xmlns:w16="http://schemas.microsoft.com/office/word/2018/wordml" xmlns:w16se="http://schemas.microsoft.com/office/word/2015/wordml/symex" xmlns:wpg="http://schemas.microsoft.com/office/word/2010/wordprocessingGroup" xmlns:wpi="http://schemas.microsoft.com/office/word/2010/wordprocessingInk" xmlns:wne="http://schemas.microsoft.com/office/word/2006/wordml" xmlns:wps="http://schemas.microsoft.com/office/word/2010/wordprocessingShape" mc:Ignorable="w14 w15 w16se w16cid w16 w16cex wp14">
   <w:body>
-    <w:p/>
+    <w:p>
+      <w:pPr>
+        <w:pStyle w:val="Title"/>
+      </w:pPr>
+    </w:p>
     <w:p>
       <w:pPr>
         <w:spacing w:before="0"/>
@@ -7160,14 +7164,15 @@
     <w:link w:val="TitleChar"/>
     <w:uiPriority w:val="10"/>
     <w:qFormat/>
-    <w:rsid w:val="00791B99"/>
+    <w:rsid w:val="00B24229"/>
     <w:pPr>
       <w:spacing w:before="600"/>
       <w:contextualSpacing/>
       <w:jc w:val="right"/>
     </w:pPr>
     <w:rPr>
-      <w:rFonts w:ascii="Montserrat" w:eastAsiaTheme="majorEastAsia" w:hAnsi="Montserrat" w:cstheme="majorBidi"/>
+      <w:rFonts w:ascii="Montserrat" w:eastAsiaTheme="majorEastAsia" w:hAnsi="Montserrat" w:cs="Times New Roman (Headings CS)"/>
+      <w:b/>
       <w:color w:val="000000" w:themeColor="text1"/>
       <w:spacing w:val="-10"/>
       <w:kern w:val="28"/>
@@ -7180,9 +7185,10 @@
     <w:basedOn w:val="DefaultParagraphFont"/>
     <w:link w:val="Title"/>
     <w:uiPriority w:val="10"/>
-    <w:rsid w:val="00791B99"/>
+    <w:rsid w:val="00B24229"/>
     <w:rPr>
-      <w:rFonts w:ascii="Montserrat" w:eastAsiaTheme="majorEastAsia" w:hAnsi="Montserrat" w:cstheme="majorBidi"/>
+      <w:rFonts w:ascii="Montserrat" w:eastAsiaTheme="majorEastAsia" w:hAnsi="Montserrat" w:cs="Times New Roman (Headings CS)"/>
+      <w:b/>
       <w:color w:val="000000" w:themeColor="text1"/>
       <w:spacing w:val="-10"/>
       <w:kern w:val="28"/>

--- a/templates/trivadis.docx
+++ b/templates/trivadis.docx
@@ -2,384 +2,425 @@
 <file path=word/document.xml><?xml version="1.0" encoding="utf-8"?>
 <w:document xmlns:wpc="http://schemas.microsoft.com/office/word/2010/wordprocessingCanvas" xmlns:cx="http://schemas.microsoft.com/office/drawing/2014/chartex" xmlns:cx1="http://schemas.microsoft.com/office/drawing/2015/9/8/chartex" xmlns:cx2="http://schemas.microsoft.com/office/drawing/2015/10/21/chartex" xmlns:cx3="http://schemas.microsoft.com/office/drawing/2016/5/9/chartex" xmlns:cx4="http://schemas.microsoft.com/office/drawing/2016/5/10/chartex" xmlns:cx5="http://schemas.microsoft.com/office/drawing/2016/5/11/chartex" xmlns:cx6="http://schemas.microsoft.com/office/drawing/2016/5/12/chartex" xmlns:cx7="http://schemas.microsoft.com/office/drawing/2016/5/13/chartex" xmlns:cx8="http://schemas.microsoft.com/office/drawing/2016/5/14/chartex" xmlns:mc="http://schemas.openxmlformats.org/markup-compatibility/2006" xmlns:aink="http://schemas.microsoft.com/office/drawing/2016/ink" xmlns:am3d="http://schemas.microsoft.com/office/drawing/2017/model3d" xmlns:o="urn:schemas-microsoft-com:office:office" xmlns:r="http://schemas.openxmlformats.org/officeDocument/2006/relationships" xmlns:m="http://schemas.openxmlformats.org/officeDocument/2006/math" xmlns:v="urn:schemas-microsoft-com:vml" xmlns:wp14="http://schemas.microsoft.com/office/word/2010/wordprocessingDrawing" xmlns:wp="http://schemas.openxmlformats.org/drawingml/2006/wordprocessingDrawing" xmlns:w10="urn:schemas-microsoft-com:office:word" xmlns:w="http://schemas.openxmlformats.org/wordprocessingml/2006/main" xmlns:w14="http://schemas.microsoft.com/office/word/2010/wordml" xmlns:w15="http://schemas.microsoft.com/office/word/2012/wordml" xmlns:w16cex="http://schemas.microsoft.com/office/word/2018/wordml/cex" xmlns:w16cid="http://schemas.microsoft.com/office/word/2016/wordml/cid" xmlns:w16="http://schemas.microsoft.com/office/word/2018/wordml" xmlns:w16sdtdh="http://schemas.microsoft.com/office/word/2020/wordml/sdtdatahash" xmlns:w16se="http://schemas.microsoft.com/office/word/2015/wordml/symex" xmlns:wpg="http://schemas.microsoft.com/office/word/2010/wordprocessingGroup" xmlns:wpi="http://schemas.microsoft.com/office/word/2010/wordprocessingInk" xmlns:wne="http://schemas.microsoft.com/office/word/2006/wordml" xmlns:wps="http://schemas.microsoft.com/office/word/2010/wordprocessingShape" mc:Ignorable="w14 w15 w16se w16cid w16 w16cex w16sdtdh wp14">
   <w:body>
+    <w:sdt>
+      <w:sdtPr>
+        <w:id w:val="1760865955"/>
+        <w:docPartObj>
+          <w:docPartGallery w:val="Cover Pages"/>
+          <w:docPartUnique/>
+        </w:docPartObj>
+      </w:sdtPr>
+      <w:sdtEndPr>
+        <w:rPr>
+          <w:rFonts w:ascii="Montserrat" w:eastAsiaTheme="majorEastAsia" w:hAnsi="Montserrat" w:cstheme="majorBidi"/>
+          <w:b/>
+          <w:bCs/>
+          <w:noProof/>
+          <w:color w:val="FFFFFF" w:themeColor="background1"/>
+          <w:sz w:val="36"/>
+          <w:szCs w:val="36"/>
+        </w:rPr>
+      </w:sdtEndPr>
+      <w:sdtContent>
+        <w:p>
+          <w:r>
+            <w:rPr>
+              <w:noProof/>
+            </w:rPr>
+            <w:drawing>
+              <wp:anchor distT="0" distB="0" distL="114300" distR="114300" simplePos="0" relativeHeight="251661312" behindDoc="0" locked="0" layoutInCell="1" allowOverlap="1" wp14:anchorId="2B9A6DEE" wp14:editId="04F74E75">
+                <wp:simplePos x="0" y="0"/>
+                <wp:positionH relativeFrom="margin">
+                  <wp:align>right</wp:align>
+                </wp:positionH>
+                <wp:positionV relativeFrom="margin">
+                  <wp:align>top</wp:align>
+                </wp:positionV>
+                <wp:extent cx="1842770" cy="606425"/>
+                <wp:effectExtent l="0" t="0" r="0" b="3175"/>
+                <wp:wrapSquare wrapText="bothSides"/>
+                <wp:docPr id="12" name="Picture 12"/>
+                <wp:cNvGraphicFramePr>
+                  <a:graphicFrameLocks xmlns:a="http://schemas.openxmlformats.org/drawingml/2006/main" noChangeAspect="1"/>
+                </wp:cNvGraphicFramePr>
+                <a:graphic xmlns:a="http://schemas.openxmlformats.org/drawingml/2006/main">
+                  <a:graphicData uri="http://schemas.openxmlformats.org/drawingml/2006/picture">
+                    <pic:pic xmlns:pic="http://schemas.openxmlformats.org/drawingml/2006/picture">
+                      <pic:nvPicPr>
+                        <pic:cNvPr id="12" name="Picture 12"/>
+                        <pic:cNvPicPr/>
+                      </pic:nvPicPr>
+                      <pic:blipFill>
+                        <a:blip r:embed="rId7" cstate="print">
+                          <a:extLst>
+                            <a:ext uri="{28A0092B-C50C-407E-A947-70E740481C1C}">
+                              <a14:useLocalDpi xmlns:a14="http://schemas.microsoft.com/office/drawing/2010/main" val="0"/>
+                            </a:ext>
+                          </a:extLst>
+                        </a:blip>
+                        <a:stretch>
+                          <a:fillRect/>
+                        </a:stretch>
+                      </pic:blipFill>
+                      <pic:spPr>
+                        <a:xfrm>
+                          <a:off x="0" y="0"/>
+                          <a:ext cx="1843200" cy="606450"/>
+                        </a:xfrm>
+                        <a:prstGeom prst="rect">
+                          <a:avLst/>
+                        </a:prstGeom>
+                      </pic:spPr>
+                    </pic:pic>
+                  </a:graphicData>
+                </a:graphic>
+                <wp14:sizeRelH relativeFrom="margin">
+                  <wp14:pctWidth>0</wp14:pctWidth>
+                </wp14:sizeRelH>
+                <wp14:sizeRelV relativeFrom="margin">
+                  <wp14:pctHeight>0</wp14:pctHeight>
+                </wp14:sizeRelV>
+              </wp:anchor>
+            </w:drawing>
+          </w:r>
+          <w:r>
+            <w:rPr>
+              <w:noProof/>
+            </w:rPr>
+            <w:drawing>
+              <wp:anchor distT="0" distB="0" distL="114300" distR="114300" simplePos="0" relativeHeight="251659264" behindDoc="1" locked="0" layoutInCell="1" allowOverlap="1" wp14:anchorId="630D251E" wp14:editId="14485D17">
+                <wp:simplePos x="0" y="0"/>
+                <wp:positionH relativeFrom="page">
+                  <wp:align>left</wp:align>
+                </wp:positionH>
+                <wp:positionV relativeFrom="page">
+                  <wp:align>top</wp:align>
+                </wp:positionV>
+                <wp:extent cx="10026000" cy="10699200"/>
+                <wp:effectExtent l="0" t="0" r="0" b="0"/>
+                <wp:wrapNone/>
+                <wp:docPr id="7" name="Picture 7" descr="Background pattern&#10;&#10;Description automatically generated"/>
+                <wp:cNvGraphicFramePr>
+                  <a:graphicFrameLocks xmlns:a="http://schemas.openxmlformats.org/drawingml/2006/main" noChangeAspect="1"/>
+                </wp:cNvGraphicFramePr>
+                <a:graphic xmlns:a="http://schemas.openxmlformats.org/drawingml/2006/main">
+                  <a:graphicData uri="http://schemas.openxmlformats.org/drawingml/2006/picture">
+                    <pic:pic xmlns:pic="http://schemas.openxmlformats.org/drawingml/2006/picture">
+                      <pic:nvPicPr>
+                        <pic:cNvPr id="7" name="Picture 7" descr="Background pattern&#10;&#10;Description automatically generated"/>
+                        <pic:cNvPicPr/>
+                      </pic:nvPicPr>
+                      <pic:blipFill>
+                        <a:blip r:embed="rId8" cstate="print">
+                          <a:alphaModFix/>
+                          <a:extLst>
+                            <a:ext uri="{28A0092B-C50C-407E-A947-70E740481C1C}">
+                              <a14:useLocalDpi xmlns:a14="http://schemas.microsoft.com/office/drawing/2010/main" val="0"/>
+                            </a:ext>
+                          </a:extLst>
+                        </a:blip>
+                        <a:stretch>
+                          <a:fillRect/>
+                        </a:stretch>
+                      </pic:blipFill>
+                      <pic:spPr>
+                        <a:xfrm>
+                          <a:off x="0" y="0"/>
+                          <a:ext cx="10026000" cy="10699200"/>
+                        </a:xfrm>
+                        <a:prstGeom prst="rect">
+                          <a:avLst/>
+                        </a:prstGeom>
+                      </pic:spPr>
+                    </pic:pic>
+                  </a:graphicData>
+                </a:graphic>
+                <wp14:sizeRelH relativeFrom="margin">
+                  <wp14:pctWidth>0</wp14:pctWidth>
+                </wp14:sizeRelH>
+                <wp14:sizeRelV relativeFrom="margin">
+                  <wp14:pctHeight>0</wp14:pctHeight>
+                </wp14:sizeRelV>
+              </wp:anchor>
+            </w:drawing>
+          </w:r>
+        </w:p>
+        <w:p/>
+        <w:p/>
+        <w:p/>
+        <w:p/>
+        <w:p/>
+        <w:p/>
+        <w:p/>
+        <w:p/>
+        <w:p>
+          <w:pPr>
+            <w:pStyle w:val="Title"/>
+          </w:pPr>
+          <w:r>
+            <w:t>Title</w:t>
+          </w:r>
+        </w:p>
+        <w:p>
+          <w:pPr>
+            <w:pStyle w:val="Subtitle"/>
+          </w:pPr>
+          <w:r>
+            <w:t>Subtitle</w:t>
+          </w:r>
+        </w:p>
+        <w:p>
+          <w:pPr>
+            <w:pStyle w:val="Style1"/>
+            <w:jc w:val="right"/>
+            <w:rPr>
+              <w:color w:val="FFFFFF" w:themeColor="background1"/>
+              <w:lang w:val="de-CH"/>
+            </w:rPr>
+          </w:pPr>
+          <w:r>
+            <w:rPr>
+              <w:color w:val="FFFFFF" w:themeColor="background1"/>
+              <w:lang w:val="de-CH"/>
+            </w:rPr>
+            <w:t>Date</w:t>
+          </w:r>
+        </w:p>
+        <w:p>
+          <w:pPr>
+            <w:pStyle w:val="BodyText"/>
+            <w:jc w:val="right"/>
+            <w:rPr>
+              <w:color w:val="FFFFFF" w:themeColor="background1"/>
+              <w:lang w:val="de-CH"/>
+            </w:rPr>
+          </w:pPr>
+          <w:r>
+            <w:rPr>
+              <w:color w:val="FFFFFF" w:themeColor="background1"/>
+              <w:lang w:val="de-CH"/>
+            </w:rPr>
+            <w:t>Version</w:t>
+          </w:r>
+        </w:p>
+        <w:p>
+          <w:pPr>
+            <w:rPr>
+              <w:lang w:val="de-CH"/>
+            </w:rPr>
+          </w:pPr>
+        </w:p>
+        <w:p>
+          <w:pPr>
+            <w:rPr>
+              <w:lang w:val="de-CH"/>
+            </w:rPr>
+          </w:pPr>
+        </w:p>
+        <w:p>
+          <w:pPr>
+            <w:rPr>
+              <w:lang w:val="de-CH"/>
+            </w:rPr>
+          </w:pPr>
+        </w:p>
+        <w:p>
+          <w:pPr>
+            <w:rPr>
+              <w:lang w:val="de-CH"/>
+            </w:rPr>
+          </w:pPr>
+        </w:p>
+        <w:p>
+          <w:pPr>
+            <w:rPr>
+              <w:lang w:val="de-CH"/>
+            </w:rPr>
+          </w:pPr>
+        </w:p>
+        <w:p>
+          <w:pPr>
+            <w:rPr>
+              <w:lang w:val="de-CH"/>
+            </w:rPr>
+          </w:pPr>
+        </w:p>
+        <w:p>
+          <w:pPr>
+            <w:rPr>
+              <w:lang w:val="de-CH"/>
+            </w:rPr>
+          </w:pPr>
+        </w:p>
+        <w:p>
+          <w:pPr>
+            <w:pStyle w:val="BodyText"/>
+            <w:jc w:val="right"/>
+            <w:rPr>
+              <w:color w:val="FFFFFF" w:themeColor="background1"/>
+              <w:lang w:val="en-CH" w:eastAsia="en-GB"/>
+            </w:rPr>
+          </w:pPr>
+          <w:r>
+            <w:rPr>
+              <w:color w:val="FFFFFF" w:themeColor="background1"/>
+              <w:lang w:val="en-CH" w:eastAsia="en-GB"/>
+            </w:rPr>
+            <w:t>Trivadis AG</w:t>
+          </w:r>
+          <w:r>
+            <w:rPr>
+              <w:color w:val="FFFFFF" w:themeColor="background1"/>
+              <w:lang w:val="en-CH" w:eastAsia="en-GB"/>
+            </w:rPr>
+            <w:br/>
+          </w:r>
+          <w:r>
+            <w:rPr>
+              <w:color w:val="FFFFFF" w:themeColor="background1"/>
+              <w:lang w:val="en-CH" w:eastAsia="en-GB"/>
+            </w:rPr>
+            <w:t>S</w:t>
+          </w:r>
+          <w:r>
+            <w:rPr>
+              <w:color w:val="FFFFFF" w:themeColor="background1"/>
+              <w:lang w:val="de-CH" w:eastAsia="en-GB"/>
+            </w:rPr>
+            <w:t>ä</w:t>
+          </w:r>
+          <w:r>
+            <w:rPr>
+              <w:color w:val="FFFFFF" w:themeColor="background1"/>
+              <w:lang w:val="en-CH" w:eastAsia="en-GB"/>
+            </w:rPr>
+            <w:t>gereistrasse 29</w:t>
+          </w:r>
+          <w:r>
+            <w:rPr>
+              <w:color w:val="FFFFFF" w:themeColor="background1"/>
+              <w:lang w:val="en-CH" w:eastAsia="en-GB"/>
+            </w:rPr>
+            <w:br/>
+          </w:r>
+          <w:r>
+            <w:rPr>
+              <w:color w:val="FFFFFF" w:themeColor="background1"/>
+              <w:lang w:val="en-CH" w:eastAsia="en-GB"/>
+            </w:rPr>
+            <w:t>8152 Glattbrugg</w:t>
+          </w:r>
+        </w:p>
+        <w:p>
+          <w:pPr>
+            <w:pStyle w:val="BodyText"/>
+            <w:jc w:val="right"/>
+            <w:rPr>
+              <w:rFonts w:ascii="Times New Roman" w:hAnsi="Times New Roman"/>
+              <w:color w:val="FFFFFF" w:themeColor="background1"/>
+              <w:sz w:val="24"/>
+              <w:lang w:val="en-CH" w:eastAsia="en-GB"/>
+            </w:rPr>
+          </w:pPr>
+        </w:p>
+        <w:p>
+          <w:pPr>
+            <w:pStyle w:val="Author"/>
+          </w:pPr>
+          <w:r>
+            <w:t>Author</w:t>
+          </w:r>
+        </w:p>
+        <w:p>
+          <w:pPr>
+            <w:pStyle w:val="BodyText"/>
+            <w:jc w:val="right"/>
+            <w:rPr>
+              <w:rFonts w:ascii="Times New Roman" w:hAnsi="Times New Roman"/>
+              <w:color w:val="FFFFFF" w:themeColor="background1"/>
+              <w:sz w:val="24"/>
+              <w:lang w:val="en-CH" w:eastAsia="en-GB"/>
+            </w:rPr>
+          </w:pPr>
+          <w:r>
+            <w:rPr>
+              <w:color w:val="FFFFFF" w:themeColor="background1"/>
+              <w:lang w:val="en-CH" w:eastAsia="en-GB"/>
+            </w:rPr>
+            <w:t>info@trivadis.com</w:t>
+          </w:r>
+          <w:r>
+            <w:rPr>
+              <w:color w:val="FFFFFF" w:themeColor="background1"/>
+              <w:lang w:val="en-CH" w:eastAsia="en-GB"/>
+            </w:rPr>
+            <w:br/>
+          </w:r>
+          <w:r>
+            <w:rPr>
+              <w:color w:val="FFFFFF" w:themeColor="background1"/>
+              <w:lang w:val="en-CH" w:eastAsia="en-GB"/>
+            </w:rPr>
+            <w:t xml:space="preserve"> +41 58 459 55 55 </w:t>
+          </w:r>
+        </w:p>
+        <w:p>
+          <w:pPr>
+            <w:rPr>
+              <w:rFonts w:ascii="Montserrat" w:eastAsiaTheme="majorEastAsia" w:hAnsi="Montserrat" w:cstheme="majorBidi"/>
+              <w:b/>
+              <w:bCs/>
+              <w:noProof/>
+              <w:color w:val="FFFFFF" w:themeColor="background1"/>
+              <w:sz w:val="36"/>
+              <w:szCs w:val="36"/>
+            </w:rPr>
+            <w:sectPr>
+              <w:headerReference w:type="default" r:id="rId9"/>
+              <w:footerReference w:type="even" r:id="rId10"/>
+              <w:footerReference w:type="default" r:id="rId11"/>
+              <w:headerReference w:type="first" r:id="rId12"/>
+              <w:pgSz w:w="11900" w:h="16820"/>
+              <w:pgMar w:top="1418" w:right="1134" w:bottom="1418" w:left="1418" w:header="720" w:footer="720" w:gutter="0"/>
+              <w:pgNumType w:start="0"/>
+              <w:cols w:space="720"/>
+              <w:vAlign w:val="bottom"/>
+              <w:titlePg/>
+              <w:docGrid w:linePitch="299"/>
+            </w:sectPr>
+          </w:pPr>
+          <w:r>
+            <w:rPr>
+              <w:rFonts w:ascii="Montserrat" w:eastAsiaTheme="majorEastAsia" w:hAnsi="Montserrat" w:cstheme="majorBidi"/>
+              <w:b/>
+              <w:bCs/>
+              <w:noProof/>
+              <w:color w:val="FFFFFF" w:themeColor="background1"/>
+              <w:sz w:val="36"/>
+              <w:szCs w:val="36"/>
+            </w:rPr>
+            <w:br w:type="page"/>
+          </w:r>
+        </w:p>
+        <w:p>
+          <w:pPr>
+            <w:rPr>
+              <w:rFonts w:ascii="Montserrat" w:eastAsiaTheme="majorEastAsia" w:hAnsi="Montserrat" w:cstheme="majorBidi"/>
+              <w:b/>
+              <w:bCs/>
+              <w:noProof/>
+              <w:color w:val="FFFFFF" w:themeColor="background1"/>
+              <w:sz w:val="36"/>
+              <w:szCs w:val="36"/>
+            </w:rPr>
+          </w:pPr>
+        </w:p>
+      </w:sdtContent>
+    </w:sdt>
     <w:p>
       <w:pPr>
-        <w:pStyle w:val="BodyText"/>
-        <w:jc w:val="right"/>
-      </w:pPr>
-      <w:r>
-        <w:rPr>
-          <w:noProof/>
-        </w:rPr>
-        <w:drawing>
-          <wp:inline distT="0" distB="0" distL="0" distR="0" wp14:anchorId="028535A2" wp14:editId="59C38274">
-            <wp:extent cx="1795549" cy="769822"/>
-            <wp:effectExtent l="0" t="0" r="0" b="0"/>
-            <wp:docPr id="9" name="Picture 9" descr="A picture containing text&#10;&#10;Description automatically generated"/>
-            <wp:cNvGraphicFramePr>
-              <a:graphicFrameLocks xmlns:a="http://schemas.openxmlformats.org/drawingml/2006/main" noChangeAspect="1"/>
-            </wp:cNvGraphicFramePr>
-            <a:graphic xmlns:a="http://schemas.openxmlformats.org/drawingml/2006/main">
-              <a:graphicData uri="http://schemas.openxmlformats.org/drawingml/2006/picture">
-                <pic:pic xmlns:pic="http://schemas.openxmlformats.org/drawingml/2006/picture">
-                  <pic:nvPicPr>
-                    <pic:cNvPr id="9" name="Picture 9" descr="A picture containing text&#10;&#10;Description automatically generated"/>
-                    <pic:cNvPicPr/>
-                  </pic:nvPicPr>
-                  <pic:blipFill>
-                    <a:blip r:embed="rId7" cstate="print">
-                      <a:extLst>
-                        <a:ext uri="{28A0092B-C50C-407E-A947-70E740481C1C}">
-                          <a14:useLocalDpi xmlns:a14="http://schemas.microsoft.com/office/drawing/2010/main" val="0"/>
-                        </a:ext>
-                      </a:extLst>
-                    </a:blip>
-                    <a:stretch>
-                      <a:fillRect/>
-                    </a:stretch>
-                  </pic:blipFill>
-                  <pic:spPr>
-                    <a:xfrm>
-                      <a:off x="0" y="0"/>
-                      <a:ext cx="1823417" cy="781770"/>
-                    </a:xfrm>
-                    <a:prstGeom prst="rect">
-                      <a:avLst/>
-                    </a:prstGeom>
-                  </pic:spPr>
-                </pic:pic>
-              </a:graphicData>
-            </a:graphic>
-          </wp:inline>
-        </w:drawing>
-      </w:r>
-    </w:p>
-    <w:p>
-      <w:pPr>
-        <w:pStyle w:val="BodyText"/>
-      </w:pPr>
-    </w:p>
-    <w:p>
-      <w:pPr>
-        <w:pStyle w:val="BodyText"/>
-      </w:pPr>
-    </w:p>
-    <w:p>
-      <w:pPr>
-        <w:pStyle w:val="BodyText"/>
-      </w:pPr>
-    </w:p>
-    <w:p>
-      <w:pPr>
-        <w:pStyle w:val="BodyText"/>
-      </w:pPr>
-    </w:p>
-    <w:p>
-      <w:pPr>
-        <w:pStyle w:val="BodyText"/>
-      </w:pPr>
-    </w:p>
-    <w:p>
-      <w:pPr>
-        <w:pStyle w:val="BodyText"/>
-      </w:pPr>
-    </w:p>
-    <w:p>
-      <w:pPr>
-        <w:pStyle w:val="BodyText"/>
-      </w:pPr>
-    </w:p>
-    <w:p>
-      <w:pPr>
-        <w:pStyle w:val="Title"/>
-      </w:pPr>
-      <w:r>
-        <w:rPr>
-          <w:noProof/>
-        </w:rPr>
-        <w:drawing>
-          <wp:anchor distT="0" distB="0" distL="114300" distR="114300" simplePos="0" relativeHeight="251658240" behindDoc="1" locked="0" layoutInCell="1" allowOverlap="1" wp14:anchorId="2F9F2BAA" wp14:editId="31AB3056">
-            <wp:simplePos x="0" y="0"/>
-            <wp:positionH relativeFrom="page">
-              <wp:posOffset>-2074141</wp:posOffset>
-            </wp:positionH>
-            <wp:positionV relativeFrom="page">
-              <wp:posOffset>-365760</wp:posOffset>
-            </wp:positionV>
-            <wp:extent cx="10026000" cy="10699200"/>
-            <wp:effectExtent l="0" t="0" r="0" b="0"/>
-            <wp:wrapNone/>
-            <wp:docPr id="7" name="Picture 7" descr="Background pattern&#10;&#10;Description automatically generated"/>
-            <wp:cNvGraphicFramePr>
-              <a:graphicFrameLocks xmlns:a="http://schemas.openxmlformats.org/drawingml/2006/main" noChangeAspect="1"/>
-            </wp:cNvGraphicFramePr>
-            <a:graphic xmlns:a="http://schemas.openxmlformats.org/drawingml/2006/main">
-              <a:graphicData uri="http://schemas.openxmlformats.org/drawingml/2006/picture">
-                <pic:pic xmlns:pic="http://schemas.openxmlformats.org/drawingml/2006/picture">
-                  <pic:nvPicPr>
-                    <pic:cNvPr id="7" name="Picture 7" descr="Background pattern&#10;&#10;Description automatically generated"/>
-                    <pic:cNvPicPr/>
-                  </pic:nvPicPr>
-                  <pic:blipFill>
-                    <a:blip r:embed="rId8" cstate="print">
-                      <a:extLst>
-                        <a:ext uri="{28A0092B-C50C-407E-A947-70E740481C1C}">
-                          <a14:useLocalDpi xmlns:a14="http://schemas.microsoft.com/office/drawing/2010/main" val="0"/>
-                        </a:ext>
-                      </a:extLst>
-                    </a:blip>
-                    <a:stretch>
-                      <a:fillRect/>
-                    </a:stretch>
-                  </pic:blipFill>
-                  <pic:spPr>
-                    <a:xfrm>
-                      <a:off x="0" y="0"/>
-                      <a:ext cx="10026000" cy="10699200"/>
-                    </a:xfrm>
-                    <a:prstGeom prst="rect">
-                      <a:avLst/>
-                    </a:prstGeom>
-                  </pic:spPr>
-                </pic:pic>
-              </a:graphicData>
-            </a:graphic>
-            <wp14:sizeRelH relativeFrom="margin">
-              <wp14:pctWidth>0</wp14:pctWidth>
-            </wp14:sizeRelH>
-            <wp14:sizeRelV relativeFrom="margin">
-              <wp14:pctHeight>0</wp14:pctHeight>
-            </wp14:sizeRelV>
-          </wp:anchor>
-        </w:drawing>
-      </w:r>
-      <w:r>
-        <w:t xml:space="preserve"> Title </w:t>
-      </w:r>
-    </w:p>
-    <w:p>
-      <w:pPr>
-        <w:pStyle w:val="Subtitle"/>
-      </w:pPr>
-      <w:r>
-        <w:t xml:space="preserve"> Subtitle </w:t>
-      </w:r>
-    </w:p>
-    <w:p>
-      <w:pPr>
-        <w:pStyle w:val="Author"/>
-      </w:pPr>
-      <w:r>
-        <w:t xml:space="preserve"> Author </w:t>
-      </w:r>
-    </w:p>
-    <w:p>
-      <w:pPr>
-        <w:pStyle w:val="Date"/>
-      </w:pPr>
-      <w:r>
-        <w:t xml:space="preserve"> Date </w:t>
-      </w:r>
-    </w:p>
-    <w:p>
-      <w:pPr>
-        <w:pStyle w:val="BodyText"/>
-      </w:pPr>
-    </w:p>
-    <w:p>
-      <w:pPr>
-        <w:pStyle w:val="BodyText"/>
-      </w:pPr>
-    </w:p>
-    <w:p>
-      <w:pPr>
-        <w:pStyle w:val="BodyText"/>
-      </w:pPr>
-    </w:p>
-    <w:p>
-      <w:pPr>
-        <w:pStyle w:val="BodyText"/>
-      </w:pPr>
-    </w:p>
-    <w:p>
-      <w:pPr>
-        <w:pStyle w:val="BodyText"/>
-      </w:pPr>
-    </w:p>
-    <w:p>
-      <w:pPr>
-        <w:pStyle w:val="BodyText"/>
-      </w:pPr>
-    </w:p>
-    <w:p>
-      <w:pPr>
-        <w:pStyle w:val="NormalWeb"/>
-        <w:jc w:val="right"/>
-        <w:rPr>
-          <w:rFonts w:ascii="Open Sans Light" w:hAnsi="Open Sans Light" w:cs="Open Sans Light"/>
-          <w:i/>
-          <w:iCs/>
-          <w:color w:val="FFFFFF"/>
-          <w:sz w:val="22"/>
-          <w:szCs w:val="22"/>
-        </w:rPr>
-      </w:pPr>
-      <w:r>
-        <w:rPr>
-          <w:rFonts w:ascii="Open Sans Light" w:hAnsi="Open Sans Light" w:cs="Open Sans Light"/>
-          <w:i/>
-          <w:iCs/>
-          <w:color w:val="FFFFFF"/>
-          <w:sz w:val="22"/>
-          <w:szCs w:val="22"/>
-        </w:rPr>
-        <w:t>Trivadis AG</w:t>
-      </w:r>
-      <w:r>
-        <w:rPr>
-          <w:rFonts w:ascii="Open Sans Light" w:hAnsi="Open Sans Light" w:cs="Open Sans Light"/>
-          <w:i/>
-          <w:iCs/>
-          <w:color w:val="FFFFFF"/>
-          <w:sz w:val="22"/>
-          <w:szCs w:val="22"/>
-        </w:rPr>
-        <w:br/>
-      </w:r>
-      <w:r>
-        <w:rPr>
-          <w:rFonts w:ascii="Open Sans Light" w:hAnsi="Open Sans Light" w:cs="Open Sans Light"/>
-          <w:i/>
-          <w:iCs/>
-          <w:color w:val="FFFFFF"/>
-          <w:sz w:val="22"/>
-          <w:szCs w:val="22"/>
-        </w:rPr>
-        <w:t>S</w:t>
-      </w:r>
-      <w:r>
-        <w:rPr>
-          <w:rFonts w:ascii="Open Sans Light" w:hAnsi="Open Sans Light" w:cs="Open Sans Light"/>
-          <w:i/>
-          <w:iCs/>
-          <w:color w:val="FFFFFF"/>
-          <w:sz w:val="22"/>
-          <w:szCs w:val="22"/>
-          <w:lang w:val="de-CH"/>
-        </w:rPr>
-        <w:t>ä</w:t>
-      </w:r>
-      <w:r>
-        <w:rPr>
-          <w:rFonts w:ascii="Open Sans Light" w:hAnsi="Open Sans Light" w:cs="Open Sans Light"/>
-          <w:i/>
-          <w:iCs/>
-          <w:color w:val="FFFFFF"/>
-          <w:sz w:val="22"/>
-          <w:szCs w:val="22"/>
-        </w:rPr>
-        <w:t>gereistrasse 29</w:t>
-      </w:r>
-      <w:r>
-        <w:rPr>
-          <w:rFonts w:ascii="Open Sans Light" w:hAnsi="Open Sans Light" w:cs="Open Sans Light"/>
-          <w:i/>
-          <w:iCs/>
-          <w:color w:val="FFFFFF"/>
-          <w:sz w:val="22"/>
-          <w:szCs w:val="22"/>
-        </w:rPr>
-        <w:br/>
-      </w:r>
-      <w:r>
-        <w:rPr>
-          <w:rFonts w:ascii="Open Sans Light" w:hAnsi="Open Sans Light" w:cs="Open Sans Light"/>
-          <w:i/>
-          <w:iCs/>
-          <w:color w:val="FFFFFF"/>
-          <w:sz w:val="22"/>
-          <w:szCs w:val="22"/>
-        </w:rPr>
-        <w:t xml:space="preserve">8152 Glattbrugg </w:t>
-      </w:r>
-    </w:p>
-    <w:p>
-      <w:pPr>
-        <w:pStyle w:val="NormalWeb"/>
-        <w:jc w:val="right"/>
-        <w:rPr>
-          <w:rFonts w:ascii="Open Sans Light" w:hAnsi="Open Sans Light" w:cs="Open Sans Light"/>
-          <w:i/>
-          <w:iCs/>
-        </w:rPr>
-      </w:pPr>
-      <w:r>
-        <w:rPr>
-          <w:rFonts w:ascii="Open Sans Light" w:hAnsi="Open Sans Light" w:cs="Open Sans Light"/>
-          <w:i/>
-          <w:iCs/>
-          <w:color w:val="FFFFFF"/>
-          <w:sz w:val="22"/>
-          <w:szCs w:val="22"/>
-        </w:rPr>
-        <w:t>info@trivadis.com</w:t>
-      </w:r>
-      <w:r>
-        <w:rPr>
-          <w:rFonts w:ascii="Open Sans Light" w:hAnsi="Open Sans Light" w:cs="Open Sans Light"/>
-          <w:i/>
-          <w:iCs/>
-          <w:color w:val="FFFFFF"/>
-          <w:sz w:val="22"/>
-          <w:szCs w:val="22"/>
-        </w:rPr>
-        <w:br/>
-      </w:r>
-      <w:r>
-        <w:rPr>
-          <w:rFonts w:ascii="Open Sans Light" w:hAnsi="Open Sans Light" w:cs="Open Sans Light"/>
-          <w:i/>
-          <w:iCs/>
-          <w:color w:val="FFFFFF"/>
-          <w:sz w:val="22"/>
-          <w:szCs w:val="22"/>
-        </w:rPr>
-        <w:t xml:space="preserve">+41 58 459 55 55 </w:t>
-      </w:r>
-    </w:p>
-    <w:p>
-      <w:pPr>
-        <w:rPr>
-          <w:lang w:val="de-CH"/>
-        </w:rPr>
-        <w:sectPr>
-          <w:footerReference w:type="even" r:id="rId9"/>
-          <w:footerReference w:type="default" r:id="rId10"/>
-          <w:pgSz w:w="12240" w:h="15840"/>
-          <w:pgMar w:top="1440" w:right="1440" w:bottom="1440" w:left="1440" w:header="720" w:footer="720" w:gutter="0"/>
-          <w:cols w:space="720"/>
-          <w:titlePg/>
-          <w:docGrid w:linePitch="299"/>
-        </w:sectPr>
-      </w:pPr>
-      <w:r>
-        <w:rPr>
-          <w:lang w:val="de-CH"/>
-        </w:rPr>
-        <w:br w:type="page"/>
-      </w:r>
-    </w:p>
-    <w:p>
-      <w:pPr>
         <w:pStyle w:val="Abstract"/>
       </w:pPr>
-      <w:r>
-        <w:rPr>
-          <w:lang w:val="de-CH"/>
-        </w:rPr>
-        <w:lastRenderedPageBreak/>
-        <w:t xml:space="preserve"> </w:t>
-      </w:r>
       <w:r>
         <w:t xml:space="preserve">Abstract </w:t>
       </w:r>
@@ -483,9 +524,6 @@
       </w:r>
     </w:p>
     <w:p>
-      <w:pPr>
-        <w:pStyle w:val="03aLauftextmitBullets"/>
-      </w:pPr>
       <w:proofErr w:type="spellStart"/>
       <w:r>
         <w:t>D</w:t>
@@ -496,9 +534,6 @@
       <w:proofErr w:type="spellEnd"/>
     </w:p>
     <w:p>
-      <w:pPr>
-        <w:pStyle w:val="03aLauftextmitBullets"/>
-      </w:pPr>
       <w:r>
         <w:t>ff</w:t>
       </w:r>
@@ -523,10 +558,7 @@
         <w:pStyle w:val="BodyText"/>
       </w:pPr>
       <w:r>
-        <w:t xml:space="preserve"> </w:t>
-      </w:r>
-      <w:r>
-        <w:t xml:space="preserve">Body Text. Body Text Char.    </w:t>
+        <w:t xml:space="preserve"> Body Text. Body Text Char.    </w:t>
       </w:r>
       <w:r>
         <w:rPr>
@@ -537,7 +569,7 @@
       <w:r>
         <w:t xml:space="preserve"> .    </w:t>
       </w:r>
-      <w:hyperlink r:id="rId11">
+      <w:hyperlink r:id="rId13">
         <w:r>
           <w:rPr>
             <w:rStyle w:val="Hyperlink"/>
@@ -666,7 +698,15 @@
         <w:pStyle w:val="DefinitionTerm"/>
       </w:pPr>
       <w:r>
-        <w:t xml:space="preserve"> DefinitionTerm </w:t>
+        <w:t xml:space="preserve"> </w:t>
+      </w:r>
+      <w:proofErr w:type="spellStart"/>
+      <w:r>
+        <w:t>DefinitionTerm</w:t>
+      </w:r>
+      <w:proofErr w:type="spellEnd"/>
+      <w:r>
+        <w:t xml:space="preserve"> </w:t>
       </w:r>
     </w:p>
     <w:p>
@@ -682,7 +722,15 @@
         <w:pStyle w:val="DefinitionTerm"/>
       </w:pPr>
       <w:r>
-        <w:t xml:space="preserve"> DefinitionTerm </w:t>
+        <w:t xml:space="preserve"> </w:t>
+      </w:r>
+      <w:proofErr w:type="spellStart"/>
+      <w:r>
+        <w:t>DefinitionTerm</w:t>
+      </w:r>
+      <w:proofErr w:type="spellEnd"/>
+      <w:r>
+        <w:t xml:space="preserve"> </w:t>
       </w:r>
     </w:p>
     <w:p>
@@ -694,9 +742,11 @@
       </w:r>
     </w:p>
     <w:sectPr>
-      <w:pgSz w:w="12240" w:h="15840"/>
-      <w:pgMar w:top="1440" w:right="1440" w:bottom="1440" w:left="1440" w:header="720" w:footer="720" w:gutter="0"/>
+      <w:pgSz w:w="11900" w:h="16820"/>
+      <w:pgMar w:top="1418" w:right="1134" w:bottom="1418" w:left="1418" w:header="720" w:footer="720" w:gutter="0"/>
+      <w:pgNumType w:start="0"/>
       <w:cols w:space="720"/>
+      <w:titlePg/>
       <w:docGrid w:linePitch="299"/>
     </w:sectPr>
   </w:body>
@@ -741,6 +791,11 @@
         <w:docPartUnique/>
       </w:docPartObj>
     </w:sdtPr>
+    <w:sdtEndPr>
+      <w:rPr>
+        <w:rStyle w:val="PageNumber"/>
+      </w:rPr>
+    </w:sdtEndPr>
     <w:sdtContent>
       <w:p>
         <w:pPr>
@@ -785,7 +840,12 @@
   <w:p>
     <w:pPr>
       <w:pStyle w:val="Footer"/>
-      <w:ind w:right="360" w:firstLine="2880"/>
+      <w:tabs>
+        <w:tab w:val="clear" w:pos="9026"/>
+        <w:tab w:val="right" w:pos="9923"/>
+        <w:tab w:val="right" w:pos="10065"/>
+      </w:tabs>
+      <w:ind w:firstLine="2880"/>
       <w:jc w:val="both"/>
     </w:pPr>
     <w:r>
@@ -944,11 +1004,21 @@
     <w:r>
       <w:t xml:space="preserve">  </w:t>
     </w:r>
-    <w:fldSimple w:instr=" TITLE  \* MERGEFORMAT ">
-      <w:r>
-        <w:t>Title</w:t>
-      </w:r>
-    </w:fldSimple>
+    <w:r>
+      <w:fldChar w:fldCharType="begin"/>
+    </w:r>
+    <w:r>
+      <w:instrText xml:space="preserve"> TITLE  \* MERGEFORMAT </w:instrText>
+    </w:r>
+    <w:r>
+      <w:fldChar w:fldCharType="separate"/>
+    </w:r>
+    <w:r>
+      <w:t>Title</w:t>
+    </w:r>
+    <w:r>
+      <w:fldChar w:fldCharType="end"/>
+    </w:r>
     <w:r>
       <w:tab/>
       <w:t xml:space="preserve">     </w:t>
@@ -966,7 +1036,7 @@
       <w:rPr>
         <w:noProof/>
       </w:rPr>
-      <w:t>3</w:t>
+      <w:t>1</w:t>
     </w:r>
     <w:r>
       <w:fldChar w:fldCharType="end"/>
@@ -974,21 +1044,11 @@
     <w:r>
       <w:t xml:space="preserve"> / </w:t>
     </w:r>
-    <w:r>
-      <w:fldChar w:fldCharType="begin"/>
-    </w:r>
-    <w:r>
-      <w:instrText xml:space="preserve"> NUMPAGES  \* MERGEFORMAT </w:instrText>
-    </w:r>
-    <w:r>
-      <w:fldChar w:fldCharType="separate"/>
-    </w:r>
-    <w:r>
-      <w:t>3</w:t>
-    </w:r>
-    <w:r>
-      <w:fldChar w:fldCharType="end"/>
-    </w:r>
+    <w:fldSimple w:instr=" NUMPAGES  \* MERGEFORMAT ">
+      <w:r>
+        <w:t>3</w:t>
+      </w:r>
+    </w:fldSimple>
   </w:p>
 </w:ftr>
 </file>
@@ -1028,16 +1088,211 @@
 </w:footnotes>
 </file>
 
+<file path=word/header1.xml><?xml version="1.0" encoding="utf-8"?>
+<w:hdr xmlns:wpc="http://schemas.microsoft.com/office/word/2010/wordprocessingCanvas" xmlns:cx="http://schemas.microsoft.com/office/drawing/2014/chartex" xmlns:cx1="http://schemas.microsoft.com/office/drawing/2015/9/8/chartex" xmlns:cx2="http://schemas.microsoft.com/office/drawing/2015/10/21/chartex" xmlns:cx3="http://schemas.microsoft.com/office/drawing/2016/5/9/chartex" xmlns:cx4="http://schemas.microsoft.com/office/drawing/2016/5/10/chartex" xmlns:cx5="http://schemas.microsoft.com/office/drawing/2016/5/11/chartex" xmlns:cx6="http://schemas.microsoft.com/office/drawing/2016/5/12/chartex" xmlns:cx7="http://schemas.microsoft.com/office/drawing/2016/5/13/chartex" xmlns:cx8="http://schemas.microsoft.com/office/drawing/2016/5/14/chartex" xmlns:mc="http://schemas.openxmlformats.org/markup-compatibility/2006" xmlns:aink="http://schemas.microsoft.com/office/drawing/2016/ink" xmlns:am3d="http://schemas.microsoft.com/office/drawing/2017/model3d" xmlns:o="urn:schemas-microsoft-com:office:office" xmlns:r="http://schemas.openxmlformats.org/officeDocument/2006/relationships" xmlns:m="http://schemas.openxmlformats.org/officeDocument/2006/math" xmlns:v="urn:schemas-microsoft-com:vml" xmlns:wp14="http://schemas.microsoft.com/office/word/2010/wordprocessingDrawing" xmlns:wp="http://schemas.openxmlformats.org/drawingml/2006/wordprocessingDrawing" xmlns:w10="urn:schemas-microsoft-com:office:word" xmlns:w="http://schemas.openxmlformats.org/wordprocessingml/2006/main" xmlns:w14="http://schemas.microsoft.com/office/word/2010/wordml" xmlns:w15="http://schemas.microsoft.com/office/word/2012/wordml" xmlns:w16cex="http://schemas.microsoft.com/office/word/2018/wordml/cex" xmlns:w16cid="http://schemas.microsoft.com/office/word/2016/wordml/cid" xmlns:w16="http://schemas.microsoft.com/office/word/2018/wordml" xmlns:w16sdtdh="http://schemas.microsoft.com/office/word/2020/wordml/sdtdatahash" xmlns:w16se="http://schemas.microsoft.com/office/word/2015/wordml/symex" xmlns:wpg="http://schemas.microsoft.com/office/word/2010/wordprocessingGroup" xmlns:wpi="http://schemas.microsoft.com/office/word/2010/wordprocessingInk" xmlns:wne="http://schemas.microsoft.com/office/word/2006/wordml" xmlns:wps="http://schemas.microsoft.com/office/word/2010/wordprocessingShape" mc:Ignorable="w14 w15 w16se w16cid w16 w16cex w16sdtdh wp14">
+  <w:p>
+    <w:pPr>
+      <w:pStyle w:val="Header"/>
+    </w:pPr>
+    <w:r>
+      <w:rPr>
+        <w:noProof/>
+      </w:rPr>
+      <mc:AlternateContent>
+        <mc:Choice Requires="wps">
+          <w:drawing>
+            <wp:anchor distT="152400" distB="152400" distL="152400" distR="152400" simplePos="0" relativeHeight="251664384" behindDoc="1" locked="0" layoutInCell="1" allowOverlap="1" wp14:anchorId="0D2262B5" wp14:editId="7B316788">
+              <wp:simplePos x="0" y="0"/>
+              <wp:positionH relativeFrom="page">
+                <wp:posOffset>914400</wp:posOffset>
+              </wp:positionH>
+              <wp:positionV relativeFrom="page">
+                <wp:posOffset>609600</wp:posOffset>
+              </wp:positionV>
+              <wp:extent cx="6434051" cy="0"/>
+              <wp:effectExtent l="0" t="0" r="17780" b="12700"/>
+              <wp:wrapNone/>
+              <wp:docPr id="5" name="officeArt object"/>
+              <wp:cNvGraphicFramePr/>
+              <a:graphic xmlns:a="http://schemas.openxmlformats.org/drawingml/2006/main">
+                <a:graphicData uri="http://schemas.microsoft.com/office/word/2010/wordprocessingShape">
+                  <wps:wsp>
+                    <wps:cNvCnPr/>
+                    <wps:spPr>
+                      <a:xfrm flipH="1">
+                        <a:off x="0" y="0"/>
+                        <a:ext cx="6434051" cy="0"/>
+                      </a:xfrm>
+                      <a:prstGeom prst="line">
+                        <a:avLst/>
+                      </a:prstGeom>
+                      <a:noFill/>
+                      <a:ln w="9525" cap="flat" cmpd="sng" algn="ctr">
+                        <a:solidFill>
+                          <a:srgbClr val="929292"/>
+                        </a:solidFill>
+                        <a:prstDash val="solid"/>
+                        <a:miter lim="400000"/>
+                      </a:ln>
+                      <a:effectLst/>
+                    </wps:spPr>
+                    <wps:style>
+                      <a:lnRef idx="1">
+                        <a:schemeClr val="accent1"/>
+                      </a:lnRef>
+                      <a:fillRef idx="3">
+                        <a:schemeClr val="accent1"/>
+                      </a:fillRef>
+                      <a:effectRef idx="2">
+                        <a:schemeClr val="accent1"/>
+                      </a:effectRef>
+                      <a:fontRef idx="minor">
+                        <a:schemeClr val="tx1"/>
+                      </a:fontRef>
+                    </wps:style>
+                    <wps:bodyPr/>
+                  </wps:wsp>
+                </a:graphicData>
+              </a:graphic>
+              <wp14:sizeRelH relativeFrom="margin">
+                <wp14:pctWidth>0</wp14:pctWidth>
+              </wp14:sizeRelH>
+              <wp14:sizeRelV relativeFrom="margin">
+                <wp14:pctHeight>0</wp14:pctHeight>
+              </wp14:sizeRelV>
+            </wp:anchor>
+          </w:drawing>
+        </mc:Choice>
+        <mc:Fallback>
+          <w:pict>
+            <v:line w14:anchorId="0038BD9F" id="officeArt object" o:spid="_x0000_s1026" style="position:absolute;flip:x;z-index:-251652096;visibility:visible;mso-wrap-style:square;mso-width-percent:0;mso-height-percent:0;mso-wrap-distance-left:12pt;mso-wrap-distance-top:12pt;mso-wrap-distance-right:12pt;mso-wrap-distance-bottom:12pt;mso-position-horizontal:absolute;mso-position-horizontal-relative:page;mso-position-vertical:absolute;mso-position-vertical-relative:page;mso-width-percent:0;mso-height-percent:0;mso-width-relative:margin;mso-height-relative:margin" from="1in,48pt" to="578.6pt,48pt" o:gfxdata="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" strokecolor="#929292">
+              <v:stroke miterlimit="4" joinstyle="miter"/>
+              <w10:wrap anchorx="page" anchory="page"/>
+            </v:line>
+          </w:pict>
+        </mc:Fallback>
+      </mc:AlternateContent>
+    </w:r>
+    <w:r>
+      <w:rPr>
+        <w:noProof/>
+      </w:rPr>
+      <w:drawing>
+        <wp:anchor distT="0" distB="0" distL="114300" distR="114300" simplePos="0" relativeHeight="251662336" behindDoc="0" locked="0" layoutInCell="1" allowOverlap="1" wp14:anchorId="517A8E9D" wp14:editId="594E55E1">
+          <wp:simplePos x="914400" y="457200"/>
+          <wp:positionH relativeFrom="margin">
+            <wp:align>right</wp:align>
+          </wp:positionH>
+          <wp:positionV relativeFrom="page">
+            <wp:posOffset>457200</wp:posOffset>
+          </wp:positionV>
+          <wp:extent cx="1976400" cy="849600"/>
+          <wp:effectExtent l="0" t="0" r="0" b="0"/>
+          <wp:wrapNone/>
+          <wp:docPr id="4" name="Picture 4" descr="A picture containing text&#10;&#10;Description automatically generated"/>
+          <wp:cNvGraphicFramePr>
+            <a:graphicFrameLocks xmlns:a="http://schemas.openxmlformats.org/drawingml/2006/main" noChangeAspect="1"/>
+          </wp:cNvGraphicFramePr>
+          <a:graphic xmlns:a="http://schemas.openxmlformats.org/drawingml/2006/main">
+            <a:graphicData uri="http://schemas.openxmlformats.org/drawingml/2006/picture">
+              <pic:pic xmlns:pic="http://schemas.openxmlformats.org/drawingml/2006/picture">
+                <pic:nvPicPr>
+                  <pic:cNvPr id="4" name="Picture 4" descr="A picture containing text&#10;&#10;Description automatically generated"/>
+                  <pic:cNvPicPr/>
+                </pic:nvPicPr>
+                <pic:blipFill>
+                  <a:blip r:embed="rId1">
+                    <a:extLst>
+                      <a:ext uri="{28A0092B-C50C-407E-A947-70E740481C1C}">
+                        <a14:useLocalDpi xmlns:a14="http://schemas.microsoft.com/office/drawing/2010/main" val="0"/>
+                      </a:ext>
+                    </a:extLst>
+                  </a:blip>
+                  <a:stretch>
+                    <a:fillRect/>
+                  </a:stretch>
+                </pic:blipFill>
+                <pic:spPr>
+                  <a:xfrm>
+                    <a:off x="0" y="0"/>
+                    <a:ext cx="1976400" cy="849600"/>
+                  </a:xfrm>
+                  <a:prstGeom prst="rect">
+                    <a:avLst/>
+                  </a:prstGeom>
+                  <a:noFill/>
+                </pic:spPr>
+              </pic:pic>
+            </a:graphicData>
+          </a:graphic>
+          <wp14:sizeRelH relativeFrom="margin">
+            <wp14:pctWidth>0</wp14:pctWidth>
+          </wp14:sizeRelH>
+          <wp14:sizeRelV relativeFrom="margin">
+            <wp14:pctHeight>0</wp14:pctHeight>
+          </wp14:sizeRelV>
+        </wp:anchor>
+      </w:drawing>
+    </w:r>
+  </w:p>
+</w:hdr>
+</file>
+
+<file path=word/header2.xml><?xml version="1.0" encoding="utf-8"?>
+<w:hdr xmlns:wpc="http://schemas.microsoft.com/office/word/2010/wordprocessingCanvas" xmlns:cx="http://schemas.microsoft.com/office/drawing/2014/chartex" xmlns:cx1="http://schemas.microsoft.com/office/drawing/2015/9/8/chartex" xmlns:cx2="http://schemas.microsoft.com/office/drawing/2015/10/21/chartex" xmlns:cx3="http://schemas.microsoft.com/office/drawing/2016/5/9/chartex" xmlns:cx4="http://schemas.microsoft.com/office/drawing/2016/5/10/chartex" xmlns:cx5="http://schemas.microsoft.com/office/drawing/2016/5/11/chartex" xmlns:cx6="http://schemas.microsoft.com/office/drawing/2016/5/12/chartex" xmlns:cx7="http://schemas.microsoft.com/office/drawing/2016/5/13/chartex" xmlns:cx8="http://schemas.microsoft.com/office/drawing/2016/5/14/chartex" xmlns:mc="http://schemas.openxmlformats.org/markup-compatibility/2006" xmlns:aink="http://schemas.microsoft.com/office/drawing/2016/ink" xmlns:am3d="http://schemas.microsoft.com/office/drawing/2017/model3d" xmlns:o="urn:schemas-microsoft-com:office:office" xmlns:r="http://schemas.openxmlformats.org/officeDocument/2006/relationships" xmlns:m="http://schemas.openxmlformats.org/officeDocument/2006/math" xmlns:v="urn:schemas-microsoft-com:vml" xmlns:wp14="http://schemas.microsoft.com/office/word/2010/wordprocessingDrawing" xmlns:wp="http://schemas.openxmlformats.org/drawingml/2006/wordprocessingDrawing" xmlns:w10="urn:schemas-microsoft-com:office:word" xmlns:w="http://schemas.openxmlformats.org/wordprocessingml/2006/main" xmlns:w14="http://schemas.microsoft.com/office/word/2010/wordml" xmlns:w15="http://schemas.microsoft.com/office/word/2012/wordml" xmlns:w16cex="http://schemas.microsoft.com/office/word/2018/wordml/cex" xmlns:w16cid="http://schemas.microsoft.com/office/word/2016/wordml/cid" xmlns:w16="http://schemas.microsoft.com/office/word/2018/wordml" xmlns:w16sdtdh="http://schemas.microsoft.com/office/word/2020/wordml/sdtdatahash" xmlns:w16se="http://schemas.microsoft.com/office/word/2015/wordml/symex" xmlns:wpg="http://schemas.microsoft.com/office/word/2010/wordprocessingGroup" xmlns:wpi="http://schemas.microsoft.com/office/word/2010/wordprocessingInk" xmlns:wne="http://schemas.microsoft.com/office/word/2006/wordml" xmlns:wps="http://schemas.microsoft.com/office/word/2010/wordprocessingShape" mc:Ignorable="w14 w15 w16se w16cid w16 w16cex w16sdtdh wp14">
+  <w:p>
+    <w:pPr>
+      <w:pStyle w:val="Header"/>
+      <w:jc w:val="both"/>
+    </w:pPr>
+  </w:p>
+</w:hdr>
+</file>
+
 <file path=word/numbering.xml><?xml version="1.0" encoding="utf-8"?>
 <w:numbering xmlns:wpc="http://schemas.microsoft.com/office/word/2010/wordprocessingCanvas" xmlns:cx="http://schemas.microsoft.com/office/drawing/2014/chartex" xmlns:cx1="http://schemas.microsoft.com/office/drawing/2015/9/8/chartex" xmlns:cx2="http://schemas.microsoft.com/office/drawing/2015/10/21/chartex" xmlns:cx3="http://schemas.microsoft.com/office/drawing/2016/5/9/chartex" xmlns:cx4="http://schemas.microsoft.com/office/drawing/2016/5/10/chartex" xmlns:cx5="http://schemas.microsoft.com/office/drawing/2016/5/11/chartex" xmlns:cx6="http://schemas.microsoft.com/office/drawing/2016/5/12/chartex" xmlns:cx7="http://schemas.microsoft.com/office/drawing/2016/5/13/chartex" xmlns:cx8="http://schemas.microsoft.com/office/drawing/2016/5/14/chartex" xmlns:mc="http://schemas.openxmlformats.org/markup-compatibility/2006" xmlns:aink="http://schemas.microsoft.com/office/drawing/2016/ink" xmlns:am3d="http://schemas.microsoft.com/office/drawing/2017/model3d" xmlns:o="urn:schemas-microsoft-com:office:office" xmlns:r="http://schemas.openxmlformats.org/officeDocument/2006/relationships" xmlns:m="http://schemas.openxmlformats.org/officeDocument/2006/math" xmlns:v="urn:schemas-microsoft-com:vml" xmlns:wp14="http://schemas.microsoft.com/office/word/2010/wordprocessingDrawing" xmlns:wp="http://schemas.openxmlformats.org/drawingml/2006/wordprocessingDrawing" xmlns:w10="urn:schemas-microsoft-com:office:word" xmlns:w="http://schemas.openxmlformats.org/wordprocessingml/2006/main" xmlns:w14="http://schemas.microsoft.com/office/word/2010/wordml" xmlns:w15="http://schemas.microsoft.com/office/word/2012/wordml" xmlns:w16cex="http://schemas.microsoft.com/office/word/2018/wordml/cex" xmlns:w16cid="http://schemas.microsoft.com/office/word/2016/wordml/cid" xmlns:w16="http://schemas.microsoft.com/office/word/2018/wordml" xmlns:w16sdtdh="http://schemas.microsoft.com/office/word/2020/wordml/sdtdatahash" xmlns:w16se="http://schemas.microsoft.com/office/word/2015/wordml/symex" xmlns:wpg="http://schemas.microsoft.com/office/word/2010/wordprocessingGroup" xmlns:wpi="http://schemas.microsoft.com/office/word/2010/wordprocessingInk" xmlns:wne="http://schemas.microsoft.com/office/word/2006/wordml" xmlns:wps="http://schemas.microsoft.com/office/word/2010/wordprocessingShape" mc:Ignorable="w14 w15 w16se w16cid w16 w16cex w16sdtdh wp14">
   <w:abstractNum w:abstractNumId="0" w15:restartNumberingAfterBreak="0">
-    <w:nsid w:val="FFFFFF82"/>
+    <w:nsid w:val="FFFFFF7C"/>
     <w:multiLevelType w:val="singleLevel"/>
-    <w:tmpl w:val="2400900A"/>
+    <w:tmpl w:val="02105CA8"/>
     <w:lvl w:ilvl="0">
       <w:start w:val="1"/>
-      <w:numFmt w:val="bullet"/>
-      <w:lvlText w:val=""/>
+      <w:numFmt w:val="decimal"/>
+      <w:lvlText w:val="%1."/>
+      <w:lvlJc w:val="left"/>
+      <w:pPr>
+        <w:tabs>
+          <w:tab w:val="num" w:pos="1492"/>
+        </w:tabs>
+        <w:ind w:left="1492" w:hanging="360"/>
+      </w:pPr>
+    </w:lvl>
+  </w:abstractNum>
+  <w:abstractNum w:abstractNumId="1" w15:restartNumberingAfterBreak="0">
+    <w:nsid w:val="FFFFFF7D"/>
+    <w:multiLevelType w:val="singleLevel"/>
+    <w:tmpl w:val="BDD08B74"/>
+    <w:lvl w:ilvl="0">
+      <w:start w:val="1"/>
+      <w:numFmt w:val="decimal"/>
+      <w:lvlText w:val="%1."/>
+      <w:lvlJc w:val="left"/>
+      <w:pPr>
+        <w:tabs>
+          <w:tab w:val="num" w:pos="1209"/>
+        </w:tabs>
+        <w:ind w:left="1209" w:hanging="360"/>
+      </w:pPr>
+    </w:lvl>
+  </w:abstractNum>
+  <w:abstractNum w:abstractNumId="2" w15:restartNumberingAfterBreak="0">
+    <w:nsid w:val="FFFFFF7E"/>
+    <w:multiLevelType w:val="singleLevel"/>
+    <w:tmpl w:val="CF045C4C"/>
+    <w:lvl w:ilvl="0">
+      <w:start w:val="1"/>
+      <w:numFmt w:val="decimal"/>
+      <w:lvlText w:val="%1."/>
       <w:lvlJc w:val="left"/>
       <w:pPr>
         <w:tabs>
@@ -1045,12 +1300,83 @@
         </w:tabs>
         <w:ind w:left="926" w:hanging="360"/>
       </w:pPr>
-      <w:rPr>
-        <w:rFonts w:ascii="Symbol" w:hAnsi="Symbol" w:hint="default"/>
-      </w:rPr>
     </w:lvl>
   </w:abstractNum>
-  <w:abstractNum w:abstractNumId="1" w15:restartNumberingAfterBreak="0">
+  <w:abstractNum w:abstractNumId="3" w15:restartNumberingAfterBreak="0">
+    <w:nsid w:val="FFFFFF7F"/>
+    <w:multiLevelType w:val="singleLevel"/>
+    <w:tmpl w:val="30849450"/>
+    <w:lvl w:ilvl="0">
+      <w:start w:val="1"/>
+      <w:numFmt w:val="decimal"/>
+      <w:lvlText w:val="%1."/>
+      <w:lvlJc w:val="left"/>
+      <w:pPr>
+        <w:tabs>
+          <w:tab w:val="num" w:pos="643"/>
+        </w:tabs>
+        <w:ind w:left="643" w:hanging="360"/>
+      </w:pPr>
+    </w:lvl>
+  </w:abstractNum>
+  <w:abstractNum w:abstractNumId="4" w15:restartNumberingAfterBreak="0">
+    <w:nsid w:val="FFFFFF80"/>
+    <w:multiLevelType w:val="singleLevel"/>
+    <w:tmpl w:val="6C743CD8"/>
+    <w:lvl w:ilvl="0">
+      <w:start w:val="1"/>
+      <w:numFmt w:val="bullet"/>
+      <w:pStyle w:val="ListBullet5"/>
+      <w:lvlText w:val="o"/>
+      <w:lvlJc w:val="left"/>
+      <w:pPr>
+        <w:ind w:left="1492" w:hanging="360"/>
+      </w:pPr>
+      <w:rPr>
+        <w:rFonts w:ascii="Courier New" w:hAnsi="Courier New" w:hint="default"/>
+        <w:color w:val="9600FF"/>
+      </w:rPr>
+    </w:lvl>
+  </w:abstractNum>
+  <w:abstractNum w:abstractNumId="5" w15:restartNumberingAfterBreak="0">
+    <w:nsid w:val="FFFFFF81"/>
+    <w:multiLevelType w:val="singleLevel"/>
+    <w:tmpl w:val="B10A5634"/>
+    <w:lvl w:ilvl="0">
+      <w:start w:val="1"/>
+      <w:numFmt w:val="bullet"/>
+      <w:pStyle w:val="ListBullet4"/>
+      <w:lvlText w:val="o"/>
+      <w:lvlJc w:val="left"/>
+      <w:pPr>
+        <w:ind w:left="1209" w:hanging="360"/>
+      </w:pPr>
+      <w:rPr>
+        <w:rFonts w:ascii="Courier New" w:hAnsi="Courier New" w:hint="default"/>
+        <w:color w:val="9600FF"/>
+      </w:rPr>
+    </w:lvl>
+  </w:abstractNum>
+  <w:abstractNum w:abstractNumId="6" w15:restartNumberingAfterBreak="0">
+    <w:nsid w:val="FFFFFF82"/>
+    <w:multiLevelType w:val="singleLevel"/>
+    <w:tmpl w:val="A21EC978"/>
+    <w:lvl w:ilvl="0">
+      <w:start w:val="1"/>
+      <w:numFmt w:val="bullet"/>
+      <w:pStyle w:val="ListBullet3"/>
+      <w:lvlText w:val="o"/>
+      <w:lvlJc w:val="left"/>
+      <w:pPr>
+        <w:ind w:left="926" w:hanging="360"/>
+      </w:pPr>
+      <w:rPr>
+        <w:rFonts w:ascii="Courier New" w:hAnsi="Courier New" w:hint="default"/>
+        <w:color w:val="9600FF"/>
+      </w:rPr>
+    </w:lvl>
+  </w:abstractNum>
+  <w:abstractNum w:abstractNumId="7" w15:restartNumberingAfterBreak="0">
     <w:nsid w:val="FFFFFF83"/>
     <w:multiLevelType w:val="singleLevel"/>
     <w:tmpl w:val="8736A404"/>
@@ -1069,14 +1395,30 @@
       </w:rPr>
     </w:lvl>
   </w:abstractNum>
-  <w:abstractNum w:abstractNumId="2" w15:restartNumberingAfterBreak="0">
+  <w:abstractNum w:abstractNumId="8" w15:restartNumberingAfterBreak="0">
+    <w:nsid w:val="FFFFFF88"/>
+    <w:multiLevelType w:val="singleLevel"/>
+    <w:tmpl w:val="34A06446"/>
+    <w:lvl w:ilvl="0">
+      <w:start w:val="1"/>
+      <w:numFmt w:val="decimal"/>
+      <w:lvlText w:val="%1."/>
+      <w:lvlJc w:val="left"/>
+      <w:pPr>
+        <w:tabs>
+          <w:tab w:val="num" w:pos="360"/>
+        </w:tabs>
+        <w:ind w:left="360" w:hanging="360"/>
+      </w:pPr>
+    </w:lvl>
+  </w:abstractNum>
+  <w:abstractNum w:abstractNumId="9" w15:restartNumberingAfterBreak="0">
     <w:nsid w:val="FFFFFF89"/>
     <w:multiLevelType w:val="singleLevel"/>
     <w:tmpl w:val="037C095A"/>
     <w:lvl w:ilvl="0">
       <w:start w:val="1"/>
       <w:numFmt w:val="bullet"/>
-      <w:pStyle w:val="03aLauftextmitBullets"/>
       <w:lvlText w:val=""/>
       <w:lvlJc w:val="left"/>
       <w:pPr>
@@ -1089,7 +1431,7 @@
       </w:rPr>
     </w:lvl>
   </w:abstractNum>
-  <w:abstractNum w:abstractNumId="3" w15:restartNumberingAfterBreak="0">
+  <w:abstractNum w:abstractNumId="10" w15:restartNumberingAfterBreak="0">
     <w:nsid w:val="07894717"/>
     <w:multiLevelType w:val="multilevel"/>
     <w:tmpl w:val="B85AEFBC"/>
@@ -1184,7 +1526,7 @@
       </w:pPr>
     </w:lvl>
   </w:abstractNum>
-  <w:abstractNum w:abstractNumId="4" w15:restartNumberingAfterBreak="0">
+  <w:abstractNum w:abstractNumId="11" w15:restartNumberingAfterBreak="0">
     <w:nsid w:val="16AC038C"/>
     <w:multiLevelType w:val="hybridMultilevel"/>
     <w:tmpl w:val="896EA310"/>
@@ -1298,7 +1640,7 @@
       </w:rPr>
     </w:lvl>
   </w:abstractNum>
-  <w:abstractNum w:abstractNumId="5" w15:restartNumberingAfterBreak="0">
+  <w:abstractNum w:abstractNumId="12" w15:restartNumberingAfterBreak="0">
     <w:nsid w:val="170CD2DE"/>
     <w:multiLevelType w:val="multilevel"/>
     <w:tmpl w:val="BB0658D4"/>
@@ -1402,7 +1744,180 @@
       </w:pPr>
     </w:lvl>
   </w:abstractNum>
-  <w:abstractNum w:abstractNumId="6" w15:restartNumberingAfterBreak="0">
+  <w:abstractNum w:abstractNumId="13" w15:restartNumberingAfterBreak="0">
+    <w:nsid w:val="2A9B4860"/>
+    <w:multiLevelType w:val="multilevel"/>
+    <w:tmpl w:val="0809001F"/>
+    <w:lvl w:ilvl="0">
+      <w:start w:val="1"/>
+      <w:numFmt w:val="decimal"/>
+      <w:lvlText w:val="%1."/>
+      <w:lvlJc w:val="left"/>
+      <w:pPr>
+        <w:ind w:left="360" w:hanging="360"/>
+      </w:pPr>
+    </w:lvl>
+    <w:lvl w:ilvl="1">
+      <w:start w:val="1"/>
+      <w:numFmt w:val="decimal"/>
+      <w:lvlText w:val="%1.%2."/>
+      <w:lvlJc w:val="left"/>
+      <w:pPr>
+        <w:ind w:left="792" w:hanging="432"/>
+      </w:pPr>
+    </w:lvl>
+    <w:lvl w:ilvl="2">
+      <w:start w:val="1"/>
+      <w:numFmt w:val="decimal"/>
+      <w:lvlText w:val="%1.%2.%3."/>
+      <w:lvlJc w:val="left"/>
+      <w:pPr>
+        <w:ind w:left="1224" w:hanging="504"/>
+      </w:pPr>
+    </w:lvl>
+    <w:lvl w:ilvl="3">
+      <w:start w:val="1"/>
+      <w:numFmt w:val="decimal"/>
+      <w:lvlText w:val="%1.%2.%3.%4."/>
+      <w:lvlJc w:val="left"/>
+      <w:pPr>
+        <w:ind w:left="1728" w:hanging="648"/>
+      </w:pPr>
+    </w:lvl>
+    <w:lvl w:ilvl="4">
+      <w:start w:val="1"/>
+      <w:numFmt w:val="decimal"/>
+      <w:lvlText w:val="%1.%2.%3.%4.%5."/>
+      <w:lvlJc w:val="left"/>
+      <w:pPr>
+        <w:ind w:left="2232" w:hanging="792"/>
+      </w:pPr>
+    </w:lvl>
+    <w:lvl w:ilvl="5">
+      <w:start w:val="1"/>
+      <w:numFmt w:val="decimal"/>
+      <w:lvlText w:val="%1.%2.%3.%4.%5.%6."/>
+      <w:lvlJc w:val="left"/>
+      <w:pPr>
+        <w:ind w:left="2736" w:hanging="936"/>
+      </w:pPr>
+    </w:lvl>
+    <w:lvl w:ilvl="6">
+      <w:start w:val="1"/>
+      <w:numFmt w:val="decimal"/>
+      <w:lvlText w:val="%1.%2.%3.%4.%5.%6.%7."/>
+      <w:lvlJc w:val="left"/>
+      <w:pPr>
+        <w:ind w:left="3240" w:hanging="1080"/>
+      </w:pPr>
+    </w:lvl>
+    <w:lvl w:ilvl="7">
+      <w:start w:val="1"/>
+      <w:numFmt w:val="decimal"/>
+      <w:lvlText w:val="%1.%2.%3.%4.%5.%6.%7.%8."/>
+      <w:lvlJc w:val="left"/>
+      <w:pPr>
+        <w:ind w:left="3744" w:hanging="1224"/>
+      </w:pPr>
+    </w:lvl>
+    <w:lvl w:ilvl="8">
+      <w:start w:val="1"/>
+      <w:numFmt w:val="decimal"/>
+      <w:lvlText w:val="%1.%2.%3.%4.%5.%6.%7.%8.%9."/>
+      <w:lvlJc w:val="left"/>
+      <w:pPr>
+        <w:ind w:left="4320" w:hanging="1440"/>
+      </w:pPr>
+    </w:lvl>
+  </w:abstractNum>
+  <w:abstractNum w:abstractNumId="14" w15:restartNumberingAfterBreak="0">
+    <w:nsid w:val="2DA0142F"/>
+    <w:multiLevelType w:val="multilevel"/>
+    <w:tmpl w:val="08090023"/>
+    <w:lvl w:ilvl="0">
+      <w:start w:val="1"/>
+      <w:numFmt w:val="upperRoman"/>
+      <w:lvlText w:val="Article %1."/>
+      <w:lvlJc w:val="left"/>
+      <w:pPr>
+        <w:ind w:left="0" w:firstLine="0"/>
+      </w:pPr>
+    </w:lvl>
+    <w:lvl w:ilvl="1">
+      <w:start w:val="1"/>
+      <w:numFmt w:val="decimalZero"/>
+      <w:isLgl/>
+      <w:lvlText w:val="Section %1.%2"/>
+      <w:lvlJc w:val="left"/>
+      <w:pPr>
+        <w:ind w:left="0" w:firstLine="0"/>
+      </w:pPr>
+    </w:lvl>
+    <w:lvl w:ilvl="2">
+      <w:start w:val="1"/>
+      <w:numFmt w:val="lowerLetter"/>
+      <w:lvlText w:val="(%3)"/>
+      <w:lvlJc w:val="left"/>
+      <w:pPr>
+        <w:ind w:left="720" w:hanging="432"/>
+      </w:pPr>
+    </w:lvl>
+    <w:lvl w:ilvl="3">
+      <w:start w:val="1"/>
+      <w:numFmt w:val="lowerRoman"/>
+      <w:lvlText w:val="(%4)"/>
+      <w:lvlJc w:val="right"/>
+      <w:pPr>
+        <w:ind w:left="864" w:hanging="144"/>
+      </w:pPr>
+    </w:lvl>
+    <w:lvl w:ilvl="4">
+      <w:start w:val="1"/>
+      <w:numFmt w:val="decimal"/>
+      <w:lvlText w:val="%5)"/>
+      <w:lvlJc w:val="left"/>
+      <w:pPr>
+        <w:ind w:left="1008" w:hanging="432"/>
+      </w:pPr>
+    </w:lvl>
+    <w:lvl w:ilvl="5">
+      <w:start w:val="1"/>
+      <w:numFmt w:val="lowerLetter"/>
+      <w:lvlText w:val="%6)"/>
+      <w:lvlJc w:val="left"/>
+      <w:pPr>
+        <w:ind w:left="1152" w:hanging="432"/>
+      </w:pPr>
+    </w:lvl>
+    <w:lvl w:ilvl="6">
+      <w:start w:val="1"/>
+      <w:numFmt w:val="lowerRoman"/>
+      <w:lvlText w:val="%7)"/>
+      <w:lvlJc w:val="right"/>
+      <w:pPr>
+        <w:ind w:left="1296" w:hanging="288"/>
+      </w:pPr>
+    </w:lvl>
+    <w:lvl w:ilvl="7">
+      <w:start w:val="1"/>
+      <w:numFmt w:val="lowerLetter"/>
+      <w:lvlText w:val="%8."/>
+      <w:lvlJc w:val="left"/>
+      <w:pPr>
+        <w:ind w:left="1440" w:hanging="432"/>
+      </w:pPr>
+    </w:lvl>
+    <w:lvl w:ilvl="8">
+      <w:start w:val="1"/>
+      <w:numFmt w:val="lowerRoman"/>
+      <w:lvlText w:val="%9."/>
+      <w:lvlJc w:val="right"/>
+      <w:pPr>
+        <w:ind w:left="1584" w:hanging="144"/>
+      </w:pPr>
+    </w:lvl>
+  </w:abstractNum>
+  <w:abstractNum w:abstractNumId="15" w15:restartNumberingAfterBreak="0">
     <w:nsid w:val="38AA1234"/>
     <w:multiLevelType w:val="multilevel"/>
     <w:tmpl w:val="0809001F"/>
@@ -1488,7 +2003,7 @@
       </w:pPr>
     </w:lvl>
   </w:abstractNum>
-  <w:abstractNum w:abstractNumId="7" w15:restartNumberingAfterBreak="0">
+  <w:abstractNum w:abstractNumId="16" w15:restartNumberingAfterBreak="0">
     <w:nsid w:val="3A4C2E53"/>
     <w:multiLevelType w:val="multilevel"/>
     <w:tmpl w:val="08090023"/>
@@ -1576,7 +2091,7 @@
       </w:pPr>
     </w:lvl>
   </w:abstractNum>
-  <w:abstractNum w:abstractNumId="8" w15:restartNumberingAfterBreak="0">
+  <w:abstractNum w:abstractNumId="17" w15:restartNumberingAfterBreak="0">
     <w:nsid w:val="3AC1404C"/>
     <w:multiLevelType w:val="multilevel"/>
     <w:tmpl w:val="0809001D"/>
@@ -1662,7 +2177,93 @@
       </w:pPr>
     </w:lvl>
   </w:abstractNum>
-  <w:abstractNum w:abstractNumId="9" w15:restartNumberingAfterBreak="0">
+  <w:abstractNum w:abstractNumId="18" w15:restartNumberingAfterBreak="0">
+    <w:nsid w:val="3E8243BF"/>
+    <w:multiLevelType w:val="multilevel"/>
+    <w:tmpl w:val="0809001D"/>
+    <w:lvl w:ilvl="0">
+      <w:start w:val="1"/>
+      <w:numFmt w:val="decimal"/>
+      <w:lvlText w:val="%1)"/>
+      <w:lvlJc w:val="left"/>
+      <w:pPr>
+        <w:ind w:left="360" w:hanging="360"/>
+      </w:pPr>
+    </w:lvl>
+    <w:lvl w:ilvl="1">
+      <w:start w:val="1"/>
+      <w:numFmt w:val="lowerLetter"/>
+      <w:lvlText w:val="%2)"/>
+      <w:lvlJc w:val="left"/>
+      <w:pPr>
+        <w:ind w:left="720" w:hanging="360"/>
+      </w:pPr>
+    </w:lvl>
+    <w:lvl w:ilvl="2">
+      <w:start w:val="1"/>
+      <w:numFmt w:val="lowerRoman"/>
+      <w:lvlText w:val="%3)"/>
+      <w:lvlJc w:val="left"/>
+      <w:pPr>
+        <w:ind w:left="1080" w:hanging="360"/>
+      </w:pPr>
+    </w:lvl>
+    <w:lvl w:ilvl="3">
+      <w:start w:val="1"/>
+      <w:numFmt w:val="decimal"/>
+      <w:lvlText w:val="(%4)"/>
+      <w:lvlJc w:val="left"/>
+      <w:pPr>
+        <w:ind w:left="1440" w:hanging="360"/>
+      </w:pPr>
+    </w:lvl>
+    <w:lvl w:ilvl="4">
+      <w:start w:val="1"/>
+      <w:numFmt w:val="lowerLetter"/>
+      <w:lvlText w:val="(%5)"/>
+      <w:lvlJc w:val="left"/>
+      <w:pPr>
+        <w:ind w:left="1800" w:hanging="360"/>
+      </w:pPr>
+    </w:lvl>
+    <w:lvl w:ilvl="5">
+      <w:start w:val="1"/>
+      <w:numFmt w:val="lowerRoman"/>
+      <w:lvlText w:val="(%6)"/>
+      <w:lvlJc w:val="left"/>
+      <w:pPr>
+        <w:ind w:left="2160" w:hanging="360"/>
+      </w:pPr>
+    </w:lvl>
+    <w:lvl w:ilvl="6">
+      <w:start w:val="1"/>
+      <w:numFmt w:val="decimal"/>
+      <w:lvlText w:val="%7."/>
+      <w:lvlJc w:val="left"/>
+      <w:pPr>
+        <w:ind w:left="2520" w:hanging="360"/>
+      </w:pPr>
+    </w:lvl>
+    <w:lvl w:ilvl="7">
+      <w:start w:val="1"/>
+      <w:numFmt w:val="lowerLetter"/>
+      <w:lvlText w:val="%8."/>
+      <w:lvlJc w:val="left"/>
+      <w:pPr>
+        <w:ind w:left="2880" w:hanging="360"/>
+      </w:pPr>
+    </w:lvl>
+    <w:lvl w:ilvl="8">
+      <w:start w:val="1"/>
+      <w:numFmt w:val="lowerRoman"/>
+      <w:lvlText w:val="%9."/>
+      <w:lvlJc w:val="left"/>
+      <w:pPr>
+        <w:ind w:left="3240" w:hanging="360"/>
+      </w:pPr>
+    </w:lvl>
+  </w:abstractNum>
+  <w:abstractNum w:abstractNumId="19" w15:restartNumberingAfterBreak="0">
     <w:nsid w:val="4AB96BF9"/>
     <w:multiLevelType w:val="multilevel"/>
     <w:tmpl w:val="2CC28370"/>
@@ -1776,7 +2377,7 @@
       </w:rPr>
     </w:lvl>
   </w:abstractNum>
-  <w:abstractNum w:abstractNumId="10" w15:restartNumberingAfterBreak="0">
+  <w:abstractNum w:abstractNumId="20" w15:restartNumberingAfterBreak="0">
     <w:nsid w:val="4F924937"/>
     <w:multiLevelType w:val="hybridMultilevel"/>
     <w:tmpl w:val="E86AE7B4"/>
@@ -1891,7 +2492,7 @@
       </w:rPr>
     </w:lvl>
   </w:abstractNum>
-  <w:abstractNum w:abstractNumId="11" w15:restartNumberingAfterBreak="0">
+  <w:abstractNum w:abstractNumId="21" w15:restartNumberingAfterBreak="0">
     <w:nsid w:val="695078F1"/>
     <w:multiLevelType w:val="hybridMultilevel"/>
     <w:tmpl w:val="17B4C912"/>
@@ -2006,48 +2607,78 @@
     </w:lvl>
   </w:abstractNum>
   <w:num w:numId="1">
-    <w:abstractNumId w:val="5"/>
+    <w:abstractNumId w:val="12"/>
   </w:num>
   <w:num w:numId="2">
-    <w:abstractNumId w:val="6"/>
+    <w:abstractNumId w:val="15"/>
   </w:num>
   <w:num w:numId="3">
-    <w:abstractNumId w:val="8"/>
+    <w:abstractNumId w:val="17"/>
   </w:num>
   <w:num w:numId="4">
-    <w:abstractNumId w:val="3"/>
+    <w:abstractNumId w:val="10"/>
   </w:num>
   <w:num w:numId="5">
-    <w:abstractNumId w:val="2"/>
+    <w:abstractNumId w:val="9"/>
   </w:num>
   <w:num w:numId="6">
-    <w:abstractNumId w:val="7"/>
+    <w:abstractNumId w:val="16"/>
   </w:num>
   <w:num w:numId="7">
-    <w:abstractNumId w:val="11"/>
+    <w:abstractNumId w:val="21"/>
   </w:num>
   <w:num w:numId="8">
-    <w:abstractNumId w:val="9"/>
+    <w:abstractNumId w:val="19"/>
   </w:num>
   <w:num w:numId="9">
-    <w:abstractNumId w:val="11"/>
+    <w:abstractNumId w:val="21"/>
     <w:lvlOverride w:ilvl="0">
       <w:startOverride w:val="1"/>
     </w:lvlOverride>
   </w:num>
   <w:num w:numId="10">
+    <w:abstractNumId w:val="9"/>
+  </w:num>
+  <w:num w:numId="11">
+    <w:abstractNumId w:val="11"/>
+  </w:num>
+  <w:num w:numId="12">
+    <w:abstractNumId w:val="20"/>
+  </w:num>
+  <w:num w:numId="13">
+    <w:abstractNumId w:val="7"/>
+  </w:num>
+  <w:num w:numId="14">
+    <w:abstractNumId w:val="6"/>
+  </w:num>
+  <w:num w:numId="15">
+    <w:abstractNumId w:val="13"/>
+  </w:num>
+  <w:num w:numId="16">
+    <w:abstractNumId w:val="18"/>
+  </w:num>
+  <w:num w:numId="17">
+    <w:abstractNumId w:val="14"/>
+  </w:num>
+  <w:num w:numId="18">
+    <w:abstractNumId w:val="5"/>
+  </w:num>
+  <w:num w:numId="19">
+    <w:abstractNumId w:val="4"/>
+  </w:num>
+  <w:num w:numId="20">
+    <w:abstractNumId w:val="8"/>
+  </w:num>
+  <w:num w:numId="21">
+    <w:abstractNumId w:val="3"/>
+  </w:num>
+  <w:num w:numId="22">
     <w:abstractNumId w:val="2"/>
   </w:num>
-  <w:num w:numId="11">
-    <w:abstractNumId w:val="4"/>
-  </w:num>
-  <w:num w:numId="12">
-    <w:abstractNumId w:val="10"/>
-  </w:num>
-  <w:num w:numId="13">
+  <w:num w:numId="23">
     <w:abstractNumId w:val="1"/>
   </w:num>
-  <w:num w:numId="14">
+  <w:num w:numId="24">
     <w:abstractNumId w:val="0"/>
   </w:num>
 </w:numbering>
@@ -2206,8 +2837,16 @@
     <w:lsdException w:name="Balloon Text" w:semiHidden="1" w:unhideWhenUsed="1"/>
     <w:lsdException w:name="Table Theme" w:semiHidden="1" w:unhideWhenUsed="1"/>
     <w:lsdException w:name="Placeholder Text" w:semiHidden="1"/>
+    <w:lsdException w:name="No Spacing" w:uiPriority="1" w:qFormat="1"/>
     <w:lsdException w:name="Light Shading"/>
     <w:lsdException w:name="Light List"/>
+    <w:lsdException w:name="Light Grid"/>
+    <w:lsdException w:name="Medium Shading 1"/>
+    <w:lsdException w:name="Medium Shading 2"/>
+    <w:lsdException w:name="Medium List 1"/>
+    <w:lsdException w:name="Medium List 2"/>
+    <w:lsdException w:name="Medium Grid 1"/>
+    <w:lsdException w:name="Medium Grid 2"/>
     <w:lsdException w:name="Medium Grid 3"/>
     <w:lsdException w:name="Dark List"/>
     <w:lsdException w:name="Colorful Shading"/>
@@ -3047,12 +3686,12 @@
     <w:basedOn w:val="Normal"/>
     <w:uiPriority w:val="99"/>
     <w:unhideWhenUsed/>
-    <w:rsid w:val="002743C6"/>
+    <w:rsid w:val="002B5037"/>
     <w:pPr>
       <w:spacing w:before="100" w:beforeAutospacing="1" w:after="100" w:afterAutospacing="1"/>
     </w:pPr>
     <w:rPr>
-      <w:rFonts w:ascii="Times New Roman" w:eastAsia="Times New Roman" w:hAnsi="Times New Roman" w:cs="Times New Roman"/>
+      <w:rFonts w:eastAsia="Times New Roman" w:cs="Times New Roman"/>
       <w:sz w:val="24"/>
       <w:lang w:val="en-CH" w:eastAsia="en-GB"/>
     </w:rPr>
@@ -3069,26 +3708,19 @@
       <w:shd w:val="clear" w:color="auto" w:fill="E1DFDD"/>
     </w:rPr>
   </w:style>
-  <w:style w:type="paragraph" w:customStyle="1" w:styleId="03aLauftextmitBullets">
-    <w:name w:val="03a_Lauftext mit Bullets"/>
-    <w:basedOn w:val="ListParagraph"/>
-    <w:link w:val="03aLauftextmitBulletsZchn"/>
-    <w:qFormat/>
-    <w:rsid w:val="00092C4B"/>
+  <w:style w:type="paragraph" w:styleId="DocumentMap">
+    <w:name w:val="Document Map"/>
+    <w:basedOn w:val="Normal"/>
+    <w:link w:val="DocumentMapChar"/>
+    <w:semiHidden/>
+    <w:unhideWhenUsed/>
+    <w:rsid w:val="002B5037"/>
     <w:pPr>
-      <w:numPr>
-        <w:numId w:val="5"/>
-      </w:numPr>
-      <w:autoSpaceDE w:val="0"/>
-      <w:autoSpaceDN w:val="0"/>
-      <w:adjustRightInd w:val="0"/>
-      <w:spacing w:after="0" w:line="320" w:lineRule="atLeast"/>
-      <w:textAlignment w:val="center"/>
+      <w:spacing w:after="0"/>
     </w:pPr>
     <w:rPr>
-      <w:rFonts w:cs="Open Sans Light"/>
-      <w:color w:val="000000" w:themeColor="text1"/>
-      <w:szCs w:val="22"/>
+      <w:sz w:val="26"/>
+      <w:szCs w:val="26"/>
     </w:rPr>
   </w:style>
   <w:style w:type="numbering" w:customStyle="1" w:styleId="CurrentList1">
@@ -3101,16 +3733,16 @@
       </w:numPr>
     </w:pPr>
   </w:style>
-  <w:style w:type="character" w:customStyle="1" w:styleId="03aLauftextmitBulletsZchn">
-    <w:name w:val="03a_Lauftext mit Bullets Zchn"/>
+  <w:style w:type="character" w:customStyle="1" w:styleId="DocumentMapChar">
+    <w:name w:val="Document Map Char"/>
     <w:basedOn w:val="DefaultParagraphFont"/>
-    <w:link w:val="03aLauftextmitBullets"/>
-    <w:rsid w:val="00092C4B"/>
+    <w:link w:val="DocumentMap"/>
+    <w:semiHidden/>
+    <w:rsid w:val="002B5037"/>
     <w:rPr>
-      <w:rFonts w:ascii="Open Sans Light" w:hAnsi="Open Sans Light" w:cs="Open Sans Light"/>
-      <w:color w:val="000000" w:themeColor="text1"/>
-      <w:sz w:val="22"/>
-      <w:szCs w:val="22"/>
+      <w:rFonts w:ascii="Open Sans Light" w:hAnsi="Open Sans Light" w:cs="Times New Roman (Body CS)"/>
+      <w:sz w:val="26"/>
+      <w:szCs w:val="26"/>
     </w:rPr>
   </w:style>
   <w:style w:type="paragraph" w:styleId="ListParagraph">
@@ -3147,6 +3779,76 @@
     <w:pPr>
       <w:numPr>
         <w:numId w:val="13"/>
+      </w:numPr>
+      <w:contextualSpacing/>
+    </w:pPr>
+  </w:style>
+  <w:style w:type="paragraph" w:styleId="NoSpacing">
+    <w:name w:val="No Spacing"/>
+    <w:link w:val="NoSpacingChar"/>
+    <w:uiPriority w:val="1"/>
+    <w:qFormat/>
+    <w:rsid w:val="0013699C"/>
+    <w:pPr>
+      <w:spacing w:after="0"/>
+    </w:pPr>
+    <w:rPr>
+      <w:rFonts w:eastAsiaTheme="minorEastAsia"/>
+      <w:sz w:val="22"/>
+      <w:szCs w:val="22"/>
+      <w:lang w:eastAsia="zh-CN"/>
+    </w:rPr>
+  </w:style>
+  <w:style w:type="character" w:customStyle="1" w:styleId="NoSpacingChar">
+    <w:name w:val="No Spacing Char"/>
+    <w:basedOn w:val="DefaultParagraphFont"/>
+    <w:link w:val="NoSpacing"/>
+    <w:uiPriority w:val="1"/>
+    <w:rsid w:val="0013699C"/>
+    <w:rPr>
+      <w:rFonts w:eastAsiaTheme="minorEastAsia"/>
+      <w:sz w:val="22"/>
+      <w:szCs w:val="22"/>
+      <w:lang w:eastAsia="zh-CN"/>
+    </w:rPr>
+  </w:style>
+  <w:style w:type="paragraph" w:customStyle="1" w:styleId="Style1">
+    <w:name w:val="Style1"/>
+    <w:basedOn w:val="BodyText"/>
+    <w:qFormat/>
+    <w:rsid w:val="0013699C"/>
+  </w:style>
+  <w:style w:type="paragraph" w:styleId="ListBullet3">
+    <w:name w:val="List Bullet 3"/>
+    <w:basedOn w:val="Normal"/>
+    <w:semiHidden/>
+    <w:unhideWhenUsed/>
+    <w:rsid w:val="002B5037"/>
+    <w:pPr>
+      <w:numPr>
+        <w:numId w:val="14"/>
+      </w:numPr>
+      <w:contextualSpacing/>
+    </w:pPr>
+  </w:style>
+  <w:style w:type="paragraph" w:styleId="ListBullet4">
+    <w:name w:val="List Bullet 4"/>
+    <w:basedOn w:val="Normal"/>
+    <w:rsid w:val="002B5037"/>
+    <w:pPr>
+      <w:numPr>
+        <w:numId w:val="18"/>
+      </w:numPr>
+      <w:contextualSpacing/>
+    </w:pPr>
+  </w:style>
+  <w:style w:type="paragraph" w:styleId="ListBullet5">
+    <w:name w:val="List Bullet 5"/>
+    <w:basedOn w:val="Normal"/>
+    <w:rsid w:val="002B5037"/>
+    <w:pPr>
+      <w:numPr>
+        <w:numId w:val="19"/>
       </w:numPr>
       <w:contextualSpacing/>
     </w:pPr>

--- a/templates/trivadis.docx
+++ b/templates/trivadis.docx
@@ -12,13 +12,7 @@
       </w:sdtPr>
       <w:sdtEndPr>
         <w:rPr>
-          <w:rFonts w:ascii="Montserrat" w:eastAsiaTheme="majorEastAsia" w:hAnsi="Montserrat" w:cstheme="majorBidi"/>
-          <w:b/>
-          <w:bCs/>
           <w:noProof/>
-          <w:color w:val="FFFFFF" w:themeColor="background1"/>
-          <w:sz w:val="36"/>
-          <w:szCs w:val="36"/>
         </w:rPr>
       </w:sdtEndPr>
       <w:sdtContent>
@@ -156,18 +150,32 @@
         <w:p>
           <w:pPr>
             <w:pStyle w:val="Title"/>
+            <w:rPr>
+              <w:lang w:val="de-CH"/>
+            </w:rPr>
           </w:pPr>
           <w:r>
+            <w:rPr>
+              <w:lang w:val="de-CH"/>
+            </w:rPr>
             <w:t>Title</w:t>
           </w:r>
         </w:p>
         <w:p>
           <w:pPr>
             <w:pStyle w:val="Subtitle"/>
+            <w:rPr>
+              <w:lang w:val="de-CH"/>
+            </w:rPr>
           </w:pPr>
+          <w:proofErr w:type="spellStart"/>
           <w:r>
+            <w:rPr>
+              <w:lang w:val="de-CH"/>
+            </w:rPr>
             <w:t>Subtitle</w:t>
           </w:r>
+          <w:proofErr w:type="spellEnd"/>
         </w:p>
         <w:p>
           <w:pPr>
@@ -336,9 +344,7 @@
             <w:pStyle w:val="BodyText"/>
             <w:jc w:val="right"/>
             <w:rPr>
-              <w:rFonts w:ascii="Times New Roman" w:hAnsi="Times New Roman"/>
               <w:color w:val="FFFFFF" w:themeColor="background1"/>
-              <w:sz w:val="24"/>
               <w:lang w:val="en-CH" w:eastAsia="en-GB"/>
             </w:rPr>
           </w:pPr>
@@ -367,51 +373,34 @@
         <w:p>
           <w:pPr>
             <w:rPr>
-              <w:rFonts w:ascii="Montserrat" w:eastAsiaTheme="majorEastAsia" w:hAnsi="Montserrat" w:cstheme="majorBidi"/>
-              <w:b/>
-              <w:bCs/>
-              <w:noProof/>
               <w:color w:val="FFFFFF" w:themeColor="background1"/>
-              <w:sz w:val="36"/>
-              <w:szCs w:val="36"/>
+              <w:lang w:val="en-CH" w:eastAsia="en-GB"/>
             </w:rPr>
-            <w:sectPr>
-              <w:headerReference w:type="default" r:id="rId9"/>
-              <w:footerReference w:type="even" r:id="rId10"/>
-              <w:footerReference w:type="default" r:id="rId11"/>
-              <w:headerReference w:type="first" r:id="rId12"/>
-              <w:pgSz w:w="11900" w:h="16820"/>
-              <w:pgMar w:top="1418" w:right="1134" w:bottom="1418" w:left="1418" w:header="720" w:footer="720" w:gutter="0"/>
-              <w:pgNumType w:start="0"/>
-              <w:cols w:space="720"/>
-              <w:vAlign w:val="bottom"/>
-              <w:titlePg/>
-              <w:docGrid w:linePitch="299"/>
-            </w:sectPr>
           </w:pPr>
           <w:r>
             <w:rPr>
-              <w:rFonts w:ascii="Montserrat" w:eastAsiaTheme="majorEastAsia" w:hAnsi="Montserrat" w:cstheme="majorBidi"/>
-              <w:b/>
-              <w:bCs/>
-              <w:noProof/>
               <w:color w:val="FFFFFF" w:themeColor="background1"/>
-              <w:sz w:val="36"/>
-              <w:szCs w:val="36"/>
+              <w:lang w:val="en-CH" w:eastAsia="en-GB"/>
             </w:rPr>
             <w:br w:type="page"/>
           </w:r>
         </w:p>
         <w:p>
           <w:pPr>
+            <w:pStyle w:val="BodyText"/>
+            <w:jc w:val="right"/>
             <w:rPr>
-              <w:rFonts w:ascii="Montserrat" w:eastAsiaTheme="majorEastAsia" w:hAnsi="Montserrat" w:cstheme="majorBidi"/>
-              <w:b/>
-              <w:bCs/>
+              <w:rFonts w:ascii="Times New Roman" w:hAnsi="Times New Roman"/>
+              <w:color w:val="FFFFFF" w:themeColor="background1"/>
+              <w:sz w:val="24"/>
+              <w:lang w:val="en-CH" w:eastAsia="en-GB"/>
+            </w:rPr>
+          </w:pPr>
+        </w:p>
+        <w:p>
+          <w:pPr>
+            <w:rPr>
               <w:noProof/>
-              <w:color w:val="FFFFFF" w:themeColor="background1"/>
-              <w:sz w:val="36"/>
-              <w:szCs w:val="36"/>
             </w:rPr>
           </w:pPr>
         </w:p>
@@ -420,9 +409,12 @@
     <w:p>
       <w:pPr>
         <w:pStyle w:val="Abstract"/>
-      </w:pPr>
-      <w:r>
-        <w:t xml:space="preserve">Abstract </w:t>
+        <w:rPr>
+          <w:noProof/>
+        </w:rPr>
+      </w:pPr>
+      <w:r>
+        <w:t>Abstract</w:t>
       </w:r>
     </w:p>
     <w:p>
@@ -431,7 +423,7 @@
       </w:pPr>
       <w:bookmarkStart w:id="0" w:name="heading-1"/>
       <w:r>
-        <w:t xml:space="preserve"> Heading 1 </w:t>
+        <w:t xml:space="preserve">Heading 1 </w:t>
       </w:r>
       <w:bookmarkEnd w:id="0"/>
     </w:p>
@@ -533,6 +525,53 @@
       </w:r>
       <w:proofErr w:type="spellEnd"/>
     </w:p>
+    <w:p/>
+    <w:p>
+      <w:r>
+        <w:t>Source Code</w:t>
+      </w:r>
+    </w:p>
+    <w:p>
+      <w:pPr>
+        <w:pStyle w:val="SourceCode"/>
+      </w:pPr>
+      <w:r>
+        <w:t>{</w:t>
+      </w:r>
+    </w:p>
+    <w:p>
+      <w:pPr>
+        <w:pStyle w:val="SourceCode"/>
+      </w:pPr>
+      <w:r>
+        <w:t xml:space="preserve">  "firstName": "John",</w:t>
+      </w:r>
+    </w:p>
+    <w:p>
+      <w:pPr>
+        <w:pStyle w:val="SourceCode"/>
+      </w:pPr>
+      <w:r>
+        <w:t xml:space="preserve">  "lastName": "Smith",</w:t>
+      </w:r>
+    </w:p>
+    <w:p>
+      <w:pPr>
+        <w:pStyle w:val="SourceCode"/>
+      </w:pPr>
+      <w:r>
+        <w:t xml:space="preserve">  "age": 25</w:t>
+      </w:r>
+    </w:p>
+    <w:p>
+      <w:pPr>
+        <w:pStyle w:val="SourceCode"/>
+      </w:pPr>
+      <w:r>
+        <w:t>}</w:t>
+      </w:r>
+    </w:p>
+    <w:p/>
     <w:p>
       <w:r>
         <w:t>ff</w:t>
@@ -569,7 +608,7 @@
       <w:r>
         <w:t xml:space="preserve"> .    </w:t>
       </w:r>
-      <w:hyperlink r:id="rId13">
+      <w:hyperlink r:id="rId9">
         <w:r>
           <w:rPr>
             <w:rStyle w:val="Hyperlink"/>
@@ -612,6 +651,7 @@
         <w:pStyle w:val="TableCaption"/>
       </w:pPr>
       <w:r>
+        <w:lastRenderedPageBreak/>
         <w:t xml:space="preserve"> Table caption. </w:t>
       </w:r>
     </w:p>
@@ -742,6 +782,10 @@
       </w:r>
     </w:p>
     <w:sectPr>
+      <w:headerReference w:type="default" r:id="rId10"/>
+      <w:footerReference w:type="even" r:id="rId11"/>
+      <w:footerReference w:type="default" r:id="rId12"/>
+      <w:headerReference w:type="first" r:id="rId13"/>
       <w:pgSz w:w="11900" w:h="16820"/>
       <w:pgMar w:top="1418" w:right="1134" w:bottom="1418" w:left="1418" w:header="720" w:footer="720" w:gutter="0"/>
       <w:pgNumType w:start="0"/>
@@ -852,8 +896,87 @@
       <w:rPr>
         <w:noProof/>
       </w:rPr>
+      <mc:AlternateContent>
+        <mc:Choice Requires="wps">
+          <w:drawing>
+            <wp:anchor distT="152400" distB="152400" distL="152400" distR="152400" simplePos="0" relativeHeight="251659264" behindDoc="1" locked="0" layoutInCell="1" allowOverlap="1" wp14:anchorId="3C9F0970" wp14:editId="603B27BF">
+              <wp:simplePos x="0" y="0"/>
+              <wp:positionH relativeFrom="page">
+                <wp:posOffset>914400</wp:posOffset>
+              </wp:positionH>
+              <wp:positionV relativeFrom="page">
+                <wp:posOffset>9893300</wp:posOffset>
+              </wp:positionV>
+              <wp:extent cx="5918200" cy="0"/>
+              <wp:effectExtent l="0" t="0" r="12700" b="12700"/>
+              <wp:wrapNone/>
+              <wp:docPr id="6" name="officeArt object"/>
+              <wp:cNvGraphicFramePr/>
+              <a:graphic xmlns:a="http://schemas.openxmlformats.org/drawingml/2006/main">
+                <a:graphicData uri="http://schemas.microsoft.com/office/word/2010/wordprocessingShape">
+                  <wps:wsp>
+                    <wps:cNvCnPr/>
+                    <wps:spPr>
+                      <a:xfrm flipH="1" flipV="1">
+                        <a:off x="0" y="0"/>
+                        <a:ext cx="5918200" cy="0"/>
+                      </a:xfrm>
+                      <a:prstGeom prst="line">
+                        <a:avLst/>
+                      </a:prstGeom>
+                      <a:noFill/>
+                      <a:ln w="9525" cap="flat" cmpd="sng" algn="ctr">
+                        <a:solidFill>
+                          <a:srgbClr val="929292"/>
+                        </a:solidFill>
+                        <a:prstDash val="solid"/>
+                        <a:miter lim="400000"/>
+                      </a:ln>
+                      <a:effectLst/>
+                    </wps:spPr>
+                    <wps:style>
+                      <a:lnRef idx="1">
+                        <a:schemeClr val="accent1"/>
+                      </a:lnRef>
+                      <a:fillRef idx="3">
+                        <a:schemeClr val="accent1"/>
+                      </a:fillRef>
+                      <a:effectRef idx="2">
+                        <a:schemeClr val="accent1"/>
+                      </a:effectRef>
+                      <a:fontRef idx="minor">
+                        <a:schemeClr val="tx1"/>
+                      </a:fontRef>
+                    </wps:style>
+                    <wps:bodyPr/>
+                  </wps:wsp>
+                </a:graphicData>
+              </a:graphic>
+              <wp14:sizeRelH relativeFrom="margin">
+                <wp14:pctWidth>0</wp14:pctWidth>
+              </wp14:sizeRelH>
+              <wp14:sizeRelV relativeFrom="margin">
+                <wp14:pctHeight>0</wp14:pctHeight>
+              </wp14:sizeRelV>
+            </wp:anchor>
+          </w:drawing>
+        </mc:Choice>
+        <mc:Fallback>
+          <w:pict>
+            <v:line w14:anchorId="4B18DC3D" id="officeArt object" o:spid="_x0000_s1026" style="position:absolute;flip:x y;z-index:-251657216;visibility:visible;mso-wrap-style:square;mso-width-percent:0;mso-height-percent:0;mso-wrap-distance-left:12pt;mso-wrap-distance-top:12pt;mso-wrap-distance-right:12pt;mso-wrap-distance-bottom:12pt;mso-position-horizontal:absolute;mso-position-horizontal-relative:page;mso-position-vertical:absolute;mso-position-vertical-relative:page;mso-width-percent:0;mso-height-percent:0;mso-width-relative:margin;mso-height-relative:margin" from="1in,779pt" to="538pt,779pt" o:gfxdata="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" strokecolor="#929292">
+              <v:stroke miterlimit="4" joinstyle="miter"/>
+              <w10:wrap anchorx="page" anchory="page"/>
+            </v:line>
+          </w:pict>
+        </mc:Fallback>
+      </mc:AlternateContent>
+    </w:r>
+    <w:r>
+      <w:rPr>
+        <w:noProof/>
+      </w:rPr>
       <w:drawing>
-        <wp:anchor distT="0" distB="0" distL="114300" distR="114300" simplePos="0" relativeHeight="251660288" behindDoc="1" locked="0" layoutInCell="1" allowOverlap="1" wp14:anchorId="05899869" wp14:editId="4899EF80">
+        <wp:anchor distT="0" distB="0" distL="114300" distR="114300" simplePos="0" relativeHeight="251660288" behindDoc="1" locked="0" layoutInCell="1" allowOverlap="1" wp14:anchorId="05899869" wp14:editId="7F33FBB4">
           <wp:simplePos x="0" y="0"/>
           <wp:positionH relativeFrom="margin">
             <wp:posOffset>0</wp:posOffset>
@@ -878,7 +1001,7 @@
               <wp:lineTo x="13447" y="3258"/>
             </wp:wrapPolygon>
           </wp:wrapTight>
-          <wp:docPr id="10" name="Picture 10" descr="Logo&#10;&#10;Description automatically generated"/>
+          <wp:docPr id="2" name="Picture 2" descr="Logo&#10;&#10;Description automatically generated"/>
           <wp:cNvGraphicFramePr>
             <a:graphicFrameLocks xmlns:a="http://schemas.openxmlformats.org/drawingml/2006/main" noChangeAspect="1"/>
           </wp:cNvGraphicFramePr>
@@ -923,24 +1046,117 @@
       </w:drawing>
     </w:r>
     <w:r>
+      <w:t xml:space="preserve">  </w:t>
+    </w:r>
+    <w:fldSimple w:instr=" TITLE  \* MERGEFORMAT ">
+      <w:r>
+        <w:t>Title</w:t>
+      </w:r>
+    </w:fldSimple>
+    <w:r>
+      <w:tab/>
+      <w:t xml:space="preserve">     </w:t>
+    </w:r>
+    <w:r>
+      <w:fldChar w:fldCharType="begin"/>
+    </w:r>
+    <w:r>
+      <w:instrText xml:space="preserve"> PAGE  \* MERGEFORMAT </w:instrText>
+    </w:r>
+    <w:r>
+      <w:fldChar w:fldCharType="separate"/>
+    </w:r>
+    <w:r>
+      <w:rPr>
+        <w:noProof/>
+      </w:rPr>
+      <w:t>1</w:t>
+    </w:r>
+    <w:r>
+      <w:fldChar w:fldCharType="end"/>
+    </w:r>
+    <w:r>
+      <w:t xml:space="preserve"> / </w:t>
+    </w:r>
+    <w:r>
+      <w:fldChar w:fldCharType="begin"/>
+    </w:r>
+    <w:r>
+      <w:instrText xml:space="preserve"> NUMPAGES  \* MERGEFORMAT </w:instrText>
+    </w:r>
+    <w:r>
+      <w:fldChar w:fldCharType="separate"/>
+    </w:r>
+    <w:r>
+      <w:t>3</w:t>
+    </w:r>
+    <w:r>
+      <w:fldChar w:fldCharType="end"/>
+    </w:r>
+  </w:p>
+</w:ftr>
+</file>
+
+<file path=word/footnotes.xml><?xml version="1.0" encoding="utf-8"?>
+<w:footnotes xmlns:wpc="http://schemas.microsoft.com/office/word/2010/wordprocessingCanvas" xmlns:cx="http://schemas.microsoft.com/office/drawing/2014/chartex" xmlns:cx1="http://schemas.microsoft.com/office/drawing/2015/9/8/chartex" xmlns:cx2="http://schemas.microsoft.com/office/drawing/2015/10/21/chartex" xmlns:cx3="http://schemas.microsoft.com/office/drawing/2016/5/9/chartex" xmlns:cx4="http://schemas.microsoft.com/office/drawing/2016/5/10/chartex" xmlns:cx5="http://schemas.microsoft.com/office/drawing/2016/5/11/chartex" xmlns:cx6="http://schemas.microsoft.com/office/drawing/2016/5/12/chartex" xmlns:cx7="http://schemas.microsoft.com/office/drawing/2016/5/13/chartex" xmlns:cx8="http://schemas.microsoft.com/office/drawing/2016/5/14/chartex" xmlns:mc="http://schemas.openxmlformats.org/markup-compatibility/2006" xmlns:aink="http://schemas.microsoft.com/office/drawing/2016/ink" xmlns:am3d="http://schemas.microsoft.com/office/drawing/2017/model3d" xmlns:o="urn:schemas-microsoft-com:office:office" xmlns:r="http://schemas.openxmlformats.org/officeDocument/2006/relationships" xmlns:m="http://schemas.openxmlformats.org/officeDocument/2006/math" xmlns:v="urn:schemas-microsoft-com:vml" xmlns:wp14="http://schemas.microsoft.com/office/word/2010/wordprocessingDrawing" xmlns:wp="http://schemas.openxmlformats.org/drawingml/2006/wordprocessingDrawing" xmlns:w10="urn:schemas-microsoft-com:office:word" xmlns:w="http://schemas.openxmlformats.org/wordprocessingml/2006/main" xmlns:w14="http://schemas.microsoft.com/office/word/2010/wordml" xmlns:w15="http://schemas.microsoft.com/office/word/2012/wordml" xmlns:w16cex="http://schemas.microsoft.com/office/word/2018/wordml/cex" xmlns:w16cid="http://schemas.microsoft.com/office/word/2016/wordml/cid" xmlns:w16="http://schemas.microsoft.com/office/word/2018/wordml" xmlns:w16sdtdh="http://schemas.microsoft.com/office/word/2020/wordml/sdtdatahash" xmlns:w16se="http://schemas.microsoft.com/office/word/2015/wordml/symex" xmlns:wpg="http://schemas.microsoft.com/office/word/2010/wordprocessingGroup" xmlns:wpi="http://schemas.microsoft.com/office/word/2010/wordprocessingInk" xmlns:wne="http://schemas.microsoft.com/office/word/2006/wordml" xmlns:wps="http://schemas.microsoft.com/office/word/2010/wordprocessingShape" mc:Ignorable="w14 w15 w16se w16cid w16 w16cex w16sdtdh wp14">
+  <w:footnote w:type="separator" w:id="-1">
+    <w:p>
+      <w:r>
+        <w:separator/>
+      </w:r>
+    </w:p>
+  </w:footnote>
+  <w:footnote w:type="continuationSeparator" w:id="0">
+    <w:p>
+      <w:r>
+        <w:continuationSeparator/>
+      </w:r>
+    </w:p>
+  </w:footnote>
+  <w:footnote w:id="1">
+    <w:p>
+      <w:pPr>
+        <w:pStyle w:val="FootnoteText"/>
+      </w:pPr>
+      <w:r>
+        <w:rPr>
+          <w:rStyle w:val="FootnoteReference"/>
+        </w:rPr>
+        <w:footnoteRef/>
+      </w:r>
+      <w:r>
+        <w:t xml:space="preserve"> Footnote Text.</w:t>
+      </w:r>
+    </w:p>
+  </w:footnote>
+</w:footnotes>
+</file>
+
+<file path=word/header1.xml><?xml version="1.0" encoding="utf-8"?>
+<w:hdr xmlns:wpc="http://schemas.microsoft.com/office/word/2010/wordprocessingCanvas" xmlns:cx="http://schemas.microsoft.com/office/drawing/2014/chartex" xmlns:cx1="http://schemas.microsoft.com/office/drawing/2015/9/8/chartex" xmlns:cx2="http://schemas.microsoft.com/office/drawing/2015/10/21/chartex" xmlns:cx3="http://schemas.microsoft.com/office/drawing/2016/5/9/chartex" xmlns:cx4="http://schemas.microsoft.com/office/drawing/2016/5/10/chartex" xmlns:cx5="http://schemas.microsoft.com/office/drawing/2016/5/11/chartex" xmlns:cx6="http://schemas.microsoft.com/office/drawing/2016/5/12/chartex" xmlns:cx7="http://schemas.microsoft.com/office/drawing/2016/5/13/chartex" xmlns:cx8="http://schemas.microsoft.com/office/drawing/2016/5/14/chartex" xmlns:mc="http://schemas.openxmlformats.org/markup-compatibility/2006" xmlns:aink="http://schemas.microsoft.com/office/drawing/2016/ink" xmlns:am3d="http://schemas.microsoft.com/office/drawing/2017/model3d" xmlns:o="urn:schemas-microsoft-com:office:office" xmlns:r="http://schemas.openxmlformats.org/officeDocument/2006/relationships" xmlns:m="http://schemas.openxmlformats.org/officeDocument/2006/math" xmlns:v="urn:schemas-microsoft-com:vml" xmlns:wp14="http://schemas.microsoft.com/office/word/2010/wordprocessingDrawing" xmlns:wp="http://schemas.openxmlformats.org/drawingml/2006/wordprocessingDrawing" xmlns:w10="urn:schemas-microsoft-com:office:word" xmlns:w="http://schemas.openxmlformats.org/wordprocessingml/2006/main" xmlns:w14="http://schemas.microsoft.com/office/word/2010/wordml" xmlns:w15="http://schemas.microsoft.com/office/word/2012/wordml" xmlns:w16cex="http://schemas.microsoft.com/office/word/2018/wordml/cex" xmlns:w16cid="http://schemas.microsoft.com/office/word/2016/wordml/cid" xmlns:w16="http://schemas.microsoft.com/office/word/2018/wordml" xmlns:w16sdtdh="http://schemas.microsoft.com/office/word/2020/wordml/sdtdatahash" xmlns:w16se="http://schemas.microsoft.com/office/word/2015/wordml/symex" xmlns:wpg="http://schemas.microsoft.com/office/word/2010/wordprocessingGroup" xmlns:wpi="http://schemas.microsoft.com/office/word/2010/wordprocessingInk" xmlns:wne="http://schemas.microsoft.com/office/word/2006/wordml" xmlns:wps="http://schemas.microsoft.com/office/word/2010/wordprocessingShape" mc:Ignorable="w14 w15 w16se w16cid w16 w16cex w16sdtdh wp14">
+  <w:p>
+    <w:pPr>
+      <w:pStyle w:val="Header"/>
+    </w:pPr>
+    <w:r>
       <w:rPr>
         <w:noProof/>
       </w:rPr>
       <mc:AlternateContent>
         <mc:Choice Requires="wps">
           <w:drawing>
-            <wp:anchor distT="152400" distB="152400" distL="152400" distR="152400" simplePos="0" relativeHeight="251659264" behindDoc="1" locked="0" layoutInCell="1" allowOverlap="1" wp14:anchorId="3C9F0970" wp14:editId="64D7893A">
+            <wp:anchor distT="152400" distB="152400" distL="152400" distR="152400" simplePos="0" relativeHeight="251664384" behindDoc="1" locked="0" layoutInCell="1" allowOverlap="1" wp14:anchorId="0D2262B5" wp14:editId="52F150ED">
               <wp:simplePos x="0" y="0"/>
               <wp:positionH relativeFrom="page">
                 <wp:posOffset>914400</wp:posOffset>
               </wp:positionH>
               <wp:positionV relativeFrom="page">
-                <wp:posOffset>9276484</wp:posOffset>
+                <wp:posOffset>609600</wp:posOffset>
               </wp:positionV>
-              <wp:extent cx="6434051" cy="0"/>
-              <wp:effectExtent l="0" t="0" r="17780" b="12700"/>
+              <wp:extent cx="5918200" cy="0"/>
+              <wp:effectExtent l="0" t="0" r="12700" b="12700"/>
               <wp:wrapNone/>
-              <wp:docPr id="6" name="officeArt object"/>
+              <wp:docPr id="5" name="officeArt object"/>
               <wp:cNvGraphicFramePr/>
               <a:graphic xmlns:a="http://schemas.openxmlformats.org/drawingml/2006/main">
                 <a:graphicData uri="http://schemas.microsoft.com/office/word/2010/wordprocessingShape">
@@ -949,7 +1165,7 @@
                     <wps:spPr>
                       <a:xfrm flipH="1">
                         <a:off x="0" y="0"/>
-                        <a:ext cx="6434051" cy="0"/>
+                        <a:ext cx="5918200" cy="0"/>
                       </a:xfrm>
                       <a:prstGeom prst="line">
                         <a:avLst/>
@@ -993,246 +1209,13 @@
         </mc:Choice>
         <mc:Fallback>
           <w:pict>
-            <v:line w14:anchorId="109BD5CB" id="officeArt object" o:spid="_x0000_s1026" style="position:absolute;flip:x;z-index:-251657216;visibility:visible;mso-wrap-style:square;mso-width-percent:0;mso-height-percent:0;mso-wrap-distance-left:12pt;mso-wrap-distance-top:12pt;mso-wrap-distance-right:12pt;mso-wrap-distance-bottom:12pt;mso-position-horizontal:absolute;mso-position-horizontal-relative:page;mso-position-vertical:absolute;mso-position-vertical-relative:page;mso-width-percent:0;mso-height-percent:0;mso-width-relative:margin;mso-height-relative:margin" from="1in,730.45pt" to="578.6pt,730.45pt" o:gfxdata="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" strokecolor="#929292">
+            <v:line w14:anchorId="38E80AE0" id="officeArt object" o:spid="_x0000_s1026" style="position:absolute;flip:x;z-index:-251652096;visibility:visible;mso-wrap-style:square;mso-width-percent:0;mso-height-percent:0;mso-wrap-distance-left:12pt;mso-wrap-distance-top:12pt;mso-wrap-distance-right:12pt;mso-wrap-distance-bottom:12pt;mso-position-horizontal:absolute;mso-position-horizontal-relative:page;mso-position-vertical:absolute;mso-position-vertical-relative:page;mso-width-percent:0;mso-height-percent:0;mso-width-relative:margin;mso-height-relative:margin" from="1in,48pt" to="538pt,48pt" o:gfxdata="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" strokecolor="#929292">
               <v:stroke miterlimit="4" joinstyle="miter"/>
               <w10:wrap anchorx="page" anchory="page"/>
             </v:line>
           </w:pict>
         </mc:Fallback>
       </mc:AlternateContent>
-    </w:r>
-    <w:r>
-      <w:t xml:space="preserve">  </w:t>
-    </w:r>
-    <w:r>
-      <w:fldChar w:fldCharType="begin"/>
-    </w:r>
-    <w:r>
-      <w:instrText xml:space="preserve"> TITLE  \* MERGEFORMAT </w:instrText>
-    </w:r>
-    <w:r>
-      <w:fldChar w:fldCharType="separate"/>
-    </w:r>
-    <w:r>
-      <w:t>Title</w:t>
-    </w:r>
-    <w:r>
-      <w:fldChar w:fldCharType="end"/>
-    </w:r>
-    <w:r>
-      <w:tab/>
-      <w:t xml:space="preserve">     </w:t>
-    </w:r>
-    <w:r>
-      <w:fldChar w:fldCharType="begin"/>
-    </w:r>
-    <w:r>
-      <w:instrText xml:space="preserve"> PAGE  \* MERGEFORMAT </w:instrText>
-    </w:r>
-    <w:r>
-      <w:fldChar w:fldCharType="separate"/>
-    </w:r>
-    <w:r>
-      <w:rPr>
-        <w:noProof/>
-      </w:rPr>
-      <w:t>1</w:t>
-    </w:r>
-    <w:r>
-      <w:fldChar w:fldCharType="end"/>
-    </w:r>
-    <w:r>
-      <w:t xml:space="preserve"> / </w:t>
-    </w:r>
-    <w:fldSimple w:instr=" NUMPAGES  \* MERGEFORMAT ">
-      <w:r>
-        <w:t>3</w:t>
-      </w:r>
-    </w:fldSimple>
-  </w:p>
-</w:ftr>
-</file>
-
-<file path=word/footnotes.xml><?xml version="1.0" encoding="utf-8"?>
-<w:footnotes xmlns:wpc="http://schemas.microsoft.com/office/word/2010/wordprocessingCanvas" xmlns:cx="http://schemas.microsoft.com/office/drawing/2014/chartex" xmlns:cx1="http://schemas.microsoft.com/office/drawing/2015/9/8/chartex" xmlns:cx2="http://schemas.microsoft.com/office/drawing/2015/10/21/chartex" xmlns:cx3="http://schemas.microsoft.com/office/drawing/2016/5/9/chartex" xmlns:cx4="http://schemas.microsoft.com/office/drawing/2016/5/10/chartex" xmlns:cx5="http://schemas.microsoft.com/office/drawing/2016/5/11/chartex" xmlns:cx6="http://schemas.microsoft.com/office/drawing/2016/5/12/chartex" xmlns:cx7="http://schemas.microsoft.com/office/drawing/2016/5/13/chartex" xmlns:cx8="http://schemas.microsoft.com/office/drawing/2016/5/14/chartex" xmlns:mc="http://schemas.openxmlformats.org/markup-compatibility/2006" xmlns:aink="http://schemas.microsoft.com/office/drawing/2016/ink" xmlns:am3d="http://schemas.microsoft.com/office/drawing/2017/model3d" xmlns:o="urn:schemas-microsoft-com:office:office" xmlns:r="http://schemas.openxmlformats.org/officeDocument/2006/relationships" xmlns:m="http://schemas.openxmlformats.org/officeDocument/2006/math" xmlns:v="urn:schemas-microsoft-com:vml" xmlns:wp14="http://schemas.microsoft.com/office/word/2010/wordprocessingDrawing" xmlns:wp="http://schemas.openxmlformats.org/drawingml/2006/wordprocessingDrawing" xmlns:w10="urn:schemas-microsoft-com:office:word" xmlns:w="http://schemas.openxmlformats.org/wordprocessingml/2006/main" xmlns:w14="http://schemas.microsoft.com/office/word/2010/wordml" xmlns:w15="http://schemas.microsoft.com/office/word/2012/wordml" xmlns:w16cex="http://schemas.microsoft.com/office/word/2018/wordml/cex" xmlns:w16cid="http://schemas.microsoft.com/office/word/2016/wordml/cid" xmlns:w16="http://schemas.microsoft.com/office/word/2018/wordml" xmlns:w16sdtdh="http://schemas.microsoft.com/office/word/2020/wordml/sdtdatahash" xmlns:w16se="http://schemas.microsoft.com/office/word/2015/wordml/symex" xmlns:wpg="http://schemas.microsoft.com/office/word/2010/wordprocessingGroup" xmlns:wpi="http://schemas.microsoft.com/office/word/2010/wordprocessingInk" xmlns:wne="http://schemas.microsoft.com/office/word/2006/wordml" xmlns:wps="http://schemas.microsoft.com/office/word/2010/wordprocessingShape" mc:Ignorable="w14 w15 w16se w16cid w16 w16cex w16sdtdh wp14">
-  <w:footnote w:type="separator" w:id="-1">
-    <w:p>
-      <w:r>
-        <w:separator/>
-      </w:r>
-    </w:p>
-  </w:footnote>
-  <w:footnote w:type="continuationSeparator" w:id="0">
-    <w:p>
-      <w:r>
-        <w:continuationSeparator/>
-      </w:r>
-    </w:p>
-  </w:footnote>
-  <w:footnote w:id="1">
-    <w:p>
-      <w:pPr>
-        <w:pStyle w:val="FootnoteText"/>
-      </w:pPr>
-      <w:r>
-        <w:rPr>
-          <w:rStyle w:val="FootnoteReference"/>
-        </w:rPr>
-        <w:footnoteRef/>
-      </w:r>
-      <w:r>
-        <w:t xml:space="preserve"> Footnote Text.</w:t>
-      </w:r>
-    </w:p>
-  </w:footnote>
-</w:footnotes>
-</file>
-
-<file path=word/header1.xml><?xml version="1.0" encoding="utf-8"?>
-<w:hdr xmlns:wpc="http://schemas.microsoft.com/office/word/2010/wordprocessingCanvas" xmlns:cx="http://schemas.microsoft.com/office/drawing/2014/chartex" xmlns:cx1="http://schemas.microsoft.com/office/drawing/2015/9/8/chartex" xmlns:cx2="http://schemas.microsoft.com/office/drawing/2015/10/21/chartex" xmlns:cx3="http://schemas.microsoft.com/office/drawing/2016/5/9/chartex" xmlns:cx4="http://schemas.microsoft.com/office/drawing/2016/5/10/chartex" xmlns:cx5="http://schemas.microsoft.com/office/drawing/2016/5/11/chartex" xmlns:cx6="http://schemas.microsoft.com/office/drawing/2016/5/12/chartex" xmlns:cx7="http://schemas.microsoft.com/office/drawing/2016/5/13/chartex" xmlns:cx8="http://schemas.microsoft.com/office/drawing/2016/5/14/chartex" xmlns:mc="http://schemas.openxmlformats.org/markup-compatibility/2006" xmlns:aink="http://schemas.microsoft.com/office/drawing/2016/ink" xmlns:am3d="http://schemas.microsoft.com/office/drawing/2017/model3d" xmlns:o="urn:schemas-microsoft-com:office:office" xmlns:r="http://schemas.openxmlformats.org/officeDocument/2006/relationships" xmlns:m="http://schemas.openxmlformats.org/officeDocument/2006/math" xmlns:v="urn:schemas-microsoft-com:vml" xmlns:wp14="http://schemas.microsoft.com/office/word/2010/wordprocessingDrawing" xmlns:wp="http://schemas.openxmlformats.org/drawingml/2006/wordprocessingDrawing" xmlns:w10="urn:schemas-microsoft-com:office:word" xmlns:w="http://schemas.openxmlformats.org/wordprocessingml/2006/main" xmlns:w14="http://schemas.microsoft.com/office/word/2010/wordml" xmlns:w15="http://schemas.microsoft.com/office/word/2012/wordml" xmlns:w16cex="http://schemas.microsoft.com/office/word/2018/wordml/cex" xmlns:w16cid="http://schemas.microsoft.com/office/word/2016/wordml/cid" xmlns:w16="http://schemas.microsoft.com/office/word/2018/wordml" xmlns:w16sdtdh="http://schemas.microsoft.com/office/word/2020/wordml/sdtdatahash" xmlns:w16se="http://schemas.microsoft.com/office/word/2015/wordml/symex" xmlns:wpg="http://schemas.microsoft.com/office/word/2010/wordprocessingGroup" xmlns:wpi="http://schemas.microsoft.com/office/word/2010/wordprocessingInk" xmlns:wne="http://schemas.microsoft.com/office/word/2006/wordml" xmlns:wps="http://schemas.microsoft.com/office/word/2010/wordprocessingShape" mc:Ignorable="w14 w15 w16se w16cid w16 w16cex w16sdtdh wp14">
-  <w:p>
-    <w:pPr>
-      <w:pStyle w:val="Header"/>
-    </w:pPr>
-    <w:r>
-      <w:rPr>
-        <w:noProof/>
-      </w:rPr>
-      <mc:AlternateContent>
-        <mc:Choice Requires="wps">
-          <w:drawing>
-            <wp:anchor distT="152400" distB="152400" distL="152400" distR="152400" simplePos="0" relativeHeight="251664384" behindDoc="1" locked="0" layoutInCell="1" allowOverlap="1" wp14:anchorId="0D2262B5" wp14:editId="7B316788">
-              <wp:simplePos x="0" y="0"/>
-              <wp:positionH relativeFrom="page">
-                <wp:posOffset>914400</wp:posOffset>
-              </wp:positionH>
-              <wp:positionV relativeFrom="page">
-                <wp:posOffset>609600</wp:posOffset>
-              </wp:positionV>
-              <wp:extent cx="6434051" cy="0"/>
-              <wp:effectExtent l="0" t="0" r="17780" b="12700"/>
-              <wp:wrapNone/>
-              <wp:docPr id="5" name="officeArt object"/>
-              <wp:cNvGraphicFramePr/>
-              <a:graphic xmlns:a="http://schemas.openxmlformats.org/drawingml/2006/main">
-                <a:graphicData uri="http://schemas.microsoft.com/office/word/2010/wordprocessingShape">
-                  <wps:wsp>
-                    <wps:cNvCnPr/>
-                    <wps:spPr>
-                      <a:xfrm flipH="1">
-                        <a:off x="0" y="0"/>
-                        <a:ext cx="6434051" cy="0"/>
-                      </a:xfrm>
-                      <a:prstGeom prst="line">
-                        <a:avLst/>
-                      </a:prstGeom>
-                      <a:noFill/>
-                      <a:ln w="9525" cap="flat" cmpd="sng" algn="ctr">
-                        <a:solidFill>
-                          <a:srgbClr val="929292"/>
-                        </a:solidFill>
-                        <a:prstDash val="solid"/>
-                        <a:miter lim="400000"/>
-                      </a:ln>
-                      <a:effectLst/>
-                    </wps:spPr>
-                    <wps:style>
-                      <a:lnRef idx="1">
-                        <a:schemeClr val="accent1"/>
-                      </a:lnRef>
-                      <a:fillRef idx="3">
-                        <a:schemeClr val="accent1"/>
-                      </a:fillRef>
-                      <a:effectRef idx="2">
-                        <a:schemeClr val="accent1"/>
-                      </a:effectRef>
-                      <a:fontRef idx="minor">
-                        <a:schemeClr val="tx1"/>
-                      </a:fontRef>
-                    </wps:style>
-                    <wps:bodyPr/>
-                  </wps:wsp>
-                </a:graphicData>
-              </a:graphic>
-              <wp14:sizeRelH relativeFrom="margin">
-                <wp14:pctWidth>0</wp14:pctWidth>
-              </wp14:sizeRelH>
-              <wp14:sizeRelV relativeFrom="margin">
-                <wp14:pctHeight>0</wp14:pctHeight>
-              </wp14:sizeRelV>
-            </wp:anchor>
-          </w:drawing>
-        </mc:Choice>
-        <mc:Fallback>
-          <w:pict>
-            <v:line w14:anchorId="0038BD9F" id="officeArt object" o:spid="_x0000_s1026" style="position:absolute;flip:x;z-index:-251652096;visibility:visible;mso-wrap-style:square;mso-width-percent:0;mso-height-percent:0;mso-wrap-distance-left:12pt;mso-wrap-distance-top:12pt;mso-wrap-distance-right:12pt;mso-wrap-distance-bottom:12pt;mso-position-horizontal:absolute;mso-position-horizontal-relative:page;mso-position-vertical:absolute;mso-position-vertical-relative:page;mso-width-percent:0;mso-height-percent:0;mso-width-relative:margin;mso-height-relative:margin" from="1in,48pt" to="578.6pt,48pt" o:gfxdata="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" strokecolor="#929292">
-              <v:stroke miterlimit="4" joinstyle="miter"/>
-              <w10:wrap anchorx="page" anchory="page"/>
-            </v:line>
-          </w:pict>
-        </mc:Fallback>
-      </mc:AlternateContent>
-    </w:r>
-    <w:r>
-      <w:rPr>
-        <w:noProof/>
-      </w:rPr>
-      <w:drawing>
-        <wp:anchor distT="0" distB="0" distL="114300" distR="114300" simplePos="0" relativeHeight="251662336" behindDoc="0" locked="0" layoutInCell="1" allowOverlap="1" wp14:anchorId="517A8E9D" wp14:editId="594E55E1">
-          <wp:simplePos x="914400" y="457200"/>
-          <wp:positionH relativeFrom="margin">
-            <wp:align>right</wp:align>
-          </wp:positionH>
-          <wp:positionV relativeFrom="page">
-            <wp:posOffset>457200</wp:posOffset>
-          </wp:positionV>
-          <wp:extent cx="1976400" cy="849600"/>
-          <wp:effectExtent l="0" t="0" r="0" b="0"/>
-          <wp:wrapNone/>
-          <wp:docPr id="4" name="Picture 4" descr="A picture containing text&#10;&#10;Description automatically generated"/>
-          <wp:cNvGraphicFramePr>
-            <a:graphicFrameLocks xmlns:a="http://schemas.openxmlformats.org/drawingml/2006/main" noChangeAspect="1"/>
-          </wp:cNvGraphicFramePr>
-          <a:graphic xmlns:a="http://schemas.openxmlformats.org/drawingml/2006/main">
-            <a:graphicData uri="http://schemas.openxmlformats.org/drawingml/2006/picture">
-              <pic:pic xmlns:pic="http://schemas.openxmlformats.org/drawingml/2006/picture">
-                <pic:nvPicPr>
-                  <pic:cNvPr id="4" name="Picture 4" descr="A picture containing text&#10;&#10;Description automatically generated"/>
-                  <pic:cNvPicPr/>
-                </pic:nvPicPr>
-                <pic:blipFill>
-                  <a:blip r:embed="rId1">
-                    <a:extLst>
-                      <a:ext uri="{28A0092B-C50C-407E-A947-70E740481C1C}">
-                        <a14:useLocalDpi xmlns:a14="http://schemas.microsoft.com/office/drawing/2010/main" val="0"/>
-                      </a:ext>
-                    </a:extLst>
-                  </a:blip>
-                  <a:stretch>
-                    <a:fillRect/>
-                  </a:stretch>
-                </pic:blipFill>
-                <pic:spPr>
-                  <a:xfrm>
-                    <a:off x="0" y="0"/>
-                    <a:ext cx="1976400" cy="849600"/>
-                  </a:xfrm>
-                  <a:prstGeom prst="rect">
-                    <a:avLst/>
-                  </a:prstGeom>
-                  <a:noFill/>
-                </pic:spPr>
-              </pic:pic>
-            </a:graphicData>
-          </a:graphic>
-          <wp14:sizeRelH relativeFrom="margin">
-            <wp14:pctWidth>0</wp14:pctWidth>
-          </wp14:sizeRelH>
-          <wp14:sizeRelV relativeFrom="margin">
-            <wp14:pctHeight>0</wp14:pctHeight>
-          </wp14:sizeRelV>
-        </wp:anchor>
-      </w:drawing>
     </w:r>
   </w:p>
 </w:hdr>
@@ -3282,7 +3265,6 @@
   <w:style w:type="character" w:default="1" w:styleId="DefaultParagraphFont">
     <w:name w:val="Default Paragraph Font"/>
     <w:uiPriority w:val="1"/>
-    <w:semiHidden/>
     <w:unhideWhenUsed/>
   </w:style>
   <w:style w:type="table" w:default="1" w:styleId="TableNormal">
@@ -3852,6 +3834,26 @@
       </w:numPr>
       <w:contextualSpacing/>
     </w:pPr>
+  </w:style>
+  <w:style w:type="paragraph" w:customStyle="1" w:styleId="SourceCode">
+    <w:name w:val="Source Code"/>
+    <w:basedOn w:val="Normal"/>
+    <w:qFormat/>
+    <w:rsid w:val="00B36414"/>
+    <w:pPr>
+      <w:pBdr>
+        <w:top w:val="single" w:sz="4" w:space="1" w:color="9600FF"/>
+        <w:left w:val="single" w:sz="4" w:space="4" w:color="9600FF"/>
+        <w:bottom w:val="single" w:sz="4" w:space="1" w:color="9600FF"/>
+        <w:right w:val="single" w:sz="4" w:space="4" w:color="9600FF"/>
+      </w:pBdr>
+      <w:shd w:val="clear" w:color="auto" w:fill="F2F2F2" w:themeFill="background1" w:themeFillShade="F2"/>
+      <w:spacing w:after="0"/>
+    </w:pPr>
+    <w:rPr>
+      <w:rFonts w:ascii="Courier New" w:hAnsi="Courier New"/>
+      <w:lang w:val="en-CH"/>
+    </w:rPr>
   </w:style>
 </w:styles>
 </file>

--- a/templates/trivadis.docx
+++ b/templates/trivadis.docx
@@ -423,6 +423,7 @@
       </w:pPr>
       <w:bookmarkStart w:id="0" w:name="heading-1"/>
       <w:r>
+        <w:lastRenderedPageBreak/>
         <w:t xml:space="preserve">Heading 1 </w:t>
       </w:r>
       <w:bookmarkEnd w:id="0"/>
@@ -574,8 +575,21 @@
     <w:p/>
     <w:p>
       <w:r>
-        <w:t>ff</w:t>
+        <w:t>F</w:t>
       </w:r>
+      <w:r>
+        <w:t>f</w:t>
+      </w:r>
+    </w:p>
+    <w:p>
+      <w:pPr>
+        <w:pStyle w:val="ListBullet"/>
+      </w:pPr>
+      <w:proofErr w:type="spellStart"/>
+      <w:r>
+        <w:t>dfgfg</w:t>
+      </w:r>
+      <w:proofErr w:type="spellEnd"/>
     </w:p>
     <w:p>
       <w:pPr>
@@ -651,7 +665,6 @@
         <w:pStyle w:val="TableCaption"/>
       </w:pPr>
       <w:r>
-        <w:lastRenderedPageBreak/>
         <w:t xml:space="preserve"> Table caption. </w:t>
       </w:r>
     </w:p>
@@ -738,6 +751,7 @@
         <w:pStyle w:val="DefinitionTerm"/>
       </w:pPr>
       <w:r>
+        <w:lastRenderedPageBreak/>
         <w:t xml:space="preserve"> </w:t>
       </w:r>
       <w:proofErr w:type="spellStart"/>
@@ -889,9 +903,82 @@
         <w:tab w:val="right" w:pos="9923"/>
         <w:tab w:val="right" w:pos="10065"/>
       </w:tabs>
-      <w:ind w:firstLine="2880"/>
-      <w:jc w:val="both"/>
-    </w:pPr>
+      <w:jc w:val="center"/>
+    </w:pPr>
+    <w:r>
+      <w:rPr>
+        <w:noProof/>
+      </w:rPr>
+      <w:drawing>
+        <wp:anchor distT="0" distB="0" distL="114300" distR="114300" simplePos="0" relativeHeight="251660288" behindDoc="1" locked="0" layoutInCell="1" allowOverlap="1" wp14:anchorId="05899869" wp14:editId="49E3E01C">
+          <wp:simplePos x="0" y="0"/>
+          <wp:positionH relativeFrom="margin">
+            <wp:posOffset>5106670</wp:posOffset>
+          </wp:positionH>
+          <wp:positionV relativeFrom="paragraph">
+            <wp:posOffset>-83372</wp:posOffset>
+          </wp:positionV>
+          <wp:extent cx="979200" cy="421200"/>
+          <wp:effectExtent l="0" t="0" r="0" b="0"/>
+          <wp:wrapTight wrapText="bothSides">
+            <wp:wrapPolygon edited="0">
+              <wp:start x="13447" y="3258"/>
+              <wp:lineTo x="3922" y="4561"/>
+              <wp:lineTo x="2802" y="5864"/>
+              <wp:lineTo x="2802" y="14986"/>
+              <wp:lineTo x="3642" y="17593"/>
+              <wp:lineTo x="14008" y="17593"/>
+              <wp:lineTo x="14288" y="14986"/>
+              <wp:lineTo x="18210" y="11729"/>
+              <wp:lineTo x="18490" y="5864"/>
+              <wp:lineTo x="15128" y="3258"/>
+              <wp:lineTo x="13447" y="3258"/>
+            </wp:wrapPolygon>
+          </wp:wrapTight>
+          <wp:docPr id="2" name="Picture 2" descr="Logo&#10;&#10;Description automatically generated"/>
+          <wp:cNvGraphicFramePr>
+            <a:graphicFrameLocks xmlns:a="http://schemas.openxmlformats.org/drawingml/2006/main" noChangeAspect="1"/>
+          </wp:cNvGraphicFramePr>
+          <a:graphic xmlns:a="http://schemas.openxmlformats.org/drawingml/2006/main">
+            <a:graphicData uri="http://schemas.openxmlformats.org/drawingml/2006/picture">
+              <pic:pic xmlns:pic="http://schemas.openxmlformats.org/drawingml/2006/picture">
+                <pic:nvPicPr>
+                  <pic:cNvPr id="10" name="Picture 10" descr="Logo&#10;&#10;Description automatically generated"/>
+                  <pic:cNvPicPr/>
+                </pic:nvPicPr>
+                <pic:blipFill>
+                  <a:blip r:embed="rId1">
+                    <a:extLst>
+                      <a:ext uri="{28A0092B-C50C-407E-A947-70E740481C1C}">
+                        <a14:useLocalDpi xmlns:a14="http://schemas.microsoft.com/office/drawing/2010/main" val="0"/>
+                      </a:ext>
+                    </a:extLst>
+                  </a:blip>
+                  <a:stretch>
+                    <a:fillRect/>
+                  </a:stretch>
+                </pic:blipFill>
+                <pic:spPr>
+                  <a:xfrm>
+                    <a:off x="0" y="0"/>
+                    <a:ext cx="979200" cy="421200"/>
+                  </a:xfrm>
+                  <a:prstGeom prst="rect">
+                    <a:avLst/>
+                  </a:prstGeom>
+                </pic:spPr>
+              </pic:pic>
+            </a:graphicData>
+          </a:graphic>
+          <wp14:sizeRelH relativeFrom="margin">
+            <wp14:pctWidth>0</wp14:pctWidth>
+          </wp14:sizeRelH>
+          <wp14:sizeRelV relativeFrom="margin">
+            <wp14:pctHeight>0</wp14:pctHeight>
+          </wp14:sizeRelV>
+        </wp:anchor>
+      </w:drawing>
+    </w:r>
     <w:r>
       <w:rPr>
         <w:noProof/>
@@ -899,7 +986,132 @@
       <mc:AlternateContent>
         <mc:Choice Requires="wps">
           <w:drawing>
-            <wp:anchor distT="152400" distB="152400" distL="152400" distR="152400" simplePos="0" relativeHeight="251659264" behindDoc="1" locked="0" layoutInCell="1" allowOverlap="1" wp14:anchorId="3C9F0970" wp14:editId="603B27BF">
+            <wp:anchor distT="0" distB="0" distL="114300" distR="114300" simplePos="0" relativeHeight="251665408" behindDoc="0" locked="0" layoutInCell="1" allowOverlap="1" wp14:anchorId="29188716" wp14:editId="47033CFA">
+              <wp:simplePos x="0" y="0"/>
+              <wp:positionH relativeFrom="column">
+                <wp:posOffset>13970</wp:posOffset>
+              </wp:positionH>
+              <wp:positionV relativeFrom="paragraph">
+                <wp:posOffset>7994</wp:posOffset>
+              </wp:positionV>
+              <wp:extent cx="1129553" cy="206188"/>
+              <wp:effectExtent l="0" t="0" r="1270" b="0"/>
+              <wp:wrapNone/>
+              <wp:docPr id="1" name="Text Box 1"/>
+              <wp:cNvGraphicFramePr/>
+              <a:graphic xmlns:a="http://schemas.openxmlformats.org/drawingml/2006/main">
+                <a:graphicData uri="http://schemas.microsoft.com/office/word/2010/wordprocessingShape">
+                  <wps:wsp>
+                    <wps:cNvSpPr txBox="1"/>
+                    <wps:spPr>
+                      <a:xfrm>
+                        <a:off x="0" y="0"/>
+                        <a:ext cx="1129553" cy="206188"/>
+                      </a:xfrm>
+                      <a:prstGeom prst="rect">
+                        <a:avLst/>
+                      </a:prstGeom>
+                      <a:solidFill>
+                        <a:schemeClr val="lt1"/>
+                      </a:solidFill>
+                      <a:ln w="6350">
+                        <a:noFill/>
+                      </a:ln>
+                    </wps:spPr>
+                    <wps:txbx>
+                      <w:txbxContent>
+                        <w:p>
+                          <w:pPr>
+                            <w:rPr>
+                              <w:rFonts w:ascii="Open Sans" w:hAnsi="Open Sans" w:cs="Open Sans"/>
+                              <w:b/>
+                              <w:bCs/>
+                              <w:color w:val="000000" w:themeColor="text1"/>
+                              <w:lang w:val="de-CH"/>
+                            </w:rPr>
+                          </w:pPr>
+                          <w:hyperlink r:id="rId2" w:history="1">
+                            <w:r>
+                              <w:rPr>
+                                <w:rStyle w:val="Hyperlink"/>
+                                <w:rFonts w:ascii="Open Sans" w:hAnsi="Open Sans" w:cs="Open Sans"/>
+                                <w:b/>
+                                <w:bCs/>
+                                <w:color w:val="000000" w:themeColor="text1"/>
+                                <w:lang w:val="de-CH"/>
+                              </w:rPr>
+                              <w:t>TRIVADIS.COM</w:t>
+                            </w:r>
+                          </w:hyperlink>
+                        </w:p>
+                      </w:txbxContent>
+                    </wps:txbx>
+                    <wps:bodyPr rot="0" spcFirstLastPara="0" vertOverflow="overflow" horzOverflow="overflow" vert="horz" wrap="square" lIns="0" tIns="0" rIns="0" bIns="0" numCol="1" spcCol="0" rtlCol="0" fromWordArt="0" anchor="t" anchorCtr="0" forceAA="0" compatLnSpc="1">
+                      <a:prstTxWarp prst="textNoShape">
+                        <a:avLst/>
+                      </a:prstTxWarp>
+                      <a:noAutofit/>
+                    </wps:bodyPr>
+                  </wps:wsp>
+                </a:graphicData>
+              </a:graphic>
+              <wp14:sizeRelH relativeFrom="margin">
+                <wp14:pctWidth>0</wp14:pctWidth>
+              </wp14:sizeRelH>
+              <wp14:sizeRelV relativeFrom="margin">
+                <wp14:pctHeight>0</wp14:pctHeight>
+              </wp14:sizeRelV>
+            </wp:anchor>
+          </w:drawing>
+        </mc:Choice>
+        <mc:Fallback>
+          <w:pict>
+            <v:shapetype w14:anchorId="29188716" id="_x0000_t202" coordsize="21600,21600" o:spt="202" path="m,l,21600r21600,l21600,xe">
+              <v:stroke joinstyle="miter"/>
+              <v:path gradientshapeok="t" o:connecttype="rect"/>
+            </v:shapetype>
+            <v:shape id="Text Box 1" o:spid="_x0000_s1026" type="#_x0000_t202" style="position:absolute;left:0;text-align:left;margin-left:1.1pt;margin-top:.65pt;width:88.95pt;height:16.25pt;z-index:251665408;visibility:visible;mso-wrap-style:square;mso-width-percent:0;mso-height-percent:0;mso-wrap-distance-left:9pt;mso-wrap-distance-top:0;mso-wrap-distance-right:9pt;mso-wrap-distance-bottom:0;mso-position-horizontal:absolute;mso-position-horizontal-relative:text;mso-position-vertical:absolute;mso-position-vertical-relative:text;mso-width-percent:0;mso-height-percent:0;mso-width-relative:margin;mso-height-relative:margin;v-text-anchor:top" o:gfxdata="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" fillcolor="white [3201]" stroked="f" strokeweight=".5pt">
+              <v:textbox inset="0,0,0,0">
+                <w:txbxContent>
+                  <w:p>
+                    <w:pPr>
+                      <w:rPr>
+                        <w:rFonts w:ascii="Open Sans" w:hAnsi="Open Sans" w:cs="Open Sans"/>
+                        <w:b/>
+                        <w:bCs/>
+                        <w:color w:val="000000" w:themeColor="text1"/>
+                        <w:lang w:val="de-CH"/>
+                      </w:rPr>
+                    </w:pPr>
+                    <w:hyperlink r:id="rId3" w:history="1">
+                      <w:r>
+                        <w:rPr>
+                          <w:rStyle w:val="Hyperlink"/>
+                          <w:rFonts w:ascii="Open Sans" w:hAnsi="Open Sans" w:cs="Open Sans"/>
+                          <w:b/>
+                          <w:bCs/>
+                          <w:color w:val="000000" w:themeColor="text1"/>
+                          <w:lang w:val="de-CH"/>
+                        </w:rPr>
+                        <w:t>TRIVADIS.COM</w:t>
+                      </w:r>
+                    </w:hyperlink>
+                  </w:p>
+                </w:txbxContent>
+              </v:textbox>
+            </v:shape>
+          </w:pict>
+        </mc:Fallback>
+      </mc:AlternateContent>
+    </w:r>
+    <w:r>
+      <w:rPr>
+        <w:noProof/>
+      </w:rPr>
+      <mc:AlternateContent>
+        <mc:Choice Requires="wps">
+          <w:drawing>
+            <wp:anchor distT="152400" distB="152400" distL="152400" distR="152400" simplePos="0" relativeHeight="251659264" behindDoc="1" locked="0" layoutInCell="1" allowOverlap="1" wp14:anchorId="3C9F0970" wp14:editId="260A138D">
               <wp:simplePos x="0" y="0"/>
               <wp:positionH relativeFrom="page">
                 <wp:posOffset>914400</wp:posOffset>
@@ -963,99 +1175,13 @@
         </mc:Choice>
         <mc:Fallback>
           <w:pict>
-            <v:line w14:anchorId="4B18DC3D" id="officeArt object" o:spid="_x0000_s1026" style="position:absolute;flip:x y;z-index:-251657216;visibility:visible;mso-wrap-style:square;mso-width-percent:0;mso-height-percent:0;mso-wrap-distance-left:12pt;mso-wrap-distance-top:12pt;mso-wrap-distance-right:12pt;mso-wrap-distance-bottom:12pt;mso-position-horizontal:absolute;mso-position-horizontal-relative:page;mso-position-vertical:absolute;mso-position-vertical-relative:page;mso-width-percent:0;mso-height-percent:0;mso-width-relative:margin;mso-height-relative:margin" from="1in,779pt" to="538pt,779pt" o:gfxdata="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" strokecolor="#929292">
+            <v:line w14:anchorId="78FF8A03" id="officeArt object" o:spid="_x0000_s1026" style="position:absolute;flip:x y;z-index:-251657216;visibility:visible;mso-wrap-style:square;mso-width-percent:0;mso-height-percent:0;mso-wrap-distance-left:12pt;mso-wrap-distance-top:12pt;mso-wrap-distance-right:12pt;mso-wrap-distance-bottom:12pt;mso-position-horizontal:absolute;mso-position-horizontal-relative:page;mso-position-vertical:absolute;mso-position-vertical-relative:page;mso-width-percent:0;mso-height-percent:0;mso-width-relative:margin;mso-height-relative:margin" from="1in,779pt" to="538pt,779pt" o:gfxdata="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" strokecolor="#929292">
               <v:stroke miterlimit="4" joinstyle="miter"/>
               <w10:wrap anchorx="page" anchory="page"/>
             </v:line>
           </w:pict>
         </mc:Fallback>
       </mc:AlternateContent>
-    </w:r>
-    <w:r>
-      <w:rPr>
-        <w:noProof/>
-      </w:rPr>
-      <w:drawing>
-        <wp:anchor distT="0" distB="0" distL="114300" distR="114300" simplePos="0" relativeHeight="251660288" behindDoc="1" locked="0" layoutInCell="1" allowOverlap="1" wp14:anchorId="05899869" wp14:editId="7F33FBB4">
-          <wp:simplePos x="0" y="0"/>
-          <wp:positionH relativeFrom="margin">
-            <wp:posOffset>0</wp:posOffset>
-          </wp:positionH>
-          <wp:positionV relativeFrom="paragraph">
-            <wp:posOffset>-137506</wp:posOffset>
-          </wp:positionV>
-          <wp:extent cx="979200" cy="421200"/>
-          <wp:effectExtent l="0" t="0" r="0" b="0"/>
-          <wp:wrapTight wrapText="bothSides">
-            <wp:wrapPolygon edited="0">
-              <wp:start x="13447" y="3258"/>
-              <wp:lineTo x="3922" y="4561"/>
-              <wp:lineTo x="2802" y="5864"/>
-              <wp:lineTo x="2802" y="14986"/>
-              <wp:lineTo x="3642" y="17593"/>
-              <wp:lineTo x="14008" y="17593"/>
-              <wp:lineTo x="14288" y="14986"/>
-              <wp:lineTo x="18210" y="11729"/>
-              <wp:lineTo x="18490" y="5864"/>
-              <wp:lineTo x="15128" y="3258"/>
-              <wp:lineTo x="13447" y="3258"/>
-            </wp:wrapPolygon>
-          </wp:wrapTight>
-          <wp:docPr id="2" name="Picture 2" descr="Logo&#10;&#10;Description automatically generated"/>
-          <wp:cNvGraphicFramePr>
-            <a:graphicFrameLocks xmlns:a="http://schemas.openxmlformats.org/drawingml/2006/main" noChangeAspect="1"/>
-          </wp:cNvGraphicFramePr>
-          <a:graphic xmlns:a="http://schemas.openxmlformats.org/drawingml/2006/main">
-            <a:graphicData uri="http://schemas.openxmlformats.org/drawingml/2006/picture">
-              <pic:pic xmlns:pic="http://schemas.openxmlformats.org/drawingml/2006/picture">
-                <pic:nvPicPr>
-                  <pic:cNvPr id="10" name="Picture 10" descr="Logo&#10;&#10;Description automatically generated"/>
-                  <pic:cNvPicPr/>
-                </pic:nvPicPr>
-                <pic:blipFill>
-                  <a:blip r:embed="rId1">
-                    <a:extLst>
-                      <a:ext uri="{28A0092B-C50C-407E-A947-70E740481C1C}">
-                        <a14:useLocalDpi xmlns:a14="http://schemas.microsoft.com/office/drawing/2010/main" val="0"/>
-                      </a:ext>
-                    </a:extLst>
-                  </a:blip>
-                  <a:stretch>
-                    <a:fillRect/>
-                  </a:stretch>
-                </pic:blipFill>
-                <pic:spPr>
-                  <a:xfrm>
-                    <a:off x="0" y="0"/>
-                    <a:ext cx="979200" cy="421200"/>
-                  </a:xfrm>
-                  <a:prstGeom prst="rect">
-                    <a:avLst/>
-                  </a:prstGeom>
-                </pic:spPr>
-              </pic:pic>
-            </a:graphicData>
-          </a:graphic>
-          <wp14:sizeRelH relativeFrom="margin">
-            <wp14:pctWidth>0</wp14:pctWidth>
-          </wp14:sizeRelH>
-          <wp14:sizeRelV relativeFrom="margin">
-            <wp14:pctHeight>0</wp14:pctHeight>
-          </wp14:sizeRelV>
-        </wp:anchor>
-      </w:drawing>
-    </w:r>
-    <w:r>
-      <w:t xml:space="preserve">  </w:t>
-    </w:r>
-    <w:fldSimple w:instr=" TITLE  \* MERGEFORMAT ">
-      <w:r>
-        <w:t>Title</w:t>
-      </w:r>
-    </w:fldSimple>
-    <w:r>
-      <w:tab/>
-      <w:t xml:space="preserve">     </w:t>
     </w:r>
     <w:r>
       <w:fldChar w:fldCharType="begin"/>
@@ -1067,9 +1193,6 @@
       <w:fldChar w:fldCharType="separate"/>
     </w:r>
     <w:r>
-      <w:rPr>
-        <w:noProof/>
-      </w:rPr>
       <w:t>1</w:t>
     </w:r>
     <w:r>
@@ -1078,21 +1201,11 @@
     <w:r>
       <w:t xml:space="preserve"> / </w:t>
     </w:r>
-    <w:r>
-      <w:fldChar w:fldCharType="begin"/>
-    </w:r>
-    <w:r>
-      <w:instrText xml:space="preserve"> NUMPAGES  \* MERGEFORMAT </w:instrText>
-    </w:r>
-    <w:r>
-      <w:fldChar w:fldCharType="separate"/>
-    </w:r>
-    <w:r>
-      <w:t>3</w:t>
-    </w:r>
-    <w:r>
-      <w:fldChar w:fldCharType="end"/>
-    </w:r>
+    <w:fldSimple w:instr=" NUMPAGES  \* MERGEFORMAT ">
+      <w:r>
+        <w:t>2</w:t>
+      </w:r>
+    </w:fldSimple>
   </w:p>
 </w:ftr>
 </file>
@@ -1271,7 +1384,7 @@
   <w:abstractNum w:abstractNumId="2" w15:restartNumberingAfterBreak="0">
     <w:nsid w:val="FFFFFF7E"/>
     <w:multiLevelType w:val="singleLevel"/>
-    <w:tmpl w:val="CF045C4C"/>
+    <w:tmpl w:val="2EDCF4A8"/>
     <w:lvl w:ilvl="0">
       <w:start w:val="1"/>
       <w:numFmt w:val="decimal"/>
@@ -1417,7 +1530,7 @@
   <w:abstractNum w:abstractNumId="10" w15:restartNumberingAfterBreak="0">
     <w:nsid w:val="07894717"/>
     <w:multiLevelType w:val="multilevel"/>
-    <w:tmpl w:val="B85AEFBC"/>
+    <w:tmpl w:val="D46CE15A"/>
     <w:lvl w:ilvl="0">
       <w:start w:val="1"/>
       <w:numFmt w:val="decimal"/>
@@ -1510,6 +1623,236 @@
     </w:lvl>
   </w:abstractNum>
   <w:abstractNum w:abstractNumId="11" w15:restartNumberingAfterBreak="0">
+    <w:nsid w:val="082E7B19"/>
+    <w:multiLevelType w:val="multilevel"/>
+    <w:tmpl w:val="A7749508"/>
+    <w:styleLink w:val="CurrentList6"/>
+    <w:lvl w:ilvl="0">
+      <w:start w:val="1"/>
+      <w:numFmt w:val="bullet"/>
+      <w:lvlText w:val=""/>
+      <w:lvlJc w:val="left"/>
+      <w:pPr>
+        <w:ind w:left="360" w:hanging="360"/>
+      </w:pPr>
+      <w:rPr>
+        <w:rFonts w:ascii="Wingdings" w:hAnsi="Wingdings" w:hint="default"/>
+        <w:color w:val="9600FF"/>
+      </w:rPr>
+    </w:lvl>
+    <w:lvl w:ilvl="1">
+      <w:start w:val="1"/>
+      <w:numFmt w:val="bullet"/>
+      <w:lvlText w:val="o"/>
+      <w:lvlJc w:val="left"/>
+      <w:pPr>
+        <w:ind w:left="1440" w:hanging="360"/>
+      </w:pPr>
+      <w:rPr>
+        <w:rFonts w:ascii="Courier New" w:hAnsi="Courier New" w:cs="Courier New" w:hint="default"/>
+      </w:rPr>
+    </w:lvl>
+    <w:lvl w:ilvl="2">
+      <w:start w:val="1"/>
+      <w:numFmt w:val="bullet"/>
+      <w:lvlText w:val=""/>
+      <w:lvlJc w:val="left"/>
+      <w:pPr>
+        <w:ind w:left="2160" w:hanging="360"/>
+      </w:pPr>
+      <w:rPr>
+        <w:rFonts w:ascii="Wingdings" w:hAnsi="Wingdings" w:hint="default"/>
+      </w:rPr>
+    </w:lvl>
+    <w:lvl w:ilvl="3">
+      <w:start w:val="1"/>
+      <w:numFmt w:val="bullet"/>
+      <w:lvlText w:val=""/>
+      <w:lvlJc w:val="left"/>
+      <w:pPr>
+        <w:ind w:left="2880" w:hanging="360"/>
+      </w:pPr>
+      <w:rPr>
+        <w:rFonts w:ascii="Symbol" w:hAnsi="Symbol" w:hint="default"/>
+      </w:rPr>
+    </w:lvl>
+    <w:lvl w:ilvl="4">
+      <w:start w:val="1"/>
+      <w:numFmt w:val="bullet"/>
+      <w:lvlText w:val="o"/>
+      <w:lvlJc w:val="left"/>
+      <w:pPr>
+        <w:ind w:left="3600" w:hanging="360"/>
+      </w:pPr>
+      <w:rPr>
+        <w:rFonts w:ascii="Courier New" w:hAnsi="Courier New" w:cs="Courier New" w:hint="default"/>
+      </w:rPr>
+    </w:lvl>
+    <w:lvl w:ilvl="5">
+      <w:start w:val="1"/>
+      <w:numFmt w:val="bullet"/>
+      <w:lvlText w:val=""/>
+      <w:lvlJc w:val="left"/>
+      <w:pPr>
+        <w:ind w:left="4320" w:hanging="360"/>
+      </w:pPr>
+      <w:rPr>
+        <w:rFonts w:ascii="Wingdings" w:hAnsi="Wingdings" w:hint="default"/>
+      </w:rPr>
+    </w:lvl>
+    <w:lvl w:ilvl="6">
+      <w:start w:val="1"/>
+      <w:numFmt w:val="bullet"/>
+      <w:lvlText w:val=""/>
+      <w:lvlJc w:val="left"/>
+      <w:pPr>
+        <w:ind w:left="5040" w:hanging="360"/>
+      </w:pPr>
+      <w:rPr>
+        <w:rFonts w:ascii="Symbol" w:hAnsi="Symbol" w:hint="default"/>
+      </w:rPr>
+    </w:lvl>
+    <w:lvl w:ilvl="7">
+      <w:start w:val="1"/>
+      <w:numFmt w:val="bullet"/>
+      <w:lvlText w:val="o"/>
+      <w:lvlJc w:val="left"/>
+      <w:pPr>
+        <w:ind w:left="5760" w:hanging="360"/>
+      </w:pPr>
+      <w:rPr>
+        <w:rFonts w:ascii="Courier New" w:hAnsi="Courier New" w:cs="Courier New" w:hint="default"/>
+      </w:rPr>
+    </w:lvl>
+    <w:lvl w:ilvl="8">
+      <w:start w:val="1"/>
+      <w:numFmt w:val="bullet"/>
+      <w:lvlText w:val=""/>
+      <w:lvlJc w:val="left"/>
+      <w:pPr>
+        <w:ind w:left="6480" w:hanging="360"/>
+      </w:pPr>
+      <w:rPr>
+        <w:rFonts w:ascii="Wingdings" w:hAnsi="Wingdings" w:hint="default"/>
+      </w:rPr>
+    </w:lvl>
+  </w:abstractNum>
+  <w:abstractNum w:abstractNumId="12" w15:restartNumberingAfterBreak="0">
+    <w:nsid w:val="0EB614E3"/>
+    <w:multiLevelType w:val="multilevel"/>
+    <w:tmpl w:val="6308BF7E"/>
+    <w:styleLink w:val="CurrentList7"/>
+    <w:lvl w:ilvl="0">
+      <w:start w:val="1"/>
+      <w:numFmt w:val="bullet"/>
+      <w:lvlText w:val=""/>
+      <w:lvlJc w:val="left"/>
+      <w:pPr>
+        <w:ind w:left="360" w:hanging="360"/>
+      </w:pPr>
+      <w:rPr>
+        <w:rFonts w:ascii="Wingdings" w:hAnsi="Wingdings" w:hint="default"/>
+        <w:color w:val="9600FF"/>
+      </w:rPr>
+    </w:lvl>
+    <w:lvl w:ilvl="1">
+      <w:start w:val="1"/>
+      <w:numFmt w:val="bullet"/>
+      <w:lvlText w:val="o"/>
+      <w:lvlJc w:val="left"/>
+      <w:pPr>
+        <w:ind w:left="1440" w:hanging="360"/>
+      </w:pPr>
+      <w:rPr>
+        <w:rFonts w:ascii="Courier New" w:hAnsi="Courier New" w:cs="Courier New" w:hint="default"/>
+      </w:rPr>
+    </w:lvl>
+    <w:lvl w:ilvl="2">
+      <w:start w:val="1"/>
+      <w:numFmt w:val="bullet"/>
+      <w:lvlText w:val=""/>
+      <w:lvlJc w:val="left"/>
+      <w:pPr>
+        <w:ind w:left="2160" w:hanging="360"/>
+      </w:pPr>
+      <w:rPr>
+        <w:rFonts w:ascii="Wingdings" w:hAnsi="Wingdings" w:hint="default"/>
+      </w:rPr>
+    </w:lvl>
+    <w:lvl w:ilvl="3">
+      <w:start w:val="1"/>
+      <w:numFmt w:val="bullet"/>
+      <w:lvlText w:val=""/>
+      <w:lvlJc w:val="left"/>
+      <w:pPr>
+        <w:ind w:left="2880" w:hanging="360"/>
+      </w:pPr>
+      <w:rPr>
+        <w:rFonts w:ascii="Symbol" w:hAnsi="Symbol" w:hint="default"/>
+      </w:rPr>
+    </w:lvl>
+    <w:lvl w:ilvl="4">
+      <w:start w:val="1"/>
+      <w:numFmt w:val="bullet"/>
+      <w:lvlText w:val="o"/>
+      <w:lvlJc w:val="left"/>
+      <w:pPr>
+        <w:ind w:left="3600" w:hanging="360"/>
+      </w:pPr>
+      <w:rPr>
+        <w:rFonts w:ascii="Courier New" w:hAnsi="Courier New" w:cs="Courier New" w:hint="default"/>
+      </w:rPr>
+    </w:lvl>
+    <w:lvl w:ilvl="5">
+      <w:start w:val="1"/>
+      <w:numFmt w:val="bullet"/>
+      <w:lvlText w:val=""/>
+      <w:lvlJc w:val="left"/>
+      <w:pPr>
+        <w:ind w:left="4320" w:hanging="360"/>
+      </w:pPr>
+      <w:rPr>
+        <w:rFonts w:ascii="Wingdings" w:hAnsi="Wingdings" w:hint="default"/>
+      </w:rPr>
+    </w:lvl>
+    <w:lvl w:ilvl="6">
+      <w:start w:val="1"/>
+      <w:numFmt w:val="bullet"/>
+      <w:lvlText w:val=""/>
+      <w:lvlJc w:val="left"/>
+      <w:pPr>
+        <w:ind w:left="5040" w:hanging="360"/>
+      </w:pPr>
+      <w:rPr>
+        <w:rFonts w:ascii="Symbol" w:hAnsi="Symbol" w:hint="default"/>
+      </w:rPr>
+    </w:lvl>
+    <w:lvl w:ilvl="7">
+      <w:start w:val="1"/>
+      <w:numFmt w:val="bullet"/>
+      <w:lvlText w:val="o"/>
+      <w:lvlJc w:val="left"/>
+      <w:pPr>
+        <w:ind w:left="5760" w:hanging="360"/>
+      </w:pPr>
+      <w:rPr>
+        <w:rFonts w:ascii="Courier New" w:hAnsi="Courier New" w:cs="Courier New" w:hint="default"/>
+      </w:rPr>
+    </w:lvl>
+    <w:lvl w:ilvl="8">
+      <w:start w:val="1"/>
+      <w:numFmt w:val="bullet"/>
+      <w:lvlText w:val=""/>
+      <w:lvlJc w:val="left"/>
+      <w:pPr>
+        <w:ind w:left="6480" w:hanging="360"/>
+      </w:pPr>
+      <w:rPr>
+        <w:rFonts w:ascii="Wingdings" w:hAnsi="Wingdings" w:hint="default"/>
+      </w:rPr>
+    </w:lvl>
+  </w:abstractNum>
+  <w:abstractNum w:abstractNumId="13" w15:restartNumberingAfterBreak="0">
     <w:nsid w:val="16AC038C"/>
     <w:multiLevelType w:val="hybridMultilevel"/>
     <w:tmpl w:val="896EA310"/>
@@ -1623,7 +1966,7 @@
       </w:rPr>
     </w:lvl>
   </w:abstractNum>
-  <w:abstractNum w:abstractNumId="12" w15:restartNumberingAfterBreak="0">
+  <w:abstractNum w:abstractNumId="14" w15:restartNumberingAfterBreak="0">
     <w:nsid w:val="170CD2DE"/>
     <w:multiLevelType w:val="multilevel"/>
     <w:tmpl w:val="BB0658D4"/>
@@ -1727,7 +2070,237 @@
       </w:pPr>
     </w:lvl>
   </w:abstractNum>
-  <w:abstractNum w:abstractNumId="13" w15:restartNumberingAfterBreak="0">
+  <w:abstractNum w:abstractNumId="15" w15:restartNumberingAfterBreak="0">
+    <w:nsid w:val="1E000D8B"/>
+    <w:multiLevelType w:val="multilevel"/>
+    <w:tmpl w:val="CB3E83EA"/>
+    <w:styleLink w:val="CurrentList4"/>
+    <w:lvl w:ilvl="0">
+      <w:start w:val="1"/>
+      <w:numFmt w:val="bullet"/>
+      <w:lvlText w:val=""/>
+      <w:lvlJc w:val="left"/>
+      <w:pPr>
+        <w:ind w:left="360" w:hanging="360"/>
+      </w:pPr>
+      <w:rPr>
+        <w:rFonts w:ascii="Wingdings" w:hAnsi="Wingdings" w:hint="default"/>
+        <w:color w:val="9600FF"/>
+      </w:rPr>
+    </w:lvl>
+    <w:lvl w:ilvl="1">
+      <w:start w:val="1"/>
+      <w:numFmt w:val="bullet"/>
+      <w:lvlText w:val="o"/>
+      <w:lvlJc w:val="left"/>
+      <w:pPr>
+        <w:ind w:left="1440" w:hanging="360"/>
+      </w:pPr>
+      <w:rPr>
+        <w:rFonts w:ascii="Courier New" w:hAnsi="Courier New" w:cs="Courier New" w:hint="default"/>
+      </w:rPr>
+    </w:lvl>
+    <w:lvl w:ilvl="2">
+      <w:start w:val="1"/>
+      <w:numFmt w:val="bullet"/>
+      <w:lvlText w:val=""/>
+      <w:lvlJc w:val="left"/>
+      <w:pPr>
+        <w:ind w:left="2160" w:hanging="360"/>
+      </w:pPr>
+      <w:rPr>
+        <w:rFonts w:ascii="Wingdings" w:hAnsi="Wingdings" w:hint="default"/>
+      </w:rPr>
+    </w:lvl>
+    <w:lvl w:ilvl="3">
+      <w:start w:val="1"/>
+      <w:numFmt w:val="bullet"/>
+      <w:lvlText w:val=""/>
+      <w:lvlJc w:val="left"/>
+      <w:pPr>
+        <w:ind w:left="2880" w:hanging="360"/>
+      </w:pPr>
+      <w:rPr>
+        <w:rFonts w:ascii="Symbol" w:hAnsi="Symbol" w:hint="default"/>
+      </w:rPr>
+    </w:lvl>
+    <w:lvl w:ilvl="4">
+      <w:start w:val="1"/>
+      <w:numFmt w:val="bullet"/>
+      <w:lvlText w:val="o"/>
+      <w:lvlJc w:val="left"/>
+      <w:pPr>
+        <w:ind w:left="3600" w:hanging="360"/>
+      </w:pPr>
+      <w:rPr>
+        <w:rFonts w:ascii="Courier New" w:hAnsi="Courier New" w:cs="Courier New" w:hint="default"/>
+      </w:rPr>
+    </w:lvl>
+    <w:lvl w:ilvl="5">
+      <w:start w:val="1"/>
+      <w:numFmt w:val="bullet"/>
+      <w:lvlText w:val=""/>
+      <w:lvlJc w:val="left"/>
+      <w:pPr>
+        <w:ind w:left="4320" w:hanging="360"/>
+      </w:pPr>
+      <w:rPr>
+        <w:rFonts w:ascii="Wingdings" w:hAnsi="Wingdings" w:hint="default"/>
+      </w:rPr>
+    </w:lvl>
+    <w:lvl w:ilvl="6">
+      <w:start w:val="1"/>
+      <w:numFmt w:val="bullet"/>
+      <w:lvlText w:val=""/>
+      <w:lvlJc w:val="left"/>
+      <w:pPr>
+        <w:ind w:left="5040" w:hanging="360"/>
+      </w:pPr>
+      <w:rPr>
+        <w:rFonts w:ascii="Symbol" w:hAnsi="Symbol" w:hint="default"/>
+      </w:rPr>
+    </w:lvl>
+    <w:lvl w:ilvl="7">
+      <w:start w:val="1"/>
+      <w:numFmt w:val="bullet"/>
+      <w:lvlText w:val="o"/>
+      <w:lvlJc w:val="left"/>
+      <w:pPr>
+        <w:ind w:left="5760" w:hanging="360"/>
+      </w:pPr>
+      <w:rPr>
+        <w:rFonts w:ascii="Courier New" w:hAnsi="Courier New" w:cs="Courier New" w:hint="default"/>
+      </w:rPr>
+    </w:lvl>
+    <w:lvl w:ilvl="8">
+      <w:start w:val="1"/>
+      <w:numFmt w:val="bullet"/>
+      <w:lvlText w:val=""/>
+      <w:lvlJc w:val="left"/>
+      <w:pPr>
+        <w:ind w:left="6480" w:hanging="360"/>
+      </w:pPr>
+      <w:rPr>
+        <w:rFonts w:ascii="Wingdings" w:hAnsi="Wingdings" w:hint="default"/>
+      </w:rPr>
+    </w:lvl>
+  </w:abstractNum>
+  <w:abstractNum w:abstractNumId="16" w15:restartNumberingAfterBreak="0">
+    <w:nsid w:val="255868AE"/>
+    <w:multiLevelType w:val="multilevel"/>
+    <w:tmpl w:val="E86AE7B4"/>
+    <w:styleLink w:val="CurrentList3"/>
+    <w:lvl w:ilvl="0">
+      <w:start w:val="1"/>
+      <w:numFmt w:val="bullet"/>
+      <w:lvlText w:val="n"/>
+      <w:lvlJc w:val="left"/>
+      <w:pPr>
+        <w:ind w:left="360" w:hanging="360"/>
+      </w:pPr>
+      <w:rPr>
+        <w:rFonts w:ascii="Wingdings" w:hAnsi="Wingdings" w:hint="default"/>
+        <w:color w:val="9600FF"/>
+      </w:rPr>
+    </w:lvl>
+    <w:lvl w:ilvl="1">
+      <w:start w:val="1"/>
+      <w:numFmt w:val="bullet"/>
+      <w:lvlText w:val="o"/>
+      <w:lvlJc w:val="left"/>
+      <w:pPr>
+        <w:ind w:left="1440" w:hanging="360"/>
+      </w:pPr>
+      <w:rPr>
+        <w:rFonts w:ascii="Courier New" w:hAnsi="Courier New" w:cs="Courier New" w:hint="default"/>
+      </w:rPr>
+    </w:lvl>
+    <w:lvl w:ilvl="2">
+      <w:start w:val="1"/>
+      <w:numFmt w:val="bullet"/>
+      <w:lvlText w:val=""/>
+      <w:lvlJc w:val="left"/>
+      <w:pPr>
+        <w:ind w:left="2160" w:hanging="360"/>
+      </w:pPr>
+      <w:rPr>
+        <w:rFonts w:ascii="Wingdings" w:hAnsi="Wingdings" w:hint="default"/>
+      </w:rPr>
+    </w:lvl>
+    <w:lvl w:ilvl="3">
+      <w:start w:val="1"/>
+      <w:numFmt w:val="bullet"/>
+      <w:lvlText w:val=""/>
+      <w:lvlJc w:val="left"/>
+      <w:pPr>
+        <w:ind w:left="2880" w:hanging="360"/>
+      </w:pPr>
+      <w:rPr>
+        <w:rFonts w:ascii="Symbol" w:hAnsi="Symbol" w:hint="default"/>
+      </w:rPr>
+    </w:lvl>
+    <w:lvl w:ilvl="4">
+      <w:start w:val="1"/>
+      <w:numFmt w:val="bullet"/>
+      <w:lvlText w:val="o"/>
+      <w:lvlJc w:val="left"/>
+      <w:pPr>
+        <w:ind w:left="3600" w:hanging="360"/>
+      </w:pPr>
+      <w:rPr>
+        <w:rFonts w:ascii="Courier New" w:hAnsi="Courier New" w:cs="Courier New" w:hint="default"/>
+      </w:rPr>
+    </w:lvl>
+    <w:lvl w:ilvl="5">
+      <w:start w:val="1"/>
+      <w:numFmt w:val="bullet"/>
+      <w:lvlText w:val=""/>
+      <w:lvlJc w:val="left"/>
+      <w:pPr>
+        <w:ind w:left="4320" w:hanging="360"/>
+      </w:pPr>
+      <w:rPr>
+        <w:rFonts w:ascii="Wingdings" w:hAnsi="Wingdings" w:hint="default"/>
+      </w:rPr>
+    </w:lvl>
+    <w:lvl w:ilvl="6">
+      <w:start w:val="1"/>
+      <w:numFmt w:val="bullet"/>
+      <w:lvlText w:val=""/>
+      <w:lvlJc w:val="left"/>
+      <w:pPr>
+        <w:ind w:left="5040" w:hanging="360"/>
+      </w:pPr>
+      <w:rPr>
+        <w:rFonts w:ascii="Symbol" w:hAnsi="Symbol" w:hint="default"/>
+      </w:rPr>
+    </w:lvl>
+    <w:lvl w:ilvl="7">
+      <w:start w:val="1"/>
+      <w:numFmt w:val="bullet"/>
+      <w:lvlText w:val="o"/>
+      <w:lvlJc w:val="left"/>
+      <w:pPr>
+        <w:ind w:left="5760" w:hanging="360"/>
+      </w:pPr>
+      <w:rPr>
+        <w:rFonts w:ascii="Courier New" w:hAnsi="Courier New" w:cs="Courier New" w:hint="default"/>
+      </w:rPr>
+    </w:lvl>
+    <w:lvl w:ilvl="8">
+      <w:start w:val="1"/>
+      <w:numFmt w:val="bullet"/>
+      <w:lvlText w:val=""/>
+      <w:lvlJc w:val="left"/>
+      <w:pPr>
+        <w:ind w:left="6480" w:hanging="360"/>
+      </w:pPr>
+      <w:rPr>
+        <w:rFonts w:ascii="Wingdings" w:hAnsi="Wingdings" w:hint="default"/>
+      </w:rPr>
+    </w:lvl>
+  </w:abstractNum>
+  <w:abstractNum w:abstractNumId="17" w15:restartNumberingAfterBreak="0">
     <w:nsid w:val="2A9B4860"/>
     <w:multiLevelType w:val="multilevel"/>
     <w:tmpl w:val="0809001F"/>
@@ -1813,7 +2386,7 @@
       </w:pPr>
     </w:lvl>
   </w:abstractNum>
-  <w:abstractNum w:abstractNumId="14" w15:restartNumberingAfterBreak="0">
+  <w:abstractNum w:abstractNumId="18" w15:restartNumberingAfterBreak="0">
     <w:nsid w:val="2DA0142F"/>
     <w:multiLevelType w:val="multilevel"/>
     <w:tmpl w:val="08090023"/>
@@ -1900,7 +2473,7 @@
       </w:pPr>
     </w:lvl>
   </w:abstractNum>
-  <w:abstractNum w:abstractNumId="15" w15:restartNumberingAfterBreak="0">
+  <w:abstractNum w:abstractNumId="19" w15:restartNumberingAfterBreak="0">
     <w:nsid w:val="38AA1234"/>
     <w:multiLevelType w:val="multilevel"/>
     <w:tmpl w:val="0809001F"/>
@@ -1986,7 +2559,7 @@
       </w:pPr>
     </w:lvl>
   </w:abstractNum>
-  <w:abstractNum w:abstractNumId="16" w15:restartNumberingAfterBreak="0">
+  <w:abstractNum w:abstractNumId="20" w15:restartNumberingAfterBreak="0">
     <w:nsid w:val="3A4C2E53"/>
     <w:multiLevelType w:val="multilevel"/>
     <w:tmpl w:val="08090023"/>
@@ -2074,7 +2647,7 @@
       </w:pPr>
     </w:lvl>
   </w:abstractNum>
-  <w:abstractNum w:abstractNumId="17" w15:restartNumberingAfterBreak="0">
+  <w:abstractNum w:abstractNumId="21" w15:restartNumberingAfterBreak="0">
     <w:nsid w:val="3AC1404C"/>
     <w:multiLevelType w:val="multilevel"/>
     <w:tmpl w:val="0809001D"/>
@@ -2160,7 +2733,7 @@
       </w:pPr>
     </w:lvl>
   </w:abstractNum>
-  <w:abstractNum w:abstractNumId="18" w15:restartNumberingAfterBreak="0">
+  <w:abstractNum w:abstractNumId="22" w15:restartNumberingAfterBreak="0">
     <w:nsid w:val="3E8243BF"/>
     <w:multiLevelType w:val="multilevel"/>
     <w:tmpl w:val="0809001D"/>
@@ -2246,7 +2819,7 @@
       </w:pPr>
     </w:lvl>
   </w:abstractNum>
-  <w:abstractNum w:abstractNumId="19" w15:restartNumberingAfterBreak="0">
+  <w:abstractNum w:abstractNumId="23" w15:restartNumberingAfterBreak="0">
     <w:nsid w:val="4AB96BF9"/>
     <w:multiLevelType w:val="multilevel"/>
     <w:tmpl w:val="2CC28370"/>
@@ -2360,15 +2933,130 @@
       </w:rPr>
     </w:lvl>
   </w:abstractNum>
-  <w:abstractNum w:abstractNumId="20" w15:restartNumberingAfterBreak="0">
+  <w:abstractNum w:abstractNumId="24" w15:restartNumberingAfterBreak="0">
     <w:nsid w:val="4F924937"/>
     <w:multiLevelType w:val="hybridMultilevel"/>
-    <w:tmpl w:val="E86AE7B4"/>
-    <w:lvl w:ilvl="0" w:tplc="72C69626">
+    <w:tmpl w:val="3B268342"/>
+    <w:lvl w:ilvl="0" w:tplc="F93623BE">
       <w:start w:val="1"/>
       <w:numFmt w:val="bullet"/>
       <w:pStyle w:val="ListBullet"/>
-      <w:lvlText w:val="n"/>
+      <w:lvlText w:val=""/>
+      <w:lvlJc w:val="left"/>
+      <w:pPr>
+        <w:ind w:left="360" w:hanging="360"/>
+      </w:pPr>
+      <w:rPr>
+        <w:rFonts w:ascii="Wingdings" w:hAnsi="Wingdings" w:hint="default"/>
+        <w:color w:val="000000" w:themeColor="text1"/>
+      </w:rPr>
+    </w:lvl>
+    <w:lvl w:ilvl="1" w:tplc="08090003" w:tentative="1">
+      <w:start w:val="1"/>
+      <w:numFmt w:val="bullet"/>
+      <w:lvlText w:val="o"/>
+      <w:lvlJc w:val="left"/>
+      <w:pPr>
+        <w:ind w:left="1440" w:hanging="360"/>
+      </w:pPr>
+      <w:rPr>
+        <w:rFonts w:ascii="Courier New" w:hAnsi="Courier New" w:cs="Courier New" w:hint="default"/>
+      </w:rPr>
+    </w:lvl>
+    <w:lvl w:ilvl="2" w:tplc="08090005" w:tentative="1">
+      <w:start w:val="1"/>
+      <w:numFmt w:val="bullet"/>
+      <w:lvlText w:val=""/>
+      <w:lvlJc w:val="left"/>
+      <w:pPr>
+        <w:ind w:left="2160" w:hanging="360"/>
+      </w:pPr>
+      <w:rPr>
+        <w:rFonts w:ascii="Wingdings" w:hAnsi="Wingdings" w:hint="default"/>
+      </w:rPr>
+    </w:lvl>
+    <w:lvl w:ilvl="3" w:tplc="08090001" w:tentative="1">
+      <w:start w:val="1"/>
+      <w:numFmt w:val="bullet"/>
+      <w:lvlText w:val=""/>
+      <w:lvlJc w:val="left"/>
+      <w:pPr>
+        <w:ind w:left="2880" w:hanging="360"/>
+      </w:pPr>
+      <w:rPr>
+        <w:rFonts w:ascii="Symbol" w:hAnsi="Symbol" w:hint="default"/>
+      </w:rPr>
+    </w:lvl>
+    <w:lvl w:ilvl="4" w:tplc="08090003" w:tentative="1">
+      <w:start w:val="1"/>
+      <w:numFmt w:val="bullet"/>
+      <w:lvlText w:val="o"/>
+      <w:lvlJc w:val="left"/>
+      <w:pPr>
+        <w:ind w:left="3600" w:hanging="360"/>
+      </w:pPr>
+      <w:rPr>
+        <w:rFonts w:ascii="Courier New" w:hAnsi="Courier New" w:cs="Courier New" w:hint="default"/>
+      </w:rPr>
+    </w:lvl>
+    <w:lvl w:ilvl="5" w:tplc="08090005" w:tentative="1">
+      <w:start w:val="1"/>
+      <w:numFmt w:val="bullet"/>
+      <w:lvlText w:val=""/>
+      <w:lvlJc w:val="left"/>
+      <w:pPr>
+        <w:ind w:left="4320" w:hanging="360"/>
+      </w:pPr>
+      <w:rPr>
+        <w:rFonts w:ascii="Wingdings" w:hAnsi="Wingdings" w:hint="default"/>
+      </w:rPr>
+    </w:lvl>
+    <w:lvl w:ilvl="6" w:tplc="08090001" w:tentative="1">
+      <w:start w:val="1"/>
+      <w:numFmt w:val="bullet"/>
+      <w:lvlText w:val=""/>
+      <w:lvlJc w:val="left"/>
+      <w:pPr>
+        <w:ind w:left="5040" w:hanging="360"/>
+      </w:pPr>
+      <w:rPr>
+        <w:rFonts w:ascii="Symbol" w:hAnsi="Symbol" w:hint="default"/>
+      </w:rPr>
+    </w:lvl>
+    <w:lvl w:ilvl="7" w:tplc="08090003" w:tentative="1">
+      <w:start w:val="1"/>
+      <w:numFmt w:val="bullet"/>
+      <w:lvlText w:val="o"/>
+      <w:lvlJc w:val="left"/>
+      <w:pPr>
+        <w:ind w:left="5760" w:hanging="360"/>
+      </w:pPr>
+      <w:rPr>
+        <w:rFonts w:ascii="Courier New" w:hAnsi="Courier New" w:cs="Courier New" w:hint="default"/>
+      </w:rPr>
+    </w:lvl>
+    <w:lvl w:ilvl="8" w:tplc="08090005" w:tentative="1">
+      <w:start w:val="1"/>
+      <w:numFmt w:val="bullet"/>
+      <w:lvlText w:val=""/>
+      <w:lvlJc w:val="left"/>
+      <w:pPr>
+        <w:ind w:left="6480" w:hanging="360"/>
+      </w:pPr>
+      <w:rPr>
+        <w:rFonts w:ascii="Wingdings" w:hAnsi="Wingdings" w:hint="default"/>
+      </w:rPr>
+    </w:lvl>
+  </w:abstractNum>
+  <w:abstractNum w:abstractNumId="25" w15:restartNumberingAfterBreak="0">
+    <w:nsid w:val="509949E6"/>
+    <w:multiLevelType w:val="multilevel"/>
+    <w:tmpl w:val="9AA66BEA"/>
+    <w:styleLink w:val="CurrentList5"/>
+    <w:lvl w:ilvl="0">
+      <w:start w:val="1"/>
+      <w:numFmt w:val="bullet"/>
+      <w:lvlText w:val=""/>
       <w:lvlJc w:val="left"/>
       <w:pPr>
         <w:ind w:left="360" w:hanging="360"/>
@@ -2378,7 +3066,7 @@
         <w:color w:val="9600FF"/>
       </w:rPr>
     </w:lvl>
-    <w:lvl w:ilvl="1" w:tplc="08090003" w:tentative="1">
+    <w:lvl w:ilvl="1">
       <w:start w:val="1"/>
       <w:numFmt w:val="bullet"/>
       <w:lvlText w:val="o"/>
@@ -2390,7 +3078,7 @@
         <w:rFonts w:ascii="Courier New" w:hAnsi="Courier New" w:cs="Courier New" w:hint="default"/>
       </w:rPr>
     </w:lvl>
-    <w:lvl w:ilvl="2" w:tplc="08090005" w:tentative="1">
+    <w:lvl w:ilvl="2">
       <w:start w:val="1"/>
       <w:numFmt w:val="bullet"/>
       <w:lvlText w:val=""/>
@@ -2402,7 +3090,7 @@
         <w:rFonts w:ascii="Wingdings" w:hAnsi="Wingdings" w:hint="default"/>
       </w:rPr>
     </w:lvl>
-    <w:lvl w:ilvl="3" w:tplc="08090001" w:tentative="1">
+    <w:lvl w:ilvl="3">
       <w:start w:val="1"/>
       <w:numFmt w:val="bullet"/>
       <w:lvlText w:val=""/>
@@ -2414,7 +3102,7 @@
         <w:rFonts w:ascii="Symbol" w:hAnsi="Symbol" w:hint="default"/>
       </w:rPr>
     </w:lvl>
-    <w:lvl w:ilvl="4" w:tplc="08090003" w:tentative="1">
+    <w:lvl w:ilvl="4">
       <w:start w:val="1"/>
       <w:numFmt w:val="bullet"/>
       <w:lvlText w:val="o"/>
@@ -2426,7 +3114,7 @@
         <w:rFonts w:ascii="Courier New" w:hAnsi="Courier New" w:cs="Courier New" w:hint="default"/>
       </w:rPr>
     </w:lvl>
-    <w:lvl w:ilvl="5" w:tplc="08090005" w:tentative="1">
+    <w:lvl w:ilvl="5">
       <w:start w:val="1"/>
       <w:numFmt w:val="bullet"/>
       <w:lvlText w:val=""/>
@@ -2438,7 +3126,7 @@
         <w:rFonts w:ascii="Wingdings" w:hAnsi="Wingdings" w:hint="default"/>
       </w:rPr>
     </w:lvl>
-    <w:lvl w:ilvl="6" w:tplc="08090001" w:tentative="1">
+    <w:lvl w:ilvl="6">
       <w:start w:val="1"/>
       <w:numFmt w:val="bullet"/>
       <w:lvlText w:val=""/>
@@ -2450,7 +3138,7 @@
         <w:rFonts w:ascii="Symbol" w:hAnsi="Symbol" w:hint="default"/>
       </w:rPr>
     </w:lvl>
-    <w:lvl w:ilvl="7" w:tplc="08090003" w:tentative="1">
+    <w:lvl w:ilvl="7">
       <w:start w:val="1"/>
       <w:numFmt w:val="bullet"/>
       <w:lvlText w:val="o"/>
@@ -2462,7 +3150,7 @@
         <w:rFonts w:ascii="Courier New" w:hAnsi="Courier New" w:cs="Courier New" w:hint="default"/>
       </w:rPr>
     </w:lvl>
-    <w:lvl w:ilvl="8" w:tplc="08090005" w:tentative="1">
+    <w:lvl w:ilvl="8">
       <w:start w:val="1"/>
       <w:numFmt w:val="bullet"/>
       <w:lvlText w:val=""/>
@@ -2475,7 +3163,122 @@
       </w:rPr>
     </w:lvl>
   </w:abstractNum>
-  <w:abstractNum w:abstractNumId="21" w15:restartNumberingAfterBreak="0">
+  <w:abstractNum w:abstractNumId="26" w15:restartNumberingAfterBreak="0">
+    <w:nsid w:val="5E6934FA"/>
+    <w:multiLevelType w:val="multilevel"/>
+    <w:tmpl w:val="9D762974"/>
+    <w:styleLink w:val="CurrentList8"/>
+    <w:lvl w:ilvl="0">
+      <w:start w:val="1"/>
+      <w:numFmt w:val="bullet"/>
+      <w:lvlText w:val=""/>
+      <w:lvlJc w:val="left"/>
+      <w:pPr>
+        <w:ind w:left="360" w:hanging="360"/>
+      </w:pPr>
+      <w:rPr>
+        <w:rFonts w:ascii="Wingdings" w:hAnsi="Wingdings" w:hint="default"/>
+        <w:color w:val="9600FF"/>
+      </w:rPr>
+    </w:lvl>
+    <w:lvl w:ilvl="1">
+      <w:start w:val="1"/>
+      <w:numFmt w:val="bullet"/>
+      <w:lvlText w:val="o"/>
+      <w:lvlJc w:val="left"/>
+      <w:pPr>
+        <w:ind w:left="1440" w:hanging="360"/>
+      </w:pPr>
+      <w:rPr>
+        <w:rFonts w:ascii="Courier New" w:hAnsi="Courier New" w:cs="Courier New" w:hint="default"/>
+      </w:rPr>
+    </w:lvl>
+    <w:lvl w:ilvl="2">
+      <w:start w:val="1"/>
+      <w:numFmt w:val="bullet"/>
+      <w:lvlText w:val=""/>
+      <w:lvlJc w:val="left"/>
+      <w:pPr>
+        <w:ind w:left="2160" w:hanging="360"/>
+      </w:pPr>
+      <w:rPr>
+        <w:rFonts w:ascii="Wingdings" w:hAnsi="Wingdings" w:hint="default"/>
+      </w:rPr>
+    </w:lvl>
+    <w:lvl w:ilvl="3">
+      <w:start w:val="1"/>
+      <w:numFmt w:val="bullet"/>
+      <w:lvlText w:val=""/>
+      <w:lvlJc w:val="left"/>
+      <w:pPr>
+        <w:ind w:left="2880" w:hanging="360"/>
+      </w:pPr>
+      <w:rPr>
+        <w:rFonts w:ascii="Symbol" w:hAnsi="Symbol" w:hint="default"/>
+      </w:rPr>
+    </w:lvl>
+    <w:lvl w:ilvl="4">
+      <w:start w:val="1"/>
+      <w:numFmt w:val="bullet"/>
+      <w:lvlText w:val="o"/>
+      <w:lvlJc w:val="left"/>
+      <w:pPr>
+        <w:ind w:left="3600" w:hanging="360"/>
+      </w:pPr>
+      <w:rPr>
+        <w:rFonts w:ascii="Courier New" w:hAnsi="Courier New" w:cs="Courier New" w:hint="default"/>
+      </w:rPr>
+    </w:lvl>
+    <w:lvl w:ilvl="5">
+      <w:start w:val="1"/>
+      <w:numFmt w:val="bullet"/>
+      <w:lvlText w:val=""/>
+      <w:lvlJc w:val="left"/>
+      <w:pPr>
+        <w:ind w:left="4320" w:hanging="360"/>
+      </w:pPr>
+      <w:rPr>
+        <w:rFonts w:ascii="Wingdings" w:hAnsi="Wingdings" w:hint="default"/>
+      </w:rPr>
+    </w:lvl>
+    <w:lvl w:ilvl="6">
+      <w:start w:val="1"/>
+      <w:numFmt w:val="bullet"/>
+      <w:lvlText w:val=""/>
+      <w:lvlJc w:val="left"/>
+      <w:pPr>
+        <w:ind w:left="5040" w:hanging="360"/>
+      </w:pPr>
+      <w:rPr>
+        <w:rFonts w:ascii="Symbol" w:hAnsi="Symbol" w:hint="default"/>
+      </w:rPr>
+    </w:lvl>
+    <w:lvl w:ilvl="7">
+      <w:start w:val="1"/>
+      <w:numFmt w:val="bullet"/>
+      <w:lvlText w:val="o"/>
+      <w:lvlJc w:val="left"/>
+      <w:pPr>
+        <w:ind w:left="5760" w:hanging="360"/>
+      </w:pPr>
+      <w:rPr>
+        <w:rFonts w:ascii="Courier New" w:hAnsi="Courier New" w:cs="Courier New" w:hint="default"/>
+      </w:rPr>
+    </w:lvl>
+    <w:lvl w:ilvl="8">
+      <w:start w:val="1"/>
+      <w:numFmt w:val="bullet"/>
+      <w:lvlText w:val=""/>
+      <w:lvlJc w:val="left"/>
+      <w:pPr>
+        <w:ind w:left="6480" w:hanging="360"/>
+      </w:pPr>
+      <w:rPr>
+        <w:rFonts w:ascii="Wingdings" w:hAnsi="Wingdings" w:hint="default"/>
+      </w:rPr>
+    </w:lvl>
+  </w:abstractNum>
+  <w:abstractNum w:abstractNumId="27" w15:restartNumberingAfterBreak="0">
     <w:nsid w:val="695078F1"/>
     <w:multiLevelType w:val="hybridMultilevel"/>
     <w:tmpl w:val="17B4C912"/>
@@ -2589,14 +3392,129 @@
       </w:rPr>
     </w:lvl>
   </w:abstractNum>
+  <w:abstractNum w:abstractNumId="28" w15:restartNumberingAfterBreak="0">
+    <w:nsid w:val="73E85AC5"/>
+    <w:multiLevelType w:val="multilevel"/>
+    <w:tmpl w:val="4BBCFE80"/>
+    <w:styleLink w:val="CurrentList9"/>
+    <w:lvl w:ilvl="0">
+      <w:start w:val="1"/>
+      <w:numFmt w:val="bullet"/>
+      <w:lvlText w:val=""/>
+      <w:lvlJc w:val="left"/>
+      <w:pPr>
+        <w:ind w:left="360" w:hanging="360"/>
+      </w:pPr>
+      <w:rPr>
+        <w:rFonts w:ascii="Wingdings" w:hAnsi="Wingdings" w:hint="default"/>
+        <w:color w:val="9600FF"/>
+      </w:rPr>
+    </w:lvl>
+    <w:lvl w:ilvl="1">
+      <w:start w:val="1"/>
+      <w:numFmt w:val="bullet"/>
+      <w:lvlText w:val="o"/>
+      <w:lvlJc w:val="left"/>
+      <w:pPr>
+        <w:ind w:left="1440" w:hanging="360"/>
+      </w:pPr>
+      <w:rPr>
+        <w:rFonts w:ascii="Courier New" w:hAnsi="Courier New" w:cs="Courier New" w:hint="default"/>
+      </w:rPr>
+    </w:lvl>
+    <w:lvl w:ilvl="2">
+      <w:start w:val="1"/>
+      <w:numFmt w:val="bullet"/>
+      <w:lvlText w:val=""/>
+      <w:lvlJc w:val="left"/>
+      <w:pPr>
+        <w:ind w:left="2160" w:hanging="360"/>
+      </w:pPr>
+      <w:rPr>
+        <w:rFonts w:ascii="Wingdings" w:hAnsi="Wingdings" w:hint="default"/>
+      </w:rPr>
+    </w:lvl>
+    <w:lvl w:ilvl="3">
+      <w:start w:val="1"/>
+      <w:numFmt w:val="bullet"/>
+      <w:lvlText w:val=""/>
+      <w:lvlJc w:val="left"/>
+      <w:pPr>
+        <w:ind w:left="2880" w:hanging="360"/>
+      </w:pPr>
+      <w:rPr>
+        <w:rFonts w:ascii="Symbol" w:hAnsi="Symbol" w:hint="default"/>
+      </w:rPr>
+    </w:lvl>
+    <w:lvl w:ilvl="4">
+      <w:start w:val="1"/>
+      <w:numFmt w:val="bullet"/>
+      <w:lvlText w:val="o"/>
+      <w:lvlJc w:val="left"/>
+      <w:pPr>
+        <w:ind w:left="3600" w:hanging="360"/>
+      </w:pPr>
+      <w:rPr>
+        <w:rFonts w:ascii="Courier New" w:hAnsi="Courier New" w:cs="Courier New" w:hint="default"/>
+      </w:rPr>
+    </w:lvl>
+    <w:lvl w:ilvl="5">
+      <w:start w:val="1"/>
+      <w:numFmt w:val="bullet"/>
+      <w:lvlText w:val=""/>
+      <w:lvlJc w:val="left"/>
+      <w:pPr>
+        <w:ind w:left="4320" w:hanging="360"/>
+      </w:pPr>
+      <w:rPr>
+        <w:rFonts w:ascii="Wingdings" w:hAnsi="Wingdings" w:hint="default"/>
+      </w:rPr>
+    </w:lvl>
+    <w:lvl w:ilvl="6">
+      <w:start w:val="1"/>
+      <w:numFmt w:val="bullet"/>
+      <w:lvlText w:val=""/>
+      <w:lvlJc w:val="left"/>
+      <w:pPr>
+        <w:ind w:left="5040" w:hanging="360"/>
+      </w:pPr>
+      <w:rPr>
+        <w:rFonts w:ascii="Symbol" w:hAnsi="Symbol" w:hint="default"/>
+      </w:rPr>
+    </w:lvl>
+    <w:lvl w:ilvl="7">
+      <w:start w:val="1"/>
+      <w:numFmt w:val="bullet"/>
+      <w:lvlText w:val="o"/>
+      <w:lvlJc w:val="left"/>
+      <w:pPr>
+        <w:ind w:left="5760" w:hanging="360"/>
+      </w:pPr>
+      <w:rPr>
+        <w:rFonts w:ascii="Courier New" w:hAnsi="Courier New" w:cs="Courier New" w:hint="default"/>
+      </w:rPr>
+    </w:lvl>
+    <w:lvl w:ilvl="8">
+      <w:start w:val="1"/>
+      <w:numFmt w:val="bullet"/>
+      <w:lvlText w:val=""/>
+      <w:lvlJc w:val="left"/>
+      <w:pPr>
+        <w:ind w:left="6480" w:hanging="360"/>
+      </w:pPr>
+      <w:rPr>
+        <w:rFonts w:ascii="Wingdings" w:hAnsi="Wingdings" w:hint="default"/>
+      </w:rPr>
+    </w:lvl>
+  </w:abstractNum>
   <w:num w:numId="1">
-    <w:abstractNumId w:val="12"/>
+    <w:abstractNumId w:val="14"/>
   </w:num>
   <w:num w:numId="2">
-    <w:abstractNumId w:val="15"/>
+    <w:abstractNumId w:val="19"/>
   </w:num>
   <w:num w:numId="3">
-    <w:abstractNumId w:val="17"/>
+    <w:abstractNumId w:val="21"/>
   </w:num>
   <w:num w:numId="4">
     <w:abstractNumId w:val="10"/>
@@ -2605,16 +3523,16 @@
     <w:abstractNumId w:val="9"/>
   </w:num>
   <w:num w:numId="6">
-    <w:abstractNumId w:val="16"/>
+    <w:abstractNumId w:val="20"/>
   </w:num>
   <w:num w:numId="7">
-    <w:abstractNumId w:val="21"/>
+    <w:abstractNumId w:val="27"/>
   </w:num>
   <w:num w:numId="8">
-    <w:abstractNumId w:val="19"/>
+    <w:abstractNumId w:val="23"/>
   </w:num>
   <w:num w:numId="9">
-    <w:abstractNumId w:val="21"/>
+    <w:abstractNumId w:val="27"/>
     <w:lvlOverride w:ilvl="0">
       <w:startOverride w:val="1"/>
     </w:lvlOverride>
@@ -2623,10 +3541,10 @@
     <w:abstractNumId w:val="9"/>
   </w:num>
   <w:num w:numId="11">
-    <w:abstractNumId w:val="11"/>
+    <w:abstractNumId w:val="13"/>
   </w:num>
   <w:num w:numId="12">
-    <w:abstractNumId w:val="20"/>
+    <w:abstractNumId w:val="24"/>
   </w:num>
   <w:num w:numId="13">
     <w:abstractNumId w:val="7"/>
@@ -2635,13 +3553,13 @@
     <w:abstractNumId w:val="6"/>
   </w:num>
   <w:num w:numId="15">
-    <w:abstractNumId w:val="13"/>
+    <w:abstractNumId w:val="17"/>
   </w:num>
   <w:num w:numId="16">
-    <w:abstractNumId w:val="18"/>
+    <w:abstractNumId w:val="22"/>
   </w:num>
   <w:num w:numId="17">
-    <w:abstractNumId w:val="14"/>
+    <w:abstractNumId w:val="18"/>
   </w:num>
   <w:num w:numId="18">
     <w:abstractNumId w:val="5"/>
@@ -2663,6 +3581,39 @@
   </w:num>
   <w:num w:numId="24">
     <w:abstractNumId w:val="0"/>
+  </w:num>
+  <w:num w:numId="25">
+    <w:abstractNumId w:val="16"/>
+  </w:num>
+  <w:num w:numId="26">
+    <w:abstractNumId w:val="15"/>
+  </w:num>
+  <w:num w:numId="27">
+    <w:abstractNumId w:val="24"/>
+    <w:lvlOverride w:ilvl="0">
+      <w:startOverride w:val="1"/>
+    </w:lvlOverride>
+  </w:num>
+  <w:num w:numId="28">
+    <w:abstractNumId w:val="25"/>
+  </w:num>
+  <w:num w:numId="29">
+    <w:abstractNumId w:val="11"/>
+  </w:num>
+  <w:num w:numId="30">
+    <w:abstractNumId w:val="12"/>
+  </w:num>
+  <w:num w:numId="31">
+    <w:abstractNumId w:val="26"/>
+  </w:num>
+  <w:num w:numId="32">
+    <w:abstractNumId w:val="28"/>
+  </w:num>
+  <w:num w:numId="33">
+    <w:abstractNumId w:val="24"/>
+    <w:lvlOverride w:ilvl="0">
+      <w:startOverride w:val="1"/>
+    </w:lvlOverride>
   </w:num>
 </w:numbering>
 </file>
@@ -2723,7 +3674,7 @@
     <w:lsdException w:name="macro" w:semiHidden="1" w:unhideWhenUsed="1"/>
     <w:lsdException w:name="toa heading" w:semiHidden="1" w:unhideWhenUsed="1"/>
     <w:lsdException w:name="List" w:semiHidden="1" w:unhideWhenUsed="1"/>
-    <w:lsdException w:name="List Bullet" w:semiHidden="1" w:unhideWhenUsed="1"/>
+    <w:lsdException w:name="List Bullet" w:semiHidden="1" w:unhideWhenUsed="1" w:qFormat="1"/>
     <w:lsdException w:name="List Number" w:semiHidden="1" w:unhideWhenUsed="1"/>
     <w:lsdException w:name="List 2" w:semiHidden="1" w:unhideWhenUsed="1"/>
     <w:lsdException w:name="List 3" w:semiHidden="1" w:unhideWhenUsed="1"/>
@@ -3038,21 +3989,24 @@
     <w:next w:val="BodyText"/>
     <w:uiPriority w:val="9"/>
     <w:qFormat/>
-    <w:rsid w:val="00092C4B"/>
+    <w:rsid w:val="00F822C8"/>
     <w:pPr>
       <w:keepNext/>
       <w:keepLines/>
+      <w:pageBreakBefore/>
       <w:numPr>
         <w:numId w:val="4"/>
       </w:numPr>
       <w:spacing w:before="480" w:after="0"/>
+      <w:ind w:left="431" w:hanging="431"/>
       <w:outlineLvl w:val="0"/>
     </w:pPr>
     <w:rPr>
-      <w:rFonts w:ascii="Montserrat" w:eastAsiaTheme="majorEastAsia" w:hAnsi="Montserrat" w:cstheme="majorBidi"/>
+      <w:rFonts w:ascii="Montserrat" w:eastAsiaTheme="majorEastAsia" w:hAnsi="Montserrat" w:cs="Times New Roman (Headings CS)"/>
       <w:b/>
       <w:bCs/>
-      <w:color w:val="1D2846"/>
+      <w:caps/>
+      <w:color w:val="000000" w:themeColor="text1"/>
       <w:sz w:val="32"/>
       <w:szCs w:val="32"/>
     </w:rPr>
@@ -3064,7 +4018,7 @@
     <w:uiPriority w:val="9"/>
     <w:unhideWhenUsed/>
     <w:qFormat/>
-    <w:rsid w:val="00092C4B"/>
+    <w:rsid w:val="00452422"/>
     <w:pPr>
       <w:keepNext/>
       <w:keepLines/>
@@ -3076,10 +4030,11 @@
       <w:outlineLvl w:val="1"/>
     </w:pPr>
     <w:rPr>
-      <w:rFonts w:ascii="Montserrat" w:eastAsiaTheme="majorEastAsia" w:hAnsi="Montserrat" w:cstheme="majorBidi"/>
+      <w:rFonts w:ascii="Open Sans" w:eastAsiaTheme="majorEastAsia" w:hAnsi="Open Sans" w:cs="Open Sans"/>
       <w:b/>
       <w:bCs/>
-      <w:color w:val="1D2846"/>
+      <w:caps/>
+      <w:color w:val="000000" w:themeColor="text1"/>
       <w:sz w:val="28"/>
       <w:szCs w:val="28"/>
     </w:rPr>
@@ -3091,7 +4046,7 @@
     <w:uiPriority w:val="9"/>
     <w:unhideWhenUsed/>
     <w:qFormat/>
-    <w:rsid w:val="00092C4B"/>
+    <w:rsid w:val="00452422"/>
     <w:pPr>
       <w:keepNext/>
       <w:keepLines/>
@@ -3103,10 +4058,11 @@
       <w:outlineLvl w:val="2"/>
     </w:pPr>
     <w:rPr>
-      <w:rFonts w:ascii="Montserrat" w:eastAsiaTheme="majorEastAsia" w:hAnsi="Montserrat" w:cstheme="majorBidi"/>
+      <w:rFonts w:ascii="Open Sans" w:eastAsiaTheme="majorEastAsia" w:hAnsi="Open Sans" w:cs="Open Sans"/>
       <w:b/>
       <w:bCs/>
-      <w:color w:val="1D2846"/>
+      <w:caps/>
+      <w:color w:val="000000" w:themeColor="text1"/>
       <w:sz w:val="24"/>
     </w:rPr>
   </w:style>
@@ -3117,7 +4073,7 @@
     <w:uiPriority w:val="9"/>
     <w:unhideWhenUsed/>
     <w:qFormat/>
-    <w:rsid w:val="00092C4B"/>
+    <w:rsid w:val="00452422"/>
     <w:pPr>
       <w:keepNext/>
       <w:keepLines/>
@@ -3129,10 +4085,11 @@
       <w:outlineLvl w:val="3"/>
     </w:pPr>
     <w:rPr>
-      <w:rFonts w:ascii="Montserrat" w:eastAsiaTheme="majorEastAsia" w:hAnsi="Montserrat" w:cstheme="majorBidi"/>
+      <w:rFonts w:ascii="Open Sans" w:eastAsiaTheme="majorEastAsia" w:hAnsi="Open Sans" w:cs="Open Sans"/>
       <w:b/>
       <w:bCs/>
-      <w:color w:val="1D2846"/>
+      <w:caps/>
+      <w:color w:val="000000" w:themeColor="text1"/>
       <w:sz w:val="24"/>
     </w:rPr>
   </w:style>
@@ -3143,7 +4100,7 @@
     <w:uiPriority w:val="9"/>
     <w:unhideWhenUsed/>
     <w:qFormat/>
-    <w:rsid w:val="00092C4B"/>
+    <w:rsid w:val="00452422"/>
     <w:pPr>
       <w:keepNext/>
       <w:keepLines/>
@@ -3155,10 +4112,11 @@
       <w:outlineLvl w:val="4"/>
     </w:pPr>
     <w:rPr>
-      <w:rFonts w:ascii="Montserrat" w:eastAsiaTheme="majorEastAsia" w:hAnsi="Montserrat" w:cstheme="majorBidi"/>
+      <w:rFonts w:ascii="Open Sans" w:eastAsiaTheme="majorEastAsia" w:hAnsi="Open Sans" w:cs="Open Sans"/>
       <w:b/>
-      <w:iCs/>
-      <w:color w:val="1D2846"/>
+      <w:bCs/>
+      <w:caps/>
+      <w:color w:val="000000" w:themeColor="text1"/>
       <w:sz w:val="24"/>
     </w:rPr>
   </w:style>
@@ -3169,7 +4127,7 @@
     <w:uiPriority w:val="9"/>
     <w:unhideWhenUsed/>
     <w:qFormat/>
-    <w:rsid w:val="00092C4B"/>
+    <w:rsid w:val="00452422"/>
     <w:pPr>
       <w:keepNext/>
       <w:keepLines/>
@@ -3181,9 +4139,11 @@
       <w:outlineLvl w:val="5"/>
     </w:pPr>
     <w:rPr>
-      <w:rFonts w:ascii="Montserrat" w:eastAsiaTheme="majorEastAsia" w:hAnsi="Montserrat" w:cstheme="majorBidi"/>
+      <w:rFonts w:ascii="Open Sans" w:eastAsiaTheme="majorEastAsia" w:hAnsi="Open Sans" w:cs="Open Sans"/>
       <w:b/>
-      <w:color w:val="1D2846"/>
+      <w:bCs/>
+      <w:caps/>
+      <w:color w:val="000000" w:themeColor="text1"/>
       <w:sz w:val="24"/>
     </w:rPr>
   </w:style>
@@ -3194,7 +4154,7 @@
     <w:uiPriority w:val="9"/>
     <w:unhideWhenUsed/>
     <w:qFormat/>
-    <w:rsid w:val="00092C4B"/>
+    <w:rsid w:val="00452422"/>
     <w:pPr>
       <w:keepNext/>
       <w:keepLines/>
@@ -3206,9 +4166,11 @@
       <w:outlineLvl w:val="6"/>
     </w:pPr>
     <w:rPr>
-      <w:rFonts w:ascii="Montserrat" w:eastAsiaTheme="majorEastAsia" w:hAnsi="Montserrat" w:cstheme="majorBidi"/>
+      <w:rFonts w:ascii="Open Sans" w:eastAsiaTheme="majorEastAsia" w:hAnsi="Open Sans" w:cs="Open Sans"/>
       <w:b/>
-      <w:color w:val="1D2846"/>
+      <w:bCs/>
+      <w:caps/>
+      <w:color w:val="000000" w:themeColor="text1"/>
       <w:sz w:val="24"/>
     </w:rPr>
   </w:style>
@@ -3219,7 +4181,7 @@
     <w:uiPriority w:val="9"/>
     <w:unhideWhenUsed/>
     <w:qFormat/>
-    <w:rsid w:val="00092C4B"/>
+    <w:rsid w:val="00452422"/>
     <w:pPr>
       <w:keepNext/>
       <w:keepLines/>
@@ -3231,9 +4193,11 @@
       <w:outlineLvl w:val="7"/>
     </w:pPr>
     <w:rPr>
-      <w:rFonts w:ascii="Montserrat" w:eastAsiaTheme="majorEastAsia" w:hAnsi="Montserrat" w:cstheme="majorBidi"/>
+      <w:rFonts w:ascii="Open Sans" w:eastAsiaTheme="majorEastAsia" w:hAnsi="Open Sans" w:cs="Open Sans"/>
       <w:b/>
-      <w:color w:val="1D2846"/>
+      <w:bCs/>
+      <w:caps/>
+      <w:color w:val="000000" w:themeColor="text1"/>
       <w:sz w:val="24"/>
     </w:rPr>
   </w:style>
@@ -3244,7 +4208,7 @@
     <w:uiPriority w:val="9"/>
     <w:unhideWhenUsed/>
     <w:qFormat/>
-    <w:rsid w:val="00092C4B"/>
+    <w:rsid w:val="00452422"/>
     <w:pPr>
       <w:keepNext/>
       <w:keepLines/>
@@ -3256,15 +4220,18 @@
       <w:outlineLvl w:val="8"/>
     </w:pPr>
     <w:rPr>
-      <w:rFonts w:ascii="Montserrat" w:eastAsiaTheme="majorEastAsia" w:hAnsi="Montserrat" w:cstheme="majorBidi"/>
+      <w:rFonts w:ascii="Open Sans" w:eastAsiaTheme="majorEastAsia" w:hAnsi="Open Sans" w:cs="Open Sans"/>
       <w:b/>
-      <w:color w:val="1D2846"/>
+      <w:bCs/>
+      <w:caps/>
+      <w:color w:val="000000" w:themeColor="text1"/>
       <w:sz w:val="24"/>
     </w:rPr>
   </w:style>
   <w:style w:type="character" w:default="1" w:styleId="DefaultParagraphFont">
     <w:name w:val="Default Paragraph Font"/>
     <w:uiPriority w:val="1"/>
+    <w:semiHidden/>
     <w:unhideWhenUsed/>
   </w:style>
   <w:style w:type="table" w:default="1" w:styleId="TableNormal">
@@ -3536,14 +4503,13 @@
     <w:uiPriority w:val="39"/>
     <w:unhideWhenUsed/>
     <w:qFormat/>
-    <w:rsid w:val="00932A26"/>
+    <w:rsid w:val="006720E5"/>
     <w:pPr>
       <w:spacing w:before="240" w:line="259" w:lineRule="auto"/>
       <w:outlineLvl w:val="9"/>
     </w:pPr>
     <w:rPr>
       <w:bCs w:val="0"/>
-      <w:color w:val="1E2846"/>
     </w:rPr>
   </w:style>
   <w:style w:type="paragraph" w:styleId="Header">
@@ -3566,7 +4532,7 @@
     <w:next w:val="Normal"/>
     <w:semiHidden/>
     <w:unhideWhenUsed/>
-    <w:rsid w:val="00932A26"/>
+    <w:rsid w:val="006720E5"/>
     <w:pPr>
       <w:spacing w:before="120"/>
     </w:pPr>
@@ -3574,7 +4540,7 @@
       <w:rFonts w:ascii="Montserrat" w:eastAsiaTheme="majorEastAsia" w:hAnsi="Montserrat" w:cstheme="majorBidi"/>
       <w:b/>
       <w:bCs/>
-      <w:color w:val="1D2846"/>
+      <w:color w:val="000000" w:themeColor="text1"/>
       <w:sz w:val="24"/>
     </w:rPr>
   </w:style>
@@ -3611,7 +4577,8 @@
     <w:basedOn w:val="Normal"/>
     <w:autoRedefine/>
     <w:unhideWhenUsed/>
-    <w:rsid w:val="00092C4B"/>
+    <w:qFormat/>
+    <w:rsid w:val="00686A80"/>
     <w:pPr>
       <w:numPr>
         <w:numId w:val="12"/>
@@ -3839,13 +4806,13 @@
     <w:name w:val="Source Code"/>
     <w:basedOn w:val="Normal"/>
     <w:qFormat/>
-    <w:rsid w:val="00B36414"/>
+    <w:rsid w:val="00607548"/>
     <w:pPr>
       <w:pBdr>
-        <w:top w:val="single" w:sz="4" w:space="1" w:color="9600FF"/>
-        <w:left w:val="single" w:sz="4" w:space="4" w:color="9600FF"/>
-        <w:bottom w:val="single" w:sz="4" w:space="1" w:color="9600FF"/>
-        <w:right w:val="single" w:sz="4" w:space="4" w:color="9600FF"/>
+        <w:top w:val="single" w:sz="4" w:space="1" w:color="BFBFBF"/>
+        <w:left w:val="single" w:sz="4" w:space="4" w:color="BFBFBF"/>
+        <w:bottom w:val="single" w:sz="4" w:space="1" w:color="BFBFBF"/>
+        <w:right w:val="single" w:sz="4" w:space="4" w:color="BFBFBF"/>
       </w:pBdr>
       <w:shd w:val="clear" w:color="auto" w:fill="F2F2F2" w:themeFill="background1" w:themeFillShade="F2"/>
       <w:spacing w:after="0"/>
@@ -3853,6 +4820,248 @@
     <w:rPr>
       <w:rFonts w:ascii="Courier New" w:hAnsi="Courier New"/>
       <w:lang w:val="en-CH"/>
+    </w:rPr>
+  </w:style>
+  <w:style w:type="numbering" w:customStyle="1" w:styleId="CurrentList4">
+    <w:name w:val="Current List4"/>
+    <w:uiPriority w:val="99"/>
+    <w:rsid w:val="00607548"/>
+    <w:pPr>
+      <w:numPr>
+        <w:numId w:val="26"/>
+      </w:numPr>
+    </w:pPr>
+  </w:style>
+  <w:style w:type="numbering" w:customStyle="1" w:styleId="CurrentList3">
+    <w:name w:val="Current List3"/>
+    <w:uiPriority w:val="99"/>
+    <w:rsid w:val="00607548"/>
+    <w:pPr>
+      <w:numPr>
+        <w:numId w:val="25"/>
+      </w:numPr>
+    </w:pPr>
+  </w:style>
+  <w:style w:type="numbering" w:customStyle="1" w:styleId="CurrentList5">
+    <w:name w:val="Current List5"/>
+    <w:uiPriority w:val="99"/>
+    <w:rsid w:val="00607548"/>
+    <w:pPr>
+      <w:numPr>
+        <w:numId w:val="28"/>
+      </w:numPr>
+    </w:pPr>
+  </w:style>
+  <w:style w:type="numbering" w:customStyle="1" w:styleId="CurrentList6">
+    <w:name w:val="Current List6"/>
+    <w:uiPriority w:val="99"/>
+    <w:rsid w:val="00607548"/>
+    <w:pPr>
+      <w:numPr>
+        <w:numId w:val="29"/>
+      </w:numPr>
+    </w:pPr>
+  </w:style>
+  <w:style w:type="numbering" w:customStyle="1" w:styleId="CurrentList7">
+    <w:name w:val="Current List7"/>
+    <w:uiPriority w:val="99"/>
+    <w:rsid w:val="002C3158"/>
+    <w:pPr>
+      <w:numPr>
+        <w:numId w:val="30"/>
+      </w:numPr>
+    </w:pPr>
+  </w:style>
+  <w:style w:type="numbering" w:customStyle="1" w:styleId="CurrentList8">
+    <w:name w:val="Current List8"/>
+    <w:uiPriority w:val="99"/>
+    <w:rsid w:val="002C3158"/>
+    <w:pPr>
+      <w:numPr>
+        <w:numId w:val="31"/>
+      </w:numPr>
+    </w:pPr>
+  </w:style>
+  <w:style w:type="numbering" w:customStyle="1" w:styleId="CurrentList9">
+    <w:name w:val="Current List9"/>
+    <w:uiPriority w:val="99"/>
+    <w:rsid w:val="00686A80"/>
+    <w:pPr>
+      <w:numPr>
+        <w:numId w:val="32"/>
+      </w:numPr>
+    </w:pPr>
+  </w:style>
+  <w:style w:type="paragraph" w:styleId="Index1">
+    <w:name w:val="index 1"/>
+    <w:basedOn w:val="Normal"/>
+    <w:next w:val="Normal"/>
+    <w:autoRedefine/>
+    <w:rsid w:val="006720E5"/>
+    <w:pPr>
+      <w:spacing w:after="0"/>
+      <w:ind w:left="220" w:hanging="220"/>
+    </w:pPr>
+  </w:style>
+  <w:style w:type="paragraph" w:styleId="TOC1">
+    <w:name w:val="toc 1"/>
+    <w:basedOn w:val="Normal"/>
+    <w:next w:val="Normal"/>
+    <w:autoRedefine/>
+    <w:semiHidden/>
+    <w:unhideWhenUsed/>
+    <w:rsid w:val="006720E5"/>
+    <w:pPr>
+      <w:spacing w:after="100"/>
+    </w:pPr>
+    <w:rPr>
+      <w:rFonts w:ascii="Montserrat" w:hAnsi="Montserrat"/>
+      <w:b/>
+      <w:caps/>
+    </w:rPr>
+  </w:style>
+  <w:style w:type="paragraph" w:styleId="TOC2">
+    <w:name w:val="toc 2"/>
+    <w:basedOn w:val="Normal"/>
+    <w:next w:val="Normal"/>
+    <w:autoRedefine/>
+    <w:semiHidden/>
+    <w:unhideWhenUsed/>
+    <w:rsid w:val="006720E5"/>
+    <w:pPr>
+      <w:spacing w:after="100"/>
+      <w:ind w:left="220"/>
+    </w:pPr>
+    <w:rPr>
+      <w:rFonts w:ascii="Open Sans" w:hAnsi="Open Sans"/>
+      <w:b/>
+      <w:caps/>
+    </w:rPr>
+  </w:style>
+  <w:style w:type="paragraph" w:styleId="TOC3">
+    <w:name w:val="toc 3"/>
+    <w:basedOn w:val="Normal"/>
+    <w:next w:val="Normal"/>
+    <w:autoRedefine/>
+    <w:semiHidden/>
+    <w:unhideWhenUsed/>
+    <w:rsid w:val="006720E5"/>
+    <w:pPr>
+      <w:spacing w:after="100"/>
+      <w:ind w:left="440"/>
+    </w:pPr>
+    <w:rPr>
+      <w:rFonts w:ascii="Open Sans" w:hAnsi="Open Sans"/>
+      <w:b/>
+      <w:caps/>
+    </w:rPr>
+  </w:style>
+  <w:style w:type="paragraph" w:styleId="TOC4">
+    <w:name w:val="toc 4"/>
+    <w:basedOn w:val="Normal"/>
+    <w:next w:val="Normal"/>
+    <w:autoRedefine/>
+    <w:semiHidden/>
+    <w:unhideWhenUsed/>
+    <w:rsid w:val="006720E5"/>
+    <w:pPr>
+      <w:spacing w:after="100"/>
+      <w:ind w:left="660"/>
+    </w:pPr>
+    <w:rPr>
+      <w:rFonts w:ascii="Open Sans" w:hAnsi="Open Sans"/>
+      <w:b/>
+      <w:caps/>
+    </w:rPr>
+  </w:style>
+  <w:style w:type="paragraph" w:styleId="TOC5">
+    <w:name w:val="toc 5"/>
+    <w:basedOn w:val="Normal"/>
+    <w:next w:val="Normal"/>
+    <w:autoRedefine/>
+    <w:semiHidden/>
+    <w:unhideWhenUsed/>
+    <w:rsid w:val="006720E5"/>
+    <w:pPr>
+      <w:spacing w:after="100"/>
+      <w:ind w:left="880"/>
+    </w:pPr>
+    <w:rPr>
+      <w:rFonts w:ascii="Open Sans" w:hAnsi="Open Sans"/>
+      <w:b/>
+      <w:caps/>
+    </w:rPr>
+  </w:style>
+  <w:style w:type="paragraph" w:styleId="TOC6">
+    <w:name w:val="toc 6"/>
+    <w:basedOn w:val="Normal"/>
+    <w:next w:val="Normal"/>
+    <w:autoRedefine/>
+    <w:semiHidden/>
+    <w:unhideWhenUsed/>
+    <w:rsid w:val="006720E5"/>
+    <w:pPr>
+      <w:spacing w:after="100"/>
+      <w:ind w:left="1100"/>
+    </w:pPr>
+    <w:rPr>
+      <w:rFonts w:ascii="Open Sans" w:hAnsi="Open Sans"/>
+      <w:b/>
+      <w:caps/>
+    </w:rPr>
+  </w:style>
+  <w:style w:type="paragraph" w:styleId="TOC7">
+    <w:name w:val="toc 7"/>
+    <w:basedOn w:val="Normal"/>
+    <w:next w:val="Normal"/>
+    <w:autoRedefine/>
+    <w:semiHidden/>
+    <w:unhideWhenUsed/>
+    <w:rsid w:val="006720E5"/>
+    <w:pPr>
+      <w:spacing w:after="100"/>
+      <w:ind w:left="1320"/>
+    </w:pPr>
+    <w:rPr>
+      <w:rFonts w:ascii="Open Sans" w:hAnsi="Open Sans"/>
+      <w:b/>
+      <w:caps/>
+    </w:rPr>
+  </w:style>
+  <w:style w:type="paragraph" w:styleId="TOC8">
+    <w:name w:val="toc 8"/>
+    <w:basedOn w:val="Normal"/>
+    <w:next w:val="Normal"/>
+    <w:autoRedefine/>
+    <w:semiHidden/>
+    <w:unhideWhenUsed/>
+    <w:rsid w:val="006720E5"/>
+    <w:pPr>
+      <w:spacing w:after="100"/>
+      <w:ind w:left="1540"/>
+    </w:pPr>
+    <w:rPr>
+      <w:rFonts w:ascii="Open Sans" w:hAnsi="Open Sans"/>
+      <w:b/>
+      <w:caps/>
+    </w:rPr>
+  </w:style>
+  <w:style w:type="paragraph" w:styleId="TOC9">
+    <w:name w:val="toc 9"/>
+    <w:basedOn w:val="Normal"/>
+    <w:next w:val="Normal"/>
+    <w:autoRedefine/>
+    <w:semiHidden/>
+    <w:unhideWhenUsed/>
+    <w:rsid w:val="006720E5"/>
+    <w:pPr>
+      <w:spacing w:after="100"/>
+      <w:ind w:left="1760"/>
+    </w:pPr>
+    <w:rPr>
+      <w:rFonts w:ascii="Open Sans" w:hAnsi="Open Sans"/>
+      <w:b/>
+      <w:caps/>
     </w:rPr>
   </w:style>
 </w:styles>

--- a/templates/trivadis.docx
+++ b/templates/trivadis.docx
@@ -22,18 +22,18 @@
               <w:noProof/>
             </w:rPr>
             <w:drawing>
-              <wp:anchor distT="0" distB="0" distL="114300" distR="114300" simplePos="0" relativeHeight="251661312" behindDoc="0" locked="0" layoutInCell="1" allowOverlap="1" wp14:anchorId="2B9A6DEE" wp14:editId="04F74E75">
+              <wp:anchor distT="0" distB="0" distL="114300" distR="114300" simplePos="0" relativeHeight="251659264" behindDoc="1" locked="0" layoutInCell="1" allowOverlap="1" wp14:anchorId="630D251E" wp14:editId="3CA55DF8">
                 <wp:simplePos x="0" y="0"/>
-                <wp:positionH relativeFrom="margin">
-                  <wp:align>right</wp:align>
+                <wp:positionH relativeFrom="page">
+                  <wp:posOffset>-12700</wp:posOffset>
                 </wp:positionH>
-                <wp:positionV relativeFrom="margin">
-                  <wp:align>top</wp:align>
+                <wp:positionV relativeFrom="page">
+                  <wp:posOffset>-292100</wp:posOffset>
                 </wp:positionV>
-                <wp:extent cx="1842770" cy="606425"/>
-                <wp:effectExtent l="0" t="0" r="0" b="3175"/>
-                <wp:wrapSquare wrapText="bothSides"/>
-                <wp:docPr id="12" name="Picture 12"/>
+                <wp:extent cx="7799098" cy="11023600"/>
+                <wp:effectExtent l="0" t="0" r="0" b="0"/>
+                <wp:wrapNone/>
+                <wp:docPr id="7" name="Picture 7"/>
                 <wp:cNvGraphicFramePr>
                   <a:graphicFrameLocks xmlns:a="http://schemas.openxmlformats.org/drawingml/2006/main" noChangeAspect="1"/>
                 </wp:cNvGraphicFramePr>
@@ -41,7 +41,7 @@
                   <a:graphicData uri="http://schemas.openxmlformats.org/drawingml/2006/picture">
                     <pic:pic xmlns:pic="http://schemas.openxmlformats.org/drawingml/2006/picture">
                       <pic:nvPicPr>
-                        <pic:cNvPr id="12" name="Picture 12"/>
+                        <pic:cNvPr id="7" name="Picture 7"/>
                         <pic:cNvPicPr/>
                       </pic:nvPicPr>
                       <pic:blipFill>
@@ -59,68 +59,7 @@
                       <pic:spPr>
                         <a:xfrm>
                           <a:off x="0" y="0"/>
-                          <a:ext cx="1843200" cy="606450"/>
-                        </a:xfrm>
-                        <a:prstGeom prst="rect">
-                          <a:avLst/>
-                        </a:prstGeom>
-                      </pic:spPr>
-                    </pic:pic>
-                  </a:graphicData>
-                </a:graphic>
-                <wp14:sizeRelH relativeFrom="margin">
-                  <wp14:pctWidth>0</wp14:pctWidth>
-                </wp14:sizeRelH>
-                <wp14:sizeRelV relativeFrom="margin">
-                  <wp14:pctHeight>0</wp14:pctHeight>
-                </wp14:sizeRelV>
-              </wp:anchor>
-            </w:drawing>
-          </w:r>
-          <w:r>
-            <w:rPr>
-              <w:noProof/>
-            </w:rPr>
-            <w:drawing>
-              <wp:anchor distT="0" distB="0" distL="114300" distR="114300" simplePos="0" relativeHeight="251659264" behindDoc="1" locked="0" layoutInCell="1" allowOverlap="1" wp14:anchorId="630D251E" wp14:editId="14485D17">
-                <wp:simplePos x="0" y="0"/>
-                <wp:positionH relativeFrom="page">
-                  <wp:align>left</wp:align>
-                </wp:positionH>
-                <wp:positionV relativeFrom="page">
-                  <wp:align>top</wp:align>
-                </wp:positionV>
-                <wp:extent cx="10026000" cy="10699200"/>
-                <wp:effectExtent l="0" t="0" r="0" b="0"/>
-                <wp:wrapNone/>
-                <wp:docPr id="7" name="Picture 7" descr="Background pattern&#10;&#10;Description automatically generated"/>
-                <wp:cNvGraphicFramePr>
-                  <a:graphicFrameLocks xmlns:a="http://schemas.openxmlformats.org/drawingml/2006/main" noChangeAspect="1"/>
-                </wp:cNvGraphicFramePr>
-                <a:graphic xmlns:a="http://schemas.openxmlformats.org/drawingml/2006/main">
-                  <a:graphicData uri="http://schemas.openxmlformats.org/drawingml/2006/picture">
-                    <pic:pic xmlns:pic="http://schemas.openxmlformats.org/drawingml/2006/picture">
-                      <pic:nvPicPr>
-                        <pic:cNvPr id="7" name="Picture 7" descr="Background pattern&#10;&#10;Description automatically generated"/>
-                        <pic:cNvPicPr/>
-                      </pic:nvPicPr>
-                      <pic:blipFill>
-                        <a:blip r:embed="rId8" cstate="print">
-                          <a:alphaModFix/>
-                          <a:extLst>
-                            <a:ext uri="{28A0092B-C50C-407E-A947-70E740481C1C}">
-                              <a14:useLocalDpi xmlns:a14="http://schemas.microsoft.com/office/drawing/2010/main" val="0"/>
-                            </a:ext>
-                          </a:extLst>
-                        </a:blip>
-                        <a:stretch>
-                          <a:fillRect/>
-                        </a:stretch>
-                      </pic:blipFill>
-                      <pic:spPr>
-                        <a:xfrm>
-                          <a:off x="0" y="0"/>
-                          <a:ext cx="10026000" cy="10699200"/>
+                          <a:ext cx="7801600" cy="11027136"/>
                         </a:xfrm>
                         <a:prstGeom prst="rect">
                           <a:avLst/>
@@ -335,9 +274,11 @@
           <w:pPr>
             <w:pStyle w:val="Author"/>
           </w:pPr>
+          <w:proofErr w:type="spellStart"/>
           <w:r>
             <w:t>Author</w:t>
           </w:r>
+          <w:proofErr w:type="spellEnd"/>
         </w:p>
         <w:p>
           <w:pPr>
@@ -434,7 +375,7 @@
       </w:pPr>
       <w:bookmarkStart w:id="1" w:name="heading-2"/>
       <w:r>
-        <w:t xml:space="preserve"> Heading 2 </w:t>
+        <w:t xml:space="preserve">Heading 2 </w:t>
       </w:r>
       <w:bookmarkEnd w:id="1"/>
     </w:p>
@@ -444,7 +385,7 @@
       </w:pPr>
       <w:bookmarkStart w:id="2" w:name="heading-3"/>
       <w:r>
-        <w:t xml:space="preserve"> Heading 3 </w:t>
+        <w:t xml:space="preserve">Heading 3 </w:t>
       </w:r>
       <w:bookmarkEnd w:id="2"/>
     </w:p>
@@ -454,7 +395,7 @@
       </w:pPr>
       <w:bookmarkStart w:id="3" w:name="heading-4"/>
       <w:r>
-        <w:t xml:space="preserve"> Heading 4 </w:t>
+        <w:t xml:space="preserve">Heading 4 </w:t>
       </w:r>
       <w:bookmarkEnd w:id="3"/>
     </w:p>
@@ -464,7 +405,7 @@
       </w:pPr>
       <w:bookmarkStart w:id="4" w:name="heading-5"/>
       <w:r>
-        <w:t xml:space="preserve"> Heading 5 </w:t>
+        <w:t xml:space="preserve">Heading 5 </w:t>
       </w:r>
       <w:bookmarkEnd w:id="4"/>
     </w:p>
@@ -474,7 +415,7 @@
       </w:pPr>
       <w:bookmarkStart w:id="5" w:name="heading-6"/>
       <w:r>
-        <w:t xml:space="preserve"> Heading 6 </w:t>
+        <w:t xml:space="preserve">Heading 6 </w:t>
       </w:r>
       <w:bookmarkEnd w:id="5"/>
     </w:p>
@@ -484,7 +425,7 @@
       </w:pPr>
       <w:bookmarkStart w:id="6" w:name="heading-7"/>
       <w:r>
-        <w:t xml:space="preserve"> Heading 7 </w:t>
+        <w:t xml:space="preserve">Heading 7 </w:t>
       </w:r>
       <w:bookmarkEnd w:id="6"/>
     </w:p>
@@ -494,7 +435,7 @@
       </w:pPr>
       <w:bookmarkStart w:id="7" w:name="heading-8"/>
       <w:r>
-        <w:t xml:space="preserve"> Heading 8 </w:t>
+        <w:t xml:space="preserve">Heading 8 </w:t>
       </w:r>
       <w:bookmarkEnd w:id="7"/>
     </w:p>
@@ -504,7 +445,7 @@
       </w:pPr>
       <w:bookmarkStart w:id="8" w:name="heading-9"/>
       <w:r>
-        <w:t xml:space="preserve"> Heading 9 </w:t>
+        <w:t xml:space="preserve">Heading 9 </w:t>
       </w:r>
       <w:bookmarkEnd w:id="8"/>
     </w:p>
@@ -513,7 +454,15 @@
         <w:pStyle w:val="FirstParagraph"/>
       </w:pPr>
       <w:r>
-        <w:t xml:space="preserve"> First Paragraph. </w:t>
+        <w:t xml:space="preserve"> First </w:t>
+      </w:r>
+      <w:proofErr w:type="gramStart"/>
+      <w:r>
+        <w:t>Paragraph</w:t>
+      </w:r>
+      <w:proofErr w:type="gramEnd"/>
+      <w:r>
+        <w:t xml:space="preserve">. </w:t>
       </w:r>
     </w:p>
     <w:p>
@@ -600,49 +549,49 @@
       <w:pPr>
         <w:pStyle w:val="ListBullet"/>
       </w:pPr>
-      <w:proofErr w:type="spellStart"/>
       <w:r>
         <w:t>fff</w:t>
       </w:r>
-      <w:proofErr w:type="spellEnd"/>
     </w:p>
     <w:p>
       <w:pPr>
         <w:pStyle w:val="BodyText"/>
+        <w:rPr>
+          <w:lang w:val="en-US"/>
+        </w:rPr>
       </w:pPr>
       <w:r>
+        <w:rPr>
+          <w:lang w:val="en-US"/>
+        </w:rPr>
         <w:t xml:space="preserve"> Body Text. Body Text Char.    </w:t>
       </w:r>
       <w:r>
         <w:rPr>
           <w:rStyle w:val="VerbatimChar"/>
+          <w:lang w:val="en-US"/>
         </w:rPr>
         <w:t xml:space="preserve"> Verbatim Char </w:t>
       </w:r>
       <w:r>
+        <w:rPr>
+          <w:lang w:val="en-US"/>
+        </w:rPr>
         <w:t xml:space="preserve"> .    </w:t>
       </w:r>
-      <w:hyperlink r:id="rId9">
+      <w:hyperlink r:id="rId8">
         <w:r>
           <w:rPr>
             <w:rStyle w:val="Hyperlink"/>
+            <w:lang w:val="en-US"/>
           </w:rPr>
-          <w:t xml:space="preserve"> </w:t>
-        </w:r>
-        <w:r>
-          <w:rPr>
-            <w:rStyle w:val="Hyperlink"/>
-          </w:rPr>
-          <w:t>Hyperlink</w:t>
-        </w:r>
-        <w:r>
-          <w:rPr>
-            <w:rStyle w:val="Hyperlink"/>
-          </w:rPr>
-          <w:t xml:space="preserve"> </w:t>
+          <w:t xml:space="preserve"> Hyperlink </w:t>
         </w:r>
       </w:hyperlink>
       <w:r>
+        <w:rPr>
+          <w:lang w:val="en-US"/>
+        </w:rPr>
         <w:t xml:space="preserve"> .     Footnote. </w:t>
       </w:r>
       <w:r>
@@ -655,8 +604,14 @@
     <w:p>
       <w:pPr>
         <w:pStyle w:val="BlockText"/>
+        <w:rPr>
+          <w:lang w:val="en-US"/>
+        </w:rPr>
       </w:pPr>
       <w:r>
+        <w:rPr>
+          <w:lang w:val="en-US"/>
+        </w:rPr>
         <w:t xml:space="preserve"> Block Text. </w:t>
       </w:r>
     </w:p>
@@ -665,7 +620,21 @@
         <w:pStyle w:val="TableCaption"/>
       </w:pPr>
       <w:r>
-        <w:t xml:space="preserve"> Table caption. </w:t>
+        <w:rPr>
+          <w:lang w:val="en-US"/>
+        </w:rPr>
+        <w:t xml:space="preserve"> </w:t>
+      </w:r>
+      <w:r>
+        <w:t xml:space="preserve">Table </w:t>
+      </w:r>
+      <w:proofErr w:type="spellStart"/>
+      <w:r>
+        <w:t>caption</w:t>
+      </w:r>
+      <w:proofErr w:type="spellEnd"/>
+      <w:r>
+        <w:t xml:space="preserve">. </w:t>
       </w:r>
     </w:p>
     <w:tbl>
@@ -675,8 +644,8 @@
         <w:tblLook w:val="07E0" w:firstRow="1" w:lastRow="1" w:firstColumn="1" w:lastColumn="1" w:noHBand="1" w:noVBand="1"/>
       </w:tblPr>
       <w:tblGrid>
-        <w:gridCol w:w="807"/>
-        <w:gridCol w:w="807"/>
+        <w:gridCol w:w="1167"/>
+        <w:gridCol w:w="1167"/>
       </w:tblGrid>
       <w:tr>
         <w:trPr>
@@ -796,10 +765,10 @@
       </w:r>
     </w:p>
     <w:sectPr>
-      <w:headerReference w:type="default" r:id="rId10"/>
-      <w:footerReference w:type="even" r:id="rId11"/>
-      <w:footerReference w:type="default" r:id="rId12"/>
-      <w:headerReference w:type="first" r:id="rId13"/>
+      <w:headerReference w:type="default" r:id="rId9"/>
+      <w:footerReference w:type="even" r:id="rId10"/>
+      <w:footerReference w:type="default" r:id="rId11"/>
+      <w:headerReference w:type="first" r:id="rId12"/>
       <w:pgSz w:w="11900" w:h="16820"/>
       <w:pgMar w:top="1418" w:right="1134" w:bottom="1418" w:left="1418" w:header="720" w:footer="720" w:gutter="0"/>
       <w:pgNumType w:start="0"/>
@@ -1070,7 +1039,7 @@
               <v:stroke joinstyle="miter"/>
               <v:path gradientshapeok="t" o:connecttype="rect"/>
             </v:shapetype>
-            <v:shape id="Text Box 1" o:spid="_x0000_s1026" type="#_x0000_t202" style="position:absolute;left:0;text-align:left;margin-left:1.1pt;margin-top:.65pt;width:88.95pt;height:16.25pt;z-index:251665408;visibility:visible;mso-wrap-style:square;mso-width-percent:0;mso-height-percent:0;mso-wrap-distance-left:9pt;mso-wrap-distance-top:0;mso-wrap-distance-right:9pt;mso-wrap-distance-bottom:0;mso-position-horizontal:absolute;mso-position-horizontal-relative:text;mso-position-vertical:absolute;mso-position-vertical-relative:text;mso-width-percent:0;mso-height-percent:0;mso-width-relative:margin;mso-height-relative:margin;v-text-anchor:top" o:gfxdata="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" fillcolor="white [3201]" stroked="f" strokeweight=".5pt">
+            <v:shape id="Text Box 1" o:spid="_x0000_s1026" type="#_x0000_t202" style="position:absolute;left:0;text-align:left;margin-left:1.1pt;margin-top:.65pt;width:88.95pt;height:16.25pt;z-index:251665408;visibility:visible;mso-wrap-style:square;mso-width-percent:0;mso-height-percent:0;mso-wrap-distance-left:9pt;mso-wrap-distance-top:0;mso-wrap-distance-right:9pt;mso-wrap-distance-bottom:0;mso-position-horizontal:absolute;mso-position-horizontal-relative:text;mso-position-vertical:absolute;mso-position-vertical-relative:text;mso-width-percent:0;mso-height-percent:0;mso-width-relative:margin;mso-height-relative:margin;v-text-anchor:top" o:gfxdata="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" fillcolor="white [3201]" stroked="f" strokeweight=".5pt">
               <v:textbox inset="0,0,0,0">
                 <w:txbxContent>
                   <w:p>
@@ -1201,11 +1170,21 @@
     <w:r>
       <w:t xml:space="preserve"> / </w:t>
     </w:r>
-    <w:fldSimple w:instr=" NUMPAGES  \* MERGEFORMAT ">
-      <w:r>
-        <w:t>2</w:t>
-      </w:r>
-    </w:fldSimple>
+    <w:r>
+      <w:fldChar w:fldCharType="begin"/>
+    </w:r>
+    <w:r>
+      <w:instrText xml:space="preserve"> NUMPAGES  \* MERGEFORMAT </w:instrText>
+    </w:r>
+    <w:r>
+      <w:fldChar w:fldCharType="separate"/>
+    </w:r>
+    <w:r>
+      <w:t>2</w:t>
+    </w:r>
+    <w:r>
+      <w:fldChar w:fldCharType="end"/>
+    </w:r>
   </w:p>
 </w:ftr>
 </file>
@@ -1238,7 +1217,15 @@
         <w:footnoteRef/>
       </w:r>
       <w:r>
-        <w:t xml:space="preserve"> Footnote Text.</w:t>
+        <w:t xml:space="preserve"> </w:t>
+      </w:r>
+      <w:proofErr w:type="spellStart"/>
+      <w:r>
+        <w:t>Footnote</w:t>
+      </w:r>
+      <w:proofErr w:type="spellEnd"/>
+      <w:r>
+        <w:t xml:space="preserve"> Text.</w:t>
       </w:r>
     </w:p>
   </w:footnote>
@@ -3495,6 +3482,121 @@
       </w:rPr>
     </w:lvl>
     <w:lvl w:ilvl="8">
+      <w:start w:val="1"/>
+      <w:numFmt w:val="bullet"/>
+      <w:lvlText w:val=""/>
+      <w:lvlJc w:val="left"/>
+      <w:pPr>
+        <w:ind w:left="6480" w:hanging="360"/>
+      </w:pPr>
+      <w:rPr>
+        <w:rFonts w:ascii="Wingdings" w:hAnsi="Wingdings" w:hint="default"/>
+      </w:rPr>
+    </w:lvl>
+  </w:abstractNum>
+  <w:abstractNum w:abstractNumId="29" w15:restartNumberingAfterBreak="0">
+    <w:nsid w:val="7AA01309"/>
+    <w:multiLevelType w:val="hybridMultilevel"/>
+    <w:tmpl w:val="FD9E25FA"/>
+    <w:lvl w:ilvl="0" w:tplc="43486DDC">
+      <w:start w:val="1"/>
+      <w:numFmt w:val="bullet"/>
+      <w:pStyle w:val="Compact"/>
+      <w:lvlText w:val=""/>
+      <w:lvlJc w:val="left"/>
+      <w:pPr>
+        <w:ind w:left="360" w:hanging="360"/>
+      </w:pPr>
+      <w:rPr>
+        <w:rFonts w:ascii="Wingdings" w:hAnsi="Wingdings" w:hint="default"/>
+        <w:color w:val="000000" w:themeColor="text1"/>
+      </w:rPr>
+    </w:lvl>
+    <w:lvl w:ilvl="1" w:tplc="08090003" w:tentative="1">
+      <w:start w:val="1"/>
+      <w:numFmt w:val="bullet"/>
+      <w:lvlText w:val="o"/>
+      <w:lvlJc w:val="left"/>
+      <w:pPr>
+        <w:ind w:left="1440" w:hanging="360"/>
+      </w:pPr>
+      <w:rPr>
+        <w:rFonts w:ascii="Courier New" w:hAnsi="Courier New" w:cs="Courier New" w:hint="default"/>
+      </w:rPr>
+    </w:lvl>
+    <w:lvl w:ilvl="2" w:tplc="08090005" w:tentative="1">
+      <w:start w:val="1"/>
+      <w:numFmt w:val="bullet"/>
+      <w:lvlText w:val=""/>
+      <w:lvlJc w:val="left"/>
+      <w:pPr>
+        <w:ind w:left="2160" w:hanging="360"/>
+      </w:pPr>
+      <w:rPr>
+        <w:rFonts w:ascii="Wingdings" w:hAnsi="Wingdings" w:hint="default"/>
+      </w:rPr>
+    </w:lvl>
+    <w:lvl w:ilvl="3" w:tplc="08090001" w:tentative="1">
+      <w:start w:val="1"/>
+      <w:numFmt w:val="bullet"/>
+      <w:lvlText w:val=""/>
+      <w:lvlJc w:val="left"/>
+      <w:pPr>
+        <w:ind w:left="2880" w:hanging="360"/>
+      </w:pPr>
+      <w:rPr>
+        <w:rFonts w:ascii="Symbol" w:hAnsi="Symbol" w:hint="default"/>
+      </w:rPr>
+    </w:lvl>
+    <w:lvl w:ilvl="4" w:tplc="08090003" w:tentative="1">
+      <w:start w:val="1"/>
+      <w:numFmt w:val="bullet"/>
+      <w:lvlText w:val="o"/>
+      <w:lvlJc w:val="left"/>
+      <w:pPr>
+        <w:ind w:left="3600" w:hanging="360"/>
+      </w:pPr>
+      <w:rPr>
+        <w:rFonts w:ascii="Courier New" w:hAnsi="Courier New" w:cs="Courier New" w:hint="default"/>
+      </w:rPr>
+    </w:lvl>
+    <w:lvl w:ilvl="5" w:tplc="08090005" w:tentative="1">
+      <w:start w:val="1"/>
+      <w:numFmt w:val="bullet"/>
+      <w:lvlText w:val=""/>
+      <w:lvlJc w:val="left"/>
+      <w:pPr>
+        <w:ind w:left="4320" w:hanging="360"/>
+      </w:pPr>
+      <w:rPr>
+        <w:rFonts w:ascii="Wingdings" w:hAnsi="Wingdings" w:hint="default"/>
+      </w:rPr>
+    </w:lvl>
+    <w:lvl w:ilvl="6" w:tplc="08090001" w:tentative="1">
+      <w:start w:val="1"/>
+      <w:numFmt w:val="bullet"/>
+      <w:lvlText w:val=""/>
+      <w:lvlJc w:val="left"/>
+      <w:pPr>
+        <w:ind w:left="5040" w:hanging="360"/>
+      </w:pPr>
+      <w:rPr>
+        <w:rFonts w:ascii="Symbol" w:hAnsi="Symbol" w:hint="default"/>
+      </w:rPr>
+    </w:lvl>
+    <w:lvl w:ilvl="7" w:tplc="08090003" w:tentative="1">
+      <w:start w:val="1"/>
+      <w:numFmt w:val="bullet"/>
+      <w:lvlText w:val="o"/>
+      <w:lvlJc w:val="left"/>
+      <w:pPr>
+        <w:ind w:left="5760" w:hanging="360"/>
+      </w:pPr>
+      <w:rPr>
+        <w:rFonts w:ascii="Courier New" w:hAnsi="Courier New" w:cs="Courier New" w:hint="default"/>
+      </w:rPr>
+    </w:lvl>
+    <w:lvl w:ilvl="8" w:tplc="08090005" w:tentative="1">
       <w:start w:val="1"/>
       <w:numFmt w:val="bullet"/>
       <w:lvlText w:val=""/>
@@ -3614,6 +3716,12 @@
     <w:lvlOverride w:ilvl="0">
       <w:startOverride w:val="1"/>
     </w:lvlOverride>
+  </w:num>
+  <w:num w:numId="34">
+    <w:abstractNumId w:val="0"/>
+  </w:num>
+  <w:num w:numId="35">
+    <w:abstractNumId w:val="29"/>
   </w:num>
 </w:numbering>
 </file>
@@ -3977,10 +4085,11 @@
   <w:style w:type="paragraph" w:default="1" w:styleId="Normal">
     <w:name w:val="Normal"/>
     <w:qFormat/>
-    <w:rsid w:val="00932A26"/>
+    <w:rsid w:val="005123B5"/>
     <w:rPr>
       <w:rFonts w:ascii="Open Sans Light" w:hAnsi="Open Sans Light" w:cs="Times New Roman (Body CS)"/>
       <w:sz w:val="22"/>
+      <w:lang w:val="de"/>
     </w:rPr>
   </w:style>
   <w:style w:type="paragraph" w:styleId="Heading1">
@@ -3989,7 +4098,7 @@
     <w:next w:val="BodyText"/>
     <w:uiPriority w:val="9"/>
     <w:qFormat/>
-    <w:rsid w:val="00F822C8"/>
+    <w:rsid w:val="00B7743D"/>
     <w:pPr>
       <w:keepNext/>
       <w:keepLines/>
@@ -3998,7 +4107,7 @@
         <w:numId w:val="4"/>
       </w:numPr>
       <w:spacing w:before="480" w:after="0"/>
-      <w:ind w:left="431" w:hanging="431"/>
+      <w:ind w:left="1134" w:hanging="1134"/>
       <w:outlineLvl w:val="0"/>
     </w:pPr>
     <w:rPr>
@@ -4018,7 +4127,7 @@
     <w:uiPriority w:val="9"/>
     <w:unhideWhenUsed/>
     <w:qFormat/>
-    <w:rsid w:val="00452422"/>
+    <w:rsid w:val="00B7743D"/>
     <w:pPr>
       <w:keepNext/>
       <w:keepLines/>
@@ -4027,6 +4136,7 @@
         <w:numId w:val="4"/>
       </w:numPr>
       <w:spacing w:before="200" w:after="0"/>
+      <w:ind w:left="1134" w:hanging="1134"/>
       <w:outlineLvl w:val="1"/>
     </w:pPr>
     <w:rPr>
@@ -4046,7 +4156,7 @@
     <w:uiPriority w:val="9"/>
     <w:unhideWhenUsed/>
     <w:qFormat/>
-    <w:rsid w:val="00452422"/>
+    <w:rsid w:val="00B7743D"/>
     <w:pPr>
       <w:keepNext/>
       <w:keepLines/>
@@ -4055,6 +4165,7 @@
         <w:numId w:val="4"/>
       </w:numPr>
       <w:spacing w:before="200" w:after="0"/>
+      <w:ind w:left="1134" w:hanging="1134"/>
       <w:outlineLvl w:val="2"/>
     </w:pPr>
     <w:rPr>
@@ -4073,7 +4184,7 @@
     <w:uiPriority w:val="9"/>
     <w:unhideWhenUsed/>
     <w:qFormat/>
-    <w:rsid w:val="00452422"/>
+    <w:rsid w:val="00B7743D"/>
     <w:pPr>
       <w:keepNext/>
       <w:keepLines/>
@@ -4082,6 +4193,7 @@
         <w:numId w:val="4"/>
       </w:numPr>
       <w:spacing w:before="200" w:after="0"/>
+      <w:ind w:left="1134" w:hanging="1134"/>
       <w:outlineLvl w:val="3"/>
     </w:pPr>
     <w:rPr>
@@ -4100,7 +4212,7 @@
     <w:uiPriority w:val="9"/>
     <w:unhideWhenUsed/>
     <w:qFormat/>
-    <w:rsid w:val="00452422"/>
+    <w:rsid w:val="00B7743D"/>
     <w:pPr>
       <w:keepNext/>
       <w:keepLines/>
@@ -4109,6 +4221,7 @@
         <w:numId w:val="4"/>
       </w:numPr>
       <w:spacing w:before="200" w:after="0"/>
+      <w:ind w:left="1134" w:hanging="1134"/>
       <w:outlineLvl w:val="4"/>
     </w:pPr>
     <w:rPr>
@@ -4208,7 +4321,7 @@
     <w:uiPriority w:val="9"/>
     <w:unhideWhenUsed/>
     <w:qFormat/>
-    <w:rsid w:val="00452422"/>
+    <w:rsid w:val="00B7743D"/>
     <w:pPr>
       <w:keepNext/>
       <w:keepLines/>
@@ -4217,6 +4330,7 @@
         <w:numId w:val="4"/>
       </w:numPr>
       <w:spacing w:before="200" w:after="0"/>
+      <w:ind w:left="1418" w:hanging="1418"/>
       <w:outlineLvl w:val="8"/>
     </w:pPr>
     <w:rPr>
@@ -4260,6 +4374,7 @@
     <w:basedOn w:val="Normal"/>
     <w:link w:val="BodyTextChar"/>
     <w:qFormat/>
+    <w:rsid w:val="005123B5"/>
     <w:pPr>
       <w:spacing w:before="180" w:after="180"/>
     </w:pPr>
@@ -4274,9 +4389,17 @@
     <w:name w:val="Compact"/>
     <w:basedOn w:val="BodyText"/>
     <w:qFormat/>
-    <w:pPr>
-      <w:spacing w:before="36" w:after="36"/>
-    </w:pPr>
+    <w:rsid w:val="00B7743D"/>
+    <w:pPr>
+      <w:numPr>
+        <w:numId w:val="35"/>
+      </w:numPr>
+      <w:spacing w:before="120" w:after="120"/>
+      <w:contextualSpacing/>
+    </w:pPr>
+    <w:rPr>
+      <w:lang w:val="en-US"/>
+    </w:rPr>
   </w:style>
   <w:style w:type="paragraph" w:styleId="Title">
     <w:name w:val="Title"/>
@@ -4318,7 +4441,7 @@
     <w:name w:val="Author"/>
     <w:next w:val="BodyText"/>
     <w:qFormat/>
-    <w:rsid w:val="00092C4B"/>
+    <w:rsid w:val="005123B5"/>
     <w:pPr>
       <w:keepNext/>
       <w:keepLines/>
@@ -4327,6 +4450,7 @@
     <w:rPr>
       <w:rFonts w:ascii="Open Sans Light" w:hAnsi="Open Sans Light"/>
       <w:color w:val="FFFFFF" w:themeColor="background1"/>
+      <w:lang w:val="de"/>
     </w:rPr>
   </w:style>
   <w:style w:type="paragraph" w:styleId="Date">
@@ -4350,6 +4474,7 @@
     <w:basedOn w:val="Normal"/>
     <w:next w:val="BodyText"/>
     <w:qFormat/>
+    <w:rsid w:val="005123B5"/>
     <w:pPr>
       <w:keepNext/>
       <w:keepLines/>
@@ -4364,6 +4489,7 @@
     <w:name w:val="Bibliography"/>
     <w:basedOn w:val="Normal"/>
     <w:qFormat/>
+    <w:rsid w:val="005123B5"/>
   </w:style>
   <w:style w:type="paragraph" w:styleId="BlockText">
     <w:name w:val="Block Text"/>
@@ -4372,6 +4498,7 @@
     <w:uiPriority w:val="9"/>
     <w:unhideWhenUsed/>
     <w:qFormat/>
+    <w:rsid w:val="005123B5"/>
     <w:pPr>
       <w:spacing w:before="100" w:after="100"/>
       <w:ind w:left="480" w:right="480"/>
@@ -4434,6 +4561,7 @@
     <w:name w:val="caption"/>
     <w:basedOn w:val="Normal"/>
     <w:link w:val="CaptionChar"/>
+    <w:rsid w:val="005123B5"/>
     <w:pPr>
       <w:spacing w:after="120"/>
     </w:pPr>
@@ -4455,10 +4583,12 @@
   <w:style w:type="paragraph" w:customStyle="1" w:styleId="Figure">
     <w:name w:val="Figure"/>
     <w:basedOn w:val="Normal"/>
+    <w:rsid w:val="005123B5"/>
   </w:style>
   <w:style w:type="paragraph" w:customStyle="1" w:styleId="CaptionedFigure">
     <w:name w:val="Captioned Figure"/>
     <w:basedOn w:val="Figure"/>
+    <w:rsid w:val="005123B5"/>
     <w:pPr>
       <w:keepNext/>
     </w:pPr>
@@ -4467,25 +4597,44 @@
     <w:name w:val="Caption Char"/>
     <w:basedOn w:val="DefaultParagraphFont"/>
     <w:link w:val="Caption"/>
+    <w:rsid w:val="005123B5"/>
+    <w:rPr>
+      <w:rFonts w:ascii="Open Sans Light" w:hAnsi="Open Sans Light" w:cs="Times New Roman (Body CS)"/>
+      <w:i/>
+      <w:sz w:val="22"/>
+      <w:lang w:val="de"/>
+    </w:rPr>
   </w:style>
   <w:style w:type="character" w:customStyle="1" w:styleId="VerbatimChar">
     <w:name w:val="Verbatim Char"/>
     <w:basedOn w:val="CaptionChar"/>
-    <w:rsid w:val="00932A26"/>
+    <w:rsid w:val="005123B5"/>
     <w:rPr>
-      <w:rFonts w:ascii="Courier New" w:hAnsi="Courier New"/>
+      <w:rFonts w:ascii="Courier New" w:hAnsi="Courier New" w:cs="Times New Roman (Body CS)"/>
+      <w:i/>
       <w:sz w:val="22"/>
+      <w:lang w:val="de"/>
     </w:rPr>
   </w:style>
   <w:style w:type="character" w:customStyle="1" w:styleId="SectionNumber">
     <w:name w:val="Section Number"/>
     <w:basedOn w:val="CaptionChar"/>
+    <w:rPr>
+      <w:rFonts w:ascii="Open Sans Light" w:hAnsi="Open Sans Light" w:cs="Times New Roman (Body CS)"/>
+      <w:i/>
+      <w:sz w:val="22"/>
+      <w:lang w:val="de"/>
+    </w:rPr>
   </w:style>
   <w:style w:type="character" w:styleId="FootnoteReference">
     <w:name w:val="footnote reference"/>
     <w:basedOn w:val="CaptionChar"/>
     <w:rPr>
+      <w:rFonts w:ascii="Open Sans Light" w:hAnsi="Open Sans Light" w:cs="Times New Roman (Body CS)"/>
+      <w:i/>
+      <w:sz w:val="22"/>
       <w:vertAlign w:val="superscript"/>
+      <w:lang w:val="de"/>
     </w:rPr>
   </w:style>
   <w:style w:type="character" w:styleId="Hyperlink">
@@ -4493,7 +4642,11 @@
     <w:basedOn w:val="CaptionChar"/>
     <w:rsid w:val="00092C4B"/>
     <w:rPr>
+      <w:rFonts w:ascii="Open Sans Light" w:hAnsi="Open Sans Light" w:cs="Times New Roman (Body CS)"/>
+      <w:i/>
       <w:color w:val="9600FF"/>
+      <w:sz w:val="22"/>
+      <w:lang w:val="de"/>
     </w:rPr>
   </w:style>
   <w:style w:type="paragraph" w:styleId="TOCHeading">
@@ -4550,7 +4703,7 @@
     <w:link w:val="BalloonTextChar"/>
     <w:semiHidden/>
     <w:unhideWhenUsed/>
-    <w:rsid w:val="00932A26"/>
+    <w:rsid w:val="005123B5"/>
     <w:pPr>
       <w:spacing w:after="0"/>
     </w:pPr>
@@ -4565,11 +4718,12 @@
     <w:basedOn w:val="DefaultParagraphFont"/>
     <w:link w:val="BalloonText"/>
     <w:semiHidden/>
-    <w:rsid w:val="00932A26"/>
+    <w:rsid w:val="005123B5"/>
     <w:rPr>
       <w:rFonts w:ascii="Open Sans Light" w:hAnsi="Open Sans Light" w:cs="Times New Roman"/>
       <w:sz w:val="18"/>
       <w:szCs w:val="18"/>
+      <w:lang w:val="de"/>
     </w:rPr>
   </w:style>
   <w:style w:type="paragraph" w:styleId="ListBullet">
@@ -4590,10 +4744,11 @@
     <w:name w:val="Body Text Char"/>
     <w:basedOn w:val="DefaultParagraphFont"/>
     <w:link w:val="BodyText"/>
-    <w:rsid w:val="00932A26"/>
+    <w:rsid w:val="005123B5"/>
     <w:rPr>
       <w:rFonts w:ascii="Open Sans Light" w:hAnsi="Open Sans Light" w:cs="Times New Roman (Body CS)"/>
       <w:sz w:val="22"/>
+      <w:lang w:val="de"/>
     </w:rPr>
   </w:style>
   <w:style w:type="character" w:customStyle="1" w:styleId="HeaderChar">
@@ -4806,7 +4961,7 @@
     <w:name w:val="Source Code"/>
     <w:basedOn w:val="Normal"/>
     <w:qFormat/>
-    <w:rsid w:val="00607548"/>
+    <w:rsid w:val="00B7743D"/>
     <w:pPr>
       <w:pBdr>
         <w:top w:val="single" w:sz="4" w:space="1" w:color="BFBFBF"/>
@@ -4815,7 +4970,8 @@
         <w:right w:val="single" w:sz="4" w:space="4" w:color="BFBFBF"/>
       </w:pBdr>
       <w:shd w:val="clear" w:color="auto" w:fill="F2F2F2" w:themeFill="background1" w:themeFillShade="F2"/>
-      <w:spacing w:after="0"/>
+      <w:spacing w:before="120" w:after="120"/>
+      <w:contextualSpacing/>
     </w:pPr>
     <w:rPr>
       <w:rFonts w:ascii="Courier New" w:hAnsi="Courier New"/>
@@ -5063,6 +5219,117 @@
       <w:b/>
       <w:caps/>
     </w:rPr>
+  </w:style>
+  <w:style w:type="character" w:customStyle="1" w:styleId="AlertTok">
+    <w:name w:val="AlertTok"/>
+    <w:basedOn w:val="VerbatimChar"/>
+    <w:rsid w:val="005123B5"/>
+    <w:rPr>
+      <w:rFonts w:ascii="Courier New" w:hAnsi="Courier New" w:cs="Times New Roman (Body CS)"/>
+      <w:b/>
+      <w:i/>
+      <w:color w:val="FF0000"/>
+      <w:sz w:val="22"/>
+      <w:lang w:val="de"/>
+    </w:rPr>
+  </w:style>
+  <w:style w:type="character" w:customStyle="1" w:styleId="AnnotationTok">
+    <w:name w:val="AnnotationTok"/>
+    <w:basedOn w:val="VerbatimChar"/>
+    <w:rsid w:val="005123B5"/>
+    <w:rPr>
+      <w:rFonts w:ascii="Courier New" w:hAnsi="Courier New" w:cs="Times New Roman (Body CS)"/>
+      <w:b/>
+      <w:i w:val="0"/>
+      <w:color w:val="60A0B0"/>
+      <w:sz w:val="22"/>
+      <w:lang w:val="de"/>
+    </w:rPr>
+  </w:style>
+  <w:style w:type="character" w:customStyle="1" w:styleId="AttributeTok">
+    <w:name w:val="AttributeTok"/>
+    <w:basedOn w:val="VerbatimChar"/>
+    <w:rsid w:val="005123B5"/>
+    <w:rPr>
+      <w:rFonts w:ascii="Courier New" w:hAnsi="Courier New" w:cs="Times New Roman (Body CS)"/>
+      <w:i/>
+      <w:color w:val="7D9029"/>
+      <w:sz w:val="22"/>
+      <w:lang w:val="de"/>
+    </w:rPr>
+  </w:style>
+  <w:style w:type="character" w:customStyle="1" w:styleId="BaseNTok">
+    <w:name w:val="BaseNTok"/>
+    <w:basedOn w:val="VerbatimChar"/>
+    <w:rsid w:val="005123B5"/>
+    <w:rPr>
+      <w:rFonts w:ascii="Courier New" w:hAnsi="Courier New" w:cs="Times New Roman (Body CS)"/>
+      <w:i/>
+      <w:color w:val="40A070"/>
+      <w:sz w:val="22"/>
+      <w:lang w:val="de"/>
+    </w:rPr>
+  </w:style>
+  <w:style w:type="character" w:customStyle="1" w:styleId="BuiltInTok">
+    <w:name w:val="BuiltInTok"/>
+    <w:basedOn w:val="VerbatimChar"/>
+    <w:rsid w:val="005123B5"/>
+    <w:rPr>
+      <w:rFonts w:ascii="Courier New" w:hAnsi="Courier New" w:cs="Times New Roman (Body CS)"/>
+      <w:i/>
+      <w:sz w:val="22"/>
+      <w:lang w:val="de"/>
+    </w:rPr>
+  </w:style>
+  <w:style w:type="character" w:customStyle="1" w:styleId="CharTok">
+    <w:name w:val="CharTok"/>
+    <w:basedOn w:val="VerbatimChar"/>
+    <w:rsid w:val="005123B5"/>
+    <w:rPr>
+      <w:rFonts w:ascii="Courier New" w:hAnsi="Courier New" w:cs="Times New Roman (Body CS)"/>
+      <w:i/>
+      <w:color w:val="4070A0"/>
+      <w:sz w:val="22"/>
+      <w:lang w:val="de"/>
+    </w:rPr>
+  </w:style>
+  <w:style w:type="character" w:customStyle="1" w:styleId="CommentTok">
+    <w:name w:val="CommentTok"/>
+    <w:basedOn w:val="VerbatimChar"/>
+    <w:rsid w:val="005123B5"/>
+    <w:rPr>
+      <w:rFonts w:ascii="Courier New" w:hAnsi="Courier New" w:cs="Times New Roman (Body CS)"/>
+      <w:i/>
+      <w:color w:val="60A0B0"/>
+      <w:sz w:val="22"/>
+      <w:lang w:val="de"/>
+    </w:rPr>
+  </w:style>
+  <w:style w:type="character" w:customStyle="1" w:styleId="CommentVarTok">
+    <w:name w:val="CommentVarTok"/>
+    <w:basedOn w:val="VerbatimChar"/>
+    <w:rsid w:val="005123B5"/>
+    <w:rPr>
+      <w:rFonts w:ascii="Courier New" w:hAnsi="Courier New" w:cs="Times New Roman (Body CS)"/>
+      <w:b/>
+      <w:i/>
+      <w:color w:val="60A0B0"/>
+      <w:sz w:val="22"/>
+      <w:lang w:val="de"/>
+    </w:rPr>
+  </w:style>
+  <w:style w:type="paragraph" w:styleId="Index6">
+    <w:name w:val="index 6"/>
+    <w:basedOn w:val="Normal"/>
+    <w:next w:val="Normal"/>
+    <w:autoRedefine/>
+    <w:semiHidden/>
+    <w:unhideWhenUsed/>
+    <w:rsid w:val="00B7743D"/>
+    <w:pPr>
+      <w:spacing w:after="0"/>
+      <w:ind w:left="2234" w:hanging="1134"/>
+    </w:pPr>
   </w:style>
 </w:styles>
 </file>
